--- a/Use_Case_Description.docx
+++ b/Use_Case_Description.docx
@@ -2,7 +2,7628 @@
 <file path=word/document.xml><?xml version="1.0" encoding="utf-8"?>
 <w:document xmlns:wpc="http://schemas.microsoft.com/office/word/2010/wordprocessingCanvas" xmlns:cx="http://schemas.microsoft.com/office/drawing/2014/chartex" xmlns:cx1="http://schemas.microsoft.com/office/drawing/2015/9/8/chartex" xmlns:cx2="http://schemas.microsoft.com/office/drawing/2015/10/21/chartex" xmlns:cx3="http://schemas.microsoft.com/office/drawing/2016/5/9/chartex" xmlns:cx4="http://schemas.microsoft.com/office/drawing/2016/5/10/chartex" xmlns:cx5="http://schemas.microsoft.com/office/drawing/2016/5/11/chartex" xmlns:cx6="http://schemas.microsoft.com/office/drawing/2016/5/12/chartex" xmlns:cx7="http://schemas.microsoft.com/office/drawing/2016/5/13/chartex" xmlns:cx8="http://schemas.microsoft.com/office/drawing/2016/5/14/chartex" xmlns:mc="http://schemas.openxmlformats.org/markup-compatibility/2006" xmlns:aink="http://schemas.microsoft.com/office/drawing/2016/ink" xmlns:am3d="http://schemas.microsoft.com/office/drawing/2017/model3d" xmlns:o="urn:schemas-microsoft-com:office:office" xmlns:oel="http://schemas.microsoft.com/office/2019/extlst" xmlns:r="http://schemas.openxmlformats.org/officeDocument/2006/relationships" xmlns:m="http://schemas.openxmlformats.org/officeDocument/2006/math" xmlns:v="urn:schemas-microsoft-com:vml" xmlns:wp14="http://schemas.microsoft.com/office/word/2010/wordprocessingDrawing" xmlns:wp="http://schemas.openxmlformats.org/drawingml/2006/wordprocessingDrawing" xmlns:w10="urn:schemas-microsoft-com:office:word" xmlns:w="http://schemas.openxmlformats.org/wordprocessingml/2006/main" xmlns:w14="http://schemas.microsoft.com/office/word/2010/wordml" xmlns:w15="http://schemas.microsoft.com/office/word/2012/wordml" xmlns:w16cex="http://schemas.microsoft.com/office/word/2018/wordml/cex" xmlns:w16cid="http://schemas.microsoft.com/office/word/2016/wordml/cid" xmlns:w16="http://schemas.microsoft.com/office/word/2018/wordml" xmlns:w16sdtdh="http://schemas.microsoft.com/office/word/2020/wordml/sdtdatahash" xmlns:w16se="http://schemas.microsoft.com/office/word/2015/wordml/symex" xmlns:wpg="http://schemas.microsoft.com/office/word/2010/wordprocessingGroup" xmlns:wpi="http://schemas.microsoft.com/office/word/2010/wordprocessingInk" xmlns:wne="http://schemas.microsoft.com/office/word/2006/wordml" xmlns:wps="http://schemas.microsoft.com/office/word/2010/wordprocessingShape" mc:Ignorable="w14 w15 w16se w16cid w16 w16cex w16sdtdh wp14">
   <w:body>
-    <w:p/>
+    <w:p>
+      <w:pPr>
+        <w:rPr>
+          <w:rFonts w:eastAsia="Malgun Gothic"/>
+          <w:lang w:eastAsia="ko-KR"/>
+        </w:rPr>
+      </w:pPr>
+      <w:r>
+        <w:rPr>
+          <w:rFonts w:eastAsia="Malgun Gothic" w:hint="eastAsia"/>
+          <w:lang w:eastAsia="ko-KR"/>
+        </w:rPr>
+        <w:t>1</w:t>
+      </w:r>
+      <w:r>
+        <w:rPr>
+          <w:rFonts w:eastAsia="Malgun Gothic"/>
+          <w:lang w:eastAsia="ko-KR"/>
+        </w:rPr>
+        <w:t>.</w:t>
+      </w:r>
+      <w:r>
+        <w:rPr>
+          <w:rFonts w:eastAsia="Malgun Gothic"/>
+          <w:lang w:eastAsia="ko-KR"/>
+        </w:rPr>
+        <w:t xml:space="preserve"> </w:t>
+      </w:r>
+      <w:r>
+        <w:rPr>
+          <w:rFonts w:eastAsia="Malgun Gothic" w:hint="eastAsia"/>
+          <w:lang w:eastAsia="ko-KR"/>
+        </w:rPr>
+        <w:t>회원</w:t>
+      </w:r>
+      <w:r>
+        <w:rPr>
+          <w:rFonts w:eastAsia="Malgun Gothic" w:hint="eastAsia"/>
+          <w:lang w:eastAsia="ko-KR"/>
+        </w:rPr>
+        <w:t xml:space="preserve"> </w:t>
+      </w:r>
+      <w:r>
+        <w:rPr>
+          <w:rFonts w:eastAsia="Malgun Gothic" w:hint="eastAsia"/>
+          <w:lang w:eastAsia="ko-KR"/>
+        </w:rPr>
+        <w:t>가입</w:t>
+      </w:r>
+    </w:p>
+    <w:tbl>
+      <w:tblPr>
+        <w:tblStyle w:val="PlainTable1"/>
+        <w:tblW w:w="0" w:type="auto"/>
+        <w:tblInd w:w="-5" w:type="dxa"/>
+        <w:tblLook w:val="04A0" w:firstRow="1" w:lastRow="0" w:firstColumn="1" w:lastColumn="0" w:noHBand="0" w:noVBand="1"/>
+      </w:tblPr>
+      <w:tblGrid>
+        <w:gridCol w:w="4253"/>
+        <w:gridCol w:w="4382"/>
+      </w:tblGrid>
+      <w:tr>
+        <w:trPr>
+          <w:cnfStyle w:val="100000000000" w:firstRow="1" w:lastRow="0" w:firstColumn="0" w:lastColumn="0" w:oddVBand="0" w:evenVBand="0" w:oddHBand="0" w:evenHBand="0" w:firstRowFirstColumn="0" w:firstRowLastColumn="0" w:lastRowFirstColumn="0" w:lastRowLastColumn="0"/>
+        </w:trPr>
+        <w:tc>
+          <w:tcPr>
+            <w:cnfStyle w:val="001000000000" w:firstRow="0" w:lastRow="0" w:firstColumn="1" w:lastColumn="0" w:oddVBand="0" w:evenVBand="0" w:oddHBand="0" w:evenHBand="0" w:firstRowFirstColumn="0" w:firstRowLastColumn="0" w:lastRowFirstColumn="0" w:lastRowLastColumn="0"/>
+            <w:tcW w:w="4253" w:type="dxa"/>
+          </w:tcPr>
+          <w:p>
+            <w:pPr>
+              <w:rPr>
+                <w:sz w:val="20"/>
+                <w:szCs w:val="20"/>
+                <w:lang w:eastAsia="ko-KR"/>
+              </w:rPr>
+            </w:pPr>
+            <w:r>
+              <w:rPr>
+                <w:rFonts w:eastAsia="Malgun Gothic" w:cs="Malgun Gothic"/>
+                <w:sz w:val="20"/>
+                <w:szCs w:val="20"/>
+                <w:lang w:eastAsia="ko-KR"/>
+              </w:rPr>
+              <w:t>Actor Action</w:t>
+            </w:r>
+          </w:p>
+        </w:tc>
+        <w:tc>
+          <w:tcPr>
+            <w:tcW w:w="4382" w:type="dxa"/>
+          </w:tcPr>
+          <w:p>
+            <w:pPr>
+              <w:cnfStyle w:val="100000000000" w:firstRow="1" w:lastRow="0" w:firstColumn="0" w:lastColumn="0" w:oddVBand="0" w:evenVBand="0" w:oddHBand="0" w:evenHBand="0" w:firstRowFirstColumn="0" w:firstRowLastColumn="0" w:lastRowFirstColumn="0" w:lastRowLastColumn="0"/>
+              <w:rPr>
+                <w:rFonts w:eastAsia="Malgun Gothic"/>
+                <w:b w:val="0"/>
+                <w:bCs w:val="0"/>
+                <w:sz w:val="20"/>
+                <w:szCs w:val="20"/>
+                <w:lang w:eastAsia="ko-KR"/>
+              </w:rPr>
+            </w:pPr>
+            <w:r>
+              <w:rPr>
+                <w:rFonts w:eastAsia="Malgun Gothic" w:hint="eastAsia"/>
+                <w:sz w:val="20"/>
+                <w:szCs w:val="20"/>
+                <w:lang w:eastAsia="ko-KR"/>
+              </w:rPr>
+              <w:t>S</w:t>
+            </w:r>
+            <w:r>
+              <w:rPr>
+                <w:rFonts w:eastAsia="Malgun Gothic"/>
+                <w:sz w:val="20"/>
+                <w:szCs w:val="20"/>
+                <w:lang w:eastAsia="ko-KR"/>
+              </w:rPr>
+              <w:t>ystem Response</w:t>
+            </w:r>
+          </w:p>
+        </w:tc>
+      </w:tr>
+      <w:tr>
+        <w:trPr>
+          <w:cnfStyle w:val="000000100000" w:firstRow="0" w:lastRow="0" w:firstColumn="0" w:lastColumn="0" w:oddVBand="0" w:evenVBand="0" w:oddHBand="1" w:evenHBand="0" w:firstRowFirstColumn="0" w:firstRowLastColumn="0" w:lastRowFirstColumn="0" w:lastRowLastColumn="0"/>
+        </w:trPr>
+        <w:tc>
+          <w:tcPr>
+            <w:cnfStyle w:val="001000000000" w:firstRow="0" w:lastRow="0" w:firstColumn="1" w:lastColumn="0" w:oddVBand="0" w:evenVBand="0" w:oddHBand="0" w:evenHBand="0" w:firstRowFirstColumn="0" w:firstRowLastColumn="0" w:lastRowFirstColumn="0" w:lastRowLastColumn="0"/>
+            <w:tcW w:w="4253" w:type="dxa"/>
+          </w:tcPr>
+          <w:p>
+            <w:pPr>
+              <w:rPr>
+                <w:rFonts w:eastAsia="Malgun Gothic"/>
+                <w:b w:val="0"/>
+                <w:bCs w:val="0"/>
+                <w:sz w:val="20"/>
+                <w:szCs w:val="20"/>
+                <w:lang w:eastAsia="ko-KR"/>
+              </w:rPr>
+            </w:pPr>
+            <w:r>
+              <w:rPr>
+                <w:rFonts w:eastAsia="Malgun Gothic" w:hint="eastAsia"/>
+                <w:b w:val="0"/>
+                <w:bCs w:val="0"/>
+                <w:sz w:val="20"/>
+                <w:szCs w:val="20"/>
+                <w:lang w:eastAsia="ko-KR"/>
+              </w:rPr>
+              <w:t>1</w:t>
+            </w:r>
+            <w:r>
+              <w:rPr>
+                <w:rFonts w:eastAsia="Malgun Gothic"/>
+                <w:b w:val="0"/>
+                <w:bCs w:val="0"/>
+                <w:sz w:val="20"/>
+                <w:szCs w:val="20"/>
+                <w:lang w:eastAsia="ko-KR"/>
+              </w:rPr>
+              <w:t>.</w:t>
+            </w:r>
+            <w:r>
+              <w:rPr>
+                <w:rFonts w:eastAsia="Malgun Gothic"/>
+                <w:b w:val="0"/>
+                <w:bCs w:val="0"/>
+                <w:sz w:val="20"/>
+                <w:szCs w:val="20"/>
+                <w:lang w:eastAsia="ko-KR"/>
+              </w:rPr>
+              <w:t xml:space="preserve"> ID, </w:t>
+            </w:r>
+            <w:r>
+              <w:rPr>
+                <w:rFonts w:eastAsia="Malgun Gothic" w:hint="eastAsia"/>
+                <w:b w:val="0"/>
+                <w:bCs w:val="0"/>
+                <w:sz w:val="20"/>
+                <w:szCs w:val="20"/>
+                <w:lang w:eastAsia="ko-KR"/>
+              </w:rPr>
+              <w:t>비밀번호</w:t>
+            </w:r>
+            <w:r>
+              <w:rPr>
+                <w:rFonts w:eastAsia="Malgun Gothic" w:hint="eastAsia"/>
+                <w:b w:val="0"/>
+                <w:bCs w:val="0"/>
+                <w:sz w:val="20"/>
+                <w:szCs w:val="20"/>
+                <w:lang w:eastAsia="ko-KR"/>
+              </w:rPr>
+              <w:t>,</w:t>
+            </w:r>
+            <w:r>
+              <w:rPr>
+                <w:rFonts w:eastAsia="Malgun Gothic"/>
+                <w:b w:val="0"/>
+                <w:bCs w:val="0"/>
+                <w:sz w:val="20"/>
+                <w:szCs w:val="20"/>
+                <w:lang w:eastAsia="ko-KR"/>
+              </w:rPr>
+              <w:t xml:space="preserve"> </w:t>
+            </w:r>
+            <w:r>
+              <w:rPr>
+                <w:rFonts w:eastAsia="Malgun Gothic" w:hint="eastAsia"/>
+                <w:b w:val="0"/>
+                <w:bCs w:val="0"/>
+                <w:sz w:val="20"/>
+                <w:szCs w:val="20"/>
+                <w:lang w:eastAsia="ko-KR"/>
+              </w:rPr>
+              <w:t>전화번호</w:t>
+            </w:r>
+            <w:r>
+              <w:rPr>
+                <w:rFonts w:eastAsia="Malgun Gothic" w:hint="eastAsia"/>
+                <w:b w:val="0"/>
+                <w:bCs w:val="0"/>
+                <w:sz w:val="20"/>
+                <w:szCs w:val="20"/>
+                <w:lang w:eastAsia="ko-KR"/>
+              </w:rPr>
+              <w:t>,</w:t>
+            </w:r>
+            <w:r>
+              <w:rPr>
+                <w:rFonts w:eastAsia="Malgun Gothic"/>
+                <w:b w:val="0"/>
+                <w:bCs w:val="0"/>
+                <w:sz w:val="20"/>
+                <w:szCs w:val="20"/>
+                <w:lang w:eastAsia="ko-KR"/>
+              </w:rPr>
+              <w:t xml:space="preserve"> </w:t>
+            </w:r>
+            <w:r>
+              <w:rPr>
+                <w:rFonts w:eastAsia="Malgun Gothic" w:hint="eastAsia"/>
+                <w:b w:val="0"/>
+                <w:bCs w:val="0"/>
+                <w:sz w:val="20"/>
+                <w:szCs w:val="20"/>
+                <w:lang w:eastAsia="ko-KR"/>
+              </w:rPr>
+              <w:t>결제</w:t>
+            </w:r>
+            <w:r>
+              <w:rPr>
+                <w:rFonts w:eastAsia="Malgun Gothic" w:hint="eastAsia"/>
+                <w:b w:val="0"/>
+                <w:bCs w:val="0"/>
+                <w:sz w:val="20"/>
+                <w:szCs w:val="20"/>
+                <w:lang w:eastAsia="ko-KR"/>
+              </w:rPr>
+              <w:t xml:space="preserve"> </w:t>
+            </w:r>
+            <w:r>
+              <w:rPr>
+                <w:rFonts w:eastAsia="Malgun Gothic" w:hint="eastAsia"/>
+                <w:b w:val="0"/>
+                <w:bCs w:val="0"/>
+                <w:sz w:val="20"/>
+                <w:szCs w:val="20"/>
+                <w:lang w:eastAsia="ko-KR"/>
+              </w:rPr>
+              <w:t>수단</w:t>
+            </w:r>
+            <w:r>
+              <w:rPr>
+                <w:rFonts w:eastAsia="Malgun Gothic" w:hint="eastAsia"/>
+                <w:b w:val="0"/>
+                <w:bCs w:val="0"/>
+                <w:sz w:val="20"/>
+                <w:szCs w:val="20"/>
+                <w:lang w:eastAsia="ko-KR"/>
+              </w:rPr>
+              <w:t>,</w:t>
+            </w:r>
+            <w:r>
+              <w:rPr>
+                <w:rFonts w:eastAsia="Malgun Gothic"/>
+                <w:b w:val="0"/>
+                <w:bCs w:val="0"/>
+                <w:sz w:val="20"/>
+                <w:szCs w:val="20"/>
+                <w:lang w:eastAsia="ko-KR"/>
+              </w:rPr>
+              <w:t xml:space="preserve"> </w:t>
+            </w:r>
+            <w:r>
+              <w:rPr>
+                <w:rFonts w:eastAsia="Malgun Gothic" w:hint="eastAsia"/>
+                <w:b w:val="0"/>
+                <w:bCs w:val="0"/>
+                <w:sz w:val="20"/>
+                <w:szCs w:val="20"/>
+                <w:lang w:eastAsia="ko-KR"/>
+              </w:rPr>
+              <w:t>선호</w:t>
+            </w:r>
+            <w:r>
+              <w:rPr>
+                <w:rFonts w:eastAsia="Malgun Gothic" w:hint="eastAsia"/>
+                <w:b w:val="0"/>
+                <w:bCs w:val="0"/>
+                <w:sz w:val="20"/>
+                <w:szCs w:val="20"/>
+                <w:lang w:eastAsia="ko-KR"/>
+              </w:rPr>
+              <w:t xml:space="preserve"> </w:t>
+            </w:r>
+            <w:r>
+              <w:rPr>
+                <w:rFonts w:eastAsia="Malgun Gothic" w:hint="eastAsia"/>
+                <w:b w:val="0"/>
+                <w:bCs w:val="0"/>
+                <w:sz w:val="20"/>
+                <w:szCs w:val="20"/>
+                <w:lang w:eastAsia="ko-KR"/>
+              </w:rPr>
+              <w:t>자전거</w:t>
+            </w:r>
+            <w:r>
+              <w:rPr>
+                <w:rFonts w:eastAsia="Malgun Gothic" w:hint="eastAsia"/>
+                <w:b w:val="0"/>
+                <w:bCs w:val="0"/>
+                <w:sz w:val="20"/>
+                <w:szCs w:val="20"/>
+                <w:lang w:eastAsia="ko-KR"/>
+              </w:rPr>
+              <w:t xml:space="preserve"> </w:t>
+            </w:r>
+            <w:r>
+              <w:rPr>
+                <w:rFonts w:eastAsia="Malgun Gothic" w:hint="eastAsia"/>
+                <w:b w:val="0"/>
+                <w:bCs w:val="0"/>
+                <w:sz w:val="20"/>
+                <w:szCs w:val="20"/>
+                <w:lang w:eastAsia="ko-KR"/>
+              </w:rPr>
+              <w:t>유형을</w:t>
+            </w:r>
+            <w:r>
+              <w:rPr>
+                <w:rFonts w:eastAsia="Malgun Gothic" w:hint="eastAsia"/>
+                <w:b w:val="0"/>
+                <w:bCs w:val="0"/>
+                <w:sz w:val="20"/>
+                <w:szCs w:val="20"/>
+                <w:lang w:eastAsia="ko-KR"/>
+              </w:rPr>
+              <w:t xml:space="preserve"> </w:t>
+            </w:r>
+            <w:r>
+              <w:rPr>
+                <w:rFonts w:eastAsia="Malgun Gothic" w:hint="eastAsia"/>
+                <w:b w:val="0"/>
+                <w:bCs w:val="0"/>
+                <w:sz w:val="20"/>
+                <w:szCs w:val="20"/>
+                <w:lang w:eastAsia="ko-KR"/>
+              </w:rPr>
+              <w:t>입력한</w:t>
+            </w:r>
+            <w:r>
+              <w:rPr>
+                <w:rFonts w:eastAsia="Malgun Gothic" w:hint="eastAsia"/>
+                <w:b w:val="0"/>
+                <w:bCs w:val="0"/>
+                <w:sz w:val="20"/>
+                <w:szCs w:val="20"/>
+                <w:lang w:eastAsia="ko-KR"/>
+              </w:rPr>
+              <w:t xml:space="preserve"> </w:t>
+            </w:r>
+            <w:r>
+              <w:rPr>
+                <w:rFonts w:eastAsia="Malgun Gothic" w:hint="eastAsia"/>
+                <w:b w:val="0"/>
+                <w:bCs w:val="0"/>
+                <w:sz w:val="20"/>
+                <w:szCs w:val="20"/>
+                <w:lang w:eastAsia="ko-KR"/>
+              </w:rPr>
+              <w:t>뒤</w:t>
+            </w:r>
+            <w:r>
+              <w:rPr>
+                <w:rFonts w:eastAsia="Malgun Gothic" w:hint="eastAsia"/>
+                <w:b w:val="0"/>
+                <w:bCs w:val="0"/>
+                <w:sz w:val="20"/>
+                <w:szCs w:val="20"/>
+                <w:lang w:eastAsia="ko-KR"/>
+              </w:rPr>
+              <w:t xml:space="preserve"> </w:t>
+            </w:r>
+            <w:r>
+              <w:rPr>
+                <w:rFonts w:eastAsia="Malgun Gothic" w:hint="eastAsia"/>
+                <w:b w:val="0"/>
+                <w:bCs w:val="0"/>
+                <w:sz w:val="20"/>
+                <w:szCs w:val="20"/>
+                <w:lang w:eastAsia="ko-KR"/>
+              </w:rPr>
+              <w:t>가입</w:t>
+            </w:r>
+            <w:r>
+              <w:rPr>
+                <w:rFonts w:eastAsia="Malgun Gothic" w:hint="eastAsia"/>
+                <w:b w:val="0"/>
+                <w:bCs w:val="0"/>
+                <w:sz w:val="20"/>
+                <w:szCs w:val="20"/>
+                <w:lang w:eastAsia="ko-KR"/>
+              </w:rPr>
+              <w:t xml:space="preserve"> </w:t>
+            </w:r>
+            <w:r>
+              <w:rPr>
+                <w:rFonts w:eastAsia="Malgun Gothic" w:hint="eastAsia"/>
+                <w:b w:val="0"/>
+                <w:bCs w:val="0"/>
+                <w:sz w:val="20"/>
+                <w:szCs w:val="20"/>
+                <w:lang w:eastAsia="ko-KR"/>
+              </w:rPr>
+              <w:t>버튼을</w:t>
+            </w:r>
+            <w:r>
+              <w:rPr>
+                <w:rFonts w:eastAsia="Malgun Gothic" w:hint="eastAsia"/>
+                <w:b w:val="0"/>
+                <w:bCs w:val="0"/>
+                <w:sz w:val="20"/>
+                <w:szCs w:val="20"/>
+                <w:lang w:eastAsia="ko-KR"/>
+              </w:rPr>
+              <w:t xml:space="preserve"> </w:t>
+            </w:r>
+            <w:r>
+              <w:rPr>
+                <w:rFonts w:eastAsia="Malgun Gothic" w:hint="eastAsia"/>
+                <w:b w:val="0"/>
+                <w:bCs w:val="0"/>
+                <w:sz w:val="20"/>
+                <w:szCs w:val="20"/>
+                <w:lang w:eastAsia="ko-KR"/>
+              </w:rPr>
+              <w:t>클릭</w:t>
+            </w:r>
+          </w:p>
+        </w:tc>
+        <w:tc>
+          <w:tcPr>
+            <w:tcW w:w="4382" w:type="dxa"/>
+          </w:tcPr>
+          <w:p>
+            <w:pPr>
+              <w:cnfStyle w:val="000000100000" w:firstRow="0" w:lastRow="0" w:firstColumn="0" w:lastColumn="0" w:oddVBand="0" w:evenVBand="0" w:oddHBand="1" w:evenHBand="0" w:firstRowFirstColumn="0" w:firstRowLastColumn="0" w:lastRowFirstColumn="0" w:lastRowLastColumn="0"/>
+              <w:rPr>
+                <w:rFonts w:eastAsia="Malgun Gothic"/>
+                <w:sz w:val="20"/>
+                <w:szCs w:val="20"/>
+                <w:lang w:eastAsia="ko-KR"/>
+              </w:rPr>
+            </w:pPr>
+            <w:r>
+              <w:rPr>
+                <w:rFonts w:eastAsia="Malgun Gothic"/>
+                <w:sz w:val="20"/>
+                <w:szCs w:val="20"/>
+                <w:lang w:eastAsia="ko-KR"/>
+              </w:rPr>
+              <w:t xml:space="preserve">2.  </w:t>
+            </w:r>
+            <w:r>
+              <w:rPr>
+                <w:rFonts w:eastAsia="Malgun Gothic" w:hint="eastAsia"/>
+                <w:sz w:val="20"/>
+                <w:szCs w:val="20"/>
+                <w:lang w:eastAsia="ko-KR"/>
+              </w:rPr>
+              <w:t>회원</w:t>
+            </w:r>
+            <w:r>
+              <w:rPr>
+                <w:rFonts w:eastAsia="Malgun Gothic" w:hint="eastAsia"/>
+                <w:sz w:val="20"/>
+                <w:szCs w:val="20"/>
+                <w:lang w:eastAsia="ko-KR"/>
+              </w:rPr>
+              <w:t xml:space="preserve"> </w:t>
+            </w:r>
+            <w:r>
+              <w:rPr>
+                <w:rFonts w:eastAsia="Malgun Gothic" w:hint="eastAsia"/>
+                <w:sz w:val="20"/>
+                <w:szCs w:val="20"/>
+                <w:lang w:eastAsia="ko-KR"/>
+              </w:rPr>
+              <w:t>정보</w:t>
+            </w:r>
+            <w:r>
+              <w:rPr>
+                <w:rFonts w:eastAsia="Malgun Gothic" w:hint="eastAsia"/>
+                <w:sz w:val="20"/>
+                <w:szCs w:val="20"/>
+                <w:lang w:eastAsia="ko-KR"/>
+              </w:rPr>
+              <w:t xml:space="preserve"> </w:t>
+            </w:r>
+            <w:r>
+              <w:rPr>
+                <w:rFonts w:eastAsia="Malgun Gothic" w:hint="eastAsia"/>
+                <w:sz w:val="20"/>
+                <w:szCs w:val="20"/>
+                <w:lang w:eastAsia="ko-KR"/>
+              </w:rPr>
+              <w:t>저장</w:t>
+            </w:r>
+            <w:r>
+              <w:rPr>
+                <w:rFonts w:eastAsia="Malgun Gothic" w:hint="eastAsia"/>
+                <w:sz w:val="20"/>
+                <w:szCs w:val="20"/>
+                <w:lang w:eastAsia="ko-KR"/>
+              </w:rPr>
+              <w:t xml:space="preserve"> </w:t>
+            </w:r>
+            <w:r>
+              <w:rPr>
+                <w:rFonts w:eastAsia="Malgun Gothic" w:hint="eastAsia"/>
+                <w:sz w:val="20"/>
+                <w:szCs w:val="20"/>
+                <w:lang w:eastAsia="ko-KR"/>
+              </w:rPr>
+              <w:t>후</w:t>
+            </w:r>
+            <w:r>
+              <w:rPr>
+                <w:rFonts w:eastAsia="Malgun Gothic" w:hint="eastAsia"/>
+                <w:sz w:val="20"/>
+                <w:szCs w:val="20"/>
+                <w:lang w:eastAsia="ko-KR"/>
+              </w:rPr>
+              <w:t xml:space="preserve"> </w:t>
+            </w:r>
+            <w:r>
+              <w:rPr>
+                <w:rFonts w:eastAsia="Malgun Gothic" w:hint="eastAsia"/>
+                <w:sz w:val="20"/>
+                <w:szCs w:val="20"/>
+                <w:lang w:eastAsia="ko-KR"/>
+              </w:rPr>
+              <w:t>가입</w:t>
+            </w:r>
+            <w:r>
+              <w:rPr>
+                <w:rFonts w:eastAsia="Malgun Gothic" w:hint="eastAsia"/>
+                <w:sz w:val="20"/>
+                <w:szCs w:val="20"/>
+                <w:lang w:eastAsia="ko-KR"/>
+              </w:rPr>
+              <w:t xml:space="preserve"> </w:t>
+            </w:r>
+            <w:r>
+              <w:rPr>
+                <w:rFonts w:eastAsia="Malgun Gothic" w:hint="eastAsia"/>
+                <w:sz w:val="20"/>
+                <w:szCs w:val="20"/>
+                <w:lang w:eastAsia="ko-KR"/>
+              </w:rPr>
+              <w:t>완료</w:t>
+            </w:r>
+            <w:r>
+              <w:rPr>
+                <w:rFonts w:eastAsia="Malgun Gothic" w:hint="eastAsia"/>
+                <w:sz w:val="20"/>
+                <w:szCs w:val="20"/>
+                <w:lang w:eastAsia="ko-KR"/>
+              </w:rPr>
+              <w:t xml:space="preserve"> </w:t>
+            </w:r>
+            <w:r>
+              <w:rPr>
+                <w:rFonts w:eastAsia="Malgun Gothic" w:hint="eastAsia"/>
+                <w:sz w:val="20"/>
+                <w:szCs w:val="20"/>
+                <w:lang w:eastAsia="ko-KR"/>
+              </w:rPr>
+              <w:t>메시지</w:t>
+            </w:r>
+            <w:r>
+              <w:rPr>
+                <w:rFonts w:eastAsia="Malgun Gothic" w:hint="eastAsia"/>
+                <w:sz w:val="20"/>
+                <w:szCs w:val="20"/>
+                <w:lang w:eastAsia="ko-KR"/>
+              </w:rPr>
+              <w:t xml:space="preserve"> </w:t>
+            </w:r>
+            <w:r>
+              <w:rPr>
+                <w:rFonts w:eastAsia="Malgun Gothic" w:hint="eastAsia"/>
+                <w:sz w:val="20"/>
+                <w:szCs w:val="20"/>
+                <w:lang w:eastAsia="ko-KR"/>
+              </w:rPr>
+              <w:t>표시</w:t>
+            </w:r>
+          </w:p>
+        </w:tc>
+      </w:tr>
+      <w:tr>
+        <w:trPr>
+          <w:trHeight w:val="479"/>
+        </w:trPr>
+        <w:tc>
+          <w:tcPr>
+            <w:cnfStyle w:val="001000000000" w:firstRow="0" w:lastRow="0" w:firstColumn="1" w:lastColumn="0" w:oddVBand="0" w:evenVBand="0" w:oddHBand="0" w:evenHBand="0" w:firstRowFirstColumn="0" w:firstRowLastColumn="0" w:lastRowFirstColumn="0" w:lastRowLastColumn="0"/>
+            <w:tcW w:w="8635" w:type="dxa"/>
+            <w:gridSpan w:val="2"/>
+          </w:tcPr>
+          <w:p>
+            <w:pPr>
+              <w:rPr>
+                <w:rFonts w:eastAsia="Malgun Gothic"/>
+                <w:b w:val="0"/>
+                <w:bCs w:val="0"/>
+                <w:sz w:val="20"/>
+                <w:szCs w:val="20"/>
+                <w:lang w:eastAsia="ko-KR"/>
+              </w:rPr>
+            </w:pPr>
+            <w:r>
+              <w:rPr>
+                <w:rFonts w:eastAsia="Malgun Gothic"/>
+                <w:sz w:val="20"/>
+                <w:szCs w:val="20"/>
+                <w:lang w:eastAsia="ko-KR"/>
+              </w:rPr>
+              <w:t>Alternative Courses</w:t>
+            </w:r>
+          </w:p>
+          <w:p>
+            <w:pPr>
+              <w:rPr>
+                <w:rFonts w:eastAsia="Malgun Gothic"/>
+                <w:sz w:val="20"/>
+                <w:szCs w:val="20"/>
+                <w:lang w:eastAsia="ko-KR"/>
+              </w:rPr>
+            </w:pPr>
+            <w:r>
+              <w:rPr>
+                <w:rFonts w:eastAsia="Malgun Gothic" w:hint="eastAsia"/>
+                <w:b w:val="0"/>
+                <w:bCs w:val="0"/>
+                <w:sz w:val="20"/>
+                <w:szCs w:val="20"/>
+                <w:lang w:eastAsia="ko-KR"/>
+              </w:rPr>
+              <w:t>S</w:t>
+            </w:r>
+            <w:r>
+              <w:rPr>
+                <w:rFonts w:eastAsia="Malgun Gothic"/>
+                <w:b w:val="0"/>
+                <w:bCs w:val="0"/>
+                <w:sz w:val="20"/>
+                <w:szCs w:val="20"/>
+                <w:lang w:eastAsia="ko-KR"/>
+              </w:rPr>
+              <w:t xml:space="preserve">tep 2. </w:t>
+            </w:r>
+            <w:r>
+              <w:rPr>
+                <w:rFonts w:eastAsia="Malgun Gothic" w:hint="eastAsia"/>
+                <w:b w:val="0"/>
+                <w:bCs w:val="0"/>
+                <w:sz w:val="20"/>
+                <w:szCs w:val="20"/>
+                <w:lang w:eastAsia="ko-KR"/>
+              </w:rPr>
+              <w:t>필수</w:t>
+            </w:r>
+            <w:r>
+              <w:rPr>
+                <w:rFonts w:eastAsia="Malgun Gothic" w:hint="eastAsia"/>
+                <w:b w:val="0"/>
+                <w:bCs w:val="0"/>
+                <w:sz w:val="20"/>
+                <w:szCs w:val="20"/>
+                <w:lang w:eastAsia="ko-KR"/>
+              </w:rPr>
+              <w:t xml:space="preserve"> </w:t>
+            </w:r>
+            <w:r>
+              <w:rPr>
+                <w:rFonts w:eastAsia="Malgun Gothic" w:hint="eastAsia"/>
+                <w:b w:val="0"/>
+                <w:bCs w:val="0"/>
+                <w:sz w:val="20"/>
+                <w:szCs w:val="20"/>
+                <w:lang w:eastAsia="ko-KR"/>
+              </w:rPr>
+              <w:t>정보</w:t>
+            </w:r>
+            <w:r>
+              <w:rPr>
+                <w:rFonts w:eastAsia="Malgun Gothic" w:hint="eastAsia"/>
+                <w:b w:val="0"/>
+                <w:bCs w:val="0"/>
+                <w:sz w:val="20"/>
+                <w:szCs w:val="20"/>
+                <w:lang w:eastAsia="ko-KR"/>
+              </w:rPr>
+              <w:t xml:space="preserve"> </w:t>
+            </w:r>
+            <w:r>
+              <w:rPr>
+                <w:rFonts w:eastAsia="Malgun Gothic" w:hint="eastAsia"/>
+                <w:b w:val="0"/>
+                <w:bCs w:val="0"/>
+                <w:sz w:val="20"/>
+                <w:szCs w:val="20"/>
+                <w:lang w:eastAsia="ko-KR"/>
+              </w:rPr>
+              <w:t>누락</w:t>
+            </w:r>
+            <w:r>
+              <w:rPr>
+                <w:rFonts w:eastAsia="Malgun Gothic" w:hint="eastAsia"/>
+                <w:b w:val="0"/>
+                <w:bCs w:val="0"/>
+                <w:sz w:val="20"/>
+                <w:szCs w:val="20"/>
+                <w:lang w:eastAsia="ko-KR"/>
+              </w:rPr>
+              <w:t xml:space="preserve"> </w:t>
+            </w:r>
+            <w:r>
+              <w:rPr>
+                <w:rFonts w:eastAsia="Malgun Gothic" w:hint="eastAsia"/>
+                <w:b w:val="0"/>
+                <w:bCs w:val="0"/>
+                <w:sz w:val="20"/>
+                <w:szCs w:val="20"/>
+                <w:lang w:eastAsia="ko-KR"/>
+              </w:rPr>
+              <w:t>시</w:t>
+            </w:r>
+            <w:r>
+              <w:rPr>
+                <w:rFonts w:eastAsia="Malgun Gothic" w:hint="eastAsia"/>
+                <w:b w:val="0"/>
+                <w:bCs w:val="0"/>
+                <w:sz w:val="20"/>
+                <w:szCs w:val="20"/>
+                <w:lang w:eastAsia="ko-KR"/>
+              </w:rPr>
+              <w:t xml:space="preserve"> </w:t>
+            </w:r>
+            <w:r>
+              <w:rPr>
+                <w:rFonts w:eastAsia="Malgun Gothic" w:hint="eastAsia"/>
+                <w:b w:val="0"/>
+                <w:bCs w:val="0"/>
+                <w:sz w:val="20"/>
+                <w:szCs w:val="20"/>
+                <w:lang w:eastAsia="ko-KR"/>
+              </w:rPr>
+              <w:t>오류</w:t>
+            </w:r>
+            <w:r>
+              <w:rPr>
+                <w:rFonts w:eastAsia="Malgun Gothic" w:hint="eastAsia"/>
+                <w:b w:val="0"/>
+                <w:bCs w:val="0"/>
+                <w:sz w:val="20"/>
+                <w:szCs w:val="20"/>
+                <w:lang w:eastAsia="ko-KR"/>
+              </w:rPr>
+              <w:t xml:space="preserve"> </w:t>
+            </w:r>
+            <w:r>
+              <w:rPr>
+                <w:rFonts w:eastAsia="Malgun Gothic" w:hint="eastAsia"/>
+                <w:b w:val="0"/>
+                <w:bCs w:val="0"/>
+                <w:sz w:val="20"/>
+                <w:szCs w:val="20"/>
+                <w:lang w:eastAsia="ko-KR"/>
+              </w:rPr>
+              <w:t>메시지</w:t>
+            </w:r>
+            <w:r>
+              <w:rPr>
+                <w:rFonts w:eastAsia="Malgun Gothic" w:hint="eastAsia"/>
+                <w:b w:val="0"/>
+                <w:bCs w:val="0"/>
+                <w:sz w:val="20"/>
+                <w:szCs w:val="20"/>
+                <w:lang w:eastAsia="ko-KR"/>
+              </w:rPr>
+              <w:t xml:space="preserve"> </w:t>
+            </w:r>
+            <w:r>
+              <w:rPr>
+                <w:rFonts w:eastAsia="Malgun Gothic" w:hint="eastAsia"/>
+                <w:b w:val="0"/>
+                <w:bCs w:val="0"/>
+                <w:sz w:val="20"/>
+                <w:szCs w:val="20"/>
+                <w:lang w:eastAsia="ko-KR"/>
+              </w:rPr>
+              <w:t>표시</w:t>
+            </w:r>
+            <w:r>
+              <w:rPr>
+                <w:rFonts w:eastAsia="Malgun Gothic" w:hint="eastAsia"/>
+                <w:b w:val="0"/>
+                <w:bCs w:val="0"/>
+                <w:sz w:val="20"/>
+                <w:szCs w:val="20"/>
+                <w:lang w:eastAsia="ko-KR"/>
+              </w:rPr>
+              <w:t xml:space="preserve"> </w:t>
+            </w:r>
+            <w:r>
+              <w:rPr>
+                <w:rFonts w:eastAsia="Malgun Gothic" w:hint="eastAsia"/>
+                <w:b w:val="0"/>
+                <w:bCs w:val="0"/>
+                <w:sz w:val="20"/>
+                <w:szCs w:val="20"/>
+                <w:lang w:eastAsia="ko-KR"/>
+              </w:rPr>
+              <w:t>및</w:t>
+            </w:r>
+            <w:r>
+              <w:rPr>
+                <w:rFonts w:eastAsia="Malgun Gothic" w:hint="eastAsia"/>
+                <w:b w:val="0"/>
+                <w:bCs w:val="0"/>
+                <w:sz w:val="20"/>
+                <w:szCs w:val="20"/>
+                <w:lang w:eastAsia="ko-KR"/>
+              </w:rPr>
+              <w:t xml:space="preserve"> </w:t>
+            </w:r>
+            <w:r>
+              <w:rPr>
+                <w:rFonts w:eastAsia="Malgun Gothic" w:hint="eastAsia"/>
+                <w:b w:val="0"/>
+                <w:bCs w:val="0"/>
+                <w:sz w:val="20"/>
+                <w:szCs w:val="20"/>
+                <w:lang w:eastAsia="ko-KR"/>
+              </w:rPr>
+              <w:t>입력</w:t>
+            </w:r>
+            <w:r>
+              <w:rPr>
+                <w:rFonts w:eastAsia="Malgun Gothic" w:hint="eastAsia"/>
+                <w:b w:val="0"/>
+                <w:bCs w:val="0"/>
+                <w:sz w:val="20"/>
+                <w:szCs w:val="20"/>
+                <w:lang w:eastAsia="ko-KR"/>
+              </w:rPr>
+              <w:t xml:space="preserve"> </w:t>
+            </w:r>
+            <w:r>
+              <w:rPr>
+                <w:rFonts w:eastAsia="Malgun Gothic" w:hint="eastAsia"/>
+                <w:b w:val="0"/>
+                <w:bCs w:val="0"/>
+                <w:sz w:val="20"/>
+                <w:szCs w:val="20"/>
+                <w:lang w:eastAsia="ko-KR"/>
+              </w:rPr>
+              <w:t>유도</w:t>
+            </w:r>
+          </w:p>
+          <w:p>
+            <w:pPr>
+              <w:rPr>
+                <w:rFonts w:eastAsia="Malgun Gothic"/>
+                <w:b w:val="0"/>
+                <w:bCs w:val="0"/>
+                <w:sz w:val="20"/>
+                <w:szCs w:val="20"/>
+                <w:lang w:eastAsia="ko-KR"/>
+              </w:rPr>
+            </w:pPr>
+            <w:r>
+              <w:rPr>
+                <w:rFonts w:eastAsia="Malgun Gothic"/>
+                <w:b w:val="0"/>
+                <w:bCs w:val="0"/>
+                <w:sz w:val="20"/>
+                <w:szCs w:val="20"/>
+                <w:lang w:eastAsia="ko-KR"/>
+              </w:rPr>
+              <w:t xml:space="preserve">Step 2. ID </w:t>
+            </w:r>
+            <w:r>
+              <w:rPr>
+                <w:rFonts w:eastAsia="Malgun Gothic" w:hint="eastAsia"/>
+                <w:b w:val="0"/>
+                <w:bCs w:val="0"/>
+                <w:sz w:val="20"/>
+                <w:szCs w:val="20"/>
+                <w:lang w:eastAsia="ko-KR"/>
+              </w:rPr>
+              <w:t>중복</w:t>
+            </w:r>
+            <w:r>
+              <w:rPr>
+                <w:rFonts w:eastAsia="Malgun Gothic" w:hint="eastAsia"/>
+                <w:b w:val="0"/>
+                <w:bCs w:val="0"/>
+                <w:sz w:val="20"/>
+                <w:szCs w:val="20"/>
+                <w:lang w:eastAsia="ko-KR"/>
+              </w:rPr>
+              <w:t xml:space="preserve"> </w:t>
+            </w:r>
+            <w:r>
+              <w:rPr>
+                <w:rFonts w:eastAsia="Malgun Gothic" w:hint="eastAsia"/>
+                <w:b w:val="0"/>
+                <w:bCs w:val="0"/>
+                <w:sz w:val="20"/>
+                <w:szCs w:val="20"/>
+                <w:lang w:eastAsia="ko-KR"/>
+              </w:rPr>
+              <w:t>시</w:t>
+            </w:r>
+            <w:r>
+              <w:rPr>
+                <w:rFonts w:eastAsia="Malgun Gothic" w:hint="eastAsia"/>
+                <w:b w:val="0"/>
+                <w:bCs w:val="0"/>
+                <w:sz w:val="20"/>
+                <w:szCs w:val="20"/>
+                <w:lang w:eastAsia="ko-KR"/>
+              </w:rPr>
+              <w:t xml:space="preserve"> </w:t>
+            </w:r>
+            <w:r>
+              <w:rPr>
+                <w:rFonts w:eastAsia="Malgun Gothic" w:hint="eastAsia"/>
+                <w:b w:val="0"/>
+                <w:bCs w:val="0"/>
+                <w:sz w:val="20"/>
+                <w:szCs w:val="20"/>
+                <w:lang w:eastAsia="ko-KR"/>
+              </w:rPr>
+              <w:t>중복</w:t>
+            </w:r>
+            <w:r>
+              <w:rPr>
+                <w:rFonts w:eastAsia="Malgun Gothic" w:hint="eastAsia"/>
+                <w:b w:val="0"/>
+                <w:bCs w:val="0"/>
+                <w:sz w:val="20"/>
+                <w:szCs w:val="20"/>
+                <w:lang w:eastAsia="ko-KR"/>
+              </w:rPr>
+              <w:t xml:space="preserve"> </w:t>
+            </w:r>
+            <w:r>
+              <w:rPr>
+                <w:rFonts w:eastAsia="Malgun Gothic" w:hint="eastAsia"/>
+                <w:b w:val="0"/>
+                <w:bCs w:val="0"/>
+                <w:sz w:val="20"/>
+                <w:szCs w:val="20"/>
+                <w:lang w:eastAsia="ko-KR"/>
+              </w:rPr>
+              <w:t>경고</w:t>
+            </w:r>
+            <w:r>
+              <w:rPr>
+                <w:rFonts w:eastAsia="Malgun Gothic" w:hint="eastAsia"/>
+                <w:b w:val="0"/>
+                <w:bCs w:val="0"/>
+                <w:sz w:val="20"/>
+                <w:szCs w:val="20"/>
+                <w:lang w:eastAsia="ko-KR"/>
+              </w:rPr>
+              <w:t xml:space="preserve"> </w:t>
+            </w:r>
+            <w:r>
+              <w:rPr>
+                <w:rFonts w:eastAsia="Malgun Gothic" w:hint="eastAsia"/>
+                <w:b w:val="0"/>
+                <w:bCs w:val="0"/>
+                <w:sz w:val="20"/>
+                <w:szCs w:val="20"/>
+                <w:lang w:eastAsia="ko-KR"/>
+              </w:rPr>
+              <w:t>메시지</w:t>
+            </w:r>
+            <w:r>
+              <w:rPr>
+                <w:rFonts w:eastAsia="Malgun Gothic" w:hint="eastAsia"/>
+                <w:b w:val="0"/>
+                <w:bCs w:val="0"/>
+                <w:sz w:val="20"/>
+                <w:szCs w:val="20"/>
+                <w:lang w:eastAsia="ko-KR"/>
+              </w:rPr>
+              <w:t xml:space="preserve"> </w:t>
+            </w:r>
+            <w:r>
+              <w:rPr>
+                <w:rFonts w:eastAsia="Malgun Gothic" w:hint="eastAsia"/>
+                <w:b w:val="0"/>
+                <w:bCs w:val="0"/>
+                <w:sz w:val="20"/>
+                <w:szCs w:val="20"/>
+                <w:lang w:eastAsia="ko-KR"/>
+              </w:rPr>
+              <w:t>표시</w:t>
+            </w:r>
+          </w:p>
+        </w:tc>
+      </w:tr>
+    </w:tbl>
+    <w:p>
+      <w:pPr>
+        <w:rPr>
+          <w:lang w:eastAsia="ko-KR"/>
+        </w:rPr>
+      </w:pPr>
+    </w:p>
+    <w:p>
+      <w:pPr>
+        <w:rPr>
+          <w:rFonts w:eastAsia="Malgun Gothic"/>
+          <w:lang w:eastAsia="ko-KR"/>
+        </w:rPr>
+      </w:pPr>
+      <w:r>
+        <w:rPr>
+          <w:rFonts w:eastAsia="Malgun Gothic" w:hint="eastAsia"/>
+          <w:lang w:eastAsia="ko-KR"/>
+        </w:rPr>
+        <w:t>2</w:t>
+      </w:r>
+      <w:r>
+        <w:rPr>
+          <w:rFonts w:eastAsia="Malgun Gothic"/>
+          <w:lang w:eastAsia="ko-KR"/>
+        </w:rPr>
+        <w:t>.</w:t>
+      </w:r>
+      <w:r>
+        <w:rPr>
+          <w:rFonts w:eastAsia="Malgun Gothic" w:hint="eastAsia"/>
+          <w:lang w:eastAsia="ko-KR"/>
+        </w:rPr>
+        <w:t>회원</w:t>
+      </w:r>
+      <w:r>
+        <w:rPr>
+          <w:rFonts w:eastAsia="Malgun Gothic" w:hint="eastAsia"/>
+          <w:lang w:eastAsia="ko-KR"/>
+        </w:rPr>
+        <w:t xml:space="preserve"> </w:t>
+      </w:r>
+      <w:r>
+        <w:rPr>
+          <w:rFonts w:eastAsia="Malgun Gothic" w:hint="eastAsia"/>
+          <w:lang w:eastAsia="ko-KR"/>
+        </w:rPr>
+        <w:t>탈퇴</w:t>
+      </w:r>
+    </w:p>
+    <w:tbl>
+      <w:tblPr>
+        <w:tblStyle w:val="PlainTable1"/>
+        <w:tblW w:w="0" w:type="auto"/>
+        <w:tblInd w:w="-5" w:type="dxa"/>
+        <w:tblLook w:val="04A0" w:firstRow="1" w:lastRow="0" w:firstColumn="1" w:lastColumn="0" w:noHBand="0" w:noVBand="1"/>
+      </w:tblPr>
+      <w:tblGrid>
+        <w:gridCol w:w="4253"/>
+        <w:gridCol w:w="4382"/>
+      </w:tblGrid>
+      <w:tr>
+        <w:trPr>
+          <w:cnfStyle w:val="100000000000" w:firstRow="1" w:lastRow="0" w:firstColumn="0" w:lastColumn="0" w:oddVBand="0" w:evenVBand="0" w:oddHBand="0" w:evenHBand="0" w:firstRowFirstColumn="0" w:firstRowLastColumn="0" w:lastRowFirstColumn="0" w:lastRowLastColumn="0"/>
+        </w:trPr>
+        <w:tc>
+          <w:tcPr>
+            <w:cnfStyle w:val="001000000000" w:firstRow="0" w:lastRow="0" w:firstColumn="1" w:lastColumn="0" w:oddVBand="0" w:evenVBand="0" w:oddHBand="0" w:evenHBand="0" w:firstRowFirstColumn="0" w:firstRowLastColumn="0" w:lastRowFirstColumn="0" w:lastRowLastColumn="0"/>
+            <w:tcW w:w="4253" w:type="dxa"/>
+          </w:tcPr>
+          <w:p>
+            <w:pPr>
+              <w:rPr>
+                <w:sz w:val="20"/>
+                <w:szCs w:val="20"/>
+                <w:lang w:eastAsia="ko-KR"/>
+              </w:rPr>
+            </w:pPr>
+            <w:r>
+              <w:rPr>
+                <w:rFonts w:eastAsia="Malgun Gothic" w:cs="Malgun Gothic"/>
+                <w:sz w:val="20"/>
+                <w:szCs w:val="20"/>
+                <w:lang w:eastAsia="ko-KR"/>
+              </w:rPr>
+              <w:t>Actor Action</w:t>
+            </w:r>
+          </w:p>
+        </w:tc>
+        <w:tc>
+          <w:tcPr>
+            <w:tcW w:w="4382" w:type="dxa"/>
+          </w:tcPr>
+          <w:p>
+            <w:pPr>
+              <w:cnfStyle w:val="100000000000" w:firstRow="1" w:lastRow="0" w:firstColumn="0" w:lastColumn="0" w:oddVBand="0" w:evenVBand="0" w:oddHBand="0" w:evenHBand="0" w:firstRowFirstColumn="0" w:firstRowLastColumn="0" w:lastRowFirstColumn="0" w:lastRowLastColumn="0"/>
+              <w:rPr>
+                <w:rFonts w:eastAsia="Malgun Gothic"/>
+                <w:b w:val="0"/>
+                <w:bCs w:val="0"/>
+                <w:sz w:val="20"/>
+                <w:szCs w:val="20"/>
+                <w:lang w:eastAsia="ko-KR"/>
+              </w:rPr>
+            </w:pPr>
+            <w:r>
+              <w:rPr>
+                <w:rFonts w:eastAsia="Malgun Gothic" w:hint="eastAsia"/>
+                <w:sz w:val="20"/>
+                <w:szCs w:val="20"/>
+                <w:lang w:eastAsia="ko-KR"/>
+              </w:rPr>
+              <w:t>S</w:t>
+            </w:r>
+            <w:r>
+              <w:rPr>
+                <w:rFonts w:eastAsia="Malgun Gothic"/>
+                <w:sz w:val="20"/>
+                <w:szCs w:val="20"/>
+                <w:lang w:eastAsia="ko-KR"/>
+              </w:rPr>
+              <w:t>ystem Response</w:t>
+            </w:r>
+          </w:p>
+        </w:tc>
+      </w:tr>
+      <w:tr>
+        <w:trPr>
+          <w:cnfStyle w:val="000000100000" w:firstRow="0" w:lastRow="0" w:firstColumn="0" w:lastColumn="0" w:oddVBand="0" w:evenVBand="0" w:oddHBand="1" w:evenHBand="0" w:firstRowFirstColumn="0" w:firstRowLastColumn="0" w:lastRowFirstColumn="0" w:lastRowLastColumn="0"/>
+        </w:trPr>
+        <w:tc>
+          <w:tcPr>
+            <w:cnfStyle w:val="001000000000" w:firstRow="0" w:lastRow="0" w:firstColumn="1" w:lastColumn="0" w:oddVBand="0" w:evenVBand="0" w:oddHBand="0" w:evenHBand="0" w:firstRowFirstColumn="0" w:firstRowLastColumn="0" w:lastRowFirstColumn="0" w:lastRowLastColumn="0"/>
+            <w:tcW w:w="4253" w:type="dxa"/>
+          </w:tcPr>
+          <w:p>
+            <w:pPr>
+              <w:rPr>
+                <w:rFonts w:eastAsia="Malgun Gothic"/>
+                <w:b w:val="0"/>
+                <w:bCs w:val="0"/>
+                <w:sz w:val="20"/>
+                <w:szCs w:val="20"/>
+                <w:lang w:eastAsia="ko-KR"/>
+              </w:rPr>
+            </w:pPr>
+            <w:r>
+              <w:rPr>
+                <w:rFonts w:eastAsia="Malgun Gothic" w:hint="eastAsia"/>
+                <w:b w:val="0"/>
+                <w:bCs w:val="0"/>
+                <w:sz w:val="20"/>
+                <w:szCs w:val="20"/>
+                <w:lang w:eastAsia="ko-KR"/>
+              </w:rPr>
+              <w:t>1</w:t>
+            </w:r>
+            <w:r>
+              <w:rPr>
+                <w:rFonts w:eastAsia="Malgun Gothic"/>
+                <w:b w:val="0"/>
+                <w:bCs w:val="0"/>
+                <w:sz w:val="20"/>
+                <w:szCs w:val="20"/>
+                <w:lang w:eastAsia="ko-KR"/>
+              </w:rPr>
+              <w:t xml:space="preserve">. </w:t>
+            </w:r>
+            <w:r>
+              <w:rPr>
+                <w:rFonts w:eastAsia="Malgun Gothic" w:hint="eastAsia"/>
+                <w:b w:val="0"/>
+                <w:bCs w:val="0"/>
+                <w:sz w:val="20"/>
+                <w:szCs w:val="20"/>
+                <w:lang w:eastAsia="ko-KR"/>
+              </w:rPr>
+              <w:t>없음</w:t>
+            </w:r>
+          </w:p>
+        </w:tc>
+        <w:tc>
+          <w:tcPr>
+            <w:tcW w:w="4382" w:type="dxa"/>
+          </w:tcPr>
+          <w:p>
+            <w:pPr>
+              <w:cnfStyle w:val="000000100000" w:firstRow="0" w:lastRow="0" w:firstColumn="0" w:lastColumn="0" w:oddVBand="0" w:evenVBand="0" w:oddHBand="1" w:evenHBand="0" w:firstRowFirstColumn="0" w:firstRowLastColumn="0" w:lastRowFirstColumn="0" w:lastRowLastColumn="0"/>
+              <w:rPr>
+                <w:rFonts w:eastAsia="Malgun Gothic"/>
+                <w:sz w:val="20"/>
+                <w:szCs w:val="20"/>
+                <w:lang w:eastAsia="ko-KR"/>
+              </w:rPr>
+            </w:pPr>
+            <w:r>
+              <w:rPr>
+                <w:rFonts w:eastAsia="Malgun Gothic"/>
+                <w:sz w:val="20"/>
+                <w:szCs w:val="20"/>
+                <w:lang w:eastAsia="ko-KR"/>
+              </w:rPr>
+              <w:t xml:space="preserve">2. </w:t>
+            </w:r>
+            <w:r>
+              <w:rPr>
+                <w:rFonts w:eastAsia="Malgun Gothic" w:hint="eastAsia"/>
+                <w:sz w:val="20"/>
+                <w:szCs w:val="20"/>
+                <w:lang w:eastAsia="ko-KR"/>
+              </w:rPr>
+              <w:t>탈퇴</w:t>
+            </w:r>
+            <w:r>
+              <w:rPr>
+                <w:rFonts w:eastAsia="Malgun Gothic" w:hint="eastAsia"/>
+                <w:sz w:val="20"/>
+                <w:szCs w:val="20"/>
+                <w:lang w:eastAsia="ko-KR"/>
+              </w:rPr>
+              <w:t xml:space="preserve"> </w:t>
+            </w:r>
+            <w:r>
+              <w:rPr>
+                <w:rFonts w:eastAsia="Malgun Gothic" w:hint="eastAsia"/>
+                <w:sz w:val="20"/>
+                <w:szCs w:val="20"/>
+                <w:lang w:eastAsia="ko-KR"/>
+              </w:rPr>
+              <w:t>확인</w:t>
+            </w:r>
+            <w:r>
+              <w:rPr>
+                <w:rFonts w:eastAsia="Malgun Gothic" w:hint="eastAsia"/>
+                <w:sz w:val="20"/>
+                <w:szCs w:val="20"/>
+                <w:lang w:eastAsia="ko-KR"/>
+              </w:rPr>
+              <w:t xml:space="preserve"> </w:t>
+            </w:r>
+            <w:r>
+              <w:rPr>
+                <w:rFonts w:eastAsia="Malgun Gothic" w:hint="eastAsia"/>
+                <w:sz w:val="20"/>
+                <w:szCs w:val="20"/>
+                <w:lang w:eastAsia="ko-KR"/>
+              </w:rPr>
+              <w:t>메시지</w:t>
+            </w:r>
+            <w:r>
+              <w:rPr>
+                <w:rFonts w:eastAsia="Malgun Gothic" w:hint="eastAsia"/>
+                <w:sz w:val="20"/>
+                <w:szCs w:val="20"/>
+                <w:lang w:eastAsia="ko-KR"/>
+              </w:rPr>
+              <w:t xml:space="preserve"> </w:t>
+            </w:r>
+            <w:r>
+              <w:rPr>
+                <w:rFonts w:eastAsia="Malgun Gothic" w:hint="eastAsia"/>
+                <w:sz w:val="20"/>
+                <w:szCs w:val="20"/>
+                <w:lang w:eastAsia="ko-KR"/>
+              </w:rPr>
+              <w:t>표시</w:t>
+            </w:r>
+          </w:p>
+        </w:tc>
+      </w:tr>
+      <w:tr>
+        <w:tc>
+          <w:tcPr>
+            <w:cnfStyle w:val="001000000000" w:firstRow="0" w:lastRow="0" w:firstColumn="1" w:lastColumn="0" w:oddVBand="0" w:evenVBand="0" w:oddHBand="0" w:evenHBand="0" w:firstRowFirstColumn="0" w:firstRowLastColumn="0" w:lastRowFirstColumn="0" w:lastRowLastColumn="0"/>
+            <w:tcW w:w="4253" w:type="dxa"/>
+          </w:tcPr>
+          <w:p>
+            <w:pPr>
+              <w:rPr>
+                <w:rFonts w:eastAsia="Malgun Gothic"/>
+                <w:b w:val="0"/>
+                <w:bCs w:val="0"/>
+                <w:sz w:val="20"/>
+                <w:szCs w:val="20"/>
+                <w:lang w:eastAsia="ko-KR"/>
+              </w:rPr>
+            </w:pPr>
+            <w:r>
+              <w:rPr>
+                <w:rFonts w:eastAsia="Malgun Gothic"/>
+                <w:b w:val="0"/>
+                <w:bCs w:val="0"/>
+                <w:sz w:val="20"/>
+                <w:szCs w:val="20"/>
+                <w:lang w:eastAsia="ko-KR"/>
+              </w:rPr>
+              <w:t>3. ‘</w:t>
+            </w:r>
+            <w:r>
+              <w:rPr>
+                <w:rFonts w:eastAsia="Malgun Gothic" w:hint="eastAsia"/>
+                <w:b w:val="0"/>
+                <w:bCs w:val="0"/>
+                <w:sz w:val="20"/>
+                <w:szCs w:val="20"/>
+                <w:lang w:eastAsia="ko-KR"/>
+              </w:rPr>
+              <w:t>예</w:t>
+            </w:r>
+            <w:r>
+              <w:rPr>
+                <w:rFonts w:eastAsia="Malgun Gothic"/>
+                <w:b w:val="0"/>
+                <w:bCs w:val="0"/>
+                <w:sz w:val="20"/>
+                <w:szCs w:val="20"/>
+                <w:lang w:eastAsia="ko-KR"/>
+              </w:rPr>
+              <w:t xml:space="preserve">’ </w:t>
+            </w:r>
+            <w:r>
+              <w:rPr>
+                <w:rFonts w:eastAsia="Malgun Gothic" w:hint="eastAsia"/>
+                <w:b w:val="0"/>
+                <w:bCs w:val="0"/>
+                <w:sz w:val="20"/>
+                <w:szCs w:val="20"/>
+                <w:lang w:eastAsia="ko-KR"/>
+              </w:rPr>
+              <w:t>버튼을</w:t>
+            </w:r>
+            <w:r>
+              <w:rPr>
+                <w:rFonts w:eastAsia="Malgun Gothic" w:hint="eastAsia"/>
+                <w:b w:val="0"/>
+                <w:bCs w:val="0"/>
+                <w:sz w:val="20"/>
+                <w:szCs w:val="20"/>
+                <w:lang w:eastAsia="ko-KR"/>
+              </w:rPr>
+              <w:t xml:space="preserve"> </w:t>
+            </w:r>
+            <w:r>
+              <w:rPr>
+                <w:rFonts w:eastAsia="Malgun Gothic" w:hint="eastAsia"/>
+                <w:b w:val="0"/>
+                <w:bCs w:val="0"/>
+                <w:sz w:val="20"/>
+                <w:szCs w:val="20"/>
+                <w:lang w:eastAsia="ko-KR"/>
+              </w:rPr>
+              <w:t>클릭</w:t>
+            </w:r>
+          </w:p>
+        </w:tc>
+        <w:tc>
+          <w:tcPr>
+            <w:tcW w:w="4382" w:type="dxa"/>
+          </w:tcPr>
+          <w:p>
+            <w:pPr>
+              <w:cnfStyle w:val="000000000000" w:firstRow="0" w:lastRow="0" w:firstColumn="0" w:lastColumn="0" w:oddVBand="0" w:evenVBand="0" w:oddHBand="0" w:evenHBand="0" w:firstRowFirstColumn="0" w:firstRowLastColumn="0" w:lastRowFirstColumn="0" w:lastRowLastColumn="0"/>
+              <w:rPr>
+                <w:rFonts w:eastAsia="Malgun Gothic"/>
+                <w:sz w:val="20"/>
+                <w:szCs w:val="20"/>
+                <w:lang w:eastAsia="ko-KR"/>
+              </w:rPr>
+            </w:pPr>
+            <w:r>
+              <w:rPr>
+                <w:rFonts w:eastAsia="Malgun Gothic"/>
+                <w:sz w:val="20"/>
+                <w:szCs w:val="20"/>
+                <w:lang w:eastAsia="ko-KR"/>
+              </w:rPr>
+              <w:t xml:space="preserve">4. </w:t>
+            </w:r>
+            <w:r>
+              <w:rPr>
+                <w:rFonts w:eastAsia="Malgun Gothic" w:hint="eastAsia"/>
+                <w:sz w:val="20"/>
+                <w:szCs w:val="20"/>
+                <w:lang w:eastAsia="ko-KR"/>
+              </w:rPr>
+              <w:t>해당</w:t>
+            </w:r>
+            <w:r>
+              <w:rPr>
+                <w:rFonts w:eastAsia="Malgun Gothic" w:hint="eastAsia"/>
+                <w:sz w:val="20"/>
+                <w:szCs w:val="20"/>
+                <w:lang w:eastAsia="ko-KR"/>
+              </w:rPr>
+              <w:t xml:space="preserve"> </w:t>
+            </w:r>
+            <w:r>
+              <w:rPr>
+                <w:rFonts w:eastAsia="Malgun Gothic" w:hint="eastAsia"/>
+                <w:sz w:val="20"/>
+                <w:szCs w:val="20"/>
+                <w:lang w:eastAsia="ko-KR"/>
+              </w:rPr>
+              <w:t>회원</w:t>
+            </w:r>
+            <w:r>
+              <w:rPr>
+                <w:rFonts w:eastAsia="Malgun Gothic" w:hint="eastAsia"/>
+                <w:sz w:val="20"/>
+                <w:szCs w:val="20"/>
+                <w:lang w:eastAsia="ko-KR"/>
+              </w:rPr>
+              <w:t xml:space="preserve"> </w:t>
+            </w:r>
+            <w:r>
+              <w:rPr>
+                <w:rFonts w:eastAsia="Malgun Gothic" w:hint="eastAsia"/>
+                <w:sz w:val="20"/>
+                <w:szCs w:val="20"/>
+                <w:lang w:eastAsia="ko-KR"/>
+              </w:rPr>
+              <w:t>정보</w:t>
+            </w:r>
+            <w:r>
+              <w:rPr>
+                <w:rFonts w:eastAsia="Malgun Gothic" w:hint="eastAsia"/>
+                <w:sz w:val="20"/>
+                <w:szCs w:val="20"/>
+                <w:lang w:eastAsia="ko-KR"/>
+              </w:rPr>
+              <w:t xml:space="preserve"> </w:t>
+            </w:r>
+            <w:r>
+              <w:rPr>
+                <w:rFonts w:eastAsia="Malgun Gothic" w:hint="eastAsia"/>
+                <w:sz w:val="20"/>
+                <w:szCs w:val="20"/>
+                <w:lang w:eastAsia="ko-KR"/>
+              </w:rPr>
+              <w:t>삭제</w:t>
+            </w:r>
+            <w:r>
+              <w:rPr>
+                <w:rFonts w:eastAsia="Malgun Gothic" w:hint="eastAsia"/>
+                <w:sz w:val="20"/>
+                <w:szCs w:val="20"/>
+                <w:lang w:eastAsia="ko-KR"/>
+              </w:rPr>
+              <w:t xml:space="preserve"> </w:t>
+            </w:r>
+            <w:r>
+              <w:rPr>
+                <w:rFonts w:eastAsia="Malgun Gothic" w:hint="eastAsia"/>
+                <w:sz w:val="20"/>
+                <w:szCs w:val="20"/>
+                <w:lang w:eastAsia="ko-KR"/>
+              </w:rPr>
+              <w:t>및</w:t>
+            </w:r>
+            <w:r>
+              <w:rPr>
+                <w:rFonts w:eastAsia="Malgun Gothic" w:hint="eastAsia"/>
+                <w:sz w:val="20"/>
+                <w:szCs w:val="20"/>
+                <w:lang w:eastAsia="ko-KR"/>
+              </w:rPr>
+              <w:t xml:space="preserve"> </w:t>
+            </w:r>
+            <w:r>
+              <w:rPr>
+                <w:rFonts w:eastAsia="Malgun Gothic" w:hint="eastAsia"/>
+                <w:sz w:val="20"/>
+                <w:szCs w:val="20"/>
+                <w:lang w:eastAsia="ko-KR"/>
+              </w:rPr>
+              <w:t>탈퇴</w:t>
+            </w:r>
+            <w:r>
+              <w:rPr>
+                <w:rFonts w:eastAsia="Malgun Gothic" w:hint="eastAsia"/>
+                <w:sz w:val="20"/>
+                <w:szCs w:val="20"/>
+                <w:lang w:eastAsia="ko-KR"/>
+              </w:rPr>
+              <w:t xml:space="preserve"> </w:t>
+            </w:r>
+            <w:r>
+              <w:rPr>
+                <w:rFonts w:eastAsia="Malgun Gothic" w:hint="eastAsia"/>
+                <w:sz w:val="20"/>
+                <w:szCs w:val="20"/>
+                <w:lang w:eastAsia="ko-KR"/>
+              </w:rPr>
+              <w:t>완료</w:t>
+            </w:r>
+            <w:r>
+              <w:rPr>
+                <w:rFonts w:eastAsia="Malgun Gothic" w:hint="eastAsia"/>
+                <w:sz w:val="20"/>
+                <w:szCs w:val="20"/>
+                <w:lang w:eastAsia="ko-KR"/>
+              </w:rPr>
+              <w:t xml:space="preserve"> </w:t>
+            </w:r>
+            <w:r>
+              <w:rPr>
+                <w:rFonts w:eastAsia="Malgun Gothic" w:hint="eastAsia"/>
+                <w:sz w:val="20"/>
+                <w:szCs w:val="20"/>
+                <w:lang w:eastAsia="ko-KR"/>
+              </w:rPr>
+              <w:t>메시지</w:t>
+            </w:r>
+            <w:r>
+              <w:rPr>
+                <w:rFonts w:eastAsia="Malgun Gothic" w:hint="eastAsia"/>
+                <w:sz w:val="20"/>
+                <w:szCs w:val="20"/>
+                <w:lang w:eastAsia="ko-KR"/>
+              </w:rPr>
+              <w:t xml:space="preserve"> </w:t>
+            </w:r>
+            <w:r>
+              <w:rPr>
+                <w:rFonts w:eastAsia="Malgun Gothic" w:hint="eastAsia"/>
+                <w:sz w:val="20"/>
+                <w:szCs w:val="20"/>
+                <w:lang w:eastAsia="ko-KR"/>
+              </w:rPr>
+              <w:t>표시</w:t>
+            </w:r>
+          </w:p>
+        </w:tc>
+      </w:tr>
+      <w:tr>
+        <w:trPr>
+          <w:cnfStyle w:val="000000100000" w:firstRow="0" w:lastRow="0" w:firstColumn="0" w:lastColumn="0" w:oddVBand="0" w:evenVBand="0" w:oddHBand="1" w:evenHBand="0" w:firstRowFirstColumn="0" w:firstRowLastColumn="0" w:lastRowFirstColumn="0" w:lastRowLastColumn="0"/>
+          <w:trHeight w:val="479"/>
+        </w:trPr>
+        <w:tc>
+          <w:tcPr>
+            <w:cnfStyle w:val="001000000000" w:firstRow="0" w:lastRow="0" w:firstColumn="1" w:lastColumn="0" w:oddVBand="0" w:evenVBand="0" w:oddHBand="0" w:evenHBand="0" w:firstRowFirstColumn="0" w:firstRowLastColumn="0" w:lastRowFirstColumn="0" w:lastRowLastColumn="0"/>
+            <w:tcW w:w="8635" w:type="dxa"/>
+            <w:gridSpan w:val="2"/>
+          </w:tcPr>
+          <w:p>
+            <w:pPr>
+              <w:rPr>
+                <w:rFonts w:eastAsia="Malgun Gothic"/>
+                <w:b w:val="0"/>
+                <w:bCs w:val="0"/>
+                <w:sz w:val="20"/>
+                <w:szCs w:val="20"/>
+                <w:lang w:eastAsia="ko-KR"/>
+              </w:rPr>
+            </w:pPr>
+            <w:r>
+              <w:rPr>
+                <w:rFonts w:eastAsia="Malgun Gothic"/>
+                <w:sz w:val="20"/>
+                <w:szCs w:val="20"/>
+                <w:lang w:eastAsia="ko-KR"/>
+              </w:rPr>
+              <w:t>Alternative Courses</w:t>
+            </w:r>
+          </w:p>
+          <w:p>
+            <w:pPr>
+              <w:rPr>
+                <w:rFonts w:eastAsia="Malgun Gothic"/>
+                <w:b w:val="0"/>
+                <w:bCs w:val="0"/>
+                <w:sz w:val="20"/>
+                <w:szCs w:val="20"/>
+                <w:lang w:eastAsia="ko-KR"/>
+              </w:rPr>
+            </w:pPr>
+            <w:r>
+              <w:rPr>
+                <w:rFonts w:eastAsia="Malgun Gothic" w:hint="eastAsia"/>
+                <w:b w:val="0"/>
+                <w:bCs w:val="0"/>
+                <w:sz w:val="20"/>
+                <w:szCs w:val="20"/>
+                <w:lang w:eastAsia="ko-KR"/>
+              </w:rPr>
+              <w:t>없음</w:t>
+            </w:r>
+          </w:p>
+        </w:tc>
+      </w:tr>
+    </w:tbl>
+    <w:p>
+      <w:pPr>
+        <w:rPr>
+          <w:lang w:eastAsia="ko-KR"/>
+        </w:rPr>
+      </w:pPr>
+    </w:p>
+    <w:p>
+      <w:pPr>
+        <w:rPr>
+          <w:rFonts w:eastAsia="Malgun Gothic"/>
+          <w:lang w:eastAsia="ko-KR"/>
+        </w:rPr>
+      </w:pPr>
+      <w:r>
+        <w:rPr>
+          <w:rFonts w:eastAsia="Malgun Gothic" w:hint="eastAsia"/>
+          <w:lang w:eastAsia="ko-KR"/>
+        </w:rPr>
+        <w:t>3</w:t>
+      </w:r>
+      <w:r>
+        <w:rPr>
+          <w:rFonts w:eastAsia="Malgun Gothic"/>
+          <w:lang w:eastAsia="ko-KR"/>
+        </w:rPr>
+        <w:t>.</w:t>
+      </w:r>
+      <w:r>
+        <w:rPr>
+          <w:rFonts w:eastAsia="Malgun Gothic" w:hint="eastAsia"/>
+          <w:lang w:eastAsia="ko-KR"/>
+        </w:rPr>
+        <w:t>로그인</w:t>
+      </w:r>
+    </w:p>
+    <w:tbl>
+      <w:tblPr>
+        <w:tblStyle w:val="PlainTable1"/>
+        <w:tblW w:w="0" w:type="auto"/>
+        <w:tblInd w:w="-5" w:type="dxa"/>
+        <w:tblLook w:val="04A0" w:firstRow="1" w:lastRow="0" w:firstColumn="1" w:lastColumn="0" w:noHBand="0" w:noVBand="1"/>
+      </w:tblPr>
+      <w:tblGrid>
+        <w:gridCol w:w="4253"/>
+        <w:gridCol w:w="4382"/>
+      </w:tblGrid>
+      <w:tr>
+        <w:trPr>
+          <w:cnfStyle w:val="100000000000" w:firstRow="1" w:lastRow="0" w:firstColumn="0" w:lastColumn="0" w:oddVBand="0" w:evenVBand="0" w:oddHBand="0" w:evenHBand="0" w:firstRowFirstColumn="0" w:firstRowLastColumn="0" w:lastRowFirstColumn="0" w:lastRowLastColumn="0"/>
+        </w:trPr>
+        <w:tc>
+          <w:tcPr>
+            <w:cnfStyle w:val="001000000000" w:firstRow="0" w:lastRow="0" w:firstColumn="1" w:lastColumn="0" w:oddVBand="0" w:evenVBand="0" w:oddHBand="0" w:evenHBand="0" w:firstRowFirstColumn="0" w:firstRowLastColumn="0" w:lastRowFirstColumn="0" w:lastRowLastColumn="0"/>
+            <w:tcW w:w="4253" w:type="dxa"/>
+          </w:tcPr>
+          <w:p>
+            <w:pPr>
+              <w:rPr>
+                <w:sz w:val="20"/>
+                <w:szCs w:val="20"/>
+                <w:lang w:eastAsia="ko-KR"/>
+              </w:rPr>
+            </w:pPr>
+            <w:r>
+              <w:rPr>
+                <w:rFonts w:eastAsia="Malgun Gothic" w:cs="Malgun Gothic"/>
+                <w:sz w:val="20"/>
+                <w:szCs w:val="20"/>
+                <w:lang w:eastAsia="ko-KR"/>
+              </w:rPr>
+              <w:t>Actor Action</w:t>
+            </w:r>
+          </w:p>
+        </w:tc>
+        <w:tc>
+          <w:tcPr>
+            <w:tcW w:w="4382" w:type="dxa"/>
+          </w:tcPr>
+          <w:p>
+            <w:pPr>
+              <w:cnfStyle w:val="100000000000" w:firstRow="1" w:lastRow="0" w:firstColumn="0" w:lastColumn="0" w:oddVBand="0" w:evenVBand="0" w:oddHBand="0" w:evenHBand="0" w:firstRowFirstColumn="0" w:firstRowLastColumn="0" w:lastRowFirstColumn="0" w:lastRowLastColumn="0"/>
+              <w:rPr>
+                <w:rFonts w:eastAsia="Malgun Gothic"/>
+                <w:b w:val="0"/>
+                <w:bCs w:val="0"/>
+                <w:sz w:val="20"/>
+                <w:szCs w:val="20"/>
+                <w:lang w:eastAsia="ko-KR"/>
+              </w:rPr>
+            </w:pPr>
+            <w:r>
+              <w:rPr>
+                <w:rFonts w:eastAsia="Malgun Gothic" w:hint="eastAsia"/>
+                <w:sz w:val="20"/>
+                <w:szCs w:val="20"/>
+                <w:lang w:eastAsia="ko-KR"/>
+              </w:rPr>
+              <w:t>S</w:t>
+            </w:r>
+            <w:r>
+              <w:rPr>
+                <w:rFonts w:eastAsia="Malgun Gothic"/>
+                <w:sz w:val="20"/>
+                <w:szCs w:val="20"/>
+                <w:lang w:eastAsia="ko-KR"/>
+              </w:rPr>
+              <w:t>ystem Response</w:t>
+            </w:r>
+          </w:p>
+        </w:tc>
+      </w:tr>
+      <w:tr>
+        <w:trPr>
+          <w:cnfStyle w:val="000000100000" w:firstRow="0" w:lastRow="0" w:firstColumn="0" w:lastColumn="0" w:oddVBand="0" w:evenVBand="0" w:oddHBand="1" w:evenHBand="0" w:firstRowFirstColumn="0" w:firstRowLastColumn="0" w:lastRowFirstColumn="0" w:lastRowLastColumn="0"/>
+        </w:trPr>
+        <w:tc>
+          <w:tcPr>
+            <w:cnfStyle w:val="001000000000" w:firstRow="0" w:lastRow="0" w:firstColumn="1" w:lastColumn="0" w:oddVBand="0" w:evenVBand="0" w:oddHBand="0" w:evenHBand="0" w:firstRowFirstColumn="0" w:firstRowLastColumn="0" w:lastRowFirstColumn="0" w:lastRowLastColumn="0"/>
+            <w:tcW w:w="4253" w:type="dxa"/>
+          </w:tcPr>
+          <w:p>
+            <w:pPr>
+              <w:rPr>
+                <w:rFonts w:eastAsia="Malgun Gothic"/>
+                <w:b w:val="0"/>
+                <w:bCs w:val="0"/>
+                <w:sz w:val="20"/>
+                <w:szCs w:val="20"/>
+                <w:lang w:eastAsia="ko-KR"/>
+              </w:rPr>
+            </w:pPr>
+            <w:r>
+              <w:rPr>
+                <w:rFonts w:eastAsia="Malgun Gothic" w:hint="eastAsia"/>
+                <w:b w:val="0"/>
+                <w:bCs w:val="0"/>
+                <w:sz w:val="20"/>
+                <w:szCs w:val="20"/>
+                <w:lang w:eastAsia="ko-KR"/>
+              </w:rPr>
+              <w:t>1</w:t>
+            </w:r>
+            <w:r>
+              <w:rPr>
+                <w:rFonts w:eastAsia="Malgun Gothic"/>
+                <w:b w:val="0"/>
+                <w:bCs w:val="0"/>
+                <w:sz w:val="20"/>
+                <w:szCs w:val="20"/>
+                <w:lang w:eastAsia="ko-KR"/>
+              </w:rPr>
+              <w:t>.</w:t>
+            </w:r>
+            <w:r>
+              <w:rPr>
+                <w:rFonts w:eastAsia="Malgun Gothic" w:hint="eastAsia"/>
+                <w:b w:val="0"/>
+                <w:bCs w:val="0"/>
+                <w:sz w:val="20"/>
+                <w:szCs w:val="20"/>
+                <w:lang w:eastAsia="ko-KR"/>
+              </w:rPr>
+              <w:t xml:space="preserve"> </w:t>
+            </w:r>
+            <w:r>
+              <w:rPr>
+                <w:rFonts w:eastAsia="Malgun Gothic" w:hint="eastAsia"/>
+                <w:b w:val="0"/>
+                <w:bCs w:val="0"/>
+                <w:sz w:val="20"/>
+                <w:szCs w:val="20"/>
+                <w:lang w:eastAsia="ko-KR"/>
+              </w:rPr>
+              <w:t>로그인</w:t>
+            </w:r>
+            <w:r>
+              <w:rPr>
+                <w:rFonts w:eastAsia="Malgun Gothic" w:hint="eastAsia"/>
+                <w:b w:val="0"/>
+                <w:bCs w:val="0"/>
+                <w:sz w:val="20"/>
+                <w:szCs w:val="20"/>
+                <w:lang w:eastAsia="ko-KR"/>
+              </w:rPr>
+              <w:t xml:space="preserve"> </w:t>
+            </w:r>
+            <w:r>
+              <w:rPr>
+                <w:rFonts w:eastAsia="Malgun Gothic" w:hint="eastAsia"/>
+                <w:b w:val="0"/>
+                <w:bCs w:val="0"/>
+                <w:sz w:val="20"/>
+                <w:szCs w:val="20"/>
+                <w:lang w:eastAsia="ko-KR"/>
+              </w:rPr>
+              <w:t>화면에</w:t>
+            </w:r>
+            <w:r>
+              <w:rPr>
+                <w:rFonts w:eastAsia="Malgun Gothic" w:hint="eastAsia"/>
+                <w:b w:val="0"/>
+                <w:bCs w:val="0"/>
+                <w:sz w:val="20"/>
+                <w:szCs w:val="20"/>
+                <w:lang w:eastAsia="ko-KR"/>
+              </w:rPr>
+              <w:t xml:space="preserve"> </w:t>
+            </w:r>
+            <w:r>
+              <w:rPr>
+                <w:rFonts w:eastAsia="Malgun Gothic"/>
+                <w:b w:val="0"/>
+                <w:bCs w:val="0"/>
+                <w:sz w:val="20"/>
+                <w:szCs w:val="20"/>
+                <w:lang w:eastAsia="ko-KR"/>
+              </w:rPr>
+              <w:t>ID</w:t>
+            </w:r>
+            <w:r>
+              <w:rPr>
+                <w:rFonts w:eastAsia="Malgun Gothic" w:hint="eastAsia"/>
+                <w:b w:val="0"/>
+                <w:bCs w:val="0"/>
+                <w:sz w:val="20"/>
+                <w:szCs w:val="20"/>
+                <w:lang w:eastAsia="ko-KR"/>
+              </w:rPr>
+              <w:t>와</w:t>
+            </w:r>
+            <w:r>
+              <w:rPr>
+                <w:rFonts w:eastAsia="Malgun Gothic" w:hint="eastAsia"/>
+                <w:b w:val="0"/>
+                <w:bCs w:val="0"/>
+                <w:sz w:val="20"/>
+                <w:szCs w:val="20"/>
+                <w:lang w:eastAsia="ko-KR"/>
+              </w:rPr>
+              <w:t xml:space="preserve"> </w:t>
+            </w:r>
+            <w:r>
+              <w:rPr>
+                <w:rFonts w:eastAsia="Malgun Gothic" w:hint="eastAsia"/>
+                <w:b w:val="0"/>
+                <w:bCs w:val="0"/>
+                <w:sz w:val="20"/>
+                <w:szCs w:val="20"/>
+                <w:lang w:eastAsia="ko-KR"/>
+              </w:rPr>
+              <w:t>비밀번호를</w:t>
+            </w:r>
+            <w:r>
+              <w:rPr>
+                <w:rFonts w:eastAsia="Malgun Gothic" w:hint="eastAsia"/>
+                <w:b w:val="0"/>
+                <w:bCs w:val="0"/>
+                <w:sz w:val="20"/>
+                <w:szCs w:val="20"/>
+                <w:lang w:eastAsia="ko-KR"/>
+              </w:rPr>
+              <w:t xml:space="preserve"> </w:t>
+            </w:r>
+            <w:r>
+              <w:rPr>
+                <w:rFonts w:eastAsia="Malgun Gothic" w:hint="eastAsia"/>
+                <w:b w:val="0"/>
+                <w:bCs w:val="0"/>
+                <w:sz w:val="20"/>
+                <w:szCs w:val="20"/>
+                <w:lang w:eastAsia="ko-KR"/>
+              </w:rPr>
+              <w:t>입력한</w:t>
+            </w:r>
+            <w:r>
+              <w:rPr>
+                <w:rFonts w:eastAsia="Malgun Gothic" w:hint="eastAsia"/>
+                <w:b w:val="0"/>
+                <w:bCs w:val="0"/>
+                <w:sz w:val="20"/>
+                <w:szCs w:val="20"/>
+                <w:lang w:eastAsia="ko-KR"/>
+              </w:rPr>
+              <w:t xml:space="preserve"> </w:t>
+            </w:r>
+            <w:r>
+              <w:rPr>
+                <w:rFonts w:eastAsia="Malgun Gothic" w:hint="eastAsia"/>
+                <w:b w:val="0"/>
+                <w:bCs w:val="0"/>
+                <w:sz w:val="20"/>
+                <w:szCs w:val="20"/>
+                <w:lang w:eastAsia="ko-KR"/>
+              </w:rPr>
+              <w:t>뒤</w:t>
+            </w:r>
+            <w:r>
+              <w:rPr>
+                <w:rFonts w:eastAsia="Malgun Gothic" w:hint="eastAsia"/>
+                <w:b w:val="0"/>
+                <w:bCs w:val="0"/>
+                <w:sz w:val="20"/>
+                <w:szCs w:val="20"/>
+                <w:lang w:eastAsia="ko-KR"/>
+              </w:rPr>
+              <w:t xml:space="preserve"> </w:t>
+            </w:r>
+            <w:r>
+              <w:rPr>
+                <w:rFonts w:eastAsia="Malgun Gothic" w:hint="eastAsia"/>
+                <w:b w:val="0"/>
+                <w:bCs w:val="0"/>
+                <w:sz w:val="20"/>
+                <w:szCs w:val="20"/>
+                <w:lang w:eastAsia="ko-KR"/>
+              </w:rPr>
+              <w:t>로그인</w:t>
+            </w:r>
+            <w:r>
+              <w:rPr>
+                <w:rFonts w:eastAsia="Malgun Gothic" w:hint="eastAsia"/>
+                <w:b w:val="0"/>
+                <w:bCs w:val="0"/>
+                <w:sz w:val="20"/>
+                <w:szCs w:val="20"/>
+                <w:lang w:eastAsia="ko-KR"/>
+              </w:rPr>
+              <w:t xml:space="preserve"> </w:t>
+            </w:r>
+            <w:r>
+              <w:rPr>
+                <w:rFonts w:eastAsia="Malgun Gothic" w:hint="eastAsia"/>
+                <w:b w:val="0"/>
+                <w:bCs w:val="0"/>
+                <w:sz w:val="20"/>
+                <w:szCs w:val="20"/>
+                <w:lang w:eastAsia="ko-KR"/>
+              </w:rPr>
+              <w:t>버튼</w:t>
+            </w:r>
+            <w:r>
+              <w:rPr>
+                <w:rFonts w:eastAsia="Malgun Gothic" w:hint="eastAsia"/>
+                <w:b w:val="0"/>
+                <w:bCs w:val="0"/>
+                <w:sz w:val="20"/>
+                <w:szCs w:val="20"/>
+                <w:lang w:eastAsia="ko-KR"/>
+              </w:rPr>
+              <w:t xml:space="preserve"> </w:t>
+            </w:r>
+            <w:r>
+              <w:rPr>
+                <w:rFonts w:eastAsia="Malgun Gothic" w:hint="eastAsia"/>
+                <w:b w:val="0"/>
+                <w:bCs w:val="0"/>
+                <w:sz w:val="20"/>
+                <w:szCs w:val="20"/>
+                <w:lang w:eastAsia="ko-KR"/>
+              </w:rPr>
+              <w:t>클릭</w:t>
+            </w:r>
+          </w:p>
+        </w:tc>
+        <w:tc>
+          <w:tcPr>
+            <w:tcW w:w="4382" w:type="dxa"/>
+          </w:tcPr>
+          <w:p>
+            <w:pPr>
+              <w:cnfStyle w:val="000000100000" w:firstRow="0" w:lastRow="0" w:firstColumn="0" w:lastColumn="0" w:oddVBand="0" w:evenVBand="0" w:oddHBand="1" w:evenHBand="0" w:firstRowFirstColumn="0" w:firstRowLastColumn="0" w:lastRowFirstColumn="0" w:lastRowLastColumn="0"/>
+              <w:rPr>
+                <w:rFonts w:eastAsia="Malgun Gothic"/>
+                <w:sz w:val="20"/>
+                <w:szCs w:val="20"/>
+                <w:lang w:eastAsia="ko-KR"/>
+              </w:rPr>
+            </w:pPr>
+            <w:r>
+              <w:rPr>
+                <w:rFonts w:eastAsia="Malgun Gothic" w:hint="eastAsia"/>
+                <w:sz w:val="20"/>
+                <w:szCs w:val="20"/>
+                <w:lang w:eastAsia="ko-KR"/>
+              </w:rPr>
+              <w:t>2</w:t>
+            </w:r>
+            <w:r>
+              <w:rPr>
+                <w:rFonts w:eastAsia="Malgun Gothic"/>
+                <w:sz w:val="20"/>
+                <w:szCs w:val="20"/>
+                <w:lang w:eastAsia="ko-KR"/>
+              </w:rPr>
+              <w:t xml:space="preserve">. </w:t>
+            </w:r>
+            <w:r>
+              <w:rPr>
+                <w:rFonts w:eastAsia="Malgun Gothic" w:hint="eastAsia"/>
+                <w:sz w:val="20"/>
+                <w:szCs w:val="20"/>
+                <w:lang w:eastAsia="ko-KR"/>
+              </w:rPr>
+              <w:t>로그인</w:t>
+            </w:r>
+            <w:r>
+              <w:rPr>
+                <w:rFonts w:eastAsia="Malgun Gothic" w:hint="eastAsia"/>
+                <w:sz w:val="20"/>
+                <w:szCs w:val="20"/>
+                <w:lang w:eastAsia="ko-KR"/>
+              </w:rPr>
+              <w:t xml:space="preserve"> </w:t>
+            </w:r>
+            <w:r>
+              <w:rPr>
+                <w:rFonts w:eastAsia="Malgun Gothic" w:hint="eastAsia"/>
+                <w:sz w:val="20"/>
+                <w:szCs w:val="20"/>
+                <w:lang w:eastAsia="ko-KR"/>
+              </w:rPr>
+              <w:t>성공</w:t>
+            </w:r>
+            <w:r>
+              <w:rPr>
+                <w:rFonts w:eastAsia="Malgun Gothic" w:hint="eastAsia"/>
+                <w:sz w:val="20"/>
+                <w:szCs w:val="20"/>
+                <w:lang w:eastAsia="ko-KR"/>
+              </w:rPr>
+              <w:t xml:space="preserve"> </w:t>
+            </w:r>
+            <w:r>
+              <w:rPr>
+                <w:rFonts w:eastAsia="Malgun Gothic" w:hint="eastAsia"/>
+                <w:sz w:val="20"/>
+                <w:szCs w:val="20"/>
+                <w:lang w:eastAsia="ko-KR"/>
+              </w:rPr>
+              <w:t>시</w:t>
+            </w:r>
+            <w:r>
+              <w:rPr>
+                <w:rFonts w:eastAsia="Malgun Gothic" w:hint="eastAsia"/>
+                <w:sz w:val="20"/>
+                <w:szCs w:val="20"/>
+                <w:lang w:eastAsia="ko-KR"/>
+              </w:rPr>
+              <w:t xml:space="preserve"> </w:t>
+            </w:r>
+            <w:r>
+              <w:rPr>
+                <w:rFonts w:eastAsia="Malgun Gothic" w:hint="eastAsia"/>
+                <w:sz w:val="20"/>
+                <w:szCs w:val="20"/>
+                <w:lang w:eastAsia="ko-KR"/>
+              </w:rPr>
+              <w:t>메인</w:t>
+            </w:r>
+            <w:r>
+              <w:rPr>
+                <w:rFonts w:eastAsia="Malgun Gothic" w:hint="eastAsia"/>
+                <w:sz w:val="20"/>
+                <w:szCs w:val="20"/>
+                <w:lang w:eastAsia="ko-KR"/>
+              </w:rPr>
+              <w:t xml:space="preserve"> </w:t>
+            </w:r>
+            <w:r>
+              <w:rPr>
+                <w:rFonts w:eastAsia="Malgun Gothic" w:hint="eastAsia"/>
+                <w:sz w:val="20"/>
+                <w:szCs w:val="20"/>
+                <w:lang w:eastAsia="ko-KR"/>
+              </w:rPr>
+              <w:t>화면으로</w:t>
+            </w:r>
+            <w:r>
+              <w:rPr>
+                <w:rFonts w:eastAsia="Malgun Gothic" w:hint="eastAsia"/>
+                <w:sz w:val="20"/>
+                <w:szCs w:val="20"/>
+                <w:lang w:eastAsia="ko-KR"/>
+              </w:rPr>
+              <w:t xml:space="preserve"> </w:t>
+            </w:r>
+            <w:r>
+              <w:rPr>
+                <w:rFonts w:eastAsia="Malgun Gothic" w:hint="eastAsia"/>
+                <w:sz w:val="20"/>
+                <w:szCs w:val="20"/>
+                <w:lang w:eastAsia="ko-KR"/>
+              </w:rPr>
+              <w:t>이동</w:t>
+            </w:r>
+          </w:p>
+        </w:tc>
+      </w:tr>
+      <w:tr>
+        <w:trPr>
+          <w:trHeight w:val="479"/>
+        </w:trPr>
+        <w:tc>
+          <w:tcPr>
+            <w:cnfStyle w:val="001000000000" w:firstRow="0" w:lastRow="0" w:firstColumn="1" w:lastColumn="0" w:oddVBand="0" w:evenVBand="0" w:oddHBand="0" w:evenHBand="0" w:firstRowFirstColumn="0" w:firstRowLastColumn="0" w:lastRowFirstColumn="0" w:lastRowLastColumn="0"/>
+            <w:tcW w:w="8635" w:type="dxa"/>
+            <w:gridSpan w:val="2"/>
+          </w:tcPr>
+          <w:p>
+            <w:pPr>
+              <w:rPr>
+                <w:rFonts w:eastAsia="Malgun Gothic"/>
+                <w:b w:val="0"/>
+                <w:bCs w:val="0"/>
+                <w:sz w:val="20"/>
+                <w:szCs w:val="20"/>
+                <w:lang w:eastAsia="ko-KR"/>
+              </w:rPr>
+            </w:pPr>
+            <w:r>
+              <w:rPr>
+                <w:rFonts w:eastAsia="Malgun Gothic"/>
+                <w:sz w:val="20"/>
+                <w:szCs w:val="20"/>
+                <w:lang w:eastAsia="ko-KR"/>
+              </w:rPr>
+              <w:t>Alternative Courses</w:t>
+            </w:r>
+          </w:p>
+          <w:p>
+            <w:pPr>
+              <w:rPr>
+                <w:rFonts w:eastAsia="Malgun Gothic"/>
+                <w:sz w:val="20"/>
+                <w:szCs w:val="20"/>
+                <w:lang w:eastAsia="ko-KR"/>
+              </w:rPr>
+            </w:pPr>
+            <w:r>
+              <w:rPr>
+                <w:rFonts w:eastAsia="Malgun Gothic" w:hint="eastAsia"/>
+                <w:b w:val="0"/>
+                <w:bCs w:val="0"/>
+                <w:sz w:val="20"/>
+                <w:szCs w:val="20"/>
+                <w:lang w:eastAsia="ko-KR"/>
+              </w:rPr>
+              <w:t>S</w:t>
+            </w:r>
+            <w:r>
+              <w:rPr>
+                <w:rFonts w:eastAsia="Malgun Gothic"/>
+                <w:b w:val="0"/>
+                <w:bCs w:val="0"/>
+                <w:sz w:val="20"/>
+                <w:szCs w:val="20"/>
+                <w:lang w:eastAsia="ko-KR"/>
+              </w:rPr>
+              <w:t xml:space="preserve">tep 2. </w:t>
+            </w:r>
+            <w:r>
+              <w:rPr>
+                <w:rFonts w:eastAsia="Malgun Gothic" w:hint="eastAsia"/>
+                <w:b w:val="0"/>
+                <w:bCs w:val="0"/>
+                <w:sz w:val="20"/>
+                <w:szCs w:val="20"/>
+                <w:lang w:eastAsia="ko-KR"/>
+              </w:rPr>
+              <w:t>로그인</w:t>
+            </w:r>
+            <w:r>
+              <w:rPr>
+                <w:rFonts w:eastAsia="Malgun Gothic" w:hint="eastAsia"/>
+                <w:b w:val="0"/>
+                <w:bCs w:val="0"/>
+                <w:sz w:val="20"/>
+                <w:szCs w:val="20"/>
+                <w:lang w:eastAsia="ko-KR"/>
+              </w:rPr>
+              <w:t xml:space="preserve"> </w:t>
+            </w:r>
+            <w:r>
+              <w:rPr>
+                <w:rFonts w:eastAsia="Malgun Gothic" w:hint="eastAsia"/>
+                <w:b w:val="0"/>
+                <w:bCs w:val="0"/>
+                <w:sz w:val="20"/>
+                <w:szCs w:val="20"/>
+                <w:lang w:eastAsia="ko-KR"/>
+              </w:rPr>
+              <w:t>실패</w:t>
+            </w:r>
+            <w:r>
+              <w:rPr>
+                <w:rFonts w:eastAsia="Malgun Gothic" w:hint="eastAsia"/>
+                <w:b w:val="0"/>
+                <w:bCs w:val="0"/>
+                <w:sz w:val="20"/>
+                <w:szCs w:val="20"/>
+                <w:lang w:eastAsia="ko-KR"/>
+              </w:rPr>
+              <w:t xml:space="preserve"> </w:t>
+            </w:r>
+            <w:r>
+              <w:rPr>
+                <w:rFonts w:eastAsia="Malgun Gothic" w:hint="eastAsia"/>
+                <w:b w:val="0"/>
+                <w:bCs w:val="0"/>
+                <w:sz w:val="20"/>
+                <w:szCs w:val="20"/>
+                <w:lang w:eastAsia="ko-KR"/>
+              </w:rPr>
+              <w:t>시</w:t>
+            </w:r>
+            <w:r>
+              <w:rPr>
+                <w:rFonts w:eastAsia="Malgun Gothic" w:hint="eastAsia"/>
+                <w:b w:val="0"/>
+                <w:bCs w:val="0"/>
+                <w:sz w:val="20"/>
+                <w:szCs w:val="20"/>
+                <w:lang w:eastAsia="ko-KR"/>
+              </w:rPr>
+              <w:t xml:space="preserve"> </w:t>
+            </w:r>
+            <w:r>
+              <w:rPr>
+                <w:rFonts w:eastAsia="Malgun Gothic" w:hint="eastAsia"/>
+                <w:b w:val="0"/>
+                <w:bCs w:val="0"/>
+                <w:sz w:val="20"/>
+                <w:szCs w:val="20"/>
+                <w:lang w:eastAsia="ko-KR"/>
+              </w:rPr>
+              <w:t>오류</w:t>
+            </w:r>
+            <w:r>
+              <w:rPr>
+                <w:rFonts w:eastAsia="Malgun Gothic" w:hint="eastAsia"/>
+                <w:b w:val="0"/>
+                <w:bCs w:val="0"/>
+                <w:sz w:val="20"/>
+                <w:szCs w:val="20"/>
+                <w:lang w:eastAsia="ko-KR"/>
+              </w:rPr>
+              <w:t xml:space="preserve"> </w:t>
+            </w:r>
+            <w:r>
+              <w:rPr>
+                <w:rFonts w:eastAsia="Malgun Gothic" w:hint="eastAsia"/>
+                <w:b w:val="0"/>
+                <w:bCs w:val="0"/>
+                <w:sz w:val="20"/>
+                <w:szCs w:val="20"/>
+                <w:lang w:eastAsia="ko-KR"/>
+              </w:rPr>
+              <w:t>메시지</w:t>
+            </w:r>
+            <w:r>
+              <w:rPr>
+                <w:rFonts w:eastAsia="Malgun Gothic" w:hint="eastAsia"/>
+                <w:b w:val="0"/>
+                <w:bCs w:val="0"/>
+                <w:sz w:val="20"/>
+                <w:szCs w:val="20"/>
+                <w:lang w:eastAsia="ko-KR"/>
+              </w:rPr>
+              <w:t xml:space="preserve"> </w:t>
+            </w:r>
+            <w:r>
+              <w:rPr>
+                <w:rFonts w:eastAsia="Malgun Gothic" w:hint="eastAsia"/>
+                <w:b w:val="0"/>
+                <w:bCs w:val="0"/>
+                <w:sz w:val="20"/>
+                <w:szCs w:val="20"/>
+                <w:lang w:eastAsia="ko-KR"/>
+              </w:rPr>
+              <w:t>출력</w:t>
+            </w:r>
+          </w:p>
+        </w:tc>
+      </w:tr>
+    </w:tbl>
+    <w:p>
+      <w:pPr>
+        <w:rPr>
+          <w:rFonts w:ascii="Batang" w:eastAsia="Batang" w:hAnsi="Batang" w:cs="Batang"/>
+          <w:lang w:eastAsia="ko-KR"/>
+        </w:rPr>
+      </w:pPr>
+    </w:p>
+    <w:p>
+      <w:pPr>
+        <w:rPr>
+          <w:rFonts w:eastAsia="Malgun Gothic" w:hint="eastAsia"/>
+          <w:lang w:eastAsia="ko-KR"/>
+        </w:rPr>
+      </w:pPr>
+      <w:r>
+        <w:rPr>
+          <w:rFonts w:eastAsia="Malgun Gothic" w:hint="eastAsia"/>
+          <w:lang w:eastAsia="ko-KR"/>
+        </w:rPr>
+        <w:t>4</w:t>
+      </w:r>
+      <w:r>
+        <w:rPr>
+          <w:rFonts w:eastAsia="Malgun Gothic"/>
+          <w:lang w:eastAsia="ko-KR"/>
+        </w:rPr>
+        <w:t>.</w:t>
+      </w:r>
+      <w:r>
+        <w:rPr>
+          <w:rFonts w:eastAsia="Malgun Gothic" w:hint="eastAsia"/>
+          <w:lang w:eastAsia="ko-KR"/>
+        </w:rPr>
+        <w:t>로그</w:t>
+      </w:r>
+      <w:r>
+        <w:rPr>
+          <w:rFonts w:eastAsia="Malgun Gothic" w:hint="eastAsia"/>
+          <w:lang w:eastAsia="ko-KR"/>
+        </w:rPr>
+        <w:t>아웃</w:t>
+      </w:r>
+    </w:p>
+    <w:tbl>
+      <w:tblPr>
+        <w:tblStyle w:val="PlainTable1"/>
+        <w:tblW w:w="0" w:type="auto"/>
+        <w:tblInd w:w="-5" w:type="dxa"/>
+        <w:tblLook w:val="04A0" w:firstRow="1" w:lastRow="0" w:firstColumn="1" w:lastColumn="0" w:noHBand="0" w:noVBand="1"/>
+      </w:tblPr>
+      <w:tblGrid>
+        <w:gridCol w:w="4253"/>
+        <w:gridCol w:w="4382"/>
+      </w:tblGrid>
+      <w:tr>
+        <w:trPr>
+          <w:cnfStyle w:val="100000000000" w:firstRow="1" w:lastRow="0" w:firstColumn="0" w:lastColumn="0" w:oddVBand="0" w:evenVBand="0" w:oddHBand="0" w:evenHBand="0" w:firstRowFirstColumn="0" w:firstRowLastColumn="0" w:lastRowFirstColumn="0" w:lastRowLastColumn="0"/>
+        </w:trPr>
+        <w:tc>
+          <w:tcPr>
+            <w:cnfStyle w:val="001000000000" w:firstRow="0" w:lastRow="0" w:firstColumn="1" w:lastColumn="0" w:oddVBand="0" w:evenVBand="0" w:oddHBand="0" w:evenHBand="0" w:firstRowFirstColumn="0" w:firstRowLastColumn="0" w:lastRowFirstColumn="0" w:lastRowLastColumn="0"/>
+            <w:tcW w:w="4253" w:type="dxa"/>
+          </w:tcPr>
+          <w:p>
+            <w:pPr>
+              <w:rPr>
+                <w:sz w:val="20"/>
+                <w:szCs w:val="20"/>
+                <w:lang w:eastAsia="ko-KR"/>
+              </w:rPr>
+            </w:pPr>
+            <w:r>
+              <w:rPr>
+                <w:rFonts w:eastAsia="Malgun Gothic" w:cs="Malgun Gothic"/>
+                <w:sz w:val="20"/>
+                <w:szCs w:val="20"/>
+                <w:lang w:eastAsia="ko-KR"/>
+              </w:rPr>
+              <w:t>Actor Action</w:t>
+            </w:r>
+          </w:p>
+        </w:tc>
+        <w:tc>
+          <w:tcPr>
+            <w:tcW w:w="4382" w:type="dxa"/>
+          </w:tcPr>
+          <w:p>
+            <w:pPr>
+              <w:cnfStyle w:val="100000000000" w:firstRow="1" w:lastRow="0" w:firstColumn="0" w:lastColumn="0" w:oddVBand="0" w:evenVBand="0" w:oddHBand="0" w:evenHBand="0" w:firstRowFirstColumn="0" w:firstRowLastColumn="0" w:lastRowFirstColumn="0" w:lastRowLastColumn="0"/>
+              <w:rPr>
+                <w:rFonts w:eastAsia="Malgun Gothic"/>
+                <w:b w:val="0"/>
+                <w:bCs w:val="0"/>
+                <w:sz w:val="20"/>
+                <w:szCs w:val="20"/>
+                <w:lang w:eastAsia="ko-KR"/>
+              </w:rPr>
+            </w:pPr>
+            <w:r>
+              <w:rPr>
+                <w:rFonts w:eastAsia="Malgun Gothic" w:hint="eastAsia"/>
+                <w:sz w:val="20"/>
+                <w:szCs w:val="20"/>
+                <w:lang w:eastAsia="ko-KR"/>
+              </w:rPr>
+              <w:t>S</w:t>
+            </w:r>
+            <w:r>
+              <w:rPr>
+                <w:rFonts w:eastAsia="Malgun Gothic"/>
+                <w:sz w:val="20"/>
+                <w:szCs w:val="20"/>
+                <w:lang w:eastAsia="ko-KR"/>
+              </w:rPr>
+              <w:t>ystem Response</w:t>
+            </w:r>
+          </w:p>
+        </w:tc>
+      </w:tr>
+      <w:tr>
+        <w:trPr>
+          <w:cnfStyle w:val="000000100000" w:firstRow="0" w:lastRow="0" w:firstColumn="0" w:lastColumn="0" w:oddVBand="0" w:evenVBand="0" w:oddHBand="1" w:evenHBand="0" w:firstRowFirstColumn="0" w:firstRowLastColumn="0" w:lastRowFirstColumn="0" w:lastRowLastColumn="0"/>
+        </w:trPr>
+        <w:tc>
+          <w:tcPr>
+            <w:cnfStyle w:val="001000000000" w:firstRow="0" w:lastRow="0" w:firstColumn="1" w:lastColumn="0" w:oddVBand="0" w:evenVBand="0" w:oddHBand="0" w:evenHBand="0" w:firstRowFirstColumn="0" w:firstRowLastColumn="0" w:lastRowFirstColumn="0" w:lastRowLastColumn="0"/>
+            <w:tcW w:w="4253" w:type="dxa"/>
+          </w:tcPr>
+          <w:p>
+            <w:pPr>
+              <w:rPr>
+                <w:rFonts w:eastAsia="Malgun Gothic" w:hint="eastAsia"/>
+                <w:b w:val="0"/>
+                <w:bCs w:val="0"/>
+                <w:sz w:val="20"/>
+                <w:szCs w:val="20"/>
+                <w:lang w:eastAsia="ko-KR"/>
+              </w:rPr>
+            </w:pPr>
+            <w:r>
+              <w:rPr>
+                <w:rFonts w:eastAsia="Malgun Gothic" w:hint="eastAsia"/>
+                <w:b w:val="0"/>
+                <w:bCs w:val="0"/>
+                <w:sz w:val="20"/>
+                <w:szCs w:val="20"/>
+                <w:lang w:eastAsia="ko-KR"/>
+              </w:rPr>
+              <w:t>1</w:t>
+            </w:r>
+            <w:r>
+              <w:rPr>
+                <w:rFonts w:eastAsia="Malgun Gothic"/>
+                <w:b w:val="0"/>
+                <w:bCs w:val="0"/>
+                <w:sz w:val="20"/>
+                <w:szCs w:val="20"/>
+                <w:lang w:eastAsia="ko-KR"/>
+              </w:rPr>
+              <w:t xml:space="preserve">. </w:t>
+            </w:r>
+            <w:r>
+              <w:rPr>
+                <w:rFonts w:eastAsia="Malgun Gothic" w:hint="eastAsia"/>
+                <w:b w:val="0"/>
+                <w:bCs w:val="0"/>
+                <w:sz w:val="20"/>
+                <w:szCs w:val="20"/>
+                <w:lang w:eastAsia="ko-KR"/>
+              </w:rPr>
+              <w:t>없음</w:t>
+            </w:r>
+          </w:p>
+        </w:tc>
+        <w:tc>
+          <w:tcPr>
+            <w:tcW w:w="4382" w:type="dxa"/>
+          </w:tcPr>
+          <w:p>
+            <w:pPr>
+              <w:cnfStyle w:val="000000100000" w:firstRow="0" w:lastRow="0" w:firstColumn="0" w:lastColumn="0" w:oddVBand="0" w:evenVBand="0" w:oddHBand="1" w:evenHBand="0" w:firstRowFirstColumn="0" w:firstRowLastColumn="0" w:lastRowFirstColumn="0" w:lastRowLastColumn="0"/>
+              <w:rPr>
+                <w:rFonts w:eastAsia="Malgun Gothic"/>
+                <w:sz w:val="20"/>
+                <w:szCs w:val="20"/>
+                <w:lang w:eastAsia="ko-KR"/>
+              </w:rPr>
+            </w:pPr>
+            <w:r>
+              <w:rPr>
+                <w:rFonts w:eastAsia="Malgun Gothic" w:hint="eastAsia"/>
+                <w:sz w:val="20"/>
+                <w:szCs w:val="20"/>
+                <w:lang w:eastAsia="ko-KR"/>
+              </w:rPr>
+              <w:t>2</w:t>
+            </w:r>
+            <w:r>
+              <w:rPr>
+                <w:rFonts w:eastAsia="Malgun Gothic"/>
+                <w:sz w:val="20"/>
+                <w:szCs w:val="20"/>
+                <w:lang w:eastAsia="ko-KR"/>
+              </w:rPr>
+              <w:t xml:space="preserve">. </w:t>
+            </w:r>
+            <w:r>
+              <w:rPr>
+                <w:rFonts w:eastAsia="Malgun Gothic" w:hint="eastAsia"/>
+                <w:sz w:val="20"/>
+                <w:szCs w:val="20"/>
+                <w:lang w:eastAsia="ko-KR"/>
+              </w:rPr>
+              <w:t>로그아웃</w:t>
+            </w:r>
+            <w:r>
+              <w:rPr>
+                <w:rFonts w:eastAsia="Malgun Gothic" w:hint="eastAsia"/>
+                <w:sz w:val="20"/>
+                <w:szCs w:val="20"/>
+                <w:lang w:eastAsia="ko-KR"/>
+              </w:rPr>
+              <w:t xml:space="preserve"> </w:t>
+            </w:r>
+            <w:r>
+              <w:rPr>
+                <w:rFonts w:eastAsia="Malgun Gothic" w:hint="eastAsia"/>
+                <w:sz w:val="20"/>
+                <w:szCs w:val="20"/>
+                <w:lang w:eastAsia="ko-KR"/>
+              </w:rPr>
+              <w:t>확인</w:t>
+            </w:r>
+            <w:r>
+              <w:rPr>
+                <w:rFonts w:eastAsia="Malgun Gothic" w:hint="eastAsia"/>
+                <w:sz w:val="20"/>
+                <w:szCs w:val="20"/>
+                <w:lang w:eastAsia="ko-KR"/>
+              </w:rPr>
+              <w:t xml:space="preserve"> </w:t>
+            </w:r>
+            <w:r>
+              <w:rPr>
+                <w:rFonts w:eastAsia="Malgun Gothic" w:hint="eastAsia"/>
+                <w:sz w:val="20"/>
+                <w:szCs w:val="20"/>
+                <w:lang w:eastAsia="ko-KR"/>
+              </w:rPr>
+              <w:t>메시지</w:t>
+            </w:r>
+            <w:r>
+              <w:rPr>
+                <w:rFonts w:eastAsia="Malgun Gothic" w:hint="eastAsia"/>
+                <w:sz w:val="20"/>
+                <w:szCs w:val="20"/>
+                <w:lang w:eastAsia="ko-KR"/>
+              </w:rPr>
+              <w:t xml:space="preserve"> </w:t>
+            </w:r>
+            <w:r>
+              <w:rPr>
+                <w:rFonts w:eastAsia="Malgun Gothic" w:hint="eastAsia"/>
+                <w:sz w:val="20"/>
+                <w:szCs w:val="20"/>
+                <w:lang w:eastAsia="ko-KR"/>
+              </w:rPr>
+              <w:t>표시</w:t>
+            </w:r>
+          </w:p>
+        </w:tc>
+      </w:tr>
+      <w:tr>
+        <w:tc>
+          <w:tcPr>
+            <w:cnfStyle w:val="001000000000" w:firstRow="0" w:lastRow="0" w:firstColumn="1" w:lastColumn="0" w:oddVBand="0" w:evenVBand="0" w:oddHBand="0" w:evenHBand="0" w:firstRowFirstColumn="0" w:firstRowLastColumn="0" w:lastRowFirstColumn="0" w:lastRowLastColumn="0"/>
+            <w:tcW w:w="4253" w:type="dxa"/>
+          </w:tcPr>
+          <w:p>
+            <w:pPr>
+              <w:rPr>
+                <w:rFonts w:eastAsia="Malgun Gothic" w:hint="eastAsia"/>
+                <w:sz w:val="20"/>
+                <w:szCs w:val="20"/>
+                <w:lang w:eastAsia="ko-KR"/>
+              </w:rPr>
+            </w:pPr>
+            <w:r>
+              <w:rPr>
+                <w:rFonts w:eastAsia="Malgun Gothic"/>
+                <w:b w:val="0"/>
+                <w:bCs w:val="0"/>
+                <w:sz w:val="20"/>
+                <w:szCs w:val="20"/>
+                <w:lang w:eastAsia="ko-KR"/>
+              </w:rPr>
+              <w:t>3. ‘</w:t>
+            </w:r>
+            <w:r>
+              <w:rPr>
+                <w:rFonts w:eastAsia="Malgun Gothic" w:hint="eastAsia"/>
+                <w:b w:val="0"/>
+                <w:bCs w:val="0"/>
+                <w:sz w:val="20"/>
+                <w:szCs w:val="20"/>
+                <w:lang w:eastAsia="ko-KR"/>
+              </w:rPr>
+              <w:t>예</w:t>
+            </w:r>
+            <w:r>
+              <w:rPr>
+                <w:rFonts w:eastAsia="Malgun Gothic"/>
+                <w:b w:val="0"/>
+                <w:bCs w:val="0"/>
+                <w:sz w:val="20"/>
+                <w:szCs w:val="20"/>
+                <w:lang w:eastAsia="ko-KR"/>
+              </w:rPr>
+              <w:t xml:space="preserve">’ </w:t>
+            </w:r>
+            <w:r>
+              <w:rPr>
+                <w:rFonts w:eastAsia="Malgun Gothic" w:hint="eastAsia"/>
+                <w:b w:val="0"/>
+                <w:bCs w:val="0"/>
+                <w:sz w:val="20"/>
+                <w:szCs w:val="20"/>
+                <w:lang w:eastAsia="ko-KR"/>
+              </w:rPr>
+              <w:t>버튼을</w:t>
+            </w:r>
+            <w:r>
+              <w:rPr>
+                <w:rFonts w:eastAsia="Malgun Gothic" w:hint="eastAsia"/>
+                <w:b w:val="0"/>
+                <w:bCs w:val="0"/>
+                <w:sz w:val="20"/>
+                <w:szCs w:val="20"/>
+                <w:lang w:eastAsia="ko-KR"/>
+              </w:rPr>
+              <w:t xml:space="preserve"> </w:t>
+            </w:r>
+            <w:r>
+              <w:rPr>
+                <w:rFonts w:eastAsia="Malgun Gothic" w:hint="eastAsia"/>
+                <w:b w:val="0"/>
+                <w:bCs w:val="0"/>
+                <w:sz w:val="20"/>
+                <w:szCs w:val="20"/>
+                <w:lang w:eastAsia="ko-KR"/>
+              </w:rPr>
+              <w:t>클릭</w:t>
+            </w:r>
+          </w:p>
+        </w:tc>
+        <w:tc>
+          <w:tcPr>
+            <w:tcW w:w="4382" w:type="dxa"/>
+          </w:tcPr>
+          <w:p>
+            <w:pPr>
+              <w:cnfStyle w:val="000000000000" w:firstRow="0" w:lastRow="0" w:firstColumn="0" w:lastColumn="0" w:oddVBand="0" w:evenVBand="0" w:oddHBand="0" w:evenHBand="0" w:firstRowFirstColumn="0" w:firstRowLastColumn="0" w:lastRowFirstColumn="0" w:lastRowLastColumn="0"/>
+              <w:rPr>
+                <w:rFonts w:eastAsia="Malgun Gothic" w:hint="eastAsia"/>
+                <w:sz w:val="20"/>
+                <w:szCs w:val="20"/>
+                <w:lang w:eastAsia="ko-KR"/>
+              </w:rPr>
+            </w:pPr>
+            <w:r>
+              <w:rPr>
+                <w:rFonts w:eastAsia="Malgun Gothic" w:hint="eastAsia"/>
+                <w:sz w:val="20"/>
+                <w:szCs w:val="20"/>
+                <w:lang w:eastAsia="ko-KR"/>
+              </w:rPr>
+              <w:t>4</w:t>
+            </w:r>
+            <w:r>
+              <w:rPr>
+                <w:rFonts w:eastAsia="Malgun Gothic"/>
+                <w:sz w:val="20"/>
+                <w:szCs w:val="20"/>
+                <w:lang w:eastAsia="ko-KR"/>
+              </w:rPr>
+              <w:t xml:space="preserve">. </w:t>
+            </w:r>
+            <w:r>
+              <w:rPr>
+                <w:rFonts w:eastAsia="Malgun Gothic" w:hint="eastAsia"/>
+                <w:sz w:val="20"/>
+                <w:szCs w:val="20"/>
+                <w:lang w:eastAsia="ko-KR"/>
+              </w:rPr>
+              <w:t>로그</w:t>
+            </w:r>
+            <w:r>
+              <w:rPr>
+                <w:rFonts w:eastAsia="Malgun Gothic" w:hint="eastAsia"/>
+                <w:sz w:val="20"/>
+                <w:szCs w:val="20"/>
+                <w:lang w:eastAsia="ko-KR"/>
+              </w:rPr>
+              <w:t xml:space="preserve"> </w:t>
+            </w:r>
+            <w:r>
+              <w:rPr>
+                <w:rFonts w:eastAsia="Malgun Gothic" w:hint="eastAsia"/>
+                <w:sz w:val="20"/>
+                <w:szCs w:val="20"/>
+                <w:lang w:eastAsia="ko-KR"/>
+              </w:rPr>
+              <w:t>아웃</w:t>
+            </w:r>
+            <w:r>
+              <w:rPr>
+                <w:rFonts w:eastAsia="Malgun Gothic" w:hint="eastAsia"/>
+                <w:sz w:val="20"/>
+                <w:szCs w:val="20"/>
+                <w:lang w:eastAsia="ko-KR"/>
+              </w:rPr>
+              <w:t xml:space="preserve"> </w:t>
+            </w:r>
+            <w:r>
+              <w:rPr>
+                <w:rFonts w:eastAsia="Malgun Gothic" w:hint="eastAsia"/>
+                <w:sz w:val="20"/>
+                <w:szCs w:val="20"/>
+                <w:lang w:eastAsia="ko-KR"/>
+              </w:rPr>
+              <w:t>및</w:t>
+            </w:r>
+            <w:r>
+              <w:rPr>
+                <w:rFonts w:eastAsia="Malgun Gothic" w:hint="eastAsia"/>
+                <w:sz w:val="20"/>
+                <w:szCs w:val="20"/>
+                <w:lang w:eastAsia="ko-KR"/>
+              </w:rPr>
+              <w:t xml:space="preserve"> </w:t>
+            </w:r>
+            <w:r>
+              <w:rPr>
+                <w:rFonts w:eastAsia="Malgun Gothic" w:hint="eastAsia"/>
+                <w:sz w:val="20"/>
+                <w:szCs w:val="20"/>
+                <w:lang w:eastAsia="ko-KR"/>
+              </w:rPr>
+              <w:t>시스템</w:t>
+            </w:r>
+            <w:r>
+              <w:rPr>
+                <w:rFonts w:eastAsia="Malgun Gothic" w:hint="eastAsia"/>
+                <w:sz w:val="20"/>
+                <w:szCs w:val="20"/>
+                <w:lang w:eastAsia="ko-KR"/>
+              </w:rPr>
+              <w:t xml:space="preserve"> </w:t>
+            </w:r>
+            <w:r>
+              <w:rPr>
+                <w:rFonts w:eastAsia="Malgun Gothic" w:hint="eastAsia"/>
+                <w:sz w:val="20"/>
+                <w:szCs w:val="20"/>
+                <w:lang w:eastAsia="ko-KR"/>
+              </w:rPr>
+              <w:t>접속</w:t>
+            </w:r>
+            <w:r>
+              <w:rPr>
+                <w:rFonts w:eastAsia="Malgun Gothic" w:hint="eastAsia"/>
+                <w:sz w:val="20"/>
+                <w:szCs w:val="20"/>
+                <w:lang w:eastAsia="ko-KR"/>
+              </w:rPr>
+              <w:t xml:space="preserve"> </w:t>
+            </w:r>
+            <w:r>
+              <w:rPr>
+                <w:rFonts w:eastAsia="Malgun Gothic" w:hint="eastAsia"/>
+                <w:sz w:val="20"/>
+                <w:szCs w:val="20"/>
+                <w:lang w:eastAsia="ko-KR"/>
+              </w:rPr>
+              <w:t>종료</w:t>
+            </w:r>
+          </w:p>
+        </w:tc>
+      </w:tr>
+      <w:tr>
+        <w:trPr>
+          <w:cnfStyle w:val="000000100000" w:firstRow="0" w:lastRow="0" w:firstColumn="0" w:lastColumn="0" w:oddVBand="0" w:evenVBand="0" w:oddHBand="1" w:evenHBand="0" w:firstRowFirstColumn="0" w:firstRowLastColumn="0" w:lastRowFirstColumn="0" w:lastRowLastColumn="0"/>
+          <w:trHeight w:val="479"/>
+        </w:trPr>
+        <w:tc>
+          <w:tcPr>
+            <w:cnfStyle w:val="001000000000" w:firstRow="0" w:lastRow="0" w:firstColumn="1" w:lastColumn="0" w:oddVBand="0" w:evenVBand="0" w:oddHBand="0" w:evenHBand="0" w:firstRowFirstColumn="0" w:firstRowLastColumn="0" w:lastRowFirstColumn="0" w:lastRowLastColumn="0"/>
+            <w:tcW w:w="8635" w:type="dxa"/>
+            <w:gridSpan w:val="2"/>
+          </w:tcPr>
+          <w:p>
+            <w:pPr>
+              <w:rPr>
+                <w:rFonts w:eastAsia="Malgun Gothic"/>
+                <w:b w:val="0"/>
+                <w:bCs w:val="0"/>
+                <w:sz w:val="20"/>
+                <w:szCs w:val="20"/>
+                <w:lang w:eastAsia="ko-KR"/>
+              </w:rPr>
+            </w:pPr>
+            <w:r>
+              <w:rPr>
+                <w:rFonts w:eastAsia="Malgun Gothic"/>
+                <w:sz w:val="20"/>
+                <w:szCs w:val="20"/>
+                <w:lang w:eastAsia="ko-KR"/>
+              </w:rPr>
+              <w:t>Alternative Courses</w:t>
+            </w:r>
+          </w:p>
+          <w:p>
+            <w:pPr>
+              <w:rPr>
+                <w:rFonts w:eastAsia="Malgun Gothic"/>
+                <w:sz w:val="20"/>
+                <w:szCs w:val="20"/>
+                <w:lang w:eastAsia="ko-KR"/>
+              </w:rPr>
+            </w:pPr>
+            <w:r>
+              <w:rPr>
+                <w:rFonts w:eastAsia="Malgun Gothic" w:hint="eastAsia"/>
+                <w:b w:val="0"/>
+                <w:bCs w:val="0"/>
+                <w:sz w:val="20"/>
+                <w:szCs w:val="20"/>
+                <w:lang w:eastAsia="ko-KR"/>
+              </w:rPr>
+              <w:t>S</w:t>
+            </w:r>
+            <w:r>
+              <w:rPr>
+                <w:rFonts w:eastAsia="Malgun Gothic"/>
+                <w:b w:val="0"/>
+                <w:bCs w:val="0"/>
+                <w:sz w:val="20"/>
+                <w:szCs w:val="20"/>
+                <w:lang w:eastAsia="ko-KR"/>
+              </w:rPr>
+              <w:t xml:space="preserve">tep 2. </w:t>
+            </w:r>
+            <w:r>
+              <w:rPr>
+                <w:rFonts w:eastAsia="Malgun Gothic" w:hint="eastAsia"/>
+                <w:b w:val="0"/>
+                <w:bCs w:val="0"/>
+                <w:sz w:val="20"/>
+                <w:szCs w:val="20"/>
+                <w:lang w:eastAsia="ko-KR"/>
+              </w:rPr>
+              <w:t>로그인</w:t>
+            </w:r>
+            <w:r>
+              <w:rPr>
+                <w:rFonts w:eastAsia="Malgun Gothic" w:hint="eastAsia"/>
+                <w:b w:val="0"/>
+                <w:bCs w:val="0"/>
+                <w:sz w:val="20"/>
+                <w:szCs w:val="20"/>
+                <w:lang w:eastAsia="ko-KR"/>
+              </w:rPr>
+              <w:t xml:space="preserve"> </w:t>
+            </w:r>
+            <w:r>
+              <w:rPr>
+                <w:rFonts w:eastAsia="Malgun Gothic" w:hint="eastAsia"/>
+                <w:b w:val="0"/>
+                <w:bCs w:val="0"/>
+                <w:sz w:val="20"/>
+                <w:szCs w:val="20"/>
+                <w:lang w:eastAsia="ko-KR"/>
+              </w:rPr>
+              <w:t>실패</w:t>
+            </w:r>
+            <w:r>
+              <w:rPr>
+                <w:rFonts w:eastAsia="Malgun Gothic" w:hint="eastAsia"/>
+                <w:b w:val="0"/>
+                <w:bCs w:val="0"/>
+                <w:sz w:val="20"/>
+                <w:szCs w:val="20"/>
+                <w:lang w:eastAsia="ko-KR"/>
+              </w:rPr>
+              <w:t xml:space="preserve"> </w:t>
+            </w:r>
+            <w:r>
+              <w:rPr>
+                <w:rFonts w:eastAsia="Malgun Gothic" w:hint="eastAsia"/>
+                <w:b w:val="0"/>
+                <w:bCs w:val="0"/>
+                <w:sz w:val="20"/>
+                <w:szCs w:val="20"/>
+                <w:lang w:eastAsia="ko-KR"/>
+              </w:rPr>
+              <w:t>시</w:t>
+            </w:r>
+            <w:r>
+              <w:rPr>
+                <w:rFonts w:eastAsia="Malgun Gothic" w:hint="eastAsia"/>
+                <w:b w:val="0"/>
+                <w:bCs w:val="0"/>
+                <w:sz w:val="20"/>
+                <w:szCs w:val="20"/>
+                <w:lang w:eastAsia="ko-KR"/>
+              </w:rPr>
+              <w:t xml:space="preserve"> </w:t>
+            </w:r>
+            <w:r>
+              <w:rPr>
+                <w:rFonts w:eastAsia="Malgun Gothic" w:hint="eastAsia"/>
+                <w:b w:val="0"/>
+                <w:bCs w:val="0"/>
+                <w:sz w:val="20"/>
+                <w:szCs w:val="20"/>
+                <w:lang w:eastAsia="ko-KR"/>
+              </w:rPr>
+              <w:t>오류</w:t>
+            </w:r>
+            <w:r>
+              <w:rPr>
+                <w:rFonts w:eastAsia="Malgun Gothic" w:hint="eastAsia"/>
+                <w:b w:val="0"/>
+                <w:bCs w:val="0"/>
+                <w:sz w:val="20"/>
+                <w:szCs w:val="20"/>
+                <w:lang w:eastAsia="ko-KR"/>
+              </w:rPr>
+              <w:t xml:space="preserve"> </w:t>
+            </w:r>
+            <w:r>
+              <w:rPr>
+                <w:rFonts w:eastAsia="Malgun Gothic" w:hint="eastAsia"/>
+                <w:b w:val="0"/>
+                <w:bCs w:val="0"/>
+                <w:sz w:val="20"/>
+                <w:szCs w:val="20"/>
+                <w:lang w:eastAsia="ko-KR"/>
+              </w:rPr>
+              <w:t>메시지</w:t>
+            </w:r>
+            <w:r>
+              <w:rPr>
+                <w:rFonts w:eastAsia="Malgun Gothic" w:hint="eastAsia"/>
+                <w:b w:val="0"/>
+                <w:bCs w:val="0"/>
+                <w:sz w:val="20"/>
+                <w:szCs w:val="20"/>
+                <w:lang w:eastAsia="ko-KR"/>
+              </w:rPr>
+              <w:t xml:space="preserve"> </w:t>
+            </w:r>
+            <w:r>
+              <w:rPr>
+                <w:rFonts w:eastAsia="Malgun Gothic" w:hint="eastAsia"/>
+                <w:b w:val="0"/>
+                <w:bCs w:val="0"/>
+                <w:sz w:val="20"/>
+                <w:szCs w:val="20"/>
+                <w:lang w:eastAsia="ko-KR"/>
+              </w:rPr>
+              <w:t>출력</w:t>
+            </w:r>
+          </w:p>
+        </w:tc>
+      </w:tr>
+    </w:tbl>
+    <w:p>
+      <w:pPr>
+        <w:rPr>
+          <w:rFonts w:ascii="Batang" w:eastAsia="Batang" w:hAnsi="Batang" w:cs="Batang"/>
+          <w:lang w:eastAsia="ko-KR"/>
+        </w:rPr>
+      </w:pPr>
+    </w:p>
+    <w:p>
+      <w:pPr>
+        <w:rPr>
+          <w:rFonts w:ascii="Malgun Gothic" w:eastAsia="Malgun Gothic" w:hAnsi="Malgun Gothic"/>
+          <w:lang w:eastAsia="ko-KR"/>
+        </w:rPr>
+      </w:pPr>
+      <w:r>
+        <w:rPr>
+          <w:rFonts w:ascii="Malgun Gothic" w:eastAsia="Malgun Gothic" w:hAnsi="Malgun Gothic"/>
+          <w:lang w:eastAsia="ko-KR"/>
+        </w:rPr>
+        <w:t>5</w:t>
+      </w:r>
+      <w:r>
+        <w:rPr>
+          <w:rFonts w:ascii="Malgun Gothic" w:eastAsia="Malgun Gothic" w:hAnsi="Malgun Gothic" w:hint="eastAsia"/>
+          <w:lang w:eastAsia="ko-KR"/>
+        </w:rPr>
+        <w:t>.대여소 등록</w:t>
+      </w:r>
+    </w:p>
+    <w:tbl>
+      <w:tblPr>
+        <w:tblStyle w:val="PlainTable1"/>
+        <w:tblW w:w="0" w:type="auto"/>
+        <w:tblInd w:w="-5" w:type="dxa"/>
+        <w:tblLook w:val="04A0" w:firstRow="1" w:lastRow="0" w:firstColumn="1" w:lastColumn="0" w:noHBand="0" w:noVBand="1"/>
+      </w:tblPr>
+      <w:tblGrid>
+        <w:gridCol w:w="4253"/>
+        <w:gridCol w:w="4382"/>
+      </w:tblGrid>
+      <w:tr>
+        <w:trPr>
+          <w:cnfStyle w:val="100000000000" w:firstRow="1" w:lastRow="0" w:firstColumn="0" w:lastColumn="0" w:oddVBand="0" w:evenVBand="0" w:oddHBand="0" w:evenHBand="0" w:firstRowFirstColumn="0" w:firstRowLastColumn="0" w:lastRowFirstColumn="0" w:lastRowLastColumn="0"/>
+        </w:trPr>
+        <w:tc>
+          <w:tcPr>
+            <w:cnfStyle w:val="001000000000" w:firstRow="0" w:lastRow="0" w:firstColumn="1" w:lastColumn="0" w:oddVBand="0" w:evenVBand="0" w:oddHBand="0" w:evenHBand="0" w:firstRowFirstColumn="0" w:firstRowLastColumn="0" w:lastRowFirstColumn="0" w:lastRowLastColumn="0"/>
+            <w:tcW w:w="4253" w:type="dxa"/>
+          </w:tcPr>
+          <w:p>
+            <w:pPr>
+              <w:rPr>
+                <w:sz w:val="20"/>
+                <w:szCs w:val="20"/>
+                <w:lang w:eastAsia="ko-KR"/>
+              </w:rPr>
+            </w:pPr>
+            <w:r>
+              <w:rPr>
+                <w:rFonts w:eastAsia="Malgun Gothic" w:cs="Malgun Gothic"/>
+                <w:sz w:val="20"/>
+                <w:szCs w:val="20"/>
+                <w:lang w:eastAsia="ko-KR"/>
+              </w:rPr>
+              <w:t>Actor Action</w:t>
+            </w:r>
+          </w:p>
+        </w:tc>
+        <w:tc>
+          <w:tcPr>
+            <w:tcW w:w="4382" w:type="dxa"/>
+          </w:tcPr>
+          <w:p>
+            <w:pPr>
+              <w:cnfStyle w:val="100000000000" w:firstRow="1" w:lastRow="0" w:firstColumn="0" w:lastColumn="0" w:oddVBand="0" w:evenVBand="0" w:oddHBand="0" w:evenHBand="0" w:firstRowFirstColumn="0" w:firstRowLastColumn="0" w:lastRowFirstColumn="0" w:lastRowLastColumn="0"/>
+              <w:rPr>
+                <w:rFonts w:eastAsia="Malgun Gothic"/>
+                <w:b w:val="0"/>
+                <w:bCs w:val="0"/>
+                <w:sz w:val="20"/>
+                <w:szCs w:val="20"/>
+                <w:lang w:eastAsia="ko-KR"/>
+              </w:rPr>
+            </w:pPr>
+            <w:r>
+              <w:rPr>
+                <w:rFonts w:eastAsia="Malgun Gothic" w:hint="eastAsia"/>
+                <w:sz w:val="20"/>
+                <w:szCs w:val="20"/>
+                <w:lang w:eastAsia="ko-KR"/>
+              </w:rPr>
+              <w:t>S</w:t>
+            </w:r>
+            <w:r>
+              <w:rPr>
+                <w:rFonts w:eastAsia="Malgun Gothic"/>
+                <w:sz w:val="20"/>
+                <w:szCs w:val="20"/>
+                <w:lang w:eastAsia="ko-KR"/>
+              </w:rPr>
+              <w:t>ystem Response</w:t>
+            </w:r>
+          </w:p>
+        </w:tc>
+      </w:tr>
+      <w:tr>
+        <w:trPr>
+          <w:cnfStyle w:val="000000100000" w:firstRow="0" w:lastRow="0" w:firstColumn="0" w:lastColumn="0" w:oddVBand="0" w:evenVBand="0" w:oddHBand="1" w:evenHBand="0" w:firstRowFirstColumn="0" w:firstRowLastColumn="0" w:lastRowFirstColumn="0" w:lastRowLastColumn="0"/>
+        </w:trPr>
+        <w:tc>
+          <w:tcPr>
+            <w:cnfStyle w:val="001000000000" w:firstRow="0" w:lastRow="0" w:firstColumn="1" w:lastColumn="0" w:oddVBand="0" w:evenVBand="0" w:oddHBand="0" w:evenHBand="0" w:firstRowFirstColumn="0" w:firstRowLastColumn="0" w:lastRowFirstColumn="0" w:lastRowLastColumn="0"/>
+            <w:tcW w:w="4253" w:type="dxa"/>
+          </w:tcPr>
+          <w:p>
+            <w:pPr>
+              <w:rPr>
+                <w:rFonts w:eastAsia="Malgun Gothic"/>
+                <w:sz w:val="20"/>
+                <w:szCs w:val="20"/>
+                <w:lang w:eastAsia="ko-KR"/>
+              </w:rPr>
+            </w:pPr>
+            <w:r>
+              <w:rPr>
+                <w:rFonts w:eastAsia="Malgun Gothic" w:hint="eastAsia"/>
+                <w:sz w:val="20"/>
+                <w:szCs w:val="20"/>
+                <w:lang w:eastAsia="ko-KR"/>
+              </w:rPr>
+              <w:lastRenderedPageBreak/>
+              <w:t>1</w:t>
+            </w:r>
+            <w:r>
+              <w:rPr>
+                <w:rFonts w:eastAsia="Malgun Gothic"/>
+                <w:sz w:val="20"/>
+                <w:szCs w:val="20"/>
+                <w:lang w:eastAsia="ko-KR"/>
+              </w:rPr>
+              <w:t>.</w:t>
+            </w:r>
+            <w:r>
+              <w:rPr>
+                <w:rFonts w:eastAsia="Malgun Gothic" w:hint="eastAsia"/>
+                <w:sz w:val="20"/>
+                <w:szCs w:val="20"/>
+                <w:lang w:eastAsia="ko-KR"/>
+              </w:rPr>
+              <w:t xml:space="preserve"> </w:t>
+            </w:r>
+            <w:r>
+              <w:rPr>
+                <w:rFonts w:eastAsia="Malgun Gothic" w:hint="eastAsia"/>
+                <w:sz w:val="20"/>
+                <w:szCs w:val="20"/>
+                <w:lang w:eastAsia="ko-KR"/>
+              </w:rPr>
+              <w:t>관리자가</w:t>
+            </w:r>
+            <w:r>
+              <w:rPr>
+                <w:rFonts w:eastAsia="Malgun Gothic" w:hint="eastAsia"/>
+                <w:sz w:val="20"/>
+                <w:szCs w:val="20"/>
+                <w:lang w:eastAsia="ko-KR"/>
+              </w:rPr>
+              <w:t xml:space="preserve"> </w:t>
+            </w:r>
+            <w:r>
+              <w:rPr>
+                <w:rFonts w:eastAsia="Malgun Gothic" w:hint="eastAsia"/>
+                <w:sz w:val="20"/>
+                <w:szCs w:val="20"/>
+                <w:lang w:eastAsia="ko-KR"/>
+              </w:rPr>
+              <w:t>대여소</w:t>
+            </w:r>
+            <w:r>
+              <w:rPr>
+                <w:rFonts w:eastAsia="Malgun Gothic" w:hint="eastAsia"/>
+                <w:sz w:val="20"/>
+                <w:szCs w:val="20"/>
+                <w:lang w:eastAsia="ko-KR"/>
+              </w:rPr>
+              <w:t xml:space="preserve"> </w:t>
+            </w:r>
+            <w:r>
+              <w:rPr>
+                <w:rFonts w:eastAsia="Malgun Gothic" w:hint="eastAsia"/>
+                <w:sz w:val="20"/>
+                <w:szCs w:val="20"/>
+                <w:lang w:eastAsia="ko-KR"/>
+              </w:rPr>
+              <w:t>등록</w:t>
+            </w:r>
+            <w:r>
+              <w:rPr>
+                <w:rFonts w:eastAsia="Malgun Gothic" w:hint="eastAsia"/>
+                <w:sz w:val="20"/>
+                <w:szCs w:val="20"/>
+                <w:lang w:eastAsia="ko-KR"/>
+              </w:rPr>
+              <w:t xml:space="preserve"> </w:t>
+            </w:r>
+            <w:r>
+              <w:rPr>
+                <w:rFonts w:eastAsia="Malgun Gothic" w:hint="eastAsia"/>
+                <w:sz w:val="20"/>
+                <w:szCs w:val="20"/>
+                <w:lang w:eastAsia="ko-KR"/>
+              </w:rPr>
+              <w:t>메뉴</w:t>
+            </w:r>
+            <w:r>
+              <w:rPr>
+                <w:rFonts w:eastAsia="Malgun Gothic" w:hint="eastAsia"/>
+                <w:sz w:val="20"/>
+                <w:szCs w:val="20"/>
+                <w:lang w:eastAsia="ko-KR"/>
+              </w:rPr>
+              <w:t xml:space="preserve"> </w:t>
+            </w:r>
+            <w:r>
+              <w:rPr>
+                <w:rFonts w:eastAsia="Malgun Gothic" w:hint="eastAsia"/>
+                <w:sz w:val="20"/>
+                <w:szCs w:val="20"/>
+                <w:lang w:eastAsia="ko-KR"/>
+              </w:rPr>
+              <w:t>클릭</w:t>
+            </w:r>
+          </w:p>
+        </w:tc>
+        <w:tc>
+          <w:tcPr>
+            <w:tcW w:w="4382" w:type="dxa"/>
+          </w:tcPr>
+          <w:p>
+            <w:pPr>
+              <w:cnfStyle w:val="000000100000" w:firstRow="0" w:lastRow="0" w:firstColumn="0" w:lastColumn="0" w:oddVBand="0" w:evenVBand="0" w:oddHBand="1" w:evenHBand="0" w:firstRowFirstColumn="0" w:firstRowLastColumn="0" w:lastRowFirstColumn="0" w:lastRowLastColumn="0"/>
+              <w:rPr>
+                <w:rFonts w:eastAsia="Malgun Gothic"/>
+                <w:sz w:val="20"/>
+                <w:szCs w:val="20"/>
+                <w:lang w:eastAsia="ko-KR"/>
+              </w:rPr>
+            </w:pPr>
+            <w:r>
+              <w:rPr>
+                <w:rFonts w:eastAsia="Malgun Gothic"/>
+                <w:sz w:val="20"/>
+                <w:szCs w:val="20"/>
+                <w:lang w:eastAsia="ko-KR"/>
+              </w:rPr>
+              <w:t xml:space="preserve">2. </w:t>
+            </w:r>
+            <w:r>
+              <w:rPr>
+                <w:rFonts w:eastAsia="Malgun Gothic" w:hint="eastAsia"/>
+                <w:sz w:val="20"/>
+                <w:szCs w:val="20"/>
+                <w:lang w:eastAsia="ko-KR"/>
+              </w:rPr>
+              <w:t>대여소</w:t>
+            </w:r>
+            <w:r>
+              <w:rPr>
+                <w:rFonts w:eastAsia="Malgun Gothic" w:hint="eastAsia"/>
+                <w:sz w:val="20"/>
+                <w:szCs w:val="20"/>
+                <w:lang w:eastAsia="ko-KR"/>
+              </w:rPr>
+              <w:t xml:space="preserve"> </w:t>
+            </w:r>
+            <w:r>
+              <w:rPr>
+                <w:rFonts w:eastAsia="Malgun Gothic" w:hint="eastAsia"/>
+                <w:sz w:val="20"/>
+                <w:szCs w:val="20"/>
+                <w:lang w:eastAsia="ko-KR"/>
+              </w:rPr>
+              <w:t>등록을</w:t>
+            </w:r>
+            <w:r>
+              <w:rPr>
+                <w:rFonts w:eastAsia="Malgun Gothic" w:hint="eastAsia"/>
+                <w:sz w:val="20"/>
+                <w:szCs w:val="20"/>
+                <w:lang w:eastAsia="ko-KR"/>
+              </w:rPr>
+              <w:t xml:space="preserve"> </w:t>
+            </w:r>
+            <w:r>
+              <w:rPr>
+                <w:rFonts w:eastAsia="Malgun Gothic" w:hint="eastAsia"/>
+                <w:sz w:val="20"/>
+                <w:szCs w:val="20"/>
+                <w:lang w:eastAsia="ko-KR"/>
+              </w:rPr>
+              <w:t>위해</w:t>
+            </w:r>
+            <w:r>
+              <w:rPr>
+                <w:rFonts w:eastAsia="Malgun Gothic" w:hint="eastAsia"/>
+                <w:sz w:val="20"/>
+                <w:szCs w:val="20"/>
+                <w:lang w:eastAsia="ko-KR"/>
+              </w:rPr>
+              <w:t xml:space="preserve"> </w:t>
+            </w:r>
+            <w:r>
+              <w:rPr>
+                <w:rFonts w:eastAsia="Malgun Gothic" w:hint="eastAsia"/>
+                <w:sz w:val="20"/>
+                <w:szCs w:val="20"/>
+                <w:lang w:eastAsia="ko-KR"/>
+              </w:rPr>
+              <w:t>필요한</w:t>
+            </w:r>
+            <w:r>
+              <w:rPr>
+                <w:rFonts w:eastAsia="Malgun Gothic" w:hint="eastAsia"/>
+                <w:sz w:val="20"/>
+                <w:szCs w:val="20"/>
+                <w:lang w:eastAsia="ko-KR"/>
+              </w:rPr>
+              <w:t xml:space="preserve"> </w:t>
+            </w:r>
+            <w:r>
+              <w:rPr>
+                <w:rFonts w:eastAsia="Malgun Gothic" w:hint="eastAsia"/>
+                <w:sz w:val="20"/>
+                <w:szCs w:val="20"/>
+                <w:lang w:eastAsia="ko-KR"/>
+              </w:rPr>
+              <w:t>정보</w:t>
+            </w:r>
+            <w:r>
+              <w:rPr>
+                <w:rFonts w:eastAsia="Malgun Gothic" w:hint="eastAsia"/>
+                <w:sz w:val="20"/>
+                <w:szCs w:val="20"/>
+                <w:lang w:eastAsia="ko-KR"/>
+              </w:rPr>
+              <w:t xml:space="preserve"> (</w:t>
+            </w:r>
+            <w:r>
+              <w:rPr>
+                <w:rFonts w:eastAsia="Malgun Gothic" w:hint="eastAsia"/>
+                <w:sz w:val="20"/>
+                <w:szCs w:val="20"/>
+                <w:lang w:eastAsia="ko-KR"/>
+              </w:rPr>
+              <w:t>대여소</w:t>
+            </w:r>
+            <w:r>
+              <w:rPr>
+                <w:rFonts w:eastAsia="Malgun Gothic" w:hint="eastAsia"/>
+                <w:sz w:val="20"/>
+                <w:szCs w:val="20"/>
+                <w:lang w:eastAsia="ko-KR"/>
+              </w:rPr>
+              <w:t xml:space="preserve"> </w:t>
+            </w:r>
+            <w:r>
+              <w:rPr>
+                <w:rFonts w:eastAsia="Malgun Gothic" w:hint="eastAsia"/>
+                <w:sz w:val="20"/>
+                <w:szCs w:val="20"/>
+                <w:lang w:eastAsia="ko-KR"/>
+              </w:rPr>
+              <w:t>이름</w:t>
+            </w:r>
+            <w:r>
+              <w:rPr>
+                <w:rFonts w:eastAsia="Malgun Gothic" w:hint="eastAsia"/>
+                <w:sz w:val="20"/>
+                <w:szCs w:val="20"/>
+                <w:lang w:eastAsia="ko-KR"/>
+              </w:rPr>
+              <w:t xml:space="preserve">, </w:t>
+            </w:r>
+            <w:r>
+              <w:rPr>
+                <w:rFonts w:eastAsia="Malgun Gothic" w:hint="eastAsia"/>
+                <w:sz w:val="20"/>
+                <w:szCs w:val="20"/>
+                <w:lang w:eastAsia="ko-KR"/>
+              </w:rPr>
+              <w:t>위치</w:t>
+            </w:r>
+            <w:r>
+              <w:rPr>
+                <w:rFonts w:eastAsia="Malgun Gothic" w:hint="eastAsia"/>
+                <w:sz w:val="20"/>
+                <w:szCs w:val="20"/>
+                <w:lang w:eastAsia="ko-KR"/>
+              </w:rPr>
+              <w:t xml:space="preserve"> (</w:t>
+            </w:r>
+            <w:r>
+              <w:rPr>
+                <w:rFonts w:eastAsia="Malgun Gothic" w:hint="eastAsia"/>
+                <w:sz w:val="20"/>
+                <w:szCs w:val="20"/>
+                <w:lang w:eastAsia="ko-KR"/>
+              </w:rPr>
+              <w:t>도시</w:t>
+            </w:r>
+            <w:r>
+              <w:rPr>
+                <w:rFonts w:eastAsia="Malgun Gothic" w:hint="eastAsia"/>
+                <w:sz w:val="20"/>
+                <w:szCs w:val="20"/>
+                <w:lang w:eastAsia="ko-KR"/>
+              </w:rPr>
+              <w:t xml:space="preserve">, </w:t>
+            </w:r>
+            <w:r>
+              <w:rPr>
+                <w:rFonts w:eastAsia="Malgun Gothic" w:hint="eastAsia"/>
+                <w:sz w:val="20"/>
+                <w:szCs w:val="20"/>
+                <w:lang w:eastAsia="ko-KR"/>
+              </w:rPr>
+              <w:t>주소</w:t>
+            </w:r>
+            <w:r>
+              <w:rPr>
+                <w:rFonts w:eastAsia="Malgun Gothic" w:hint="eastAsia"/>
+                <w:sz w:val="20"/>
+                <w:szCs w:val="20"/>
+                <w:lang w:eastAsia="ko-KR"/>
+              </w:rPr>
+              <w:t xml:space="preserve">) </w:t>
+            </w:r>
+            <w:r>
+              <w:rPr>
+                <w:rFonts w:eastAsia="Malgun Gothic" w:hint="eastAsia"/>
+                <w:sz w:val="20"/>
+                <w:szCs w:val="20"/>
+                <w:lang w:eastAsia="ko-KR"/>
+              </w:rPr>
+              <w:t>등</w:t>
+            </w:r>
+            <w:r>
+              <w:rPr>
+                <w:rFonts w:eastAsia="Malgun Gothic" w:hint="eastAsia"/>
+                <w:sz w:val="20"/>
+                <w:szCs w:val="20"/>
+                <w:lang w:eastAsia="ko-KR"/>
+              </w:rPr>
+              <w:t xml:space="preserve">) </w:t>
+            </w:r>
+            <w:r>
+              <w:rPr>
+                <w:rFonts w:eastAsia="Malgun Gothic" w:hint="eastAsia"/>
+                <w:sz w:val="20"/>
+                <w:szCs w:val="20"/>
+                <w:lang w:eastAsia="ko-KR"/>
+              </w:rPr>
+              <w:t>을</w:t>
+            </w:r>
+            <w:r>
+              <w:rPr>
+                <w:rFonts w:eastAsia="Malgun Gothic" w:hint="eastAsia"/>
+                <w:sz w:val="20"/>
+                <w:szCs w:val="20"/>
+                <w:lang w:eastAsia="ko-KR"/>
+              </w:rPr>
+              <w:t xml:space="preserve"> </w:t>
+            </w:r>
+            <w:r>
+              <w:rPr>
+                <w:rFonts w:eastAsia="Malgun Gothic" w:hint="eastAsia"/>
+                <w:sz w:val="20"/>
+                <w:szCs w:val="20"/>
+                <w:lang w:eastAsia="ko-KR"/>
+              </w:rPr>
+              <w:t>위한</w:t>
+            </w:r>
+            <w:r>
+              <w:rPr>
+                <w:rFonts w:eastAsia="Malgun Gothic" w:hint="eastAsia"/>
+                <w:sz w:val="20"/>
+                <w:szCs w:val="20"/>
+                <w:lang w:eastAsia="ko-KR"/>
+              </w:rPr>
+              <w:t xml:space="preserve"> </w:t>
+            </w:r>
+            <w:r>
+              <w:rPr>
+                <w:rFonts w:eastAsia="Malgun Gothic" w:hint="eastAsia"/>
+                <w:sz w:val="20"/>
+                <w:szCs w:val="20"/>
+                <w:lang w:eastAsia="ko-KR"/>
+              </w:rPr>
+              <w:t>빈</w:t>
+            </w:r>
+            <w:r>
+              <w:rPr>
+                <w:rFonts w:eastAsia="Malgun Gothic" w:hint="eastAsia"/>
+                <w:sz w:val="20"/>
+                <w:szCs w:val="20"/>
+                <w:lang w:eastAsia="ko-KR"/>
+              </w:rPr>
+              <w:t xml:space="preserve"> </w:t>
+            </w:r>
+            <w:r>
+              <w:rPr>
+                <w:rFonts w:eastAsia="Malgun Gothic" w:hint="eastAsia"/>
+                <w:sz w:val="20"/>
+                <w:szCs w:val="20"/>
+                <w:lang w:eastAsia="ko-KR"/>
+              </w:rPr>
+              <w:t>입력</w:t>
+            </w:r>
+            <w:r>
+              <w:rPr>
+                <w:rFonts w:eastAsia="Malgun Gothic" w:hint="eastAsia"/>
+                <w:sz w:val="20"/>
+                <w:szCs w:val="20"/>
+                <w:lang w:eastAsia="ko-KR"/>
+              </w:rPr>
+              <w:t xml:space="preserve"> </w:t>
+            </w:r>
+            <w:r>
+              <w:rPr>
+                <w:rFonts w:eastAsia="Malgun Gothic" w:hint="eastAsia"/>
+                <w:sz w:val="20"/>
+                <w:szCs w:val="20"/>
+                <w:lang w:eastAsia="ko-KR"/>
+              </w:rPr>
+              <w:t>폼을</w:t>
+            </w:r>
+            <w:r>
+              <w:rPr>
+                <w:rFonts w:eastAsia="Malgun Gothic" w:hint="eastAsia"/>
+                <w:sz w:val="20"/>
+                <w:szCs w:val="20"/>
+                <w:lang w:eastAsia="ko-KR"/>
+              </w:rPr>
+              <w:t xml:space="preserve"> </w:t>
+            </w:r>
+            <w:r>
+              <w:rPr>
+                <w:rFonts w:eastAsia="Malgun Gothic" w:hint="eastAsia"/>
+                <w:sz w:val="20"/>
+                <w:szCs w:val="20"/>
+                <w:lang w:eastAsia="ko-KR"/>
+              </w:rPr>
+              <w:t>제공</w:t>
+            </w:r>
+          </w:p>
+        </w:tc>
+      </w:tr>
+      <w:tr>
+        <w:tc>
+          <w:tcPr>
+            <w:cnfStyle w:val="001000000000" w:firstRow="0" w:lastRow="0" w:firstColumn="1" w:lastColumn="0" w:oddVBand="0" w:evenVBand="0" w:oddHBand="0" w:evenHBand="0" w:firstRowFirstColumn="0" w:firstRowLastColumn="0" w:lastRowFirstColumn="0" w:lastRowLastColumn="0"/>
+            <w:tcW w:w="4253" w:type="dxa"/>
+          </w:tcPr>
+          <w:p>
+            <w:pPr>
+              <w:rPr>
+                <w:rFonts w:eastAsia="Malgun Gothic"/>
+                <w:sz w:val="20"/>
+                <w:szCs w:val="20"/>
+                <w:lang w:eastAsia="ko-KR"/>
+              </w:rPr>
+            </w:pPr>
+            <w:r>
+              <w:rPr>
+                <w:rFonts w:eastAsia="Malgun Gothic"/>
+                <w:sz w:val="20"/>
+                <w:szCs w:val="20"/>
+                <w:lang w:eastAsia="ko-KR"/>
+              </w:rPr>
+              <w:t xml:space="preserve">3. </w:t>
+            </w:r>
+            <w:r>
+              <w:rPr>
+                <w:rFonts w:eastAsia="Malgun Gothic" w:hint="eastAsia"/>
+                <w:sz w:val="20"/>
+                <w:szCs w:val="20"/>
+                <w:lang w:eastAsia="ko-KR"/>
+              </w:rPr>
+              <w:t>관리자가</w:t>
+            </w:r>
+            <w:r>
+              <w:rPr>
+                <w:rFonts w:eastAsia="Malgun Gothic" w:hint="eastAsia"/>
+                <w:sz w:val="20"/>
+                <w:szCs w:val="20"/>
+                <w:lang w:eastAsia="ko-KR"/>
+              </w:rPr>
+              <w:t xml:space="preserve"> </w:t>
+            </w:r>
+            <w:r>
+              <w:rPr>
+                <w:rFonts w:eastAsia="Malgun Gothic" w:hint="eastAsia"/>
+                <w:sz w:val="20"/>
+                <w:szCs w:val="20"/>
+                <w:lang w:eastAsia="ko-KR"/>
+              </w:rPr>
+              <w:t>대여소</w:t>
+            </w:r>
+            <w:r>
+              <w:rPr>
+                <w:rFonts w:eastAsia="Malgun Gothic" w:hint="eastAsia"/>
+                <w:sz w:val="20"/>
+                <w:szCs w:val="20"/>
+                <w:lang w:eastAsia="ko-KR"/>
+              </w:rPr>
+              <w:t xml:space="preserve"> </w:t>
+            </w:r>
+            <w:r>
+              <w:rPr>
+                <w:rFonts w:eastAsia="Malgun Gothic" w:hint="eastAsia"/>
+                <w:sz w:val="20"/>
+                <w:szCs w:val="20"/>
+                <w:lang w:eastAsia="ko-KR"/>
+              </w:rPr>
+              <w:t>등록을</w:t>
+            </w:r>
+            <w:r>
+              <w:rPr>
+                <w:rFonts w:eastAsia="Malgun Gothic" w:hint="eastAsia"/>
+                <w:sz w:val="20"/>
+                <w:szCs w:val="20"/>
+                <w:lang w:eastAsia="ko-KR"/>
+              </w:rPr>
+              <w:t xml:space="preserve"> </w:t>
+            </w:r>
+            <w:r>
+              <w:rPr>
+                <w:rFonts w:eastAsia="Malgun Gothic" w:hint="eastAsia"/>
+                <w:sz w:val="20"/>
+                <w:szCs w:val="20"/>
+                <w:lang w:eastAsia="ko-KR"/>
+              </w:rPr>
+              <w:t>위해</w:t>
+            </w:r>
+            <w:r>
+              <w:rPr>
+                <w:rFonts w:eastAsia="Malgun Gothic" w:hint="eastAsia"/>
+                <w:sz w:val="20"/>
+                <w:szCs w:val="20"/>
+                <w:lang w:eastAsia="ko-KR"/>
+              </w:rPr>
+              <w:t xml:space="preserve"> </w:t>
+            </w:r>
+            <w:r>
+              <w:rPr>
+                <w:rFonts w:eastAsia="Malgun Gothic" w:hint="eastAsia"/>
+                <w:sz w:val="20"/>
+                <w:szCs w:val="20"/>
+                <w:lang w:eastAsia="ko-KR"/>
+              </w:rPr>
+              <w:t>필요한</w:t>
+            </w:r>
+            <w:r>
+              <w:rPr>
+                <w:rFonts w:eastAsia="Malgun Gothic" w:hint="eastAsia"/>
+                <w:sz w:val="20"/>
+                <w:szCs w:val="20"/>
+                <w:lang w:eastAsia="ko-KR"/>
+              </w:rPr>
+              <w:t xml:space="preserve"> </w:t>
+            </w:r>
+            <w:r>
+              <w:rPr>
+                <w:rFonts w:eastAsia="Malgun Gothic" w:hint="eastAsia"/>
+                <w:sz w:val="20"/>
+                <w:szCs w:val="20"/>
+                <w:lang w:eastAsia="ko-KR"/>
+              </w:rPr>
+              <w:t>정보를</w:t>
+            </w:r>
+            <w:r>
+              <w:rPr>
+                <w:rFonts w:eastAsia="Malgun Gothic" w:hint="eastAsia"/>
+                <w:sz w:val="20"/>
+                <w:szCs w:val="20"/>
+                <w:lang w:eastAsia="ko-KR"/>
+              </w:rPr>
+              <w:t xml:space="preserve"> </w:t>
+            </w:r>
+            <w:r>
+              <w:rPr>
+                <w:rFonts w:eastAsia="Malgun Gothic" w:hint="eastAsia"/>
+                <w:sz w:val="20"/>
+                <w:szCs w:val="20"/>
+                <w:lang w:eastAsia="ko-KR"/>
+              </w:rPr>
+              <w:t>입력</w:t>
+            </w:r>
+          </w:p>
+        </w:tc>
+        <w:tc>
+          <w:tcPr>
+            <w:tcW w:w="4382" w:type="dxa"/>
+          </w:tcPr>
+          <w:p>
+            <w:pPr>
+              <w:tabs>
+                <w:tab w:val="left" w:pos="930"/>
+              </w:tabs>
+              <w:cnfStyle w:val="000000000000" w:firstRow="0" w:lastRow="0" w:firstColumn="0" w:lastColumn="0" w:oddVBand="0" w:evenVBand="0" w:oddHBand="0" w:evenHBand="0" w:firstRowFirstColumn="0" w:firstRowLastColumn="0" w:lastRowFirstColumn="0" w:lastRowLastColumn="0"/>
+              <w:rPr>
+                <w:rFonts w:eastAsia="Malgun Gothic"/>
+                <w:sz w:val="20"/>
+                <w:szCs w:val="20"/>
+                <w:lang w:eastAsia="ko-KR"/>
+              </w:rPr>
+            </w:pPr>
+            <w:r>
+              <w:rPr>
+                <w:rFonts w:eastAsia="Malgun Gothic" w:hint="eastAsia"/>
+                <w:sz w:val="20"/>
+                <w:szCs w:val="20"/>
+                <w:lang w:eastAsia="ko-KR"/>
+              </w:rPr>
+              <w:t>4</w:t>
+            </w:r>
+            <w:r>
+              <w:rPr>
+                <w:rFonts w:eastAsia="Malgun Gothic"/>
+                <w:sz w:val="20"/>
+                <w:szCs w:val="20"/>
+                <w:lang w:eastAsia="ko-KR"/>
+              </w:rPr>
+              <w:t xml:space="preserve">. </w:t>
+            </w:r>
+            <w:r>
+              <w:rPr>
+                <w:rFonts w:eastAsia="Malgun Gothic" w:hint="eastAsia"/>
+                <w:sz w:val="20"/>
+                <w:szCs w:val="20"/>
+                <w:lang w:eastAsia="ko-KR"/>
+              </w:rPr>
+              <w:t xml:space="preserve"> </w:t>
+            </w:r>
+            <w:r>
+              <w:rPr>
+                <w:rFonts w:eastAsia="Malgun Gothic" w:hint="eastAsia"/>
+                <w:sz w:val="20"/>
+                <w:szCs w:val="20"/>
+                <w:lang w:eastAsia="ko-KR"/>
+              </w:rPr>
+              <w:t>시스템이</w:t>
+            </w:r>
+            <w:r>
+              <w:rPr>
+                <w:rFonts w:eastAsia="Malgun Gothic" w:hint="eastAsia"/>
+                <w:sz w:val="20"/>
+                <w:szCs w:val="20"/>
+                <w:lang w:eastAsia="ko-KR"/>
+              </w:rPr>
+              <w:t xml:space="preserve"> </w:t>
+            </w:r>
+            <w:proofErr w:type="spellStart"/>
+            <w:r>
+              <w:rPr>
+                <w:rFonts w:eastAsia="Malgun Gothic" w:hint="eastAsia"/>
+                <w:sz w:val="20"/>
+                <w:szCs w:val="20"/>
+                <w:lang w:eastAsia="ko-KR"/>
+              </w:rPr>
+              <w:t>입력값의</w:t>
+            </w:r>
+            <w:proofErr w:type="spellEnd"/>
+            <w:r>
+              <w:rPr>
+                <w:rFonts w:eastAsia="Malgun Gothic" w:hint="eastAsia"/>
+                <w:sz w:val="20"/>
+                <w:szCs w:val="20"/>
+                <w:lang w:eastAsia="ko-KR"/>
+              </w:rPr>
+              <w:t xml:space="preserve"> </w:t>
+            </w:r>
+            <w:r>
+              <w:rPr>
+                <w:rFonts w:eastAsia="Malgun Gothic" w:hint="eastAsia"/>
+                <w:sz w:val="20"/>
+                <w:szCs w:val="20"/>
+                <w:lang w:eastAsia="ko-KR"/>
+              </w:rPr>
+              <w:t>유효성을</w:t>
+            </w:r>
+            <w:r>
+              <w:rPr>
+                <w:rFonts w:eastAsia="Malgun Gothic" w:hint="eastAsia"/>
+                <w:sz w:val="20"/>
+                <w:szCs w:val="20"/>
+                <w:lang w:eastAsia="ko-KR"/>
+              </w:rPr>
+              <w:t xml:space="preserve"> </w:t>
+            </w:r>
+            <w:r>
+              <w:rPr>
+                <w:rFonts w:eastAsia="Malgun Gothic" w:hint="eastAsia"/>
+                <w:sz w:val="20"/>
+                <w:szCs w:val="20"/>
+                <w:lang w:eastAsia="ko-KR"/>
+              </w:rPr>
+              <w:t>검증</w:t>
+            </w:r>
+          </w:p>
+        </w:tc>
+      </w:tr>
+      <w:tr>
+        <w:trPr>
+          <w:cnfStyle w:val="000000100000" w:firstRow="0" w:lastRow="0" w:firstColumn="0" w:lastColumn="0" w:oddVBand="0" w:evenVBand="0" w:oddHBand="1" w:evenHBand="0" w:firstRowFirstColumn="0" w:firstRowLastColumn="0" w:lastRowFirstColumn="0" w:lastRowLastColumn="0"/>
+        </w:trPr>
+        <w:tc>
+          <w:tcPr>
+            <w:cnfStyle w:val="001000000000" w:firstRow="0" w:lastRow="0" w:firstColumn="1" w:lastColumn="0" w:oddVBand="0" w:evenVBand="0" w:oddHBand="0" w:evenHBand="0" w:firstRowFirstColumn="0" w:firstRowLastColumn="0" w:lastRowFirstColumn="0" w:lastRowLastColumn="0"/>
+            <w:tcW w:w="4253" w:type="dxa"/>
+          </w:tcPr>
+          <w:p>
+            <w:pPr>
+              <w:rPr>
+                <w:rFonts w:eastAsia="Malgun Gothic"/>
+                <w:sz w:val="20"/>
+                <w:szCs w:val="20"/>
+                <w:lang w:eastAsia="ko-KR"/>
+              </w:rPr>
+            </w:pPr>
+            <w:r>
+              <w:rPr>
+                <w:rFonts w:eastAsia="Malgun Gothic" w:hint="eastAsia"/>
+                <w:sz w:val="20"/>
+                <w:szCs w:val="20"/>
+                <w:lang w:eastAsia="ko-KR"/>
+              </w:rPr>
+              <w:t>5.</w:t>
+            </w:r>
+            <w:r>
+              <w:rPr>
+                <w:rFonts w:eastAsia="Malgun Gothic" w:hint="eastAsia"/>
+                <w:sz w:val="20"/>
+                <w:szCs w:val="20"/>
+                <w:lang w:eastAsia="ko-KR"/>
+              </w:rPr>
+              <w:t>등록</w:t>
+            </w:r>
+            <w:r>
+              <w:rPr>
+                <w:rFonts w:eastAsia="Malgun Gothic" w:hint="eastAsia"/>
+                <w:sz w:val="20"/>
+                <w:szCs w:val="20"/>
+                <w:lang w:eastAsia="ko-KR"/>
+              </w:rPr>
+              <w:t xml:space="preserve"> </w:t>
+            </w:r>
+            <w:r>
+              <w:rPr>
+                <w:rFonts w:eastAsia="Malgun Gothic" w:hint="eastAsia"/>
+                <w:sz w:val="20"/>
+                <w:szCs w:val="20"/>
+                <w:lang w:eastAsia="ko-KR"/>
+              </w:rPr>
+              <w:t>버튼을</w:t>
+            </w:r>
+            <w:r>
+              <w:rPr>
+                <w:rFonts w:eastAsia="Malgun Gothic" w:hint="eastAsia"/>
+                <w:sz w:val="20"/>
+                <w:szCs w:val="20"/>
+                <w:lang w:eastAsia="ko-KR"/>
+              </w:rPr>
+              <w:t xml:space="preserve"> </w:t>
+            </w:r>
+            <w:r>
+              <w:rPr>
+                <w:rFonts w:eastAsia="Malgun Gothic" w:hint="eastAsia"/>
+                <w:sz w:val="20"/>
+                <w:szCs w:val="20"/>
+                <w:lang w:eastAsia="ko-KR"/>
+              </w:rPr>
+              <w:t>클릭함</w:t>
+            </w:r>
+          </w:p>
+        </w:tc>
+        <w:tc>
+          <w:tcPr>
+            <w:tcW w:w="4382" w:type="dxa"/>
+          </w:tcPr>
+          <w:p>
+            <w:pPr>
+              <w:tabs>
+                <w:tab w:val="left" w:pos="930"/>
+              </w:tabs>
+              <w:cnfStyle w:val="000000100000" w:firstRow="0" w:lastRow="0" w:firstColumn="0" w:lastColumn="0" w:oddVBand="0" w:evenVBand="0" w:oddHBand="1" w:evenHBand="0" w:firstRowFirstColumn="0" w:firstRowLastColumn="0" w:lastRowFirstColumn="0" w:lastRowLastColumn="0"/>
+              <w:rPr>
+                <w:rFonts w:eastAsia="Malgun Gothic"/>
+                <w:sz w:val="20"/>
+                <w:szCs w:val="20"/>
+                <w:lang w:eastAsia="ko-KR"/>
+              </w:rPr>
+            </w:pPr>
+            <w:r>
+              <w:rPr>
+                <w:rFonts w:eastAsia="Malgun Gothic" w:hint="eastAsia"/>
+                <w:sz w:val="20"/>
+                <w:szCs w:val="20"/>
+                <w:lang w:eastAsia="ko-KR"/>
+              </w:rPr>
+              <w:t xml:space="preserve">6. </w:t>
+            </w:r>
+            <w:r>
+              <w:rPr>
+                <w:rFonts w:eastAsia="Malgun Gothic" w:hint="eastAsia"/>
+                <w:sz w:val="20"/>
+                <w:szCs w:val="20"/>
+                <w:lang w:eastAsia="ko-KR"/>
+              </w:rPr>
+              <w:t>대여소</w:t>
+            </w:r>
+            <w:r>
+              <w:rPr>
+                <w:rFonts w:eastAsia="Malgun Gothic" w:hint="eastAsia"/>
+                <w:sz w:val="20"/>
+                <w:szCs w:val="20"/>
+                <w:lang w:eastAsia="ko-KR"/>
+              </w:rPr>
+              <w:t xml:space="preserve"> </w:t>
+            </w:r>
+            <w:r>
+              <w:rPr>
+                <w:rFonts w:eastAsia="Malgun Gothic" w:hint="eastAsia"/>
+                <w:sz w:val="20"/>
+                <w:szCs w:val="20"/>
+                <w:lang w:eastAsia="ko-KR"/>
+              </w:rPr>
+              <w:t>정보를</w:t>
+            </w:r>
+            <w:r>
+              <w:rPr>
+                <w:rFonts w:eastAsia="Malgun Gothic" w:hint="eastAsia"/>
+                <w:sz w:val="20"/>
+                <w:szCs w:val="20"/>
+                <w:lang w:eastAsia="ko-KR"/>
+              </w:rPr>
+              <w:t xml:space="preserve"> </w:t>
+            </w:r>
+            <w:r>
+              <w:rPr>
+                <w:rFonts w:eastAsia="Malgun Gothic" w:hint="eastAsia"/>
+                <w:sz w:val="20"/>
+                <w:szCs w:val="20"/>
+                <w:lang w:eastAsia="ko-KR"/>
+              </w:rPr>
+              <w:t>저장하고</w:t>
+            </w:r>
+            <w:r>
+              <w:rPr>
+                <w:rFonts w:eastAsia="Malgun Gothic" w:hint="eastAsia"/>
+                <w:sz w:val="20"/>
+                <w:szCs w:val="20"/>
+                <w:lang w:eastAsia="ko-KR"/>
+              </w:rPr>
+              <w:t xml:space="preserve"> </w:t>
+            </w:r>
+            <w:r>
+              <w:rPr>
+                <w:rFonts w:eastAsia="Malgun Gothic" w:hint="eastAsia"/>
+                <w:sz w:val="20"/>
+                <w:szCs w:val="20"/>
+                <w:lang w:eastAsia="ko-KR"/>
+              </w:rPr>
+              <w:t>성공했을</w:t>
+            </w:r>
+            <w:r>
+              <w:rPr>
+                <w:rFonts w:eastAsia="Malgun Gothic" w:hint="eastAsia"/>
+                <w:sz w:val="20"/>
+                <w:szCs w:val="20"/>
+                <w:lang w:eastAsia="ko-KR"/>
+              </w:rPr>
+              <w:t xml:space="preserve"> </w:t>
+            </w:r>
+            <w:r>
+              <w:rPr>
+                <w:rFonts w:eastAsia="Malgun Gothic" w:hint="eastAsia"/>
+                <w:sz w:val="20"/>
+                <w:szCs w:val="20"/>
+                <w:lang w:eastAsia="ko-KR"/>
+              </w:rPr>
+              <w:t>때의</w:t>
+            </w:r>
+            <w:r>
+              <w:rPr>
+                <w:rFonts w:eastAsia="Malgun Gothic" w:hint="eastAsia"/>
+                <w:sz w:val="20"/>
+                <w:szCs w:val="20"/>
+                <w:lang w:eastAsia="ko-KR"/>
+              </w:rPr>
+              <w:t xml:space="preserve"> </w:t>
+            </w:r>
+            <w:r>
+              <w:rPr>
+                <w:rFonts w:eastAsia="Malgun Gothic" w:hint="eastAsia"/>
+                <w:sz w:val="20"/>
+                <w:szCs w:val="20"/>
+                <w:lang w:eastAsia="ko-KR"/>
+              </w:rPr>
+              <w:t>메시지를</w:t>
+            </w:r>
+            <w:r>
+              <w:rPr>
+                <w:rFonts w:eastAsia="Malgun Gothic" w:hint="eastAsia"/>
+                <w:sz w:val="20"/>
+                <w:szCs w:val="20"/>
+                <w:lang w:eastAsia="ko-KR"/>
+              </w:rPr>
+              <w:t xml:space="preserve"> </w:t>
+            </w:r>
+            <w:r>
+              <w:rPr>
+                <w:rFonts w:eastAsia="Malgun Gothic" w:hint="eastAsia"/>
+                <w:sz w:val="20"/>
+                <w:szCs w:val="20"/>
+                <w:lang w:eastAsia="ko-KR"/>
+              </w:rPr>
+              <w:t>표시함</w:t>
+            </w:r>
+          </w:p>
+        </w:tc>
+      </w:tr>
+      <w:tr>
+        <w:trPr>
+          <w:trHeight w:val="479"/>
+        </w:trPr>
+        <w:tc>
+          <w:tcPr>
+            <w:cnfStyle w:val="001000000000" w:firstRow="0" w:lastRow="0" w:firstColumn="1" w:lastColumn="0" w:oddVBand="0" w:evenVBand="0" w:oddHBand="0" w:evenHBand="0" w:firstRowFirstColumn="0" w:firstRowLastColumn="0" w:lastRowFirstColumn="0" w:lastRowLastColumn="0"/>
+            <w:tcW w:w="8635" w:type="dxa"/>
+            <w:gridSpan w:val="2"/>
+          </w:tcPr>
+          <w:p>
+            <w:pPr>
+              <w:rPr>
+                <w:rFonts w:eastAsia="Malgun Gothic"/>
+                <w:b w:val="0"/>
+                <w:bCs w:val="0"/>
+                <w:sz w:val="20"/>
+                <w:szCs w:val="20"/>
+                <w:lang w:eastAsia="ko-KR"/>
+              </w:rPr>
+            </w:pPr>
+            <w:proofErr w:type="gramStart"/>
+            <w:r>
+              <w:rPr>
+                <w:rFonts w:eastAsia="Malgun Gothic" w:hint="eastAsia"/>
+                <w:sz w:val="20"/>
+                <w:szCs w:val="20"/>
+                <w:lang w:eastAsia="ko-KR"/>
+              </w:rPr>
+              <w:t>E</w:t>
+            </w:r>
+            <w:r>
+              <w:rPr>
+                <w:rFonts w:eastAsia="Malgun Gothic"/>
+                <w:sz w:val="20"/>
+                <w:szCs w:val="20"/>
+                <w:lang w:eastAsia="ko-KR"/>
+              </w:rPr>
+              <w:t>xtensions</w:t>
+            </w:r>
+            <w:r>
+              <w:rPr>
+                <w:rFonts w:eastAsia="Malgun Gothic" w:hint="eastAsia"/>
+                <w:sz w:val="20"/>
+                <w:szCs w:val="20"/>
+                <w:lang w:eastAsia="ko-KR"/>
+              </w:rPr>
+              <w:t xml:space="preserve">  X</w:t>
+            </w:r>
+            <w:proofErr w:type="gramEnd"/>
+          </w:p>
+        </w:tc>
+      </w:tr>
+    </w:tbl>
+    <w:p>
+      <w:pPr>
+        <w:rPr>
+          <w:rFonts w:eastAsia="Malgun Gothic"/>
+          <w:lang w:eastAsia="ko-KR"/>
+        </w:rPr>
+      </w:pPr>
+    </w:p>
+    <w:p>
+      <w:pPr>
+        <w:rPr>
+          <w:rFonts w:eastAsia="Malgun Gothic"/>
+          <w:lang w:eastAsia="ko-KR"/>
+        </w:rPr>
+      </w:pPr>
+      <w:r>
+        <w:rPr>
+          <w:rFonts w:eastAsia="Malgun Gothic"/>
+          <w:lang w:eastAsia="ko-KR"/>
+        </w:rPr>
+        <w:t>6</w:t>
+      </w:r>
+      <w:r>
+        <w:rPr>
+          <w:rFonts w:eastAsia="Malgun Gothic" w:hint="eastAsia"/>
+          <w:lang w:eastAsia="ko-KR"/>
+        </w:rPr>
+        <w:t>.</w:t>
+      </w:r>
+      <w:r>
+        <w:rPr>
+          <w:rFonts w:eastAsia="Malgun Gothic" w:hint="eastAsia"/>
+          <w:lang w:eastAsia="ko-KR"/>
+        </w:rPr>
+        <w:t>대여소</w:t>
+      </w:r>
+      <w:r>
+        <w:rPr>
+          <w:rFonts w:eastAsia="Malgun Gothic" w:hint="eastAsia"/>
+          <w:lang w:eastAsia="ko-KR"/>
+        </w:rPr>
+        <w:t xml:space="preserve"> </w:t>
+      </w:r>
+      <w:r>
+        <w:rPr>
+          <w:rFonts w:eastAsia="Malgun Gothic" w:hint="eastAsia"/>
+          <w:lang w:eastAsia="ko-KR"/>
+        </w:rPr>
+        <w:t>조회</w:t>
+      </w:r>
+    </w:p>
+    <w:tbl>
+      <w:tblPr>
+        <w:tblStyle w:val="PlainTable1"/>
+        <w:tblW w:w="0" w:type="auto"/>
+        <w:tblInd w:w="-5" w:type="dxa"/>
+        <w:tblLook w:val="04A0" w:firstRow="1" w:lastRow="0" w:firstColumn="1" w:lastColumn="0" w:noHBand="0" w:noVBand="1"/>
+      </w:tblPr>
+      <w:tblGrid>
+        <w:gridCol w:w="4253"/>
+        <w:gridCol w:w="4382"/>
+      </w:tblGrid>
+      <w:tr>
+        <w:trPr>
+          <w:cnfStyle w:val="100000000000" w:firstRow="1" w:lastRow="0" w:firstColumn="0" w:lastColumn="0" w:oddVBand="0" w:evenVBand="0" w:oddHBand="0" w:evenHBand="0" w:firstRowFirstColumn="0" w:firstRowLastColumn="0" w:lastRowFirstColumn="0" w:lastRowLastColumn="0"/>
+        </w:trPr>
+        <w:tc>
+          <w:tcPr>
+            <w:cnfStyle w:val="001000000000" w:firstRow="0" w:lastRow="0" w:firstColumn="1" w:lastColumn="0" w:oddVBand="0" w:evenVBand="0" w:oddHBand="0" w:evenHBand="0" w:firstRowFirstColumn="0" w:firstRowLastColumn="0" w:lastRowFirstColumn="0" w:lastRowLastColumn="0"/>
+            <w:tcW w:w="4253" w:type="dxa"/>
+          </w:tcPr>
+          <w:p>
+            <w:pPr>
+              <w:rPr>
+                <w:sz w:val="20"/>
+                <w:szCs w:val="20"/>
+                <w:lang w:eastAsia="ko-KR"/>
+              </w:rPr>
+            </w:pPr>
+            <w:r>
+              <w:rPr>
+                <w:rFonts w:eastAsia="Malgun Gothic" w:cs="Malgun Gothic"/>
+                <w:sz w:val="20"/>
+                <w:szCs w:val="20"/>
+                <w:lang w:eastAsia="ko-KR"/>
+              </w:rPr>
+              <w:t>Actor Action</w:t>
+            </w:r>
+          </w:p>
+        </w:tc>
+        <w:tc>
+          <w:tcPr>
+            <w:tcW w:w="4382" w:type="dxa"/>
+          </w:tcPr>
+          <w:p>
+            <w:pPr>
+              <w:cnfStyle w:val="100000000000" w:firstRow="1" w:lastRow="0" w:firstColumn="0" w:lastColumn="0" w:oddVBand="0" w:evenVBand="0" w:oddHBand="0" w:evenHBand="0" w:firstRowFirstColumn="0" w:firstRowLastColumn="0" w:lastRowFirstColumn="0" w:lastRowLastColumn="0"/>
+              <w:rPr>
+                <w:rFonts w:eastAsia="Malgun Gothic"/>
+                <w:b w:val="0"/>
+                <w:bCs w:val="0"/>
+                <w:sz w:val="20"/>
+                <w:szCs w:val="20"/>
+                <w:lang w:eastAsia="ko-KR"/>
+              </w:rPr>
+            </w:pPr>
+            <w:r>
+              <w:rPr>
+                <w:rFonts w:eastAsia="Malgun Gothic" w:hint="eastAsia"/>
+                <w:sz w:val="20"/>
+                <w:szCs w:val="20"/>
+                <w:lang w:eastAsia="ko-KR"/>
+              </w:rPr>
+              <w:t>S</w:t>
+            </w:r>
+            <w:r>
+              <w:rPr>
+                <w:rFonts w:eastAsia="Malgun Gothic"/>
+                <w:sz w:val="20"/>
+                <w:szCs w:val="20"/>
+                <w:lang w:eastAsia="ko-KR"/>
+              </w:rPr>
+              <w:t>ystem Response</w:t>
+            </w:r>
+          </w:p>
+        </w:tc>
+      </w:tr>
+      <w:tr>
+        <w:trPr>
+          <w:cnfStyle w:val="000000100000" w:firstRow="0" w:lastRow="0" w:firstColumn="0" w:lastColumn="0" w:oddVBand="0" w:evenVBand="0" w:oddHBand="1" w:evenHBand="0" w:firstRowFirstColumn="0" w:firstRowLastColumn="0" w:lastRowFirstColumn="0" w:lastRowLastColumn="0"/>
+        </w:trPr>
+        <w:tc>
+          <w:tcPr>
+            <w:cnfStyle w:val="001000000000" w:firstRow="0" w:lastRow="0" w:firstColumn="1" w:lastColumn="0" w:oddVBand="0" w:evenVBand="0" w:oddHBand="0" w:evenHBand="0" w:firstRowFirstColumn="0" w:firstRowLastColumn="0" w:lastRowFirstColumn="0" w:lastRowLastColumn="0"/>
+            <w:tcW w:w="4253" w:type="dxa"/>
+          </w:tcPr>
+          <w:p>
+            <w:pPr>
+              <w:rPr>
+                <w:rFonts w:eastAsia="Malgun Gothic"/>
+                <w:sz w:val="20"/>
+                <w:szCs w:val="20"/>
+                <w:lang w:eastAsia="ko-KR"/>
+              </w:rPr>
+            </w:pPr>
+            <w:r>
+              <w:rPr>
+                <w:rFonts w:eastAsia="Malgun Gothic" w:hint="eastAsia"/>
+                <w:sz w:val="20"/>
+                <w:szCs w:val="20"/>
+                <w:lang w:eastAsia="ko-KR"/>
+              </w:rPr>
+              <w:t>1</w:t>
+            </w:r>
+            <w:r>
+              <w:rPr>
+                <w:rFonts w:eastAsia="Malgun Gothic"/>
+                <w:sz w:val="20"/>
+                <w:szCs w:val="20"/>
+                <w:lang w:eastAsia="ko-KR"/>
+              </w:rPr>
+              <w:t>.</w:t>
+            </w:r>
+            <w:r>
+              <w:rPr>
+                <w:rFonts w:eastAsia="Malgun Gothic" w:hint="eastAsia"/>
+                <w:sz w:val="20"/>
+                <w:szCs w:val="20"/>
+                <w:lang w:eastAsia="ko-KR"/>
+              </w:rPr>
+              <w:t xml:space="preserve">  </w:t>
+            </w:r>
+            <w:r>
+              <w:rPr>
+                <w:rFonts w:eastAsia="Malgun Gothic" w:hint="eastAsia"/>
+                <w:sz w:val="20"/>
+                <w:szCs w:val="20"/>
+                <w:lang w:eastAsia="ko-KR"/>
+              </w:rPr>
+              <w:t>관리자가</w:t>
+            </w:r>
+            <w:r>
+              <w:rPr>
+                <w:rFonts w:eastAsia="Malgun Gothic" w:hint="eastAsia"/>
+                <w:sz w:val="20"/>
+                <w:szCs w:val="20"/>
+                <w:lang w:eastAsia="ko-KR"/>
+              </w:rPr>
+              <w:t xml:space="preserve"> </w:t>
+            </w:r>
+            <w:r>
+              <w:rPr>
+                <w:rFonts w:eastAsia="Malgun Gothic"/>
+                <w:sz w:val="20"/>
+                <w:szCs w:val="20"/>
+                <w:lang w:eastAsia="ko-KR"/>
+              </w:rPr>
+              <w:t>‘</w:t>
+            </w:r>
+            <w:r>
+              <w:rPr>
+                <w:rFonts w:eastAsia="Malgun Gothic" w:hint="eastAsia"/>
+                <w:sz w:val="20"/>
+                <w:szCs w:val="20"/>
+                <w:lang w:eastAsia="ko-KR"/>
+              </w:rPr>
+              <w:t>대여소</w:t>
+            </w:r>
+            <w:r>
+              <w:rPr>
+                <w:rFonts w:eastAsia="Malgun Gothic" w:hint="eastAsia"/>
+                <w:sz w:val="20"/>
+                <w:szCs w:val="20"/>
+                <w:lang w:eastAsia="ko-KR"/>
+              </w:rPr>
+              <w:t xml:space="preserve"> </w:t>
+            </w:r>
+            <w:r>
+              <w:rPr>
+                <w:rFonts w:eastAsia="Malgun Gothic" w:hint="eastAsia"/>
+                <w:sz w:val="20"/>
+                <w:szCs w:val="20"/>
+                <w:lang w:eastAsia="ko-KR"/>
+              </w:rPr>
+              <w:t>목록</w:t>
+            </w:r>
+            <w:r>
+              <w:rPr>
+                <w:rFonts w:eastAsia="Malgun Gothic"/>
+                <w:sz w:val="20"/>
+                <w:szCs w:val="20"/>
+                <w:lang w:eastAsia="ko-KR"/>
+              </w:rPr>
+              <w:t>’</w:t>
+            </w:r>
+            <w:r>
+              <w:rPr>
+                <w:rFonts w:eastAsia="Malgun Gothic" w:hint="eastAsia"/>
+                <w:sz w:val="20"/>
+                <w:szCs w:val="20"/>
+                <w:lang w:eastAsia="ko-KR"/>
+              </w:rPr>
+              <w:t xml:space="preserve"> </w:t>
+            </w:r>
+            <w:r>
+              <w:rPr>
+                <w:rFonts w:eastAsia="Malgun Gothic" w:hint="eastAsia"/>
+                <w:sz w:val="20"/>
+                <w:szCs w:val="20"/>
+                <w:lang w:eastAsia="ko-KR"/>
+              </w:rPr>
+              <w:t>메뉴</w:t>
+            </w:r>
+            <w:r>
+              <w:rPr>
+                <w:rFonts w:eastAsia="Malgun Gothic" w:hint="eastAsia"/>
+                <w:sz w:val="20"/>
+                <w:szCs w:val="20"/>
+                <w:lang w:eastAsia="ko-KR"/>
+              </w:rPr>
+              <w:t xml:space="preserve"> </w:t>
+            </w:r>
+            <w:r>
+              <w:rPr>
+                <w:rFonts w:eastAsia="Malgun Gothic" w:hint="eastAsia"/>
+                <w:sz w:val="20"/>
+                <w:szCs w:val="20"/>
+                <w:lang w:eastAsia="ko-KR"/>
+              </w:rPr>
+              <w:t>선택</w:t>
+            </w:r>
+          </w:p>
+        </w:tc>
+        <w:tc>
+          <w:tcPr>
+            <w:tcW w:w="4382" w:type="dxa"/>
+          </w:tcPr>
+          <w:p>
+            <w:pPr>
+              <w:cnfStyle w:val="000000100000" w:firstRow="0" w:lastRow="0" w:firstColumn="0" w:lastColumn="0" w:oddVBand="0" w:evenVBand="0" w:oddHBand="1" w:evenHBand="0" w:firstRowFirstColumn="0" w:firstRowLastColumn="0" w:lastRowFirstColumn="0" w:lastRowLastColumn="0"/>
+              <w:rPr>
+                <w:rFonts w:eastAsia="Malgun Gothic"/>
+                <w:sz w:val="20"/>
+                <w:szCs w:val="20"/>
+                <w:lang w:eastAsia="ko-KR"/>
+              </w:rPr>
+            </w:pPr>
+            <w:r>
+              <w:rPr>
+                <w:rFonts w:eastAsia="Malgun Gothic"/>
+                <w:sz w:val="20"/>
+                <w:szCs w:val="20"/>
+                <w:lang w:eastAsia="ko-KR"/>
+              </w:rPr>
+              <w:t xml:space="preserve">2. </w:t>
+            </w:r>
+            <w:r>
+              <w:rPr>
+                <w:rFonts w:eastAsia="Malgun Gothic" w:hint="eastAsia"/>
+                <w:sz w:val="20"/>
+                <w:szCs w:val="20"/>
+                <w:lang w:eastAsia="ko-KR"/>
+              </w:rPr>
+              <w:t>등록된</w:t>
+            </w:r>
+            <w:r>
+              <w:rPr>
+                <w:rFonts w:eastAsia="Malgun Gothic" w:hint="eastAsia"/>
+                <w:sz w:val="20"/>
+                <w:szCs w:val="20"/>
+                <w:lang w:eastAsia="ko-KR"/>
+              </w:rPr>
+              <w:t xml:space="preserve"> </w:t>
+            </w:r>
+            <w:r>
+              <w:rPr>
+                <w:rFonts w:eastAsia="Malgun Gothic" w:hint="eastAsia"/>
+                <w:sz w:val="20"/>
+                <w:szCs w:val="20"/>
+                <w:lang w:eastAsia="ko-KR"/>
+              </w:rPr>
+              <w:t>대여소</w:t>
+            </w:r>
+            <w:r>
+              <w:rPr>
+                <w:rFonts w:eastAsia="Malgun Gothic" w:hint="eastAsia"/>
+                <w:sz w:val="20"/>
+                <w:szCs w:val="20"/>
+                <w:lang w:eastAsia="ko-KR"/>
+              </w:rPr>
+              <w:t xml:space="preserve"> </w:t>
+            </w:r>
+            <w:r>
+              <w:rPr>
+                <w:rFonts w:eastAsia="Malgun Gothic" w:hint="eastAsia"/>
+                <w:sz w:val="20"/>
+                <w:szCs w:val="20"/>
+                <w:lang w:eastAsia="ko-KR"/>
+              </w:rPr>
+              <w:t>목록을</w:t>
+            </w:r>
+            <w:r>
+              <w:rPr>
+                <w:rFonts w:eastAsia="Malgun Gothic" w:hint="eastAsia"/>
+                <w:sz w:val="20"/>
+                <w:szCs w:val="20"/>
+                <w:lang w:eastAsia="ko-KR"/>
+              </w:rPr>
+              <w:t xml:space="preserve"> </w:t>
+            </w:r>
+            <w:r>
+              <w:rPr>
+                <w:rFonts w:eastAsia="Malgun Gothic" w:hint="eastAsia"/>
+                <w:sz w:val="20"/>
+                <w:szCs w:val="20"/>
+                <w:lang w:eastAsia="ko-KR"/>
+              </w:rPr>
+              <w:t>보여줌</w:t>
+            </w:r>
+          </w:p>
+        </w:tc>
+      </w:tr>
+      <w:tr>
+        <w:trPr>
+          <w:trHeight w:val="447"/>
+        </w:trPr>
+        <w:tc>
+          <w:tcPr>
+            <w:cnfStyle w:val="001000000000" w:firstRow="0" w:lastRow="0" w:firstColumn="1" w:lastColumn="0" w:oddVBand="0" w:evenVBand="0" w:oddHBand="0" w:evenHBand="0" w:firstRowFirstColumn="0" w:firstRowLastColumn="0" w:lastRowFirstColumn="0" w:lastRowLastColumn="0"/>
+            <w:tcW w:w="8635" w:type="dxa"/>
+            <w:gridSpan w:val="2"/>
+          </w:tcPr>
+          <w:p>
+            <w:pPr>
+              <w:rPr>
+                <w:rFonts w:eastAsia="Malgun Gothic"/>
+                <w:sz w:val="20"/>
+                <w:szCs w:val="20"/>
+                <w:lang w:eastAsia="ko-KR"/>
+              </w:rPr>
+            </w:pPr>
+            <w:r>
+              <w:rPr>
+                <w:rFonts w:eastAsia="Malgun Gothic" w:hint="eastAsia"/>
+                <w:sz w:val="20"/>
+                <w:szCs w:val="20"/>
+                <w:lang w:eastAsia="ko-KR"/>
+              </w:rPr>
+              <w:t>E</w:t>
+            </w:r>
+            <w:r>
+              <w:rPr>
+                <w:rFonts w:eastAsia="Malgun Gothic"/>
+                <w:sz w:val="20"/>
+                <w:szCs w:val="20"/>
+                <w:lang w:eastAsia="ko-KR"/>
+              </w:rPr>
+              <w:t>xtensions</w:t>
+            </w:r>
+            <w:r>
+              <w:rPr>
+                <w:rFonts w:eastAsia="Malgun Gothic" w:hint="eastAsia"/>
+                <w:sz w:val="20"/>
+                <w:szCs w:val="20"/>
+                <w:lang w:eastAsia="ko-KR"/>
+              </w:rPr>
+              <w:t xml:space="preserve">  </w:t>
+            </w:r>
+            <w:r>
+              <w:rPr>
+                <w:rFonts w:eastAsia="Malgun Gothic"/>
+                <w:sz w:val="20"/>
+                <w:szCs w:val="20"/>
+                <w:lang w:eastAsia="ko-KR"/>
+              </w:rPr>
+              <w:br/>
+            </w:r>
+            <w:r>
+              <w:rPr>
+                <w:rFonts w:eastAsia="Malgun Gothic" w:hint="eastAsia"/>
+                <w:sz w:val="20"/>
+                <w:szCs w:val="20"/>
+                <w:lang w:eastAsia="ko-KR"/>
+              </w:rPr>
+              <w:t>step2</w:t>
+            </w:r>
+            <w:r>
+              <w:rPr>
+                <w:rFonts w:eastAsia="Malgun Gothic" w:hint="eastAsia"/>
+                <w:sz w:val="20"/>
+                <w:szCs w:val="20"/>
+                <w:lang w:eastAsia="ko-KR"/>
+              </w:rPr>
+              <w:t>이후</w:t>
+            </w:r>
+            <w:r>
+              <w:rPr>
+                <w:rFonts w:eastAsia="Malgun Gothic" w:hint="eastAsia"/>
+                <w:sz w:val="20"/>
+                <w:szCs w:val="20"/>
+                <w:lang w:eastAsia="ko-KR"/>
+              </w:rPr>
+              <w:t>,</w:t>
+            </w:r>
+            <w:r>
+              <w:rPr>
+                <w:rFonts w:eastAsia="Malgun Gothic"/>
+                <w:sz w:val="20"/>
+                <w:szCs w:val="20"/>
+                <w:lang w:eastAsia="ko-KR"/>
+              </w:rPr>
+              <w:t xml:space="preserve"> </w:t>
+            </w:r>
+            <w:r>
+              <w:rPr>
+                <w:rFonts w:eastAsia="Malgun Gothic" w:hint="eastAsia"/>
+                <w:sz w:val="20"/>
+                <w:szCs w:val="20"/>
+                <w:lang w:eastAsia="ko-KR"/>
+              </w:rPr>
+              <w:t>관리자가</w:t>
+            </w:r>
+            <w:r>
+              <w:rPr>
+                <w:rFonts w:eastAsia="Malgun Gothic" w:hint="eastAsia"/>
+                <w:sz w:val="20"/>
+                <w:szCs w:val="20"/>
+                <w:lang w:eastAsia="ko-KR"/>
+              </w:rPr>
+              <w:t xml:space="preserve"> </w:t>
+            </w:r>
+            <w:r>
+              <w:rPr>
+                <w:rFonts w:eastAsia="Malgun Gothic" w:hint="eastAsia"/>
+                <w:sz w:val="20"/>
+                <w:szCs w:val="20"/>
+                <w:lang w:eastAsia="ko-KR"/>
+              </w:rPr>
+              <w:t>대여소</w:t>
+            </w:r>
+            <w:r>
+              <w:rPr>
+                <w:rFonts w:eastAsia="Malgun Gothic" w:hint="eastAsia"/>
+                <w:sz w:val="20"/>
+                <w:szCs w:val="20"/>
+                <w:lang w:eastAsia="ko-KR"/>
+              </w:rPr>
+              <w:t xml:space="preserve"> </w:t>
+            </w:r>
+            <w:r>
+              <w:rPr>
+                <w:rFonts w:eastAsia="Malgun Gothic" w:hint="eastAsia"/>
+                <w:sz w:val="20"/>
+                <w:szCs w:val="20"/>
+                <w:lang w:eastAsia="ko-KR"/>
+              </w:rPr>
+              <w:t>목록</w:t>
+            </w:r>
+            <w:r>
+              <w:rPr>
+                <w:rFonts w:eastAsia="Malgun Gothic" w:hint="eastAsia"/>
+                <w:sz w:val="20"/>
+                <w:szCs w:val="20"/>
+                <w:lang w:eastAsia="ko-KR"/>
+              </w:rPr>
+              <w:t xml:space="preserve"> </w:t>
+            </w:r>
+            <w:r>
+              <w:rPr>
+                <w:rFonts w:eastAsia="Malgun Gothic" w:hint="eastAsia"/>
+                <w:sz w:val="20"/>
+                <w:szCs w:val="20"/>
+                <w:lang w:eastAsia="ko-KR"/>
+              </w:rPr>
+              <w:t>중</w:t>
+            </w:r>
+            <w:r>
+              <w:rPr>
+                <w:rFonts w:eastAsia="Malgun Gothic" w:hint="eastAsia"/>
+                <w:sz w:val="20"/>
+                <w:szCs w:val="20"/>
+                <w:lang w:eastAsia="ko-KR"/>
+              </w:rPr>
+              <w:t xml:space="preserve"> </w:t>
+            </w:r>
+            <w:r>
+              <w:rPr>
+                <w:rFonts w:eastAsia="Malgun Gothic" w:hint="eastAsia"/>
+                <w:sz w:val="20"/>
+                <w:szCs w:val="20"/>
+                <w:lang w:eastAsia="ko-KR"/>
+              </w:rPr>
+              <w:t>특정</w:t>
+            </w:r>
+            <w:r>
+              <w:rPr>
+                <w:rFonts w:eastAsia="Malgun Gothic" w:hint="eastAsia"/>
+                <w:sz w:val="20"/>
+                <w:szCs w:val="20"/>
+                <w:lang w:eastAsia="ko-KR"/>
+              </w:rPr>
+              <w:t xml:space="preserve"> </w:t>
+            </w:r>
+            <w:r>
+              <w:rPr>
+                <w:rFonts w:eastAsia="Malgun Gothic" w:hint="eastAsia"/>
+                <w:sz w:val="20"/>
+                <w:szCs w:val="20"/>
+                <w:lang w:eastAsia="ko-KR"/>
+              </w:rPr>
+              <w:t>항목을</w:t>
+            </w:r>
+            <w:r>
+              <w:rPr>
+                <w:rFonts w:eastAsia="Malgun Gothic" w:hint="eastAsia"/>
+                <w:sz w:val="20"/>
+                <w:szCs w:val="20"/>
+                <w:lang w:eastAsia="ko-KR"/>
+              </w:rPr>
+              <w:t xml:space="preserve"> </w:t>
+            </w:r>
+            <w:r>
+              <w:rPr>
+                <w:rFonts w:eastAsia="Malgun Gothic" w:hint="eastAsia"/>
+                <w:sz w:val="20"/>
+                <w:szCs w:val="20"/>
+                <w:lang w:eastAsia="ko-KR"/>
+              </w:rPr>
+              <w:t>선택하여</w:t>
+            </w:r>
+            <w:r>
+              <w:rPr>
+                <w:rFonts w:eastAsia="Malgun Gothic" w:hint="eastAsia"/>
+                <w:sz w:val="20"/>
+                <w:szCs w:val="20"/>
+                <w:lang w:eastAsia="ko-KR"/>
+              </w:rPr>
+              <w:t xml:space="preserve"> </w:t>
+            </w:r>
+            <w:r>
+              <w:rPr>
+                <w:rFonts w:eastAsia="Malgun Gothic" w:hint="eastAsia"/>
+                <w:sz w:val="20"/>
+                <w:szCs w:val="20"/>
+                <w:lang w:eastAsia="ko-KR"/>
+              </w:rPr>
+              <w:t>삭제</w:t>
+            </w:r>
+            <w:r>
+              <w:rPr>
+                <w:rFonts w:eastAsia="Malgun Gothic" w:hint="eastAsia"/>
+                <w:sz w:val="20"/>
+                <w:szCs w:val="20"/>
+                <w:lang w:eastAsia="ko-KR"/>
+              </w:rPr>
+              <w:t xml:space="preserve"> </w:t>
+            </w:r>
+            <w:r>
+              <w:rPr>
+                <w:rFonts w:eastAsia="Malgun Gothic" w:hint="eastAsia"/>
+                <w:sz w:val="20"/>
+                <w:szCs w:val="20"/>
+                <w:lang w:eastAsia="ko-KR"/>
+              </w:rPr>
+              <w:t>버튼을</w:t>
+            </w:r>
+            <w:r>
+              <w:rPr>
+                <w:rFonts w:eastAsia="Malgun Gothic" w:hint="eastAsia"/>
+                <w:sz w:val="20"/>
+                <w:szCs w:val="20"/>
+                <w:lang w:eastAsia="ko-KR"/>
+              </w:rPr>
+              <w:t xml:space="preserve"> </w:t>
+            </w:r>
+            <w:r>
+              <w:rPr>
+                <w:rFonts w:eastAsia="Malgun Gothic" w:hint="eastAsia"/>
+                <w:sz w:val="20"/>
+                <w:szCs w:val="20"/>
+                <w:lang w:eastAsia="ko-KR"/>
+              </w:rPr>
+              <w:t>누를</w:t>
+            </w:r>
+            <w:r>
+              <w:rPr>
+                <w:rFonts w:eastAsia="Malgun Gothic" w:hint="eastAsia"/>
+                <w:sz w:val="20"/>
+                <w:szCs w:val="20"/>
+                <w:lang w:eastAsia="ko-KR"/>
+              </w:rPr>
+              <w:t xml:space="preserve"> </w:t>
+            </w:r>
+            <w:r>
+              <w:rPr>
+                <w:rFonts w:eastAsia="Malgun Gothic" w:hint="eastAsia"/>
+                <w:sz w:val="20"/>
+                <w:szCs w:val="20"/>
+                <w:lang w:eastAsia="ko-KR"/>
+              </w:rPr>
+              <w:t>시</w:t>
+            </w:r>
+            <w:r>
+              <w:rPr>
+                <w:rFonts w:eastAsia="Malgun Gothic" w:hint="eastAsia"/>
+                <w:sz w:val="20"/>
+                <w:szCs w:val="20"/>
+                <w:lang w:eastAsia="ko-KR"/>
+              </w:rPr>
+              <w:t xml:space="preserve"> </w:t>
+            </w:r>
+            <w:r>
+              <w:rPr>
+                <w:rFonts w:eastAsia="Malgun Gothic" w:hint="eastAsia"/>
+                <w:sz w:val="20"/>
+                <w:szCs w:val="20"/>
+                <w:lang w:eastAsia="ko-KR"/>
+              </w:rPr>
+              <w:t>해당</w:t>
+            </w:r>
+            <w:r>
+              <w:rPr>
+                <w:rFonts w:eastAsia="Malgun Gothic" w:hint="eastAsia"/>
+                <w:sz w:val="20"/>
+                <w:szCs w:val="20"/>
+                <w:lang w:eastAsia="ko-KR"/>
+              </w:rPr>
+              <w:t xml:space="preserve"> </w:t>
+            </w:r>
+            <w:r>
+              <w:rPr>
+                <w:rFonts w:eastAsia="Malgun Gothic" w:hint="eastAsia"/>
+                <w:sz w:val="20"/>
+                <w:szCs w:val="20"/>
+                <w:lang w:eastAsia="ko-KR"/>
+              </w:rPr>
+              <w:t>항목을</w:t>
+            </w:r>
+            <w:r>
+              <w:rPr>
+                <w:rFonts w:eastAsia="Malgun Gothic" w:hint="eastAsia"/>
+                <w:sz w:val="20"/>
+                <w:szCs w:val="20"/>
+                <w:lang w:eastAsia="ko-KR"/>
+              </w:rPr>
+              <w:t xml:space="preserve"> </w:t>
+            </w:r>
+            <w:r>
+              <w:rPr>
+                <w:rFonts w:eastAsia="Malgun Gothic" w:hint="eastAsia"/>
+                <w:sz w:val="20"/>
+                <w:szCs w:val="20"/>
+                <w:lang w:eastAsia="ko-KR"/>
+              </w:rPr>
+              <w:t>삭제한다</w:t>
+            </w:r>
+            <w:r>
+              <w:rPr>
+                <w:rFonts w:eastAsia="Malgun Gothic" w:hint="eastAsia"/>
+                <w:sz w:val="20"/>
+                <w:szCs w:val="20"/>
+                <w:lang w:eastAsia="ko-KR"/>
+              </w:rPr>
+              <w:t>. (</w:t>
+            </w:r>
+            <w:r>
+              <w:rPr>
+                <w:rFonts w:eastAsia="Malgun Gothic" w:hint="eastAsia"/>
+                <w:sz w:val="20"/>
+                <w:szCs w:val="20"/>
+                <w:lang w:eastAsia="ko-KR"/>
+              </w:rPr>
+              <w:t>대여소</w:t>
+            </w:r>
+            <w:r>
+              <w:rPr>
+                <w:rFonts w:eastAsia="Malgun Gothic" w:hint="eastAsia"/>
+                <w:sz w:val="20"/>
+                <w:szCs w:val="20"/>
+                <w:lang w:eastAsia="ko-KR"/>
+              </w:rPr>
+              <w:t xml:space="preserve"> </w:t>
+            </w:r>
+            <w:r>
+              <w:rPr>
+                <w:rFonts w:eastAsia="Malgun Gothic" w:hint="eastAsia"/>
+                <w:sz w:val="20"/>
+                <w:szCs w:val="20"/>
+                <w:lang w:eastAsia="ko-KR"/>
+              </w:rPr>
+              <w:t>삭제</w:t>
+            </w:r>
+            <w:r>
+              <w:rPr>
+                <w:rFonts w:eastAsia="Malgun Gothic" w:hint="eastAsia"/>
+                <w:sz w:val="20"/>
+                <w:szCs w:val="20"/>
+                <w:lang w:eastAsia="ko-KR"/>
+              </w:rPr>
+              <w:t>)</w:t>
+            </w:r>
+          </w:p>
+        </w:tc>
+      </w:tr>
+    </w:tbl>
+    <w:p>
+      <w:pPr>
+        <w:rPr>
+          <w:rFonts w:eastAsia="Malgun Gothic"/>
+          <w:lang w:eastAsia="ko-KR"/>
+        </w:rPr>
+      </w:pPr>
+    </w:p>
+    <w:p>
+      <w:pPr>
+        <w:rPr>
+          <w:rFonts w:eastAsia="Malgun Gothic"/>
+          <w:lang w:eastAsia="ko-KR"/>
+        </w:rPr>
+      </w:pPr>
+      <w:r>
+        <w:rPr>
+          <w:rFonts w:eastAsia="Malgun Gothic"/>
+          <w:lang w:eastAsia="ko-KR"/>
+        </w:rPr>
+        <w:t>7.</w:t>
+      </w:r>
+      <w:r>
+        <w:rPr>
+          <w:rFonts w:eastAsia="Malgun Gothic" w:hint="eastAsia"/>
+          <w:lang w:eastAsia="ko-KR"/>
+        </w:rPr>
+        <w:t>대여소</w:t>
+      </w:r>
+      <w:r>
+        <w:rPr>
+          <w:rFonts w:eastAsia="Malgun Gothic" w:hint="eastAsia"/>
+          <w:lang w:eastAsia="ko-KR"/>
+        </w:rPr>
+        <w:t xml:space="preserve"> </w:t>
+      </w:r>
+      <w:r>
+        <w:rPr>
+          <w:rFonts w:eastAsia="Malgun Gothic" w:hint="eastAsia"/>
+          <w:lang w:eastAsia="ko-KR"/>
+        </w:rPr>
+        <w:t>상세</w:t>
+      </w:r>
+      <w:r>
+        <w:rPr>
+          <w:rFonts w:eastAsia="Malgun Gothic" w:hint="eastAsia"/>
+          <w:lang w:eastAsia="ko-KR"/>
+        </w:rPr>
+        <w:t xml:space="preserve"> </w:t>
+      </w:r>
+      <w:r>
+        <w:rPr>
+          <w:rFonts w:eastAsia="Malgun Gothic" w:hint="eastAsia"/>
+          <w:lang w:eastAsia="ko-KR"/>
+        </w:rPr>
+        <w:t>내용</w:t>
+      </w:r>
+    </w:p>
+    <w:tbl>
+      <w:tblPr>
+        <w:tblStyle w:val="PlainTable1"/>
+        <w:tblW w:w="0" w:type="auto"/>
+        <w:tblInd w:w="-5" w:type="dxa"/>
+        <w:tblLook w:val="04A0" w:firstRow="1" w:lastRow="0" w:firstColumn="1" w:lastColumn="0" w:noHBand="0" w:noVBand="1"/>
+      </w:tblPr>
+      <w:tblGrid>
+        <w:gridCol w:w="4253"/>
+        <w:gridCol w:w="4382"/>
+      </w:tblGrid>
+      <w:tr>
+        <w:trPr>
+          <w:cnfStyle w:val="100000000000" w:firstRow="1" w:lastRow="0" w:firstColumn="0" w:lastColumn="0" w:oddVBand="0" w:evenVBand="0" w:oddHBand="0" w:evenHBand="0" w:firstRowFirstColumn="0" w:firstRowLastColumn="0" w:lastRowFirstColumn="0" w:lastRowLastColumn="0"/>
+        </w:trPr>
+        <w:tc>
+          <w:tcPr>
+            <w:cnfStyle w:val="001000000000" w:firstRow="0" w:lastRow="0" w:firstColumn="1" w:lastColumn="0" w:oddVBand="0" w:evenVBand="0" w:oddHBand="0" w:evenHBand="0" w:firstRowFirstColumn="0" w:firstRowLastColumn="0" w:lastRowFirstColumn="0" w:lastRowLastColumn="0"/>
+            <w:tcW w:w="4253" w:type="dxa"/>
+          </w:tcPr>
+          <w:p>
+            <w:pPr>
+              <w:rPr>
+                <w:sz w:val="20"/>
+                <w:szCs w:val="20"/>
+                <w:lang w:eastAsia="ko-KR"/>
+              </w:rPr>
+            </w:pPr>
+            <w:r>
+              <w:rPr>
+                <w:rFonts w:eastAsia="Malgun Gothic" w:cs="Malgun Gothic"/>
+                <w:sz w:val="20"/>
+                <w:szCs w:val="20"/>
+                <w:lang w:eastAsia="ko-KR"/>
+              </w:rPr>
+              <w:t>Actor Action</w:t>
+            </w:r>
+          </w:p>
+        </w:tc>
+        <w:tc>
+          <w:tcPr>
+            <w:tcW w:w="4382" w:type="dxa"/>
+          </w:tcPr>
+          <w:p>
+            <w:pPr>
+              <w:cnfStyle w:val="100000000000" w:firstRow="1" w:lastRow="0" w:firstColumn="0" w:lastColumn="0" w:oddVBand="0" w:evenVBand="0" w:oddHBand="0" w:evenHBand="0" w:firstRowFirstColumn="0" w:firstRowLastColumn="0" w:lastRowFirstColumn="0" w:lastRowLastColumn="0"/>
+              <w:rPr>
+                <w:rFonts w:eastAsia="Malgun Gothic"/>
+                <w:b w:val="0"/>
+                <w:bCs w:val="0"/>
+                <w:sz w:val="20"/>
+                <w:szCs w:val="20"/>
+                <w:lang w:eastAsia="ko-KR"/>
+              </w:rPr>
+            </w:pPr>
+            <w:r>
+              <w:rPr>
+                <w:rFonts w:eastAsia="Malgun Gothic" w:hint="eastAsia"/>
+                <w:sz w:val="20"/>
+                <w:szCs w:val="20"/>
+                <w:lang w:eastAsia="ko-KR"/>
+              </w:rPr>
+              <w:t>S</w:t>
+            </w:r>
+            <w:r>
+              <w:rPr>
+                <w:rFonts w:eastAsia="Malgun Gothic"/>
+                <w:sz w:val="20"/>
+                <w:szCs w:val="20"/>
+                <w:lang w:eastAsia="ko-KR"/>
+              </w:rPr>
+              <w:t>ystem Response</w:t>
+            </w:r>
+          </w:p>
+        </w:tc>
+      </w:tr>
+      <w:tr>
+        <w:trPr>
+          <w:cnfStyle w:val="000000100000" w:firstRow="0" w:lastRow="0" w:firstColumn="0" w:lastColumn="0" w:oddVBand="0" w:evenVBand="0" w:oddHBand="1" w:evenHBand="0" w:firstRowFirstColumn="0" w:firstRowLastColumn="0" w:lastRowFirstColumn="0" w:lastRowLastColumn="0"/>
+        </w:trPr>
+        <w:tc>
+          <w:tcPr>
+            <w:cnfStyle w:val="001000000000" w:firstRow="0" w:lastRow="0" w:firstColumn="1" w:lastColumn="0" w:oddVBand="0" w:evenVBand="0" w:oddHBand="0" w:evenHBand="0" w:firstRowFirstColumn="0" w:firstRowLastColumn="0" w:lastRowFirstColumn="0" w:lastRowLastColumn="0"/>
+            <w:tcW w:w="4253" w:type="dxa"/>
+          </w:tcPr>
+          <w:p>
+            <w:pPr>
+              <w:rPr>
+                <w:rFonts w:eastAsia="Malgun Gothic"/>
+                <w:sz w:val="20"/>
+                <w:szCs w:val="20"/>
+                <w:lang w:eastAsia="ko-KR"/>
+              </w:rPr>
+            </w:pPr>
+            <w:r>
+              <w:rPr>
+                <w:rFonts w:eastAsia="Malgun Gothic" w:hint="eastAsia"/>
+                <w:sz w:val="20"/>
+                <w:szCs w:val="20"/>
+                <w:lang w:eastAsia="ko-KR"/>
+              </w:rPr>
+              <w:t>1</w:t>
+            </w:r>
+            <w:r>
+              <w:rPr>
+                <w:rFonts w:eastAsia="Malgun Gothic"/>
+                <w:sz w:val="20"/>
+                <w:szCs w:val="20"/>
+                <w:lang w:eastAsia="ko-KR"/>
+              </w:rPr>
+              <w:t>.</w:t>
+            </w:r>
+            <w:r>
+              <w:rPr>
+                <w:rFonts w:eastAsia="Malgun Gothic" w:hint="eastAsia"/>
+                <w:sz w:val="20"/>
+                <w:szCs w:val="20"/>
+                <w:lang w:eastAsia="ko-KR"/>
+              </w:rPr>
+              <w:t xml:space="preserve">  </w:t>
+            </w:r>
+            <w:r>
+              <w:rPr>
+                <w:rFonts w:eastAsia="Malgun Gothic" w:hint="eastAsia"/>
+                <w:sz w:val="20"/>
+                <w:szCs w:val="20"/>
+                <w:lang w:eastAsia="ko-KR"/>
+              </w:rPr>
+              <w:t>관리자가</w:t>
+            </w:r>
+            <w:r>
+              <w:rPr>
+                <w:rFonts w:eastAsia="Malgun Gothic" w:hint="eastAsia"/>
+                <w:sz w:val="20"/>
+                <w:szCs w:val="20"/>
+                <w:lang w:eastAsia="ko-KR"/>
+              </w:rPr>
+              <w:t xml:space="preserve"> </w:t>
+            </w:r>
+            <w:r>
+              <w:rPr>
+                <w:rFonts w:eastAsia="Malgun Gothic" w:hint="eastAsia"/>
+                <w:sz w:val="20"/>
+                <w:szCs w:val="20"/>
+                <w:lang w:eastAsia="ko-KR"/>
+              </w:rPr>
+              <w:t>대여소</w:t>
+            </w:r>
+            <w:r>
+              <w:rPr>
+                <w:rFonts w:eastAsia="Malgun Gothic" w:hint="eastAsia"/>
+                <w:sz w:val="20"/>
+                <w:szCs w:val="20"/>
+                <w:lang w:eastAsia="ko-KR"/>
+              </w:rPr>
+              <w:t xml:space="preserve"> </w:t>
+            </w:r>
+            <w:r>
+              <w:rPr>
+                <w:rFonts w:eastAsia="Malgun Gothic" w:hint="eastAsia"/>
+                <w:sz w:val="20"/>
+                <w:szCs w:val="20"/>
+                <w:lang w:eastAsia="ko-KR"/>
+              </w:rPr>
+              <w:t>목록</w:t>
+            </w:r>
+            <w:r>
+              <w:rPr>
+                <w:rFonts w:eastAsia="Malgun Gothic" w:hint="eastAsia"/>
+                <w:sz w:val="20"/>
+                <w:szCs w:val="20"/>
+                <w:lang w:eastAsia="ko-KR"/>
+              </w:rPr>
+              <w:t xml:space="preserve"> </w:t>
+            </w:r>
+            <w:r>
+              <w:rPr>
+                <w:rFonts w:eastAsia="Malgun Gothic" w:hint="eastAsia"/>
+                <w:sz w:val="20"/>
+                <w:szCs w:val="20"/>
+                <w:lang w:eastAsia="ko-KR"/>
+              </w:rPr>
+              <w:t>중</w:t>
+            </w:r>
+            <w:r>
+              <w:rPr>
+                <w:rFonts w:eastAsia="Malgun Gothic" w:hint="eastAsia"/>
+                <w:sz w:val="20"/>
+                <w:szCs w:val="20"/>
+                <w:lang w:eastAsia="ko-KR"/>
+              </w:rPr>
+              <w:t xml:space="preserve"> </w:t>
+            </w:r>
+            <w:r>
+              <w:rPr>
+                <w:rFonts w:eastAsia="Malgun Gothic" w:hint="eastAsia"/>
+                <w:sz w:val="20"/>
+                <w:szCs w:val="20"/>
+                <w:lang w:eastAsia="ko-KR"/>
+              </w:rPr>
+              <w:t>특정</w:t>
+            </w:r>
+            <w:r>
+              <w:rPr>
+                <w:rFonts w:eastAsia="Malgun Gothic" w:hint="eastAsia"/>
+                <w:sz w:val="20"/>
+                <w:szCs w:val="20"/>
+                <w:lang w:eastAsia="ko-KR"/>
+              </w:rPr>
+              <w:t xml:space="preserve"> </w:t>
+            </w:r>
+            <w:r>
+              <w:rPr>
+                <w:rFonts w:eastAsia="Malgun Gothic" w:hint="eastAsia"/>
+                <w:sz w:val="20"/>
+                <w:szCs w:val="20"/>
+                <w:lang w:eastAsia="ko-KR"/>
+              </w:rPr>
+              <w:t>항목을</w:t>
+            </w:r>
+            <w:r>
+              <w:rPr>
+                <w:rFonts w:eastAsia="Malgun Gothic" w:hint="eastAsia"/>
+                <w:sz w:val="20"/>
+                <w:szCs w:val="20"/>
+                <w:lang w:eastAsia="ko-KR"/>
+              </w:rPr>
+              <w:t xml:space="preserve"> </w:t>
+            </w:r>
+            <w:r>
+              <w:rPr>
+                <w:rFonts w:eastAsia="Malgun Gothic" w:hint="eastAsia"/>
+                <w:sz w:val="20"/>
+                <w:szCs w:val="20"/>
+                <w:lang w:eastAsia="ko-KR"/>
+              </w:rPr>
+              <w:t>선택</w:t>
+            </w:r>
+          </w:p>
+        </w:tc>
+        <w:tc>
+          <w:tcPr>
+            <w:tcW w:w="4382" w:type="dxa"/>
+          </w:tcPr>
+          <w:p>
+            <w:pPr>
+              <w:cnfStyle w:val="000000100000" w:firstRow="0" w:lastRow="0" w:firstColumn="0" w:lastColumn="0" w:oddVBand="0" w:evenVBand="0" w:oddHBand="1" w:evenHBand="0" w:firstRowFirstColumn="0" w:firstRowLastColumn="0" w:lastRowFirstColumn="0" w:lastRowLastColumn="0"/>
+              <w:rPr>
+                <w:rFonts w:eastAsia="Malgun Gothic"/>
+                <w:sz w:val="20"/>
+                <w:szCs w:val="20"/>
+                <w:lang w:eastAsia="ko-KR"/>
+              </w:rPr>
+            </w:pPr>
+            <w:r>
+              <w:rPr>
+                <w:rFonts w:eastAsia="Malgun Gothic"/>
+                <w:sz w:val="20"/>
+                <w:szCs w:val="20"/>
+                <w:lang w:eastAsia="ko-KR"/>
+              </w:rPr>
+              <w:t xml:space="preserve">2. </w:t>
+            </w:r>
+            <w:r>
+              <w:rPr>
+                <w:rFonts w:eastAsia="Malgun Gothic" w:hint="eastAsia"/>
+                <w:sz w:val="20"/>
+                <w:szCs w:val="20"/>
+                <w:lang w:eastAsia="ko-KR"/>
+              </w:rPr>
+              <w:t>해당</w:t>
+            </w:r>
+            <w:r>
+              <w:rPr>
+                <w:rFonts w:eastAsia="Malgun Gothic" w:hint="eastAsia"/>
+                <w:sz w:val="20"/>
+                <w:szCs w:val="20"/>
+                <w:lang w:eastAsia="ko-KR"/>
+              </w:rPr>
+              <w:t xml:space="preserve"> </w:t>
+            </w:r>
+            <w:r>
+              <w:rPr>
+                <w:rFonts w:eastAsia="Malgun Gothic" w:hint="eastAsia"/>
+                <w:sz w:val="20"/>
+                <w:szCs w:val="20"/>
+                <w:lang w:eastAsia="ko-KR"/>
+              </w:rPr>
+              <w:t>대여소를</w:t>
+            </w:r>
+            <w:r>
+              <w:rPr>
+                <w:rFonts w:eastAsia="Malgun Gothic" w:hint="eastAsia"/>
+                <w:sz w:val="20"/>
+                <w:szCs w:val="20"/>
+                <w:lang w:eastAsia="ko-KR"/>
+              </w:rPr>
+              <w:t xml:space="preserve"> </w:t>
+            </w:r>
+            <w:r>
+              <w:rPr>
+                <w:rFonts w:eastAsia="Malgun Gothic" w:hint="eastAsia"/>
+                <w:sz w:val="20"/>
+                <w:szCs w:val="20"/>
+                <w:lang w:eastAsia="ko-KR"/>
+              </w:rPr>
+              <w:t>등록할</w:t>
+            </w:r>
+            <w:r>
+              <w:rPr>
+                <w:rFonts w:eastAsia="Malgun Gothic" w:hint="eastAsia"/>
+                <w:sz w:val="20"/>
+                <w:szCs w:val="20"/>
+                <w:lang w:eastAsia="ko-KR"/>
+              </w:rPr>
+              <w:t xml:space="preserve"> </w:t>
+            </w:r>
+            <w:r>
+              <w:rPr>
+                <w:rFonts w:eastAsia="Malgun Gothic" w:hint="eastAsia"/>
+                <w:sz w:val="20"/>
+                <w:szCs w:val="20"/>
+                <w:lang w:eastAsia="ko-KR"/>
+              </w:rPr>
+              <w:t>때</w:t>
+            </w:r>
+            <w:r>
+              <w:rPr>
+                <w:rFonts w:eastAsia="Malgun Gothic" w:hint="eastAsia"/>
+                <w:sz w:val="20"/>
+                <w:szCs w:val="20"/>
+                <w:lang w:eastAsia="ko-KR"/>
+              </w:rPr>
+              <w:t xml:space="preserve"> </w:t>
+            </w:r>
+            <w:r>
+              <w:rPr>
+                <w:rFonts w:eastAsia="Malgun Gothic" w:hint="eastAsia"/>
+                <w:sz w:val="20"/>
+                <w:szCs w:val="20"/>
+                <w:lang w:eastAsia="ko-KR"/>
+              </w:rPr>
+              <w:t>입력했던</w:t>
+            </w:r>
+            <w:r>
+              <w:rPr>
+                <w:rFonts w:eastAsia="Malgun Gothic" w:hint="eastAsia"/>
+                <w:sz w:val="20"/>
+                <w:szCs w:val="20"/>
+                <w:lang w:eastAsia="ko-KR"/>
+              </w:rPr>
+              <w:t xml:space="preserve"> </w:t>
+            </w:r>
+            <w:r>
+              <w:rPr>
+                <w:rFonts w:eastAsia="Malgun Gothic" w:hint="eastAsia"/>
+                <w:sz w:val="20"/>
+                <w:szCs w:val="20"/>
+                <w:lang w:eastAsia="ko-KR"/>
+              </w:rPr>
+              <w:t>상세</w:t>
+            </w:r>
+            <w:r>
+              <w:rPr>
+                <w:rFonts w:eastAsia="Malgun Gothic" w:hint="eastAsia"/>
+                <w:sz w:val="20"/>
+                <w:szCs w:val="20"/>
+                <w:lang w:eastAsia="ko-KR"/>
+              </w:rPr>
+              <w:t xml:space="preserve"> </w:t>
+            </w:r>
+            <w:r>
+              <w:rPr>
+                <w:rFonts w:eastAsia="Malgun Gothic" w:hint="eastAsia"/>
+                <w:sz w:val="20"/>
+                <w:szCs w:val="20"/>
+                <w:lang w:eastAsia="ko-KR"/>
+              </w:rPr>
+              <w:t>정보를</w:t>
+            </w:r>
+            <w:r>
+              <w:rPr>
+                <w:rFonts w:eastAsia="Malgun Gothic" w:hint="eastAsia"/>
+                <w:sz w:val="20"/>
+                <w:szCs w:val="20"/>
+                <w:lang w:eastAsia="ko-KR"/>
+              </w:rPr>
+              <w:t xml:space="preserve"> </w:t>
+            </w:r>
+            <w:r>
+              <w:rPr>
+                <w:rFonts w:eastAsia="Malgun Gothic" w:hint="eastAsia"/>
+                <w:sz w:val="20"/>
+                <w:szCs w:val="20"/>
+                <w:lang w:eastAsia="ko-KR"/>
+              </w:rPr>
+              <w:t>보여줌</w:t>
+            </w:r>
+          </w:p>
+        </w:tc>
+      </w:tr>
+      <w:tr>
+        <w:tc>
+          <w:tcPr>
+            <w:cnfStyle w:val="001000000000" w:firstRow="0" w:lastRow="0" w:firstColumn="1" w:lastColumn="0" w:oddVBand="0" w:evenVBand="0" w:oddHBand="0" w:evenHBand="0" w:firstRowFirstColumn="0" w:firstRowLastColumn="0" w:lastRowFirstColumn="0" w:lastRowLastColumn="0"/>
+            <w:tcW w:w="8635" w:type="dxa"/>
+            <w:gridSpan w:val="2"/>
+          </w:tcPr>
+          <w:p>
+            <w:pPr>
+              <w:rPr>
+                <w:rFonts w:eastAsia="Malgun Gothic"/>
+                <w:sz w:val="20"/>
+                <w:szCs w:val="20"/>
+                <w:lang w:eastAsia="ko-KR"/>
+              </w:rPr>
+            </w:pPr>
+            <w:r>
+              <w:rPr>
+                <w:rFonts w:eastAsia="Malgun Gothic" w:hint="eastAsia"/>
+                <w:sz w:val="20"/>
+                <w:szCs w:val="20"/>
+                <w:lang w:eastAsia="ko-KR"/>
+              </w:rPr>
+              <w:t>Extensions X</w:t>
+            </w:r>
+          </w:p>
+        </w:tc>
+      </w:tr>
+    </w:tbl>
+    <w:p>
+      <w:pPr>
+        <w:rPr>
+          <w:rFonts w:eastAsia="Malgun Gothic"/>
+          <w:lang w:eastAsia="ko-KR"/>
+        </w:rPr>
+      </w:pPr>
+    </w:p>
+    <w:p>
+      <w:pPr>
+        <w:rPr>
+          <w:rFonts w:eastAsia="Malgun Gothic" w:cs="Malgun Gothic"/>
+          <w:lang w:eastAsia="ko-KR"/>
+        </w:rPr>
+      </w:pPr>
+      <w:r>
+        <w:rPr>
+          <w:rFonts w:eastAsia="Malgun Gothic"/>
+          <w:lang w:eastAsia="ko-KR"/>
+        </w:rPr>
+        <w:t>8</w:t>
+      </w:r>
+      <w:r>
+        <w:rPr>
+          <w:rFonts w:eastAsia="Malgun Gothic" w:hint="eastAsia"/>
+          <w:lang w:eastAsia="ko-KR"/>
+        </w:rPr>
+        <w:t>.</w:t>
+      </w:r>
+      <w:r>
+        <w:rPr>
+          <w:rFonts w:eastAsia="Malgun Gothic" w:hint="eastAsia"/>
+          <w:lang w:eastAsia="ko-KR"/>
+        </w:rPr>
+        <w:t>자전거</w:t>
+      </w:r>
+      <w:r>
+        <w:rPr>
+          <w:rFonts w:eastAsia="Malgun Gothic" w:hint="eastAsia"/>
+          <w:lang w:eastAsia="ko-KR"/>
+        </w:rPr>
+        <w:t xml:space="preserve"> </w:t>
+      </w:r>
+      <w:r>
+        <w:rPr>
+          <w:rFonts w:eastAsia="Malgun Gothic" w:hint="eastAsia"/>
+          <w:lang w:eastAsia="ko-KR"/>
+        </w:rPr>
+        <w:t>등록</w:t>
+      </w:r>
+    </w:p>
+    <w:tbl>
+      <w:tblPr>
+        <w:tblStyle w:val="PlainTable1"/>
+        <w:tblW w:w="0" w:type="auto"/>
+        <w:tblInd w:w="-5" w:type="dxa"/>
+        <w:tblLook w:val="04A0" w:firstRow="1" w:lastRow="0" w:firstColumn="1" w:lastColumn="0" w:noHBand="0" w:noVBand="1"/>
+      </w:tblPr>
+      <w:tblGrid>
+        <w:gridCol w:w="4253"/>
+        <w:gridCol w:w="4382"/>
+      </w:tblGrid>
+      <w:tr>
+        <w:trPr>
+          <w:cnfStyle w:val="100000000000" w:firstRow="1" w:lastRow="0" w:firstColumn="0" w:lastColumn="0" w:oddVBand="0" w:evenVBand="0" w:oddHBand="0" w:evenHBand="0" w:firstRowFirstColumn="0" w:firstRowLastColumn="0" w:lastRowFirstColumn="0" w:lastRowLastColumn="0"/>
+        </w:trPr>
+        <w:tc>
+          <w:tcPr>
+            <w:cnfStyle w:val="001000000000" w:firstRow="0" w:lastRow="0" w:firstColumn="1" w:lastColumn="0" w:oddVBand="0" w:evenVBand="0" w:oddHBand="0" w:evenHBand="0" w:firstRowFirstColumn="0" w:firstRowLastColumn="0" w:lastRowFirstColumn="0" w:lastRowLastColumn="0"/>
+            <w:tcW w:w="4253" w:type="dxa"/>
+          </w:tcPr>
+          <w:p>
+            <w:pPr>
+              <w:rPr>
+                <w:sz w:val="20"/>
+                <w:szCs w:val="20"/>
+                <w:lang w:eastAsia="ko-KR"/>
+              </w:rPr>
+            </w:pPr>
+            <w:r>
+              <w:rPr>
+                <w:rFonts w:eastAsia="Malgun Gothic" w:cs="Malgun Gothic"/>
+                <w:sz w:val="20"/>
+                <w:szCs w:val="20"/>
+                <w:lang w:eastAsia="ko-KR"/>
+              </w:rPr>
+              <w:t>Actor Action</w:t>
+            </w:r>
+          </w:p>
+        </w:tc>
+        <w:tc>
+          <w:tcPr>
+            <w:tcW w:w="4382" w:type="dxa"/>
+          </w:tcPr>
+          <w:p>
+            <w:pPr>
+              <w:cnfStyle w:val="100000000000" w:firstRow="1" w:lastRow="0" w:firstColumn="0" w:lastColumn="0" w:oddVBand="0" w:evenVBand="0" w:oddHBand="0" w:evenHBand="0" w:firstRowFirstColumn="0" w:firstRowLastColumn="0" w:lastRowFirstColumn="0" w:lastRowLastColumn="0"/>
+              <w:rPr>
+                <w:rFonts w:eastAsia="Malgun Gothic"/>
+                <w:b w:val="0"/>
+                <w:bCs w:val="0"/>
+                <w:sz w:val="20"/>
+                <w:szCs w:val="20"/>
+                <w:lang w:eastAsia="ko-KR"/>
+              </w:rPr>
+            </w:pPr>
+            <w:r>
+              <w:rPr>
+                <w:rFonts w:eastAsia="Malgun Gothic" w:hint="eastAsia"/>
+                <w:sz w:val="20"/>
+                <w:szCs w:val="20"/>
+                <w:lang w:eastAsia="ko-KR"/>
+              </w:rPr>
+              <w:t>S</w:t>
+            </w:r>
+            <w:r>
+              <w:rPr>
+                <w:rFonts w:eastAsia="Malgun Gothic"/>
+                <w:sz w:val="20"/>
+                <w:szCs w:val="20"/>
+                <w:lang w:eastAsia="ko-KR"/>
+              </w:rPr>
+              <w:t>ystem Response</w:t>
+            </w:r>
+          </w:p>
+        </w:tc>
+      </w:tr>
+      <w:tr>
+        <w:trPr>
+          <w:cnfStyle w:val="000000100000" w:firstRow="0" w:lastRow="0" w:firstColumn="0" w:lastColumn="0" w:oddVBand="0" w:evenVBand="0" w:oddHBand="1" w:evenHBand="0" w:firstRowFirstColumn="0" w:firstRowLastColumn="0" w:lastRowFirstColumn="0" w:lastRowLastColumn="0"/>
+        </w:trPr>
+        <w:tc>
+          <w:tcPr>
+            <w:cnfStyle w:val="001000000000" w:firstRow="0" w:lastRow="0" w:firstColumn="1" w:lastColumn="0" w:oddVBand="0" w:evenVBand="0" w:oddHBand="0" w:evenHBand="0" w:firstRowFirstColumn="0" w:firstRowLastColumn="0" w:lastRowFirstColumn="0" w:lastRowLastColumn="0"/>
+            <w:tcW w:w="4253" w:type="dxa"/>
+          </w:tcPr>
+          <w:p>
+            <w:pPr>
+              <w:rPr>
+                <w:rFonts w:eastAsia="Malgun Gothic"/>
+                <w:sz w:val="20"/>
+                <w:szCs w:val="20"/>
+                <w:lang w:eastAsia="ko-KR"/>
+              </w:rPr>
+            </w:pPr>
+            <w:r>
+              <w:rPr>
+                <w:rFonts w:eastAsia="Malgun Gothic" w:hint="eastAsia"/>
+                <w:sz w:val="20"/>
+                <w:szCs w:val="20"/>
+                <w:lang w:eastAsia="ko-KR"/>
+              </w:rPr>
+              <w:t>1</w:t>
+            </w:r>
+            <w:r>
+              <w:rPr>
+                <w:rFonts w:eastAsia="Malgun Gothic"/>
+                <w:sz w:val="20"/>
+                <w:szCs w:val="20"/>
+                <w:lang w:eastAsia="ko-KR"/>
+              </w:rPr>
+              <w:t>.</w:t>
+            </w:r>
+            <w:r>
+              <w:rPr>
+                <w:rFonts w:eastAsia="Malgun Gothic" w:hint="eastAsia"/>
+                <w:sz w:val="20"/>
+                <w:szCs w:val="20"/>
+                <w:lang w:eastAsia="ko-KR"/>
+              </w:rPr>
+              <w:t xml:space="preserve"> </w:t>
+            </w:r>
+            <w:r>
+              <w:rPr>
+                <w:rFonts w:eastAsia="Malgun Gothic" w:hint="eastAsia"/>
+                <w:sz w:val="20"/>
+                <w:szCs w:val="20"/>
+                <w:lang w:eastAsia="ko-KR"/>
+              </w:rPr>
+              <w:t>관리자가</w:t>
+            </w:r>
+            <w:r>
+              <w:rPr>
+                <w:rFonts w:eastAsia="Malgun Gothic" w:hint="eastAsia"/>
+                <w:sz w:val="20"/>
+                <w:szCs w:val="20"/>
+                <w:lang w:eastAsia="ko-KR"/>
+              </w:rPr>
+              <w:t xml:space="preserve"> </w:t>
+            </w:r>
+            <w:r>
+              <w:rPr>
+                <w:rFonts w:eastAsia="Malgun Gothic" w:hint="eastAsia"/>
+                <w:sz w:val="20"/>
+                <w:szCs w:val="20"/>
+                <w:lang w:eastAsia="ko-KR"/>
+              </w:rPr>
+              <w:t>자전거</w:t>
+            </w:r>
+            <w:r>
+              <w:rPr>
+                <w:rFonts w:eastAsia="Malgun Gothic" w:hint="eastAsia"/>
+                <w:sz w:val="20"/>
+                <w:szCs w:val="20"/>
+                <w:lang w:eastAsia="ko-KR"/>
+              </w:rPr>
+              <w:t xml:space="preserve"> </w:t>
+            </w:r>
+            <w:r>
+              <w:rPr>
+                <w:rFonts w:eastAsia="Malgun Gothic" w:hint="eastAsia"/>
+                <w:sz w:val="20"/>
+                <w:szCs w:val="20"/>
+                <w:lang w:eastAsia="ko-KR"/>
+              </w:rPr>
+              <w:t>등록</w:t>
+            </w:r>
+            <w:r>
+              <w:rPr>
+                <w:rFonts w:eastAsia="Malgun Gothic" w:hint="eastAsia"/>
+                <w:sz w:val="20"/>
+                <w:szCs w:val="20"/>
+                <w:lang w:eastAsia="ko-KR"/>
+              </w:rPr>
+              <w:t xml:space="preserve"> </w:t>
+            </w:r>
+            <w:r>
+              <w:rPr>
+                <w:rFonts w:eastAsia="Malgun Gothic" w:hint="eastAsia"/>
+                <w:sz w:val="20"/>
+                <w:szCs w:val="20"/>
+                <w:lang w:eastAsia="ko-KR"/>
+              </w:rPr>
+              <w:t>메뉴</w:t>
+            </w:r>
+            <w:r>
+              <w:rPr>
+                <w:rFonts w:eastAsia="Malgun Gothic" w:hint="eastAsia"/>
+                <w:sz w:val="20"/>
+                <w:szCs w:val="20"/>
+                <w:lang w:eastAsia="ko-KR"/>
+              </w:rPr>
+              <w:t xml:space="preserve"> </w:t>
+            </w:r>
+            <w:r>
+              <w:rPr>
+                <w:rFonts w:eastAsia="Malgun Gothic" w:hint="eastAsia"/>
+                <w:sz w:val="20"/>
+                <w:szCs w:val="20"/>
+                <w:lang w:eastAsia="ko-KR"/>
+              </w:rPr>
+              <w:t>클릭</w:t>
+            </w:r>
+          </w:p>
+        </w:tc>
+        <w:tc>
+          <w:tcPr>
+            <w:tcW w:w="4382" w:type="dxa"/>
+          </w:tcPr>
+          <w:p>
+            <w:pPr>
+              <w:cnfStyle w:val="000000100000" w:firstRow="0" w:lastRow="0" w:firstColumn="0" w:lastColumn="0" w:oddVBand="0" w:evenVBand="0" w:oddHBand="1" w:evenHBand="0" w:firstRowFirstColumn="0" w:firstRowLastColumn="0" w:lastRowFirstColumn="0" w:lastRowLastColumn="0"/>
+              <w:rPr>
+                <w:rFonts w:eastAsia="Malgun Gothic"/>
+                <w:sz w:val="20"/>
+                <w:szCs w:val="20"/>
+                <w:lang w:eastAsia="ko-KR"/>
+              </w:rPr>
+            </w:pPr>
+            <w:r>
+              <w:rPr>
+                <w:rFonts w:eastAsia="Malgun Gothic"/>
+                <w:sz w:val="20"/>
+                <w:szCs w:val="20"/>
+                <w:lang w:eastAsia="ko-KR"/>
+              </w:rPr>
+              <w:t xml:space="preserve">2. </w:t>
+            </w:r>
+            <w:r>
+              <w:rPr>
+                <w:rFonts w:eastAsia="Malgun Gothic" w:hint="eastAsia"/>
+                <w:sz w:val="20"/>
+                <w:szCs w:val="20"/>
+                <w:lang w:eastAsia="ko-KR"/>
+              </w:rPr>
+              <w:t>자전거</w:t>
+            </w:r>
+            <w:r>
+              <w:rPr>
+                <w:rFonts w:eastAsia="Malgun Gothic" w:hint="eastAsia"/>
+                <w:sz w:val="20"/>
+                <w:szCs w:val="20"/>
+                <w:lang w:eastAsia="ko-KR"/>
+              </w:rPr>
+              <w:t xml:space="preserve"> </w:t>
+            </w:r>
+            <w:r>
+              <w:rPr>
+                <w:rFonts w:eastAsia="Malgun Gothic" w:hint="eastAsia"/>
+                <w:sz w:val="20"/>
+                <w:szCs w:val="20"/>
+                <w:lang w:eastAsia="ko-KR"/>
+              </w:rPr>
+              <w:t>등록을</w:t>
+            </w:r>
+            <w:r>
+              <w:rPr>
+                <w:rFonts w:eastAsia="Malgun Gothic" w:hint="eastAsia"/>
+                <w:sz w:val="20"/>
+                <w:szCs w:val="20"/>
+                <w:lang w:eastAsia="ko-KR"/>
+              </w:rPr>
+              <w:t xml:space="preserve"> </w:t>
+            </w:r>
+            <w:r>
+              <w:rPr>
+                <w:rFonts w:eastAsia="Malgun Gothic" w:hint="eastAsia"/>
+                <w:sz w:val="20"/>
+                <w:szCs w:val="20"/>
+                <w:lang w:eastAsia="ko-KR"/>
+              </w:rPr>
+              <w:t>위해</w:t>
+            </w:r>
+            <w:r>
+              <w:rPr>
+                <w:rFonts w:eastAsia="Malgun Gothic" w:hint="eastAsia"/>
+                <w:sz w:val="20"/>
+                <w:szCs w:val="20"/>
+                <w:lang w:eastAsia="ko-KR"/>
+              </w:rPr>
+              <w:t xml:space="preserve"> </w:t>
+            </w:r>
+            <w:r>
+              <w:rPr>
+                <w:rFonts w:eastAsia="Malgun Gothic" w:hint="eastAsia"/>
+                <w:sz w:val="20"/>
+                <w:szCs w:val="20"/>
+                <w:lang w:eastAsia="ko-KR"/>
+              </w:rPr>
+              <w:t>필요한</w:t>
+            </w:r>
+            <w:r>
+              <w:rPr>
+                <w:rFonts w:eastAsia="Malgun Gothic" w:hint="eastAsia"/>
+                <w:sz w:val="20"/>
+                <w:szCs w:val="20"/>
+                <w:lang w:eastAsia="ko-KR"/>
+              </w:rPr>
+              <w:t xml:space="preserve"> </w:t>
+            </w:r>
+            <w:r>
+              <w:rPr>
+                <w:rFonts w:eastAsia="Malgun Gothic" w:hint="eastAsia"/>
+                <w:sz w:val="20"/>
+                <w:szCs w:val="20"/>
+                <w:lang w:eastAsia="ko-KR"/>
+              </w:rPr>
+              <w:t>정보</w:t>
+            </w:r>
+            <w:r>
+              <w:rPr>
+                <w:rFonts w:eastAsia="Malgun Gothic" w:hint="eastAsia"/>
+                <w:sz w:val="20"/>
+                <w:szCs w:val="20"/>
+                <w:lang w:eastAsia="ko-KR"/>
+              </w:rPr>
+              <w:t xml:space="preserve"> (</w:t>
+            </w:r>
+            <w:r>
+              <w:rPr>
+                <w:rFonts w:eastAsia="Malgun Gothic" w:hint="eastAsia"/>
+                <w:sz w:val="20"/>
+                <w:szCs w:val="20"/>
+                <w:lang w:eastAsia="ko-KR"/>
+              </w:rPr>
+              <w:t>자전거</w:t>
+            </w:r>
+            <w:r>
+              <w:rPr>
+                <w:rFonts w:eastAsia="Malgun Gothic" w:hint="eastAsia"/>
+                <w:sz w:val="20"/>
+                <w:szCs w:val="20"/>
+                <w:lang w:eastAsia="ko-KR"/>
+              </w:rPr>
+              <w:t xml:space="preserve"> ID, </w:t>
+            </w:r>
+            <w:r>
+              <w:rPr>
+                <w:rFonts w:eastAsia="Malgun Gothic" w:hint="eastAsia"/>
+                <w:sz w:val="20"/>
+                <w:szCs w:val="20"/>
+                <w:lang w:eastAsia="ko-KR"/>
+              </w:rPr>
+              <w:t>자전거</w:t>
+            </w:r>
+            <w:r>
+              <w:rPr>
+                <w:rFonts w:eastAsia="Malgun Gothic" w:hint="eastAsia"/>
+                <w:sz w:val="20"/>
+                <w:szCs w:val="20"/>
+                <w:lang w:eastAsia="ko-KR"/>
+              </w:rPr>
+              <w:t xml:space="preserve"> </w:t>
+            </w:r>
+            <w:r>
+              <w:rPr>
+                <w:rFonts w:eastAsia="Malgun Gothic" w:hint="eastAsia"/>
+                <w:sz w:val="20"/>
+                <w:szCs w:val="20"/>
+                <w:lang w:eastAsia="ko-KR"/>
+              </w:rPr>
+              <w:t>제품명</w:t>
+            </w:r>
+            <w:r>
+              <w:rPr>
+                <w:rFonts w:eastAsia="Malgun Gothic" w:hint="eastAsia"/>
+                <w:sz w:val="20"/>
+                <w:szCs w:val="20"/>
+                <w:lang w:eastAsia="ko-KR"/>
+              </w:rPr>
+              <w:t xml:space="preserve">, </w:t>
+            </w:r>
+            <w:r>
+              <w:rPr>
+                <w:rFonts w:eastAsia="Malgun Gothic" w:hint="eastAsia"/>
+                <w:sz w:val="20"/>
+                <w:szCs w:val="20"/>
+                <w:lang w:eastAsia="ko-KR"/>
+              </w:rPr>
+              <w:t>유형</w:t>
+            </w:r>
+            <w:r>
+              <w:rPr>
+                <w:rFonts w:eastAsia="Malgun Gothic" w:hint="eastAsia"/>
+                <w:sz w:val="20"/>
+                <w:szCs w:val="20"/>
+                <w:lang w:eastAsia="ko-KR"/>
+              </w:rPr>
+              <w:t xml:space="preserve"> </w:t>
+            </w:r>
+            <w:r>
+              <w:rPr>
+                <w:rFonts w:eastAsia="Malgun Gothic" w:hint="eastAsia"/>
+                <w:sz w:val="20"/>
+                <w:szCs w:val="20"/>
+                <w:lang w:eastAsia="ko-KR"/>
+              </w:rPr>
+              <w:t>등</w:t>
+            </w:r>
+            <w:r>
+              <w:rPr>
+                <w:rFonts w:eastAsia="Malgun Gothic" w:hint="eastAsia"/>
+                <w:sz w:val="20"/>
+                <w:szCs w:val="20"/>
+                <w:lang w:eastAsia="ko-KR"/>
+              </w:rPr>
+              <w:t xml:space="preserve">) </w:t>
+            </w:r>
+            <w:r>
+              <w:rPr>
+                <w:rFonts w:eastAsia="Malgun Gothic" w:hint="eastAsia"/>
+                <w:sz w:val="20"/>
+                <w:szCs w:val="20"/>
+                <w:lang w:eastAsia="ko-KR"/>
+              </w:rPr>
+              <w:t>을</w:t>
+            </w:r>
+            <w:r>
+              <w:rPr>
+                <w:rFonts w:eastAsia="Malgun Gothic" w:hint="eastAsia"/>
+                <w:sz w:val="20"/>
+                <w:szCs w:val="20"/>
+                <w:lang w:eastAsia="ko-KR"/>
+              </w:rPr>
+              <w:t xml:space="preserve"> </w:t>
+            </w:r>
+            <w:r>
+              <w:rPr>
+                <w:rFonts w:eastAsia="Malgun Gothic" w:hint="eastAsia"/>
+                <w:sz w:val="20"/>
+                <w:szCs w:val="20"/>
+                <w:lang w:eastAsia="ko-KR"/>
+              </w:rPr>
+              <w:t>입력할</w:t>
+            </w:r>
+            <w:r>
+              <w:rPr>
+                <w:rFonts w:eastAsia="Malgun Gothic" w:hint="eastAsia"/>
+                <w:sz w:val="20"/>
+                <w:szCs w:val="20"/>
+                <w:lang w:eastAsia="ko-KR"/>
+              </w:rPr>
+              <w:t xml:space="preserve"> </w:t>
+            </w:r>
+            <w:r>
+              <w:rPr>
+                <w:rFonts w:eastAsia="Malgun Gothic" w:hint="eastAsia"/>
+                <w:sz w:val="20"/>
+                <w:szCs w:val="20"/>
+                <w:lang w:eastAsia="ko-KR"/>
+              </w:rPr>
+              <w:t>빈</w:t>
+            </w:r>
+            <w:r>
+              <w:rPr>
+                <w:rFonts w:eastAsia="Malgun Gothic" w:hint="eastAsia"/>
+                <w:sz w:val="20"/>
+                <w:szCs w:val="20"/>
+                <w:lang w:eastAsia="ko-KR"/>
+              </w:rPr>
+              <w:t xml:space="preserve"> </w:t>
+            </w:r>
+            <w:r>
+              <w:rPr>
+                <w:rFonts w:eastAsia="Malgun Gothic" w:hint="eastAsia"/>
+                <w:sz w:val="20"/>
+                <w:szCs w:val="20"/>
+                <w:lang w:eastAsia="ko-KR"/>
+              </w:rPr>
+              <w:t>입력</w:t>
+            </w:r>
+            <w:r>
+              <w:rPr>
+                <w:rFonts w:eastAsia="Malgun Gothic" w:hint="eastAsia"/>
+                <w:sz w:val="20"/>
+                <w:szCs w:val="20"/>
+                <w:lang w:eastAsia="ko-KR"/>
+              </w:rPr>
+              <w:t xml:space="preserve"> </w:t>
+            </w:r>
+            <w:r>
+              <w:rPr>
+                <w:rFonts w:eastAsia="Malgun Gothic" w:hint="eastAsia"/>
+                <w:sz w:val="20"/>
+                <w:szCs w:val="20"/>
+                <w:lang w:eastAsia="ko-KR"/>
+              </w:rPr>
+              <w:t>폼을</w:t>
+            </w:r>
+            <w:r>
+              <w:rPr>
+                <w:rFonts w:eastAsia="Malgun Gothic" w:hint="eastAsia"/>
+                <w:sz w:val="20"/>
+                <w:szCs w:val="20"/>
+                <w:lang w:eastAsia="ko-KR"/>
+              </w:rPr>
+              <w:t xml:space="preserve"> </w:t>
+            </w:r>
+            <w:r>
+              <w:rPr>
+                <w:rFonts w:eastAsia="Malgun Gothic" w:hint="eastAsia"/>
+                <w:sz w:val="20"/>
+                <w:szCs w:val="20"/>
+                <w:lang w:eastAsia="ko-KR"/>
+              </w:rPr>
+              <w:t>제공</w:t>
+            </w:r>
+          </w:p>
+        </w:tc>
+      </w:tr>
+      <w:tr>
+        <w:tc>
+          <w:tcPr>
+            <w:cnfStyle w:val="001000000000" w:firstRow="0" w:lastRow="0" w:firstColumn="1" w:lastColumn="0" w:oddVBand="0" w:evenVBand="0" w:oddHBand="0" w:evenHBand="0" w:firstRowFirstColumn="0" w:firstRowLastColumn="0" w:lastRowFirstColumn="0" w:lastRowLastColumn="0"/>
+            <w:tcW w:w="4253" w:type="dxa"/>
+          </w:tcPr>
+          <w:p>
+            <w:pPr>
+              <w:rPr>
+                <w:rFonts w:eastAsia="Malgun Gothic"/>
+                <w:sz w:val="20"/>
+                <w:szCs w:val="20"/>
+                <w:lang w:eastAsia="ko-KR"/>
+              </w:rPr>
+            </w:pPr>
+            <w:r>
+              <w:rPr>
+                <w:rFonts w:eastAsia="Malgun Gothic"/>
+                <w:sz w:val="20"/>
+                <w:szCs w:val="20"/>
+                <w:lang w:eastAsia="ko-KR"/>
+              </w:rPr>
+              <w:t xml:space="preserve">3. </w:t>
+            </w:r>
+            <w:r>
+              <w:rPr>
+                <w:rFonts w:eastAsia="Malgun Gothic" w:hint="eastAsia"/>
+                <w:sz w:val="20"/>
+                <w:szCs w:val="20"/>
+                <w:lang w:eastAsia="ko-KR"/>
+              </w:rPr>
+              <w:t>관리자가</w:t>
+            </w:r>
+            <w:r>
+              <w:rPr>
+                <w:rFonts w:eastAsia="Malgun Gothic" w:hint="eastAsia"/>
+                <w:sz w:val="20"/>
+                <w:szCs w:val="20"/>
+                <w:lang w:eastAsia="ko-KR"/>
+              </w:rPr>
+              <w:t xml:space="preserve"> </w:t>
+            </w:r>
+            <w:r>
+              <w:rPr>
+                <w:rFonts w:eastAsia="Malgun Gothic" w:hint="eastAsia"/>
+                <w:sz w:val="20"/>
+                <w:szCs w:val="20"/>
+                <w:lang w:eastAsia="ko-KR"/>
+              </w:rPr>
+              <w:t>자전거</w:t>
+            </w:r>
+            <w:r>
+              <w:rPr>
+                <w:rFonts w:eastAsia="Malgun Gothic" w:hint="eastAsia"/>
+                <w:sz w:val="20"/>
+                <w:szCs w:val="20"/>
+                <w:lang w:eastAsia="ko-KR"/>
+              </w:rPr>
+              <w:t xml:space="preserve"> </w:t>
+            </w:r>
+            <w:r>
+              <w:rPr>
+                <w:rFonts w:eastAsia="Malgun Gothic" w:hint="eastAsia"/>
+                <w:sz w:val="20"/>
+                <w:szCs w:val="20"/>
+                <w:lang w:eastAsia="ko-KR"/>
+              </w:rPr>
+              <w:t>등록을</w:t>
+            </w:r>
+            <w:r>
+              <w:rPr>
+                <w:rFonts w:eastAsia="Malgun Gothic" w:hint="eastAsia"/>
+                <w:sz w:val="20"/>
+                <w:szCs w:val="20"/>
+                <w:lang w:eastAsia="ko-KR"/>
+              </w:rPr>
+              <w:t xml:space="preserve"> </w:t>
+            </w:r>
+            <w:r>
+              <w:rPr>
+                <w:rFonts w:eastAsia="Malgun Gothic" w:hint="eastAsia"/>
+                <w:sz w:val="20"/>
+                <w:szCs w:val="20"/>
+                <w:lang w:eastAsia="ko-KR"/>
+              </w:rPr>
+              <w:t>위해</w:t>
+            </w:r>
+            <w:r>
+              <w:rPr>
+                <w:rFonts w:eastAsia="Malgun Gothic" w:hint="eastAsia"/>
+                <w:sz w:val="20"/>
+                <w:szCs w:val="20"/>
+                <w:lang w:eastAsia="ko-KR"/>
+              </w:rPr>
+              <w:t xml:space="preserve"> </w:t>
+            </w:r>
+            <w:r>
+              <w:rPr>
+                <w:rFonts w:eastAsia="Malgun Gothic" w:hint="eastAsia"/>
+                <w:sz w:val="20"/>
+                <w:szCs w:val="20"/>
+                <w:lang w:eastAsia="ko-KR"/>
+              </w:rPr>
+              <w:t>필요한</w:t>
+            </w:r>
+            <w:r>
+              <w:rPr>
+                <w:rFonts w:eastAsia="Malgun Gothic" w:hint="eastAsia"/>
+                <w:sz w:val="20"/>
+                <w:szCs w:val="20"/>
+                <w:lang w:eastAsia="ko-KR"/>
+              </w:rPr>
+              <w:t xml:space="preserve"> </w:t>
+            </w:r>
+            <w:r>
+              <w:rPr>
+                <w:rFonts w:eastAsia="Malgun Gothic" w:hint="eastAsia"/>
+                <w:sz w:val="20"/>
+                <w:szCs w:val="20"/>
+                <w:lang w:eastAsia="ko-KR"/>
+              </w:rPr>
+              <w:t>정보를</w:t>
+            </w:r>
+            <w:r>
+              <w:rPr>
+                <w:rFonts w:eastAsia="Malgun Gothic" w:hint="eastAsia"/>
+                <w:sz w:val="20"/>
+                <w:szCs w:val="20"/>
+                <w:lang w:eastAsia="ko-KR"/>
+              </w:rPr>
+              <w:t xml:space="preserve"> </w:t>
+            </w:r>
+            <w:r>
+              <w:rPr>
+                <w:rFonts w:eastAsia="Malgun Gothic" w:hint="eastAsia"/>
+                <w:sz w:val="20"/>
+                <w:szCs w:val="20"/>
+                <w:lang w:eastAsia="ko-KR"/>
+              </w:rPr>
+              <w:t>입력</w:t>
+            </w:r>
+          </w:p>
+        </w:tc>
+        <w:tc>
+          <w:tcPr>
+            <w:tcW w:w="4382" w:type="dxa"/>
+          </w:tcPr>
+          <w:p>
+            <w:pPr>
+              <w:tabs>
+                <w:tab w:val="left" w:pos="930"/>
+              </w:tabs>
+              <w:cnfStyle w:val="000000000000" w:firstRow="0" w:lastRow="0" w:firstColumn="0" w:lastColumn="0" w:oddVBand="0" w:evenVBand="0" w:oddHBand="0" w:evenHBand="0" w:firstRowFirstColumn="0" w:firstRowLastColumn="0" w:lastRowFirstColumn="0" w:lastRowLastColumn="0"/>
+              <w:rPr>
+                <w:rFonts w:eastAsia="Malgun Gothic"/>
+                <w:sz w:val="20"/>
+                <w:szCs w:val="20"/>
+                <w:lang w:eastAsia="ko-KR"/>
+              </w:rPr>
+            </w:pPr>
+            <w:r>
+              <w:rPr>
+                <w:rFonts w:eastAsia="Malgun Gothic" w:hint="eastAsia"/>
+                <w:sz w:val="20"/>
+                <w:szCs w:val="20"/>
+                <w:lang w:eastAsia="ko-KR"/>
+              </w:rPr>
+              <w:t>4</w:t>
+            </w:r>
+            <w:r>
+              <w:rPr>
+                <w:rFonts w:eastAsia="Malgun Gothic"/>
+                <w:sz w:val="20"/>
+                <w:szCs w:val="20"/>
+                <w:lang w:eastAsia="ko-KR"/>
+              </w:rPr>
+              <w:t xml:space="preserve">. </w:t>
+            </w:r>
+            <w:r>
+              <w:rPr>
+                <w:rFonts w:eastAsia="Malgun Gothic" w:hint="eastAsia"/>
+                <w:sz w:val="20"/>
+                <w:szCs w:val="20"/>
+                <w:lang w:eastAsia="ko-KR"/>
+              </w:rPr>
+              <w:t xml:space="preserve"> </w:t>
+            </w:r>
+            <w:r>
+              <w:rPr>
+                <w:rFonts w:eastAsia="Malgun Gothic" w:hint="eastAsia"/>
+                <w:sz w:val="20"/>
+                <w:szCs w:val="20"/>
+                <w:lang w:eastAsia="ko-KR"/>
+              </w:rPr>
+              <w:t>시스템이</w:t>
+            </w:r>
+            <w:r>
+              <w:rPr>
+                <w:rFonts w:eastAsia="Malgun Gothic" w:hint="eastAsia"/>
+                <w:sz w:val="20"/>
+                <w:szCs w:val="20"/>
+                <w:lang w:eastAsia="ko-KR"/>
+              </w:rPr>
+              <w:t xml:space="preserve"> </w:t>
+            </w:r>
+            <w:proofErr w:type="spellStart"/>
+            <w:r>
+              <w:rPr>
+                <w:rFonts w:eastAsia="Malgun Gothic" w:hint="eastAsia"/>
+                <w:sz w:val="20"/>
+                <w:szCs w:val="20"/>
+                <w:lang w:eastAsia="ko-KR"/>
+              </w:rPr>
+              <w:t>입력값의</w:t>
+            </w:r>
+            <w:proofErr w:type="spellEnd"/>
+            <w:r>
+              <w:rPr>
+                <w:rFonts w:eastAsia="Malgun Gothic" w:hint="eastAsia"/>
+                <w:sz w:val="20"/>
+                <w:szCs w:val="20"/>
+                <w:lang w:eastAsia="ko-KR"/>
+              </w:rPr>
+              <w:t xml:space="preserve"> </w:t>
+            </w:r>
+            <w:r>
+              <w:rPr>
+                <w:rFonts w:eastAsia="Malgun Gothic" w:hint="eastAsia"/>
+                <w:sz w:val="20"/>
+                <w:szCs w:val="20"/>
+                <w:lang w:eastAsia="ko-KR"/>
+              </w:rPr>
+              <w:t>유효성을</w:t>
+            </w:r>
+            <w:r>
+              <w:rPr>
+                <w:rFonts w:eastAsia="Malgun Gothic" w:hint="eastAsia"/>
+                <w:sz w:val="20"/>
+                <w:szCs w:val="20"/>
+                <w:lang w:eastAsia="ko-KR"/>
+              </w:rPr>
+              <w:t xml:space="preserve"> </w:t>
+            </w:r>
+            <w:r>
+              <w:rPr>
+                <w:rFonts w:eastAsia="Malgun Gothic" w:hint="eastAsia"/>
+                <w:sz w:val="20"/>
+                <w:szCs w:val="20"/>
+                <w:lang w:eastAsia="ko-KR"/>
+              </w:rPr>
+              <w:t>검증</w:t>
+            </w:r>
+          </w:p>
+        </w:tc>
+      </w:tr>
+      <w:tr>
+        <w:trPr>
+          <w:cnfStyle w:val="000000100000" w:firstRow="0" w:lastRow="0" w:firstColumn="0" w:lastColumn="0" w:oddVBand="0" w:evenVBand="0" w:oddHBand="1" w:evenHBand="0" w:firstRowFirstColumn="0" w:firstRowLastColumn="0" w:lastRowFirstColumn="0" w:lastRowLastColumn="0"/>
+        </w:trPr>
+        <w:tc>
+          <w:tcPr>
+            <w:cnfStyle w:val="001000000000" w:firstRow="0" w:lastRow="0" w:firstColumn="1" w:lastColumn="0" w:oddVBand="0" w:evenVBand="0" w:oddHBand="0" w:evenHBand="0" w:firstRowFirstColumn="0" w:firstRowLastColumn="0" w:lastRowFirstColumn="0" w:lastRowLastColumn="0"/>
+            <w:tcW w:w="4253" w:type="dxa"/>
+          </w:tcPr>
+          <w:p>
+            <w:pPr>
+              <w:rPr>
+                <w:rFonts w:eastAsia="Malgun Gothic"/>
+                <w:sz w:val="20"/>
+                <w:szCs w:val="20"/>
+                <w:lang w:eastAsia="ko-KR"/>
+              </w:rPr>
+            </w:pPr>
+            <w:r>
+              <w:rPr>
+                <w:rFonts w:eastAsia="Malgun Gothic" w:hint="eastAsia"/>
+                <w:sz w:val="20"/>
+                <w:szCs w:val="20"/>
+                <w:lang w:eastAsia="ko-KR"/>
+              </w:rPr>
+              <w:t>5.</w:t>
+            </w:r>
+            <w:r>
+              <w:rPr>
+                <w:rFonts w:eastAsia="Malgun Gothic" w:hint="eastAsia"/>
+                <w:sz w:val="20"/>
+                <w:szCs w:val="20"/>
+                <w:lang w:eastAsia="ko-KR"/>
+              </w:rPr>
+              <w:t>등록</w:t>
+            </w:r>
+            <w:r>
+              <w:rPr>
+                <w:rFonts w:eastAsia="Malgun Gothic" w:hint="eastAsia"/>
+                <w:sz w:val="20"/>
+                <w:szCs w:val="20"/>
+                <w:lang w:eastAsia="ko-KR"/>
+              </w:rPr>
+              <w:t xml:space="preserve"> </w:t>
+            </w:r>
+            <w:r>
+              <w:rPr>
+                <w:rFonts w:eastAsia="Malgun Gothic" w:hint="eastAsia"/>
+                <w:sz w:val="20"/>
+                <w:szCs w:val="20"/>
+                <w:lang w:eastAsia="ko-KR"/>
+              </w:rPr>
+              <w:t>버튼을</w:t>
+            </w:r>
+            <w:r>
+              <w:rPr>
+                <w:rFonts w:eastAsia="Malgun Gothic" w:hint="eastAsia"/>
+                <w:sz w:val="20"/>
+                <w:szCs w:val="20"/>
+                <w:lang w:eastAsia="ko-KR"/>
+              </w:rPr>
+              <w:t xml:space="preserve"> </w:t>
+            </w:r>
+            <w:r>
+              <w:rPr>
+                <w:rFonts w:eastAsia="Malgun Gothic" w:hint="eastAsia"/>
+                <w:sz w:val="20"/>
+                <w:szCs w:val="20"/>
+                <w:lang w:eastAsia="ko-KR"/>
+              </w:rPr>
+              <w:t>클릭함</w:t>
+            </w:r>
+          </w:p>
+        </w:tc>
+        <w:tc>
+          <w:tcPr>
+            <w:tcW w:w="4382" w:type="dxa"/>
+          </w:tcPr>
+          <w:p>
+            <w:pPr>
+              <w:tabs>
+                <w:tab w:val="left" w:pos="930"/>
+              </w:tabs>
+              <w:cnfStyle w:val="000000100000" w:firstRow="0" w:lastRow="0" w:firstColumn="0" w:lastColumn="0" w:oddVBand="0" w:evenVBand="0" w:oddHBand="1" w:evenHBand="0" w:firstRowFirstColumn="0" w:firstRowLastColumn="0" w:lastRowFirstColumn="0" w:lastRowLastColumn="0"/>
+              <w:rPr>
+                <w:rFonts w:eastAsia="Malgun Gothic"/>
+                <w:sz w:val="20"/>
+                <w:szCs w:val="20"/>
+                <w:lang w:eastAsia="ko-KR"/>
+              </w:rPr>
+            </w:pPr>
+            <w:r>
+              <w:rPr>
+                <w:rFonts w:eastAsia="Malgun Gothic" w:hint="eastAsia"/>
+                <w:sz w:val="20"/>
+                <w:szCs w:val="20"/>
+                <w:lang w:eastAsia="ko-KR"/>
+              </w:rPr>
+              <w:t xml:space="preserve">6. </w:t>
+            </w:r>
+            <w:r>
+              <w:rPr>
+                <w:rFonts w:eastAsia="Malgun Gothic" w:hint="eastAsia"/>
+                <w:sz w:val="20"/>
+                <w:szCs w:val="20"/>
+                <w:lang w:eastAsia="ko-KR"/>
+              </w:rPr>
+              <w:t>자전거</w:t>
+            </w:r>
+            <w:r>
+              <w:rPr>
+                <w:rFonts w:eastAsia="Malgun Gothic" w:hint="eastAsia"/>
+                <w:sz w:val="20"/>
+                <w:szCs w:val="20"/>
+                <w:lang w:eastAsia="ko-KR"/>
+              </w:rPr>
+              <w:t xml:space="preserve"> </w:t>
+            </w:r>
+            <w:r>
+              <w:rPr>
+                <w:rFonts w:eastAsia="Malgun Gothic" w:hint="eastAsia"/>
+                <w:sz w:val="20"/>
+                <w:szCs w:val="20"/>
+                <w:lang w:eastAsia="ko-KR"/>
+              </w:rPr>
+              <w:t>정보를</w:t>
+            </w:r>
+            <w:r>
+              <w:rPr>
+                <w:rFonts w:eastAsia="Malgun Gothic" w:hint="eastAsia"/>
+                <w:sz w:val="20"/>
+                <w:szCs w:val="20"/>
+                <w:lang w:eastAsia="ko-KR"/>
+              </w:rPr>
+              <w:t xml:space="preserve"> </w:t>
+            </w:r>
+            <w:r>
+              <w:rPr>
+                <w:rFonts w:eastAsia="Malgun Gothic" w:hint="eastAsia"/>
+                <w:sz w:val="20"/>
+                <w:szCs w:val="20"/>
+                <w:lang w:eastAsia="ko-KR"/>
+              </w:rPr>
+              <w:t>저장하고</w:t>
+            </w:r>
+            <w:r>
+              <w:rPr>
+                <w:rFonts w:eastAsia="Malgun Gothic" w:hint="eastAsia"/>
+                <w:sz w:val="20"/>
+                <w:szCs w:val="20"/>
+                <w:lang w:eastAsia="ko-KR"/>
+              </w:rPr>
+              <w:t xml:space="preserve"> </w:t>
+            </w:r>
+            <w:r>
+              <w:rPr>
+                <w:rFonts w:eastAsia="Malgun Gothic" w:hint="eastAsia"/>
+                <w:sz w:val="20"/>
+                <w:szCs w:val="20"/>
+                <w:lang w:eastAsia="ko-KR"/>
+              </w:rPr>
+              <w:t>성공했을</w:t>
+            </w:r>
+            <w:r>
+              <w:rPr>
+                <w:rFonts w:eastAsia="Malgun Gothic" w:hint="eastAsia"/>
+                <w:sz w:val="20"/>
+                <w:szCs w:val="20"/>
+                <w:lang w:eastAsia="ko-KR"/>
+              </w:rPr>
+              <w:t xml:space="preserve"> </w:t>
+            </w:r>
+            <w:r>
+              <w:rPr>
+                <w:rFonts w:eastAsia="Malgun Gothic" w:hint="eastAsia"/>
+                <w:sz w:val="20"/>
+                <w:szCs w:val="20"/>
+                <w:lang w:eastAsia="ko-KR"/>
+              </w:rPr>
+              <w:t>때의</w:t>
+            </w:r>
+            <w:r>
+              <w:rPr>
+                <w:rFonts w:eastAsia="Malgun Gothic" w:hint="eastAsia"/>
+                <w:sz w:val="20"/>
+                <w:szCs w:val="20"/>
+                <w:lang w:eastAsia="ko-KR"/>
+              </w:rPr>
+              <w:t xml:space="preserve"> </w:t>
+            </w:r>
+            <w:r>
+              <w:rPr>
+                <w:rFonts w:eastAsia="Malgun Gothic" w:hint="eastAsia"/>
+                <w:sz w:val="20"/>
+                <w:szCs w:val="20"/>
+                <w:lang w:eastAsia="ko-KR"/>
+              </w:rPr>
+              <w:t>메시지를</w:t>
+            </w:r>
+            <w:r>
+              <w:rPr>
+                <w:rFonts w:eastAsia="Malgun Gothic" w:hint="eastAsia"/>
+                <w:sz w:val="20"/>
+                <w:szCs w:val="20"/>
+                <w:lang w:eastAsia="ko-KR"/>
+              </w:rPr>
+              <w:t xml:space="preserve"> </w:t>
+            </w:r>
+            <w:r>
+              <w:rPr>
+                <w:rFonts w:eastAsia="Malgun Gothic" w:hint="eastAsia"/>
+                <w:sz w:val="20"/>
+                <w:szCs w:val="20"/>
+                <w:lang w:eastAsia="ko-KR"/>
+              </w:rPr>
+              <w:t>표시함</w:t>
+            </w:r>
+          </w:p>
+        </w:tc>
+      </w:tr>
+      <w:tr>
+        <w:trPr>
+          <w:trHeight w:val="479"/>
+        </w:trPr>
+        <w:tc>
+          <w:tcPr>
+            <w:cnfStyle w:val="001000000000" w:firstRow="0" w:lastRow="0" w:firstColumn="1" w:lastColumn="0" w:oddVBand="0" w:evenVBand="0" w:oddHBand="0" w:evenHBand="0" w:firstRowFirstColumn="0" w:firstRowLastColumn="0" w:lastRowFirstColumn="0" w:lastRowLastColumn="0"/>
+            <w:tcW w:w="8635" w:type="dxa"/>
+            <w:gridSpan w:val="2"/>
+          </w:tcPr>
+          <w:p>
+            <w:pPr>
+              <w:rPr>
+                <w:rFonts w:eastAsia="Malgun Gothic"/>
+                <w:b w:val="0"/>
+                <w:bCs w:val="0"/>
+                <w:sz w:val="20"/>
+                <w:szCs w:val="20"/>
+                <w:lang w:eastAsia="ko-KR"/>
+              </w:rPr>
+            </w:pPr>
+            <w:proofErr w:type="gramStart"/>
+            <w:r>
+              <w:rPr>
+                <w:rFonts w:eastAsia="Malgun Gothic" w:hint="eastAsia"/>
+                <w:sz w:val="20"/>
+                <w:szCs w:val="20"/>
+                <w:lang w:eastAsia="ko-KR"/>
+              </w:rPr>
+              <w:t>E</w:t>
+            </w:r>
+            <w:r>
+              <w:rPr>
+                <w:rFonts w:eastAsia="Malgun Gothic"/>
+                <w:sz w:val="20"/>
+                <w:szCs w:val="20"/>
+                <w:lang w:eastAsia="ko-KR"/>
+              </w:rPr>
+              <w:t>xtensions</w:t>
+            </w:r>
+            <w:r>
+              <w:rPr>
+                <w:rFonts w:eastAsia="Malgun Gothic" w:hint="eastAsia"/>
+                <w:sz w:val="20"/>
+                <w:szCs w:val="20"/>
+                <w:lang w:eastAsia="ko-KR"/>
+              </w:rPr>
+              <w:t xml:space="preserve">  X</w:t>
+            </w:r>
+            <w:proofErr w:type="gramEnd"/>
+          </w:p>
+        </w:tc>
+      </w:tr>
+    </w:tbl>
+    <w:p>
+      <w:pPr>
+        <w:rPr>
+          <w:rFonts w:ascii="Batang" w:eastAsia="Batang" w:hAnsi="Batang" w:cs="Batang"/>
+          <w:lang w:eastAsia="ko-KR"/>
+        </w:rPr>
+      </w:pPr>
+    </w:p>
+    <w:p>
+      <w:pPr>
+        <w:rPr>
+          <w:rFonts w:eastAsia="Malgun Gothic"/>
+          <w:lang w:eastAsia="ko-KR"/>
+        </w:rPr>
+      </w:pPr>
+      <w:r>
+        <w:rPr>
+          <w:rFonts w:eastAsia="Malgun Gothic"/>
+          <w:lang w:eastAsia="ko-KR"/>
+        </w:rPr>
+        <w:lastRenderedPageBreak/>
+        <w:t>9</w:t>
+      </w:r>
+      <w:r>
+        <w:rPr>
+          <w:rFonts w:eastAsia="Malgun Gothic" w:hint="eastAsia"/>
+          <w:lang w:eastAsia="ko-KR"/>
+        </w:rPr>
+        <w:t>.</w:t>
+      </w:r>
+      <w:r>
+        <w:rPr>
+          <w:rFonts w:eastAsia="Malgun Gothic" w:hint="eastAsia"/>
+          <w:lang w:eastAsia="ko-KR"/>
+        </w:rPr>
+        <w:t>자전거</w:t>
+      </w:r>
+      <w:r>
+        <w:rPr>
+          <w:rFonts w:eastAsia="Malgun Gothic" w:hint="eastAsia"/>
+          <w:lang w:eastAsia="ko-KR"/>
+        </w:rPr>
+        <w:t xml:space="preserve"> </w:t>
+      </w:r>
+      <w:r>
+        <w:rPr>
+          <w:rFonts w:eastAsia="Malgun Gothic" w:hint="eastAsia"/>
+          <w:lang w:eastAsia="ko-KR"/>
+        </w:rPr>
+        <w:t>조회</w:t>
+      </w:r>
+    </w:p>
+    <w:tbl>
+      <w:tblPr>
+        <w:tblStyle w:val="PlainTable1"/>
+        <w:tblW w:w="0" w:type="auto"/>
+        <w:tblInd w:w="-5" w:type="dxa"/>
+        <w:tblLook w:val="04A0" w:firstRow="1" w:lastRow="0" w:firstColumn="1" w:lastColumn="0" w:noHBand="0" w:noVBand="1"/>
+      </w:tblPr>
+      <w:tblGrid>
+        <w:gridCol w:w="4253"/>
+        <w:gridCol w:w="4382"/>
+      </w:tblGrid>
+      <w:tr>
+        <w:trPr>
+          <w:cnfStyle w:val="100000000000" w:firstRow="1" w:lastRow="0" w:firstColumn="0" w:lastColumn="0" w:oddVBand="0" w:evenVBand="0" w:oddHBand="0" w:evenHBand="0" w:firstRowFirstColumn="0" w:firstRowLastColumn="0" w:lastRowFirstColumn="0" w:lastRowLastColumn="0"/>
+        </w:trPr>
+        <w:tc>
+          <w:tcPr>
+            <w:cnfStyle w:val="001000000000" w:firstRow="0" w:lastRow="0" w:firstColumn="1" w:lastColumn="0" w:oddVBand="0" w:evenVBand="0" w:oddHBand="0" w:evenHBand="0" w:firstRowFirstColumn="0" w:firstRowLastColumn="0" w:lastRowFirstColumn="0" w:lastRowLastColumn="0"/>
+            <w:tcW w:w="4253" w:type="dxa"/>
+          </w:tcPr>
+          <w:p>
+            <w:pPr>
+              <w:rPr>
+                <w:sz w:val="20"/>
+                <w:szCs w:val="20"/>
+                <w:lang w:eastAsia="ko-KR"/>
+              </w:rPr>
+            </w:pPr>
+            <w:r>
+              <w:rPr>
+                <w:rFonts w:eastAsia="Malgun Gothic" w:cs="Malgun Gothic"/>
+                <w:sz w:val="20"/>
+                <w:szCs w:val="20"/>
+                <w:lang w:eastAsia="ko-KR"/>
+              </w:rPr>
+              <w:t>Actor Action</w:t>
+            </w:r>
+          </w:p>
+        </w:tc>
+        <w:tc>
+          <w:tcPr>
+            <w:tcW w:w="4382" w:type="dxa"/>
+          </w:tcPr>
+          <w:p>
+            <w:pPr>
+              <w:cnfStyle w:val="100000000000" w:firstRow="1" w:lastRow="0" w:firstColumn="0" w:lastColumn="0" w:oddVBand="0" w:evenVBand="0" w:oddHBand="0" w:evenHBand="0" w:firstRowFirstColumn="0" w:firstRowLastColumn="0" w:lastRowFirstColumn="0" w:lastRowLastColumn="0"/>
+              <w:rPr>
+                <w:rFonts w:eastAsia="Malgun Gothic"/>
+                <w:b w:val="0"/>
+                <w:bCs w:val="0"/>
+                <w:sz w:val="20"/>
+                <w:szCs w:val="20"/>
+                <w:lang w:eastAsia="ko-KR"/>
+              </w:rPr>
+            </w:pPr>
+            <w:r>
+              <w:rPr>
+                <w:rFonts w:eastAsia="Malgun Gothic" w:hint="eastAsia"/>
+                <w:sz w:val="20"/>
+                <w:szCs w:val="20"/>
+                <w:lang w:eastAsia="ko-KR"/>
+              </w:rPr>
+              <w:t>S</w:t>
+            </w:r>
+            <w:r>
+              <w:rPr>
+                <w:rFonts w:eastAsia="Malgun Gothic"/>
+                <w:sz w:val="20"/>
+                <w:szCs w:val="20"/>
+                <w:lang w:eastAsia="ko-KR"/>
+              </w:rPr>
+              <w:t>ystem Response</w:t>
+            </w:r>
+          </w:p>
+        </w:tc>
+      </w:tr>
+      <w:tr>
+        <w:trPr>
+          <w:cnfStyle w:val="000000100000" w:firstRow="0" w:lastRow="0" w:firstColumn="0" w:lastColumn="0" w:oddVBand="0" w:evenVBand="0" w:oddHBand="1" w:evenHBand="0" w:firstRowFirstColumn="0" w:firstRowLastColumn="0" w:lastRowFirstColumn="0" w:lastRowLastColumn="0"/>
+        </w:trPr>
+        <w:tc>
+          <w:tcPr>
+            <w:cnfStyle w:val="001000000000" w:firstRow="0" w:lastRow="0" w:firstColumn="1" w:lastColumn="0" w:oddVBand="0" w:evenVBand="0" w:oddHBand="0" w:evenHBand="0" w:firstRowFirstColumn="0" w:firstRowLastColumn="0" w:lastRowFirstColumn="0" w:lastRowLastColumn="0"/>
+            <w:tcW w:w="4253" w:type="dxa"/>
+          </w:tcPr>
+          <w:p>
+            <w:pPr>
+              <w:rPr>
+                <w:rFonts w:eastAsia="Malgun Gothic"/>
+                <w:sz w:val="20"/>
+                <w:szCs w:val="20"/>
+                <w:lang w:eastAsia="ko-KR"/>
+              </w:rPr>
+            </w:pPr>
+            <w:r>
+              <w:rPr>
+                <w:rFonts w:eastAsia="Malgun Gothic" w:hint="eastAsia"/>
+                <w:sz w:val="20"/>
+                <w:szCs w:val="20"/>
+                <w:lang w:eastAsia="ko-KR"/>
+              </w:rPr>
+              <w:t>1</w:t>
+            </w:r>
+            <w:r>
+              <w:rPr>
+                <w:rFonts w:eastAsia="Malgun Gothic"/>
+                <w:sz w:val="20"/>
+                <w:szCs w:val="20"/>
+                <w:lang w:eastAsia="ko-KR"/>
+              </w:rPr>
+              <w:t>.</w:t>
+            </w:r>
+            <w:r>
+              <w:rPr>
+                <w:rFonts w:eastAsia="Malgun Gothic" w:hint="eastAsia"/>
+                <w:sz w:val="20"/>
+                <w:szCs w:val="20"/>
+                <w:lang w:eastAsia="ko-KR"/>
+              </w:rPr>
+              <w:t xml:space="preserve">  </w:t>
+            </w:r>
+            <w:r>
+              <w:rPr>
+                <w:rFonts w:eastAsia="Malgun Gothic" w:hint="eastAsia"/>
+                <w:sz w:val="20"/>
+                <w:szCs w:val="20"/>
+                <w:lang w:eastAsia="ko-KR"/>
+              </w:rPr>
+              <w:t>관리자가</w:t>
+            </w:r>
+            <w:r>
+              <w:rPr>
+                <w:rFonts w:eastAsia="Malgun Gothic" w:hint="eastAsia"/>
+                <w:sz w:val="20"/>
+                <w:szCs w:val="20"/>
+                <w:lang w:eastAsia="ko-KR"/>
+              </w:rPr>
+              <w:t xml:space="preserve"> </w:t>
+            </w:r>
+            <w:r>
+              <w:rPr>
+                <w:rFonts w:eastAsia="Malgun Gothic"/>
+                <w:sz w:val="20"/>
+                <w:szCs w:val="20"/>
+                <w:lang w:eastAsia="ko-KR"/>
+              </w:rPr>
+              <w:t>‘</w:t>
+            </w:r>
+            <w:r>
+              <w:rPr>
+                <w:rFonts w:eastAsia="Malgun Gothic" w:hint="eastAsia"/>
+                <w:sz w:val="20"/>
+                <w:szCs w:val="20"/>
+                <w:lang w:eastAsia="ko-KR"/>
+              </w:rPr>
+              <w:t>자전거</w:t>
+            </w:r>
+            <w:r>
+              <w:rPr>
+                <w:rFonts w:eastAsia="Malgun Gothic" w:hint="eastAsia"/>
+                <w:sz w:val="20"/>
+                <w:szCs w:val="20"/>
+                <w:lang w:eastAsia="ko-KR"/>
+              </w:rPr>
+              <w:t xml:space="preserve"> </w:t>
+            </w:r>
+            <w:r>
+              <w:rPr>
+                <w:rFonts w:eastAsia="Malgun Gothic" w:hint="eastAsia"/>
+                <w:sz w:val="20"/>
+                <w:szCs w:val="20"/>
+                <w:lang w:eastAsia="ko-KR"/>
+              </w:rPr>
+              <w:t>목록</w:t>
+            </w:r>
+            <w:r>
+              <w:rPr>
+                <w:rFonts w:eastAsia="Malgun Gothic"/>
+                <w:sz w:val="20"/>
+                <w:szCs w:val="20"/>
+                <w:lang w:eastAsia="ko-KR"/>
+              </w:rPr>
+              <w:t>’</w:t>
+            </w:r>
+            <w:r>
+              <w:rPr>
+                <w:rFonts w:eastAsia="Malgun Gothic" w:hint="eastAsia"/>
+                <w:sz w:val="20"/>
+                <w:szCs w:val="20"/>
+                <w:lang w:eastAsia="ko-KR"/>
+              </w:rPr>
+              <w:t xml:space="preserve"> </w:t>
+            </w:r>
+            <w:r>
+              <w:rPr>
+                <w:rFonts w:eastAsia="Malgun Gothic" w:hint="eastAsia"/>
+                <w:sz w:val="20"/>
+                <w:szCs w:val="20"/>
+                <w:lang w:eastAsia="ko-KR"/>
+              </w:rPr>
+              <w:t>메뉴</w:t>
+            </w:r>
+            <w:r>
+              <w:rPr>
+                <w:rFonts w:eastAsia="Malgun Gothic" w:hint="eastAsia"/>
+                <w:sz w:val="20"/>
+                <w:szCs w:val="20"/>
+                <w:lang w:eastAsia="ko-KR"/>
+              </w:rPr>
+              <w:t xml:space="preserve"> </w:t>
+            </w:r>
+            <w:r>
+              <w:rPr>
+                <w:rFonts w:eastAsia="Malgun Gothic" w:hint="eastAsia"/>
+                <w:sz w:val="20"/>
+                <w:szCs w:val="20"/>
+                <w:lang w:eastAsia="ko-KR"/>
+              </w:rPr>
+              <w:t>선택</w:t>
+            </w:r>
+          </w:p>
+        </w:tc>
+        <w:tc>
+          <w:tcPr>
+            <w:tcW w:w="4382" w:type="dxa"/>
+          </w:tcPr>
+          <w:p>
+            <w:pPr>
+              <w:cnfStyle w:val="000000100000" w:firstRow="0" w:lastRow="0" w:firstColumn="0" w:lastColumn="0" w:oddVBand="0" w:evenVBand="0" w:oddHBand="1" w:evenHBand="0" w:firstRowFirstColumn="0" w:firstRowLastColumn="0" w:lastRowFirstColumn="0" w:lastRowLastColumn="0"/>
+              <w:rPr>
+                <w:rFonts w:eastAsia="Malgun Gothic"/>
+                <w:sz w:val="20"/>
+                <w:szCs w:val="20"/>
+                <w:lang w:eastAsia="ko-KR"/>
+              </w:rPr>
+            </w:pPr>
+            <w:r>
+              <w:rPr>
+                <w:rFonts w:eastAsia="Malgun Gothic"/>
+                <w:sz w:val="20"/>
+                <w:szCs w:val="20"/>
+                <w:lang w:eastAsia="ko-KR"/>
+              </w:rPr>
+              <w:t xml:space="preserve">2. </w:t>
+            </w:r>
+            <w:r>
+              <w:rPr>
+                <w:rFonts w:eastAsia="Malgun Gothic" w:hint="eastAsia"/>
+                <w:sz w:val="20"/>
+                <w:szCs w:val="20"/>
+                <w:lang w:eastAsia="ko-KR"/>
+              </w:rPr>
+              <w:t>등록된</w:t>
+            </w:r>
+            <w:r>
+              <w:rPr>
+                <w:rFonts w:eastAsia="Malgun Gothic" w:hint="eastAsia"/>
+                <w:sz w:val="20"/>
+                <w:szCs w:val="20"/>
+                <w:lang w:eastAsia="ko-KR"/>
+              </w:rPr>
+              <w:t xml:space="preserve"> </w:t>
+            </w:r>
+            <w:r>
+              <w:rPr>
+                <w:rFonts w:eastAsia="Malgun Gothic" w:hint="eastAsia"/>
+                <w:sz w:val="20"/>
+                <w:szCs w:val="20"/>
+                <w:lang w:eastAsia="ko-KR"/>
+              </w:rPr>
+              <w:t>자전거</w:t>
+            </w:r>
+            <w:r>
+              <w:rPr>
+                <w:rFonts w:eastAsia="Malgun Gothic" w:hint="eastAsia"/>
+                <w:sz w:val="20"/>
+                <w:szCs w:val="20"/>
+                <w:lang w:eastAsia="ko-KR"/>
+              </w:rPr>
+              <w:t xml:space="preserve"> </w:t>
+            </w:r>
+            <w:r>
+              <w:rPr>
+                <w:rFonts w:eastAsia="Malgun Gothic" w:hint="eastAsia"/>
+                <w:sz w:val="20"/>
+                <w:szCs w:val="20"/>
+                <w:lang w:eastAsia="ko-KR"/>
+              </w:rPr>
+              <w:t>목록을</w:t>
+            </w:r>
+            <w:r>
+              <w:rPr>
+                <w:rFonts w:eastAsia="Malgun Gothic" w:hint="eastAsia"/>
+                <w:sz w:val="20"/>
+                <w:szCs w:val="20"/>
+                <w:lang w:eastAsia="ko-KR"/>
+              </w:rPr>
+              <w:t xml:space="preserve"> </w:t>
+            </w:r>
+            <w:r>
+              <w:rPr>
+                <w:rFonts w:eastAsia="Malgun Gothic" w:hint="eastAsia"/>
+                <w:sz w:val="20"/>
+                <w:szCs w:val="20"/>
+                <w:lang w:eastAsia="ko-KR"/>
+              </w:rPr>
+              <w:t>보여줌</w:t>
+            </w:r>
+          </w:p>
+        </w:tc>
+      </w:tr>
+      <w:tr>
+        <w:trPr>
+          <w:trHeight w:val="447"/>
+        </w:trPr>
+        <w:tc>
+          <w:tcPr>
+            <w:cnfStyle w:val="001000000000" w:firstRow="0" w:lastRow="0" w:firstColumn="1" w:lastColumn="0" w:oddVBand="0" w:evenVBand="0" w:oddHBand="0" w:evenHBand="0" w:firstRowFirstColumn="0" w:firstRowLastColumn="0" w:lastRowFirstColumn="0" w:lastRowLastColumn="0"/>
+            <w:tcW w:w="8635" w:type="dxa"/>
+            <w:gridSpan w:val="2"/>
+          </w:tcPr>
+          <w:p>
+            <w:pPr>
+              <w:rPr>
+                <w:rFonts w:eastAsia="Malgun Gothic"/>
+                <w:sz w:val="20"/>
+                <w:szCs w:val="20"/>
+                <w:lang w:eastAsia="ko-KR"/>
+              </w:rPr>
+            </w:pPr>
+            <w:r>
+              <w:rPr>
+                <w:rFonts w:eastAsia="Malgun Gothic" w:hint="eastAsia"/>
+                <w:sz w:val="20"/>
+                <w:szCs w:val="20"/>
+                <w:lang w:eastAsia="ko-KR"/>
+              </w:rPr>
+              <w:t>E</w:t>
+            </w:r>
+            <w:r>
+              <w:rPr>
+                <w:rFonts w:eastAsia="Malgun Gothic"/>
+                <w:sz w:val="20"/>
+                <w:szCs w:val="20"/>
+                <w:lang w:eastAsia="ko-KR"/>
+              </w:rPr>
+              <w:t>xtensions</w:t>
+            </w:r>
+            <w:r>
+              <w:rPr>
+                <w:rFonts w:eastAsia="Malgun Gothic" w:hint="eastAsia"/>
+                <w:sz w:val="20"/>
+                <w:szCs w:val="20"/>
+                <w:lang w:eastAsia="ko-KR"/>
+              </w:rPr>
+              <w:t xml:space="preserve"> </w:t>
+            </w:r>
+            <w:r>
+              <w:rPr>
+                <w:rFonts w:eastAsia="Malgun Gothic"/>
+                <w:sz w:val="20"/>
+                <w:szCs w:val="20"/>
+                <w:lang w:eastAsia="ko-KR"/>
+              </w:rPr>
+              <w:br/>
+            </w:r>
+            <w:r>
+              <w:rPr>
+                <w:rFonts w:eastAsia="Malgun Gothic" w:hint="eastAsia"/>
+                <w:sz w:val="20"/>
+                <w:szCs w:val="20"/>
+                <w:lang w:eastAsia="ko-KR"/>
+              </w:rPr>
+              <w:t>step2</w:t>
+            </w:r>
+            <w:r>
+              <w:rPr>
+                <w:rFonts w:eastAsia="Malgun Gothic" w:hint="eastAsia"/>
+                <w:sz w:val="20"/>
+                <w:szCs w:val="20"/>
+                <w:lang w:eastAsia="ko-KR"/>
+              </w:rPr>
+              <w:t>이후</w:t>
+            </w:r>
+            <w:r>
+              <w:rPr>
+                <w:rFonts w:eastAsia="Malgun Gothic" w:hint="eastAsia"/>
+                <w:sz w:val="20"/>
+                <w:szCs w:val="20"/>
+                <w:lang w:eastAsia="ko-KR"/>
+              </w:rPr>
+              <w:t>,</w:t>
+            </w:r>
+            <w:r>
+              <w:rPr>
+                <w:rFonts w:eastAsia="Malgun Gothic"/>
+                <w:sz w:val="20"/>
+                <w:szCs w:val="20"/>
+                <w:lang w:eastAsia="ko-KR"/>
+              </w:rPr>
+              <w:t xml:space="preserve"> </w:t>
+            </w:r>
+            <w:r>
+              <w:rPr>
+                <w:rFonts w:eastAsia="Malgun Gothic" w:hint="eastAsia"/>
+                <w:sz w:val="20"/>
+                <w:szCs w:val="20"/>
+                <w:lang w:eastAsia="ko-KR"/>
+              </w:rPr>
+              <w:t>관리자가</w:t>
+            </w:r>
+            <w:r>
+              <w:rPr>
+                <w:rFonts w:eastAsia="Malgun Gothic" w:hint="eastAsia"/>
+                <w:sz w:val="20"/>
+                <w:szCs w:val="20"/>
+                <w:lang w:eastAsia="ko-KR"/>
+              </w:rPr>
+              <w:t xml:space="preserve"> </w:t>
+            </w:r>
+            <w:r>
+              <w:rPr>
+                <w:rFonts w:eastAsia="Malgun Gothic" w:hint="eastAsia"/>
+                <w:sz w:val="20"/>
+                <w:szCs w:val="20"/>
+                <w:lang w:eastAsia="ko-KR"/>
+              </w:rPr>
+              <w:t>자전거</w:t>
+            </w:r>
+            <w:r>
+              <w:rPr>
+                <w:rFonts w:eastAsia="Malgun Gothic" w:hint="eastAsia"/>
+                <w:sz w:val="20"/>
+                <w:szCs w:val="20"/>
+                <w:lang w:eastAsia="ko-KR"/>
+              </w:rPr>
+              <w:t xml:space="preserve"> </w:t>
+            </w:r>
+            <w:r>
+              <w:rPr>
+                <w:rFonts w:eastAsia="Malgun Gothic" w:hint="eastAsia"/>
+                <w:sz w:val="20"/>
+                <w:szCs w:val="20"/>
+                <w:lang w:eastAsia="ko-KR"/>
+              </w:rPr>
+              <w:t>목록</w:t>
+            </w:r>
+            <w:r>
+              <w:rPr>
+                <w:rFonts w:eastAsia="Malgun Gothic" w:hint="eastAsia"/>
+                <w:sz w:val="20"/>
+                <w:szCs w:val="20"/>
+                <w:lang w:eastAsia="ko-KR"/>
+              </w:rPr>
+              <w:t xml:space="preserve"> </w:t>
+            </w:r>
+            <w:r>
+              <w:rPr>
+                <w:rFonts w:eastAsia="Malgun Gothic" w:hint="eastAsia"/>
+                <w:sz w:val="20"/>
+                <w:szCs w:val="20"/>
+                <w:lang w:eastAsia="ko-KR"/>
+              </w:rPr>
+              <w:t>중</w:t>
+            </w:r>
+            <w:r>
+              <w:rPr>
+                <w:rFonts w:eastAsia="Malgun Gothic" w:hint="eastAsia"/>
+                <w:sz w:val="20"/>
+                <w:szCs w:val="20"/>
+                <w:lang w:eastAsia="ko-KR"/>
+              </w:rPr>
+              <w:t xml:space="preserve"> </w:t>
+            </w:r>
+            <w:r>
+              <w:rPr>
+                <w:rFonts w:eastAsia="Malgun Gothic" w:hint="eastAsia"/>
+                <w:sz w:val="20"/>
+                <w:szCs w:val="20"/>
+                <w:lang w:eastAsia="ko-KR"/>
+              </w:rPr>
+              <w:t>특정</w:t>
+            </w:r>
+            <w:r>
+              <w:rPr>
+                <w:rFonts w:eastAsia="Malgun Gothic" w:hint="eastAsia"/>
+                <w:sz w:val="20"/>
+                <w:szCs w:val="20"/>
+                <w:lang w:eastAsia="ko-KR"/>
+              </w:rPr>
+              <w:t xml:space="preserve"> </w:t>
+            </w:r>
+            <w:r>
+              <w:rPr>
+                <w:rFonts w:eastAsia="Malgun Gothic" w:hint="eastAsia"/>
+                <w:sz w:val="20"/>
+                <w:szCs w:val="20"/>
+                <w:lang w:eastAsia="ko-KR"/>
+              </w:rPr>
+              <w:t>항목을</w:t>
+            </w:r>
+            <w:r>
+              <w:rPr>
+                <w:rFonts w:eastAsia="Malgun Gothic" w:hint="eastAsia"/>
+                <w:sz w:val="20"/>
+                <w:szCs w:val="20"/>
+                <w:lang w:eastAsia="ko-KR"/>
+              </w:rPr>
+              <w:t xml:space="preserve"> </w:t>
+            </w:r>
+            <w:r>
+              <w:rPr>
+                <w:rFonts w:eastAsia="Malgun Gothic" w:hint="eastAsia"/>
+                <w:sz w:val="20"/>
+                <w:szCs w:val="20"/>
+                <w:lang w:eastAsia="ko-KR"/>
+              </w:rPr>
+              <w:t>선택하여</w:t>
+            </w:r>
+            <w:r>
+              <w:rPr>
+                <w:rFonts w:eastAsia="Malgun Gothic" w:hint="eastAsia"/>
+                <w:sz w:val="20"/>
+                <w:szCs w:val="20"/>
+                <w:lang w:eastAsia="ko-KR"/>
+              </w:rPr>
+              <w:t xml:space="preserve"> </w:t>
+            </w:r>
+            <w:r>
+              <w:rPr>
+                <w:rFonts w:eastAsia="Malgun Gothic" w:hint="eastAsia"/>
+                <w:sz w:val="20"/>
+                <w:szCs w:val="20"/>
+                <w:lang w:eastAsia="ko-KR"/>
+              </w:rPr>
+              <w:t>삭제</w:t>
+            </w:r>
+            <w:r>
+              <w:rPr>
+                <w:rFonts w:eastAsia="Malgun Gothic" w:hint="eastAsia"/>
+                <w:sz w:val="20"/>
+                <w:szCs w:val="20"/>
+                <w:lang w:eastAsia="ko-KR"/>
+              </w:rPr>
+              <w:t xml:space="preserve"> </w:t>
+            </w:r>
+            <w:r>
+              <w:rPr>
+                <w:rFonts w:eastAsia="Malgun Gothic" w:hint="eastAsia"/>
+                <w:sz w:val="20"/>
+                <w:szCs w:val="20"/>
+                <w:lang w:eastAsia="ko-KR"/>
+              </w:rPr>
+              <w:t>버튼을</w:t>
+            </w:r>
+            <w:r>
+              <w:rPr>
+                <w:rFonts w:eastAsia="Malgun Gothic" w:hint="eastAsia"/>
+                <w:sz w:val="20"/>
+                <w:szCs w:val="20"/>
+                <w:lang w:eastAsia="ko-KR"/>
+              </w:rPr>
+              <w:t xml:space="preserve"> </w:t>
+            </w:r>
+            <w:r>
+              <w:rPr>
+                <w:rFonts w:eastAsia="Malgun Gothic" w:hint="eastAsia"/>
+                <w:sz w:val="20"/>
+                <w:szCs w:val="20"/>
+                <w:lang w:eastAsia="ko-KR"/>
+              </w:rPr>
+              <w:t>누를</w:t>
+            </w:r>
+            <w:r>
+              <w:rPr>
+                <w:rFonts w:eastAsia="Malgun Gothic" w:hint="eastAsia"/>
+                <w:sz w:val="20"/>
+                <w:szCs w:val="20"/>
+                <w:lang w:eastAsia="ko-KR"/>
+              </w:rPr>
+              <w:t xml:space="preserve"> </w:t>
+            </w:r>
+            <w:r>
+              <w:rPr>
+                <w:rFonts w:eastAsia="Malgun Gothic" w:hint="eastAsia"/>
+                <w:sz w:val="20"/>
+                <w:szCs w:val="20"/>
+                <w:lang w:eastAsia="ko-KR"/>
+              </w:rPr>
+              <w:t>시</w:t>
+            </w:r>
+            <w:r>
+              <w:rPr>
+                <w:rFonts w:eastAsia="Malgun Gothic" w:hint="eastAsia"/>
+                <w:sz w:val="20"/>
+                <w:szCs w:val="20"/>
+                <w:lang w:eastAsia="ko-KR"/>
+              </w:rPr>
+              <w:t xml:space="preserve"> </w:t>
+            </w:r>
+            <w:r>
+              <w:rPr>
+                <w:rFonts w:eastAsia="Malgun Gothic" w:hint="eastAsia"/>
+                <w:sz w:val="20"/>
+                <w:szCs w:val="20"/>
+                <w:lang w:eastAsia="ko-KR"/>
+              </w:rPr>
+              <w:t>해당</w:t>
+            </w:r>
+            <w:r>
+              <w:rPr>
+                <w:rFonts w:eastAsia="Malgun Gothic" w:hint="eastAsia"/>
+                <w:sz w:val="20"/>
+                <w:szCs w:val="20"/>
+                <w:lang w:eastAsia="ko-KR"/>
+              </w:rPr>
+              <w:t xml:space="preserve"> </w:t>
+            </w:r>
+            <w:r>
+              <w:rPr>
+                <w:rFonts w:eastAsia="Malgun Gothic" w:hint="eastAsia"/>
+                <w:sz w:val="20"/>
+                <w:szCs w:val="20"/>
+                <w:lang w:eastAsia="ko-KR"/>
+              </w:rPr>
+              <w:t>항목을</w:t>
+            </w:r>
+            <w:r>
+              <w:rPr>
+                <w:rFonts w:eastAsia="Malgun Gothic" w:hint="eastAsia"/>
+                <w:sz w:val="20"/>
+                <w:szCs w:val="20"/>
+                <w:lang w:eastAsia="ko-KR"/>
+              </w:rPr>
+              <w:t xml:space="preserve"> </w:t>
+            </w:r>
+            <w:r>
+              <w:rPr>
+                <w:rFonts w:eastAsia="Malgun Gothic" w:hint="eastAsia"/>
+                <w:sz w:val="20"/>
+                <w:szCs w:val="20"/>
+                <w:lang w:eastAsia="ko-KR"/>
+              </w:rPr>
+              <w:t>삭제한다</w:t>
+            </w:r>
+            <w:r>
+              <w:rPr>
+                <w:rFonts w:eastAsia="Malgun Gothic" w:hint="eastAsia"/>
+                <w:sz w:val="20"/>
+                <w:szCs w:val="20"/>
+                <w:lang w:eastAsia="ko-KR"/>
+              </w:rPr>
+              <w:t>. (</w:t>
+            </w:r>
+            <w:r>
+              <w:rPr>
+                <w:rFonts w:eastAsia="Malgun Gothic" w:hint="eastAsia"/>
+                <w:sz w:val="20"/>
+                <w:szCs w:val="20"/>
+                <w:lang w:eastAsia="ko-KR"/>
+              </w:rPr>
+              <w:t>자전거</w:t>
+            </w:r>
+            <w:r>
+              <w:rPr>
+                <w:rFonts w:eastAsia="Malgun Gothic" w:hint="eastAsia"/>
+                <w:sz w:val="20"/>
+                <w:szCs w:val="20"/>
+                <w:lang w:eastAsia="ko-KR"/>
+              </w:rPr>
+              <w:t xml:space="preserve"> </w:t>
+            </w:r>
+            <w:r>
+              <w:rPr>
+                <w:rFonts w:eastAsia="Malgun Gothic" w:hint="eastAsia"/>
+                <w:sz w:val="20"/>
+                <w:szCs w:val="20"/>
+                <w:lang w:eastAsia="ko-KR"/>
+              </w:rPr>
+              <w:t>삭제</w:t>
+            </w:r>
+            <w:r>
+              <w:rPr>
+                <w:rFonts w:eastAsia="Malgun Gothic" w:hint="eastAsia"/>
+                <w:sz w:val="20"/>
+                <w:szCs w:val="20"/>
+                <w:lang w:eastAsia="ko-KR"/>
+              </w:rPr>
+              <w:t>)</w:t>
+            </w:r>
+          </w:p>
+        </w:tc>
+      </w:tr>
+    </w:tbl>
+    <w:p>
+      <w:pPr>
+        <w:rPr>
+          <w:rFonts w:ascii="Batang" w:eastAsia="Batang" w:hAnsi="Batang" w:cs="Batang"/>
+          <w:lang w:eastAsia="ko-KR"/>
+        </w:rPr>
+      </w:pPr>
+    </w:p>
+    <w:p>
+      <w:pPr>
+        <w:rPr>
+          <w:rFonts w:eastAsia="Malgun Gothic"/>
+          <w:lang w:eastAsia="ko-KR"/>
+        </w:rPr>
+      </w:pPr>
+      <w:r>
+        <w:rPr>
+          <w:rFonts w:eastAsia="Malgun Gothic"/>
+          <w:lang w:eastAsia="ko-KR"/>
+        </w:rPr>
+        <w:t>10</w:t>
+      </w:r>
+      <w:r>
+        <w:rPr>
+          <w:rFonts w:eastAsia="Malgun Gothic" w:hint="eastAsia"/>
+          <w:lang w:eastAsia="ko-KR"/>
+        </w:rPr>
+        <w:t>.</w:t>
+      </w:r>
+      <w:r>
+        <w:rPr>
+          <w:rFonts w:eastAsia="Malgun Gothic" w:hint="eastAsia"/>
+          <w:lang w:eastAsia="ko-KR"/>
+        </w:rPr>
+        <w:t xml:space="preserve"> </w:t>
+      </w:r>
+      <w:r>
+        <w:rPr>
+          <w:rFonts w:eastAsia="Malgun Gothic" w:hint="eastAsia"/>
+          <w:lang w:eastAsia="ko-KR"/>
+        </w:rPr>
+        <w:t>자전거</w:t>
+      </w:r>
+      <w:r>
+        <w:rPr>
+          <w:rFonts w:eastAsia="Malgun Gothic" w:hint="eastAsia"/>
+          <w:lang w:eastAsia="ko-KR"/>
+        </w:rPr>
+        <w:t xml:space="preserve"> </w:t>
+      </w:r>
+      <w:r>
+        <w:rPr>
+          <w:rFonts w:eastAsia="Malgun Gothic" w:hint="eastAsia"/>
+          <w:lang w:eastAsia="ko-KR"/>
+        </w:rPr>
+        <w:t>상세</w:t>
+      </w:r>
+      <w:r>
+        <w:rPr>
+          <w:rFonts w:eastAsia="Malgun Gothic" w:hint="eastAsia"/>
+          <w:lang w:eastAsia="ko-KR"/>
+        </w:rPr>
+        <w:t xml:space="preserve"> </w:t>
+      </w:r>
+      <w:r>
+        <w:rPr>
+          <w:rFonts w:eastAsia="Malgun Gothic" w:hint="eastAsia"/>
+          <w:lang w:eastAsia="ko-KR"/>
+        </w:rPr>
+        <w:t>내용</w:t>
+      </w:r>
+    </w:p>
+    <w:tbl>
+      <w:tblPr>
+        <w:tblStyle w:val="PlainTable1"/>
+        <w:tblW w:w="0" w:type="auto"/>
+        <w:tblInd w:w="-5" w:type="dxa"/>
+        <w:tblLook w:val="04A0" w:firstRow="1" w:lastRow="0" w:firstColumn="1" w:lastColumn="0" w:noHBand="0" w:noVBand="1"/>
+      </w:tblPr>
+      <w:tblGrid>
+        <w:gridCol w:w="4253"/>
+        <w:gridCol w:w="4382"/>
+      </w:tblGrid>
+      <w:tr>
+        <w:trPr>
+          <w:cnfStyle w:val="100000000000" w:firstRow="1" w:lastRow="0" w:firstColumn="0" w:lastColumn="0" w:oddVBand="0" w:evenVBand="0" w:oddHBand="0" w:evenHBand="0" w:firstRowFirstColumn="0" w:firstRowLastColumn="0" w:lastRowFirstColumn="0" w:lastRowLastColumn="0"/>
+        </w:trPr>
+        <w:tc>
+          <w:tcPr>
+            <w:cnfStyle w:val="001000000000" w:firstRow="0" w:lastRow="0" w:firstColumn="1" w:lastColumn="0" w:oddVBand="0" w:evenVBand="0" w:oddHBand="0" w:evenHBand="0" w:firstRowFirstColumn="0" w:firstRowLastColumn="0" w:lastRowFirstColumn="0" w:lastRowLastColumn="0"/>
+            <w:tcW w:w="4253" w:type="dxa"/>
+          </w:tcPr>
+          <w:p>
+            <w:pPr>
+              <w:rPr>
+                <w:sz w:val="20"/>
+                <w:szCs w:val="20"/>
+                <w:lang w:eastAsia="ko-KR"/>
+              </w:rPr>
+            </w:pPr>
+            <w:r>
+              <w:rPr>
+                <w:rFonts w:eastAsia="Malgun Gothic" w:cs="Malgun Gothic"/>
+                <w:sz w:val="20"/>
+                <w:szCs w:val="20"/>
+                <w:lang w:eastAsia="ko-KR"/>
+              </w:rPr>
+              <w:t>Actor Action</w:t>
+            </w:r>
+          </w:p>
+        </w:tc>
+        <w:tc>
+          <w:tcPr>
+            <w:tcW w:w="4382" w:type="dxa"/>
+          </w:tcPr>
+          <w:p>
+            <w:pPr>
+              <w:cnfStyle w:val="100000000000" w:firstRow="1" w:lastRow="0" w:firstColumn="0" w:lastColumn="0" w:oddVBand="0" w:evenVBand="0" w:oddHBand="0" w:evenHBand="0" w:firstRowFirstColumn="0" w:firstRowLastColumn="0" w:lastRowFirstColumn="0" w:lastRowLastColumn="0"/>
+              <w:rPr>
+                <w:rFonts w:eastAsia="Malgun Gothic"/>
+                <w:b w:val="0"/>
+                <w:bCs w:val="0"/>
+                <w:sz w:val="20"/>
+                <w:szCs w:val="20"/>
+                <w:lang w:eastAsia="ko-KR"/>
+              </w:rPr>
+            </w:pPr>
+            <w:r>
+              <w:rPr>
+                <w:rFonts w:eastAsia="Malgun Gothic" w:hint="eastAsia"/>
+                <w:sz w:val="20"/>
+                <w:szCs w:val="20"/>
+                <w:lang w:eastAsia="ko-KR"/>
+              </w:rPr>
+              <w:t>S</w:t>
+            </w:r>
+            <w:r>
+              <w:rPr>
+                <w:rFonts w:eastAsia="Malgun Gothic"/>
+                <w:sz w:val="20"/>
+                <w:szCs w:val="20"/>
+                <w:lang w:eastAsia="ko-KR"/>
+              </w:rPr>
+              <w:t>ystem Response</w:t>
+            </w:r>
+          </w:p>
+        </w:tc>
+      </w:tr>
+      <w:tr>
+        <w:trPr>
+          <w:cnfStyle w:val="000000100000" w:firstRow="0" w:lastRow="0" w:firstColumn="0" w:lastColumn="0" w:oddVBand="0" w:evenVBand="0" w:oddHBand="1" w:evenHBand="0" w:firstRowFirstColumn="0" w:firstRowLastColumn="0" w:lastRowFirstColumn="0" w:lastRowLastColumn="0"/>
+        </w:trPr>
+        <w:tc>
+          <w:tcPr>
+            <w:cnfStyle w:val="001000000000" w:firstRow="0" w:lastRow="0" w:firstColumn="1" w:lastColumn="0" w:oddVBand="0" w:evenVBand="0" w:oddHBand="0" w:evenHBand="0" w:firstRowFirstColumn="0" w:firstRowLastColumn="0" w:lastRowFirstColumn="0" w:lastRowLastColumn="0"/>
+            <w:tcW w:w="4253" w:type="dxa"/>
+          </w:tcPr>
+          <w:p>
+            <w:pPr>
+              <w:rPr>
+                <w:rFonts w:eastAsia="Malgun Gothic"/>
+                <w:sz w:val="20"/>
+                <w:szCs w:val="20"/>
+                <w:lang w:eastAsia="ko-KR"/>
+              </w:rPr>
+            </w:pPr>
+            <w:r>
+              <w:rPr>
+                <w:rFonts w:eastAsia="Malgun Gothic" w:hint="eastAsia"/>
+                <w:sz w:val="20"/>
+                <w:szCs w:val="20"/>
+                <w:lang w:eastAsia="ko-KR"/>
+              </w:rPr>
+              <w:t>1</w:t>
+            </w:r>
+            <w:r>
+              <w:rPr>
+                <w:rFonts w:eastAsia="Malgun Gothic"/>
+                <w:sz w:val="20"/>
+                <w:szCs w:val="20"/>
+                <w:lang w:eastAsia="ko-KR"/>
+              </w:rPr>
+              <w:t>.</w:t>
+            </w:r>
+            <w:r>
+              <w:rPr>
+                <w:rFonts w:eastAsia="Malgun Gothic" w:hint="eastAsia"/>
+                <w:sz w:val="20"/>
+                <w:szCs w:val="20"/>
+                <w:lang w:eastAsia="ko-KR"/>
+              </w:rPr>
+              <w:t xml:space="preserve">  </w:t>
+            </w:r>
+            <w:r>
+              <w:rPr>
+                <w:rFonts w:eastAsia="Malgun Gothic" w:hint="eastAsia"/>
+                <w:sz w:val="20"/>
+                <w:szCs w:val="20"/>
+                <w:lang w:eastAsia="ko-KR"/>
+              </w:rPr>
+              <w:t>관리자가</w:t>
+            </w:r>
+            <w:r>
+              <w:rPr>
+                <w:rFonts w:eastAsia="Malgun Gothic" w:hint="eastAsia"/>
+                <w:sz w:val="20"/>
+                <w:szCs w:val="20"/>
+                <w:lang w:eastAsia="ko-KR"/>
+              </w:rPr>
+              <w:t xml:space="preserve"> </w:t>
+            </w:r>
+            <w:r>
+              <w:rPr>
+                <w:rFonts w:eastAsia="Malgun Gothic" w:hint="eastAsia"/>
+                <w:sz w:val="20"/>
+                <w:szCs w:val="20"/>
+                <w:lang w:eastAsia="ko-KR"/>
+              </w:rPr>
+              <w:t>자전거</w:t>
+            </w:r>
+            <w:r>
+              <w:rPr>
+                <w:rFonts w:eastAsia="Malgun Gothic" w:hint="eastAsia"/>
+                <w:sz w:val="20"/>
+                <w:szCs w:val="20"/>
+                <w:lang w:eastAsia="ko-KR"/>
+              </w:rPr>
+              <w:t xml:space="preserve"> </w:t>
+            </w:r>
+            <w:r>
+              <w:rPr>
+                <w:rFonts w:eastAsia="Malgun Gothic" w:hint="eastAsia"/>
+                <w:sz w:val="20"/>
+                <w:szCs w:val="20"/>
+                <w:lang w:eastAsia="ko-KR"/>
+              </w:rPr>
+              <w:t>목록</w:t>
+            </w:r>
+            <w:r>
+              <w:rPr>
+                <w:rFonts w:eastAsia="Malgun Gothic" w:hint="eastAsia"/>
+                <w:sz w:val="20"/>
+                <w:szCs w:val="20"/>
+                <w:lang w:eastAsia="ko-KR"/>
+              </w:rPr>
+              <w:t xml:space="preserve"> </w:t>
+            </w:r>
+            <w:r>
+              <w:rPr>
+                <w:rFonts w:eastAsia="Malgun Gothic" w:hint="eastAsia"/>
+                <w:sz w:val="20"/>
+                <w:szCs w:val="20"/>
+                <w:lang w:eastAsia="ko-KR"/>
+              </w:rPr>
+              <w:t>중</w:t>
+            </w:r>
+            <w:r>
+              <w:rPr>
+                <w:rFonts w:eastAsia="Malgun Gothic" w:hint="eastAsia"/>
+                <w:sz w:val="20"/>
+                <w:szCs w:val="20"/>
+                <w:lang w:eastAsia="ko-KR"/>
+              </w:rPr>
+              <w:t xml:space="preserve"> </w:t>
+            </w:r>
+            <w:r>
+              <w:rPr>
+                <w:rFonts w:eastAsia="Malgun Gothic" w:hint="eastAsia"/>
+                <w:sz w:val="20"/>
+                <w:szCs w:val="20"/>
+                <w:lang w:eastAsia="ko-KR"/>
+              </w:rPr>
+              <w:t>특정</w:t>
+            </w:r>
+            <w:r>
+              <w:rPr>
+                <w:rFonts w:eastAsia="Malgun Gothic" w:hint="eastAsia"/>
+                <w:sz w:val="20"/>
+                <w:szCs w:val="20"/>
+                <w:lang w:eastAsia="ko-KR"/>
+              </w:rPr>
+              <w:t xml:space="preserve"> </w:t>
+            </w:r>
+            <w:r>
+              <w:rPr>
+                <w:rFonts w:eastAsia="Malgun Gothic" w:hint="eastAsia"/>
+                <w:sz w:val="20"/>
+                <w:szCs w:val="20"/>
+                <w:lang w:eastAsia="ko-KR"/>
+              </w:rPr>
+              <w:t>항목을</w:t>
+            </w:r>
+            <w:r>
+              <w:rPr>
+                <w:rFonts w:eastAsia="Malgun Gothic" w:hint="eastAsia"/>
+                <w:sz w:val="20"/>
+                <w:szCs w:val="20"/>
+                <w:lang w:eastAsia="ko-KR"/>
+              </w:rPr>
+              <w:t xml:space="preserve"> </w:t>
+            </w:r>
+            <w:r>
+              <w:rPr>
+                <w:rFonts w:eastAsia="Malgun Gothic" w:hint="eastAsia"/>
+                <w:sz w:val="20"/>
+                <w:szCs w:val="20"/>
+                <w:lang w:eastAsia="ko-KR"/>
+              </w:rPr>
+              <w:t>선택</w:t>
+            </w:r>
+          </w:p>
+        </w:tc>
+        <w:tc>
+          <w:tcPr>
+            <w:tcW w:w="4382" w:type="dxa"/>
+          </w:tcPr>
+          <w:p>
+            <w:pPr>
+              <w:cnfStyle w:val="000000100000" w:firstRow="0" w:lastRow="0" w:firstColumn="0" w:lastColumn="0" w:oddVBand="0" w:evenVBand="0" w:oddHBand="1" w:evenHBand="0" w:firstRowFirstColumn="0" w:firstRowLastColumn="0" w:lastRowFirstColumn="0" w:lastRowLastColumn="0"/>
+              <w:rPr>
+                <w:rFonts w:eastAsia="Malgun Gothic"/>
+                <w:sz w:val="20"/>
+                <w:szCs w:val="20"/>
+                <w:lang w:eastAsia="ko-KR"/>
+              </w:rPr>
+            </w:pPr>
+            <w:r>
+              <w:rPr>
+                <w:rFonts w:eastAsia="Malgun Gothic"/>
+                <w:sz w:val="20"/>
+                <w:szCs w:val="20"/>
+                <w:lang w:eastAsia="ko-KR"/>
+              </w:rPr>
+              <w:t xml:space="preserve">2. </w:t>
+            </w:r>
+            <w:r>
+              <w:rPr>
+                <w:rFonts w:eastAsia="Malgun Gothic" w:hint="eastAsia"/>
+                <w:sz w:val="20"/>
+                <w:szCs w:val="20"/>
+                <w:lang w:eastAsia="ko-KR"/>
+              </w:rPr>
+              <w:t>해당</w:t>
+            </w:r>
+            <w:r>
+              <w:rPr>
+                <w:rFonts w:eastAsia="Malgun Gothic" w:hint="eastAsia"/>
+                <w:sz w:val="20"/>
+                <w:szCs w:val="20"/>
+                <w:lang w:eastAsia="ko-KR"/>
+              </w:rPr>
+              <w:t xml:space="preserve"> </w:t>
+            </w:r>
+            <w:r>
+              <w:rPr>
+                <w:rFonts w:eastAsia="Malgun Gothic" w:hint="eastAsia"/>
+                <w:sz w:val="20"/>
+                <w:szCs w:val="20"/>
+                <w:lang w:eastAsia="ko-KR"/>
+              </w:rPr>
+              <w:t>자전거</w:t>
+            </w:r>
+            <w:r>
+              <w:rPr>
+                <w:rFonts w:eastAsia="Malgun Gothic" w:hint="eastAsia"/>
+                <w:sz w:val="20"/>
+                <w:szCs w:val="20"/>
+                <w:lang w:eastAsia="ko-KR"/>
+              </w:rPr>
+              <w:t xml:space="preserve"> </w:t>
+            </w:r>
+            <w:r>
+              <w:rPr>
+                <w:rFonts w:eastAsia="Malgun Gothic" w:hint="eastAsia"/>
+                <w:sz w:val="20"/>
+                <w:szCs w:val="20"/>
+                <w:lang w:eastAsia="ko-KR"/>
+              </w:rPr>
+              <w:t>상세</w:t>
+            </w:r>
+            <w:r>
+              <w:rPr>
+                <w:rFonts w:eastAsia="Malgun Gothic" w:hint="eastAsia"/>
+                <w:sz w:val="20"/>
+                <w:szCs w:val="20"/>
+                <w:lang w:eastAsia="ko-KR"/>
+              </w:rPr>
+              <w:t xml:space="preserve"> </w:t>
+            </w:r>
+            <w:r>
+              <w:rPr>
+                <w:rFonts w:eastAsia="Malgun Gothic" w:hint="eastAsia"/>
+                <w:sz w:val="20"/>
+                <w:szCs w:val="20"/>
+                <w:lang w:eastAsia="ko-KR"/>
+              </w:rPr>
+              <w:t>정보를</w:t>
+            </w:r>
+            <w:r>
+              <w:rPr>
+                <w:rFonts w:eastAsia="Malgun Gothic" w:hint="eastAsia"/>
+                <w:sz w:val="20"/>
+                <w:szCs w:val="20"/>
+                <w:lang w:eastAsia="ko-KR"/>
+              </w:rPr>
+              <w:t xml:space="preserve"> </w:t>
+            </w:r>
+            <w:r>
+              <w:rPr>
+                <w:rFonts w:eastAsia="Malgun Gothic" w:hint="eastAsia"/>
+                <w:sz w:val="20"/>
+                <w:szCs w:val="20"/>
+                <w:lang w:eastAsia="ko-KR"/>
+              </w:rPr>
+              <w:t>보여줌</w:t>
+            </w:r>
+          </w:p>
+        </w:tc>
+      </w:tr>
+      <w:tr>
+        <w:tc>
+          <w:tcPr>
+            <w:cnfStyle w:val="001000000000" w:firstRow="0" w:lastRow="0" w:firstColumn="1" w:lastColumn="0" w:oddVBand="0" w:evenVBand="0" w:oddHBand="0" w:evenHBand="0" w:firstRowFirstColumn="0" w:firstRowLastColumn="0" w:lastRowFirstColumn="0" w:lastRowLastColumn="0"/>
+            <w:tcW w:w="8635" w:type="dxa"/>
+            <w:gridSpan w:val="2"/>
+          </w:tcPr>
+          <w:p>
+            <w:pPr>
+              <w:rPr>
+                <w:rFonts w:eastAsia="Malgun Gothic"/>
+                <w:sz w:val="20"/>
+                <w:szCs w:val="20"/>
+                <w:lang w:eastAsia="ko-KR"/>
+              </w:rPr>
+            </w:pPr>
+            <w:r>
+              <w:rPr>
+                <w:rFonts w:eastAsia="Malgun Gothic" w:hint="eastAsia"/>
+                <w:sz w:val="20"/>
+                <w:szCs w:val="20"/>
+                <w:lang w:eastAsia="ko-KR"/>
+              </w:rPr>
+              <w:t>Extensions X</w:t>
+            </w:r>
+          </w:p>
+        </w:tc>
+      </w:tr>
+    </w:tbl>
+    <w:p>
+      <w:pPr>
+        <w:rPr>
+          <w:rFonts w:eastAsia="Malgun Gothic"/>
+          <w:lang w:eastAsia="ko-KR"/>
+        </w:rPr>
+      </w:pPr>
+    </w:p>
+    <w:p>
+      <w:pPr>
+        <w:rPr>
+          <w:rFonts w:ascii="Batang" w:eastAsia="Batang" w:hAnsi="Batang" w:cs="Batang" w:hint="eastAsia"/>
+          <w:lang w:eastAsia="ko-KR"/>
+        </w:rPr>
+      </w:pPr>
+    </w:p>
     <w:sectPr>
       <w:pgSz w:w="12240" w:h="15840"/>
       <w:pgMar w:top="1440" w:right="1440" w:bottom="1440" w:left="1440" w:header="708" w:footer="708" w:gutter="0"/>
@@ -294,7 +7915,6 @@
     <w:lsdException w:name="Book Title" w:uiPriority="33" w:qFormat="1"/>
     <w:lsdException w:name="Bibliography" w:semiHidden="1" w:uiPriority="37" w:unhideWhenUsed="1"/>
     <w:lsdException w:name="TOC Heading" w:semiHidden="1" w:uiPriority="39" w:unhideWhenUsed="1" w:qFormat="1"/>
-    <w:lsdException w:name="Plain Table 1" w:uiPriority="41"/>
     <w:lsdException w:name="Plain Table 2" w:uiPriority="42"/>
     <w:lsdException w:name="Plain Table 3" w:uiPriority="43"/>
     <w:lsdException w:name="Plain Table 4" w:uiPriority="44"/>
@@ -407,6 +8027,15 @@
   <w:style w:type="paragraph" w:default="1" w:styleId="Normal">
     <w:name w:val="Normal"/>
     <w:qFormat/>
+    <w:rsid w:val="005026B0"/>
+    <w:pPr>
+      <w:spacing w:after="80"/>
+    </w:pPr>
+    <w:rPr>
+      <w:sz w:val="22"/>
+      <w:szCs w:val="22"/>
+      <w:lang w:val="en-US" w:eastAsia="en-US"/>
+    </w:rPr>
   </w:style>
   <w:style w:type="character" w:default="1" w:styleId="DefaultParagraphFont">
     <w:name w:val="Default Paragraph Font"/>
@@ -434,6 +8063,85 @@
     <w:uiPriority w:val="99"/>
     <w:semiHidden/>
     <w:unhideWhenUsed/>
+  </w:style>
+  <w:style w:type="table" w:styleId="PlainTable1">
+    <w:name w:val="Plain Table 1"/>
+    <w:basedOn w:val="TableNormal"/>
+    <w:uiPriority w:val="99"/>
+    <w:rsid w:val="005026B0"/>
+    <w:pPr>
+      <w:spacing w:after="80"/>
+    </w:pPr>
+    <w:rPr>
+      <w:sz w:val="22"/>
+      <w:szCs w:val="22"/>
+      <w:lang w:val="en-US" w:eastAsia="en-US"/>
+    </w:rPr>
+    <w:tblPr>
+      <w:tblStyleRowBandSize w:val="1"/>
+      <w:tblStyleColBandSize w:val="1"/>
+      <w:tblBorders>
+        <w:top w:val="single" w:sz="4" w:space="0" w:color="BFBFBF" w:themeColor="background1" w:themeShade="BF"/>
+        <w:left w:val="single" w:sz="4" w:space="0" w:color="BFBFBF" w:themeColor="background1" w:themeShade="BF"/>
+        <w:bottom w:val="single" w:sz="4" w:space="0" w:color="BFBFBF" w:themeColor="background1" w:themeShade="BF"/>
+        <w:right w:val="single" w:sz="4" w:space="0" w:color="BFBFBF" w:themeColor="background1" w:themeShade="BF"/>
+        <w:insideH w:val="single" w:sz="4" w:space="0" w:color="BFBFBF" w:themeColor="background1" w:themeShade="BF"/>
+        <w:insideV w:val="single" w:sz="4" w:space="0" w:color="BFBFBF" w:themeColor="background1" w:themeShade="BF"/>
+      </w:tblBorders>
+    </w:tblPr>
+    <w:tblStylePr w:type="firstRow">
+      <w:rPr>
+        <w:b/>
+        <w:bCs/>
+      </w:rPr>
+    </w:tblStylePr>
+    <w:tblStylePr w:type="lastRow">
+      <w:rPr>
+        <w:b/>
+        <w:bCs/>
+      </w:rPr>
+      <w:tblPr/>
+      <w:tcPr>
+        <w:tcBorders>
+          <w:top w:val="double" w:sz="4" w:space="0" w:color="BFBFBF" w:themeColor="background1" w:themeShade="BF"/>
+        </w:tcBorders>
+      </w:tcPr>
+    </w:tblStylePr>
+    <w:tblStylePr w:type="firstCol">
+      <w:rPr>
+        <w:b/>
+        <w:bCs/>
+      </w:rPr>
+    </w:tblStylePr>
+    <w:tblStylePr w:type="lastCol">
+      <w:rPr>
+        <w:b/>
+        <w:bCs/>
+      </w:rPr>
+    </w:tblStylePr>
+    <w:tblStylePr w:type="band1Vert">
+      <w:tblPr/>
+      <w:tcPr>
+        <w:shd w:val="clear" w:color="auto" w:fill="F2F2F2" w:themeFill="background1" w:themeFillShade="F2"/>
+      </w:tcPr>
+    </w:tblStylePr>
+    <w:tblStylePr w:type="band1Horz">
+      <w:tblPr/>
+      <w:tcPr>
+        <w:shd w:val="clear" w:color="auto" w:fill="F2F2F2" w:themeFill="background1" w:themeFillShade="F2"/>
+      </w:tcPr>
+    </w:tblStylePr>
+  </w:style>
+  <w:style w:type="paragraph" w:styleId="ListParagraph">
+    <w:name w:val="List Paragraph"/>
+    <w:basedOn w:val="Normal"/>
+    <w:uiPriority w:val="34"/>
+    <w:qFormat/>
+    <w:rsid w:val="008650DF"/>
+    <w:pPr>
+      <w:ind w:left="720"/>
+      <w:contextualSpacing/>
+    </w:pPr>
   </w:style>
 </w:styles>
 </file>

--- a/Use_Case_Description.docx
+++ b/Use_Case_Description.docx
@@ -2338,7 +2338,7 @@
     <w:p>
       <w:pPr>
         <w:rPr>
-          <w:rFonts w:eastAsia="Malgun Gothic" w:hint="eastAsia"/>
+          <w:rFonts w:eastAsia="Malgun Gothic"/>
           <w:lang w:eastAsia="ko-KR"/>
         </w:rPr>
       </w:pPr>
@@ -2361,14 +2361,7 @@
           <w:rFonts w:eastAsia="Malgun Gothic" w:hint="eastAsia"/>
           <w:lang w:eastAsia="ko-KR"/>
         </w:rPr>
-        <w:t>로그</w:t>
-      </w:r>
-      <w:r>
-        <w:rPr>
-          <w:rFonts w:eastAsia="Malgun Gothic" w:hint="eastAsia"/>
-          <w:lang w:eastAsia="ko-KR"/>
-        </w:rPr>
-        <w:t>아웃</w:t>
+        <w:t>로그아웃</w:t>
       </w:r>
     </w:p>
     <w:tbl>
@@ -2459,7 +2452,7 @@
           <w:p>
             <w:pPr>
               <w:rPr>
-                <w:rFonts w:eastAsia="Malgun Gothic" w:hint="eastAsia"/>
+                <w:rFonts w:eastAsia="Malgun Gothic"/>
                 <w:b w:val="0"/>
                 <w:bCs w:val="0"/>
                 <w:sz w:val="20"/>
@@ -2609,7 +2602,7 @@
           <w:p>
             <w:pPr>
               <w:rPr>
-                <w:rFonts w:eastAsia="Malgun Gothic" w:hint="eastAsia"/>
+                <w:rFonts w:eastAsia="Malgun Gothic"/>
                 <w:sz w:val="20"/>
                 <w:szCs w:val="20"/>
                 <w:lang w:eastAsia="ko-KR"/>
@@ -2691,7 +2684,7 @@
             <w:pPr>
               <w:cnfStyle w:val="000000000000" w:firstRow="0" w:lastRow="0" w:firstColumn="0" w:lastColumn="0" w:oddVBand="0" w:evenVBand="0" w:oddHBand="0" w:evenHBand="0" w:firstRowFirstColumn="0" w:firstRowLastColumn="0" w:lastRowFirstColumn="0" w:lastRowLastColumn="0"/>
               <w:rPr>
-                <w:rFonts w:eastAsia="Malgun Gothic" w:hint="eastAsia"/>
+                <w:rFonts w:eastAsia="Malgun Gothic"/>
                 <w:sz w:val="20"/>
                 <w:szCs w:val="20"/>
                 <w:lang w:eastAsia="ko-KR"/>
@@ -3124,6 +3117,8 @@
             <w:pPr>
               <w:rPr>
                 <w:rFonts w:eastAsia="Malgun Gothic"/>
+                <w:b w:val="0"/>
+                <w:bCs w:val="0"/>
                 <w:sz w:val="20"/>
                 <w:szCs w:val="20"/>
                 <w:lang w:eastAsia="ko-KR"/>
@@ -3132,6 +3127,8 @@
             <w:r>
               <w:rPr>
                 <w:rFonts w:eastAsia="Malgun Gothic" w:hint="eastAsia"/>
+                <w:b w:val="0"/>
+                <w:bCs w:val="0"/>
                 <w:sz w:val="20"/>
                 <w:szCs w:val="20"/>
                 <w:lang w:eastAsia="ko-KR"/>
@@ -3142,6 +3139,8 @@
             <w:r>
               <w:rPr>
                 <w:rFonts w:eastAsia="Malgun Gothic"/>
+                <w:b w:val="0"/>
+                <w:bCs w:val="0"/>
                 <w:sz w:val="20"/>
                 <w:szCs w:val="20"/>
                 <w:lang w:eastAsia="ko-KR"/>
@@ -3151,15 +3150,19 @@
             <w:r>
               <w:rPr>
                 <w:rFonts w:eastAsia="Malgun Gothic" w:hint="eastAsia"/>
-                <w:sz w:val="20"/>
-                <w:szCs w:val="20"/>
-                <w:lang w:eastAsia="ko-KR"/>
-              </w:rPr>
-              <w:t xml:space="preserve"> </w:t>
-            </w:r>
-            <w:r>
-              <w:rPr>
-                <w:rFonts w:eastAsia="Malgun Gothic" w:hint="eastAsia"/>
+                <w:b w:val="0"/>
+                <w:bCs w:val="0"/>
+                <w:sz w:val="20"/>
+                <w:szCs w:val="20"/>
+                <w:lang w:eastAsia="ko-KR"/>
+              </w:rPr>
+              <w:t xml:space="preserve"> </w:t>
+            </w:r>
+            <w:r>
+              <w:rPr>
+                <w:rFonts w:eastAsia="Malgun Gothic" w:hint="eastAsia"/>
+                <w:b w:val="0"/>
+                <w:bCs w:val="0"/>
                 <w:sz w:val="20"/>
                 <w:szCs w:val="20"/>
                 <w:lang w:eastAsia="ko-KR"/>
@@ -3169,15 +3172,19 @@
             <w:r>
               <w:rPr>
                 <w:rFonts w:eastAsia="Malgun Gothic" w:hint="eastAsia"/>
-                <w:sz w:val="20"/>
-                <w:szCs w:val="20"/>
-                <w:lang w:eastAsia="ko-KR"/>
-              </w:rPr>
-              <w:t xml:space="preserve"> </w:t>
-            </w:r>
-            <w:r>
-              <w:rPr>
-                <w:rFonts w:eastAsia="Malgun Gothic" w:hint="eastAsia"/>
+                <w:b w:val="0"/>
+                <w:bCs w:val="0"/>
+                <w:sz w:val="20"/>
+                <w:szCs w:val="20"/>
+                <w:lang w:eastAsia="ko-KR"/>
+              </w:rPr>
+              <w:t xml:space="preserve"> </w:t>
+            </w:r>
+            <w:r>
+              <w:rPr>
+                <w:rFonts w:eastAsia="Malgun Gothic" w:hint="eastAsia"/>
+                <w:b w:val="0"/>
+                <w:bCs w:val="0"/>
                 <w:sz w:val="20"/>
                 <w:szCs w:val="20"/>
                 <w:lang w:eastAsia="ko-KR"/>
@@ -3187,15 +3194,19 @@
             <w:r>
               <w:rPr>
                 <w:rFonts w:eastAsia="Malgun Gothic" w:hint="eastAsia"/>
-                <w:sz w:val="20"/>
-                <w:szCs w:val="20"/>
-                <w:lang w:eastAsia="ko-KR"/>
-              </w:rPr>
-              <w:t xml:space="preserve"> </w:t>
-            </w:r>
-            <w:r>
-              <w:rPr>
-                <w:rFonts w:eastAsia="Malgun Gothic" w:hint="eastAsia"/>
+                <w:b w:val="0"/>
+                <w:bCs w:val="0"/>
+                <w:sz w:val="20"/>
+                <w:szCs w:val="20"/>
+                <w:lang w:eastAsia="ko-KR"/>
+              </w:rPr>
+              <w:t xml:space="preserve"> </w:t>
+            </w:r>
+            <w:r>
+              <w:rPr>
+                <w:rFonts w:eastAsia="Malgun Gothic" w:hint="eastAsia"/>
+                <w:b w:val="0"/>
+                <w:bCs w:val="0"/>
                 <w:sz w:val="20"/>
                 <w:szCs w:val="20"/>
                 <w:lang w:eastAsia="ko-KR"/>
@@ -3205,15 +3216,19 @@
             <w:r>
               <w:rPr>
                 <w:rFonts w:eastAsia="Malgun Gothic" w:hint="eastAsia"/>
-                <w:sz w:val="20"/>
-                <w:szCs w:val="20"/>
-                <w:lang w:eastAsia="ko-KR"/>
-              </w:rPr>
-              <w:t xml:space="preserve"> </w:t>
-            </w:r>
-            <w:r>
-              <w:rPr>
-                <w:rFonts w:eastAsia="Malgun Gothic" w:hint="eastAsia"/>
+                <w:b w:val="0"/>
+                <w:bCs w:val="0"/>
+                <w:sz w:val="20"/>
+                <w:szCs w:val="20"/>
+                <w:lang w:eastAsia="ko-KR"/>
+              </w:rPr>
+              <w:t xml:space="preserve"> </w:t>
+            </w:r>
+            <w:r>
+              <w:rPr>
+                <w:rFonts w:eastAsia="Malgun Gothic" w:hint="eastAsia"/>
+                <w:b w:val="0"/>
+                <w:bCs w:val="0"/>
                 <w:sz w:val="20"/>
                 <w:szCs w:val="20"/>
                 <w:lang w:eastAsia="ko-KR"/>
@@ -3223,15 +3238,19 @@
             <w:r>
               <w:rPr>
                 <w:rFonts w:eastAsia="Malgun Gothic" w:hint="eastAsia"/>
-                <w:sz w:val="20"/>
-                <w:szCs w:val="20"/>
-                <w:lang w:eastAsia="ko-KR"/>
-              </w:rPr>
-              <w:t xml:space="preserve"> </w:t>
-            </w:r>
-            <w:r>
-              <w:rPr>
-                <w:rFonts w:eastAsia="Malgun Gothic" w:hint="eastAsia"/>
+                <w:b w:val="0"/>
+                <w:bCs w:val="0"/>
+                <w:sz w:val="20"/>
+                <w:szCs w:val="20"/>
+                <w:lang w:eastAsia="ko-KR"/>
+              </w:rPr>
+              <w:t xml:space="preserve"> </w:t>
+            </w:r>
+            <w:r>
+              <w:rPr>
+                <w:rFonts w:eastAsia="Malgun Gothic" w:hint="eastAsia"/>
+                <w:b w:val="0"/>
+                <w:bCs w:val="0"/>
                 <w:sz w:val="20"/>
                 <w:szCs w:val="20"/>
                 <w:lang w:eastAsia="ko-KR"/>
@@ -3573,6 +3592,8 @@
             <w:pPr>
               <w:rPr>
                 <w:rFonts w:eastAsia="Malgun Gothic"/>
+                <w:b w:val="0"/>
+                <w:bCs w:val="0"/>
                 <w:sz w:val="20"/>
                 <w:szCs w:val="20"/>
                 <w:lang w:eastAsia="ko-KR"/>
@@ -3581,6 +3602,8 @@
             <w:r>
               <w:rPr>
                 <w:rFonts w:eastAsia="Malgun Gothic"/>
+                <w:b w:val="0"/>
+                <w:bCs w:val="0"/>
                 <w:sz w:val="20"/>
                 <w:szCs w:val="20"/>
                 <w:lang w:eastAsia="ko-KR"/>
@@ -3590,6 +3613,8 @@
             <w:r>
               <w:rPr>
                 <w:rFonts w:eastAsia="Malgun Gothic" w:hint="eastAsia"/>
+                <w:b w:val="0"/>
+                <w:bCs w:val="0"/>
                 <w:sz w:val="20"/>
                 <w:szCs w:val="20"/>
                 <w:lang w:eastAsia="ko-KR"/>
@@ -3599,15 +3624,19 @@
             <w:r>
               <w:rPr>
                 <w:rFonts w:eastAsia="Malgun Gothic" w:hint="eastAsia"/>
-                <w:sz w:val="20"/>
-                <w:szCs w:val="20"/>
-                <w:lang w:eastAsia="ko-KR"/>
-              </w:rPr>
-              <w:t xml:space="preserve"> </w:t>
-            </w:r>
-            <w:r>
-              <w:rPr>
-                <w:rFonts w:eastAsia="Malgun Gothic" w:hint="eastAsia"/>
+                <w:b w:val="0"/>
+                <w:bCs w:val="0"/>
+                <w:sz w:val="20"/>
+                <w:szCs w:val="20"/>
+                <w:lang w:eastAsia="ko-KR"/>
+              </w:rPr>
+              <w:t xml:space="preserve"> </w:t>
+            </w:r>
+            <w:r>
+              <w:rPr>
+                <w:rFonts w:eastAsia="Malgun Gothic" w:hint="eastAsia"/>
+                <w:b w:val="0"/>
+                <w:bCs w:val="0"/>
                 <w:sz w:val="20"/>
                 <w:szCs w:val="20"/>
                 <w:lang w:eastAsia="ko-KR"/>
@@ -3617,15 +3646,19 @@
             <w:r>
               <w:rPr>
                 <w:rFonts w:eastAsia="Malgun Gothic" w:hint="eastAsia"/>
-                <w:sz w:val="20"/>
-                <w:szCs w:val="20"/>
-                <w:lang w:eastAsia="ko-KR"/>
-              </w:rPr>
-              <w:t xml:space="preserve"> </w:t>
-            </w:r>
-            <w:r>
-              <w:rPr>
-                <w:rFonts w:eastAsia="Malgun Gothic" w:hint="eastAsia"/>
+                <w:b w:val="0"/>
+                <w:bCs w:val="0"/>
+                <w:sz w:val="20"/>
+                <w:szCs w:val="20"/>
+                <w:lang w:eastAsia="ko-KR"/>
+              </w:rPr>
+              <w:t xml:space="preserve"> </w:t>
+            </w:r>
+            <w:r>
+              <w:rPr>
+                <w:rFonts w:eastAsia="Malgun Gothic" w:hint="eastAsia"/>
+                <w:b w:val="0"/>
+                <w:bCs w:val="0"/>
                 <w:sz w:val="20"/>
                 <w:szCs w:val="20"/>
                 <w:lang w:eastAsia="ko-KR"/>
@@ -3635,15 +3668,19 @@
             <w:r>
               <w:rPr>
                 <w:rFonts w:eastAsia="Malgun Gothic" w:hint="eastAsia"/>
-                <w:sz w:val="20"/>
-                <w:szCs w:val="20"/>
-                <w:lang w:eastAsia="ko-KR"/>
-              </w:rPr>
-              <w:t xml:space="preserve"> </w:t>
-            </w:r>
-            <w:r>
-              <w:rPr>
-                <w:rFonts w:eastAsia="Malgun Gothic" w:hint="eastAsia"/>
+                <w:b w:val="0"/>
+                <w:bCs w:val="0"/>
+                <w:sz w:val="20"/>
+                <w:szCs w:val="20"/>
+                <w:lang w:eastAsia="ko-KR"/>
+              </w:rPr>
+              <w:t xml:space="preserve"> </w:t>
+            </w:r>
+            <w:r>
+              <w:rPr>
+                <w:rFonts w:eastAsia="Malgun Gothic" w:hint="eastAsia"/>
+                <w:b w:val="0"/>
+                <w:bCs w:val="0"/>
                 <w:sz w:val="20"/>
                 <w:szCs w:val="20"/>
                 <w:lang w:eastAsia="ko-KR"/>
@@ -3653,15 +3690,19 @@
             <w:r>
               <w:rPr>
                 <w:rFonts w:eastAsia="Malgun Gothic" w:hint="eastAsia"/>
-                <w:sz w:val="20"/>
-                <w:szCs w:val="20"/>
-                <w:lang w:eastAsia="ko-KR"/>
-              </w:rPr>
-              <w:t xml:space="preserve"> </w:t>
-            </w:r>
-            <w:r>
-              <w:rPr>
-                <w:rFonts w:eastAsia="Malgun Gothic" w:hint="eastAsia"/>
+                <w:b w:val="0"/>
+                <w:bCs w:val="0"/>
+                <w:sz w:val="20"/>
+                <w:szCs w:val="20"/>
+                <w:lang w:eastAsia="ko-KR"/>
+              </w:rPr>
+              <w:t xml:space="preserve"> </w:t>
+            </w:r>
+            <w:r>
+              <w:rPr>
+                <w:rFonts w:eastAsia="Malgun Gothic" w:hint="eastAsia"/>
+                <w:b w:val="0"/>
+                <w:bCs w:val="0"/>
                 <w:sz w:val="20"/>
                 <w:szCs w:val="20"/>
                 <w:lang w:eastAsia="ko-KR"/>
@@ -3671,15 +3712,19 @@
             <w:r>
               <w:rPr>
                 <w:rFonts w:eastAsia="Malgun Gothic" w:hint="eastAsia"/>
-                <w:sz w:val="20"/>
-                <w:szCs w:val="20"/>
-                <w:lang w:eastAsia="ko-KR"/>
-              </w:rPr>
-              <w:t xml:space="preserve"> </w:t>
-            </w:r>
-            <w:r>
-              <w:rPr>
-                <w:rFonts w:eastAsia="Malgun Gothic" w:hint="eastAsia"/>
+                <w:b w:val="0"/>
+                <w:bCs w:val="0"/>
+                <w:sz w:val="20"/>
+                <w:szCs w:val="20"/>
+                <w:lang w:eastAsia="ko-KR"/>
+              </w:rPr>
+              <w:t xml:space="preserve"> </w:t>
+            </w:r>
+            <w:r>
+              <w:rPr>
+                <w:rFonts w:eastAsia="Malgun Gothic" w:hint="eastAsia"/>
+                <w:b w:val="0"/>
+                <w:bCs w:val="0"/>
                 <w:sz w:val="20"/>
                 <w:szCs w:val="20"/>
                 <w:lang w:eastAsia="ko-KR"/>
@@ -3689,15 +3734,19 @@
             <w:r>
               <w:rPr>
                 <w:rFonts w:eastAsia="Malgun Gothic" w:hint="eastAsia"/>
-                <w:sz w:val="20"/>
-                <w:szCs w:val="20"/>
-                <w:lang w:eastAsia="ko-KR"/>
-              </w:rPr>
-              <w:t xml:space="preserve"> </w:t>
-            </w:r>
-            <w:r>
-              <w:rPr>
-                <w:rFonts w:eastAsia="Malgun Gothic" w:hint="eastAsia"/>
+                <w:b w:val="0"/>
+                <w:bCs w:val="0"/>
+                <w:sz w:val="20"/>
+                <w:szCs w:val="20"/>
+                <w:lang w:eastAsia="ko-KR"/>
+              </w:rPr>
+              <w:t xml:space="preserve"> </w:t>
+            </w:r>
+            <w:r>
+              <w:rPr>
+                <w:rFonts w:eastAsia="Malgun Gothic" w:hint="eastAsia"/>
+                <w:b w:val="0"/>
+                <w:bCs w:val="0"/>
                 <w:sz w:val="20"/>
                 <w:szCs w:val="20"/>
                 <w:lang w:eastAsia="ko-KR"/>
@@ -3831,6 +3880,8 @@
             <w:pPr>
               <w:rPr>
                 <w:rFonts w:eastAsia="Malgun Gothic"/>
+                <w:b w:val="0"/>
+                <w:bCs w:val="0"/>
                 <w:sz w:val="20"/>
                 <w:szCs w:val="20"/>
                 <w:lang w:eastAsia="ko-KR"/>
@@ -3839,6 +3890,8 @@
             <w:r>
               <w:rPr>
                 <w:rFonts w:eastAsia="Malgun Gothic" w:hint="eastAsia"/>
+                <w:b w:val="0"/>
+                <w:bCs w:val="0"/>
                 <w:sz w:val="20"/>
                 <w:szCs w:val="20"/>
                 <w:lang w:eastAsia="ko-KR"/>
@@ -3848,6 +3901,8 @@
             <w:r>
               <w:rPr>
                 <w:rFonts w:eastAsia="Malgun Gothic" w:hint="eastAsia"/>
+                <w:b w:val="0"/>
+                <w:bCs w:val="0"/>
                 <w:sz w:val="20"/>
                 <w:szCs w:val="20"/>
                 <w:lang w:eastAsia="ko-KR"/>
@@ -3857,15 +3912,19 @@
             <w:r>
               <w:rPr>
                 <w:rFonts w:eastAsia="Malgun Gothic" w:hint="eastAsia"/>
-                <w:sz w:val="20"/>
-                <w:szCs w:val="20"/>
-                <w:lang w:eastAsia="ko-KR"/>
-              </w:rPr>
-              <w:t xml:space="preserve"> </w:t>
-            </w:r>
-            <w:r>
-              <w:rPr>
-                <w:rFonts w:eastAsia="Malgun Gothic" w:hint="eastAsia"/>
+                <w:b w:val="0"/>
+                <w:bCs w:val="0"/>
+                <w:sz w:val="20"/>
+                <w:szCs w:val="20"/>
+                <w:lang w:eastAsia="ko-KR"/>
+              </w:rPr>
+              <w:t xml:space="preserve"> </w:t>
+            </w:r>
+            <w:r>
+              <w:rPr>
+                <w:rFonts w:eastAsia="Malgun Gothic" w:hint="eastAsia"/>
+                <w:b w:val="0"/>
+                <w:bCs w:val="0"/>
                 <w:sz w:val="20"/>
                 <w:szCs w:val="20"/>
                 <w:lang w:eastAsia="ko-KR"/>
@@ -3875,15 +3934,19 @@
             <w:r>
               <w:rPr>
                 <w:rFonts w:eastAsia="Malgun Gothic" w:hint="eastAsia"/>
-                <w:sz w:val="20"/>
-                <w:szCs w:val="20"/>
-                <w:lang w:eastAsia="ko-KR"/>
-              </w:rPr>
-              <w:t xml:space="preserve"> </w:t>
-            </w:r>
-            <w:r>
-              <w:rPr>
-                <w:rFonts w:eastAsia="Malgun Gothic" w:hint="eastAsia"/>
+                <w:b w:val="0"/>
+                <w:bCs w:val="0"/>
+                <w:sz w:val="20"/>
+                <w:szCs w:val="20"/>
+                <w:lang w:eastAsia="ko-KR"/>
+              </w:rPr>
+              <w:t xml:space="preserve"> </w:t>
+            </w:r>
+            <w:r>
+              <w:rPr>
+                <w:rFonts w:eastAsia="Malgun Gothic" w:hint="eastAsia"/>
+                <w:b w:val="0"/>
+                <w:bCs w:val="0"/>
                 <w:sz w:val="20"/>
                 <w:szCs w:val="20"/>
                 <w:lang w:eastAsia="ko-KR"/>
@@ -4232,6 +4295,8 @@
             <w:pPr>
               <w:rPr>
                 <w:rFonts w:eastAsia="Malgun Gothic"/>
+                <w:b w:val="0"/>
+                <w:bCs w:val="0"/>
                 <w:sz w:val="20"/>
                 <w:szCs w:val="20"/>
                 <w:lang w:eastAsia="ko-KR"/>
@@ -4240,6 +4305,8 @@
             <w:r>
               <w:rPr>
                 <w:rFonts w:eastAsia="Malgun Gothic" w:hint="eastAsia"/>
+                <w:b w:val="0"/>
+                <w:bCs w:val="0"/>
                 <w:sz w:val="20"/>
                 <w:szCs w:val="20"/>
                 <w:lang w:eastAsia="ko-KR"/>
@@ -4249,6 +4316,8 @@
             <w:r>
               <w:rPr>
                 <w:rFonts w:eastAsia="Malgun Gothic"/>
+                <w:b w:val="0"/>
+                <w:bCs w:val="0"/>
                 <w:sz w:val="20"/>
                 <w:szCs w:val="20"/>
                 <w:lang w:eastAsia="ko-KR"/>
@@ -4258,6 +4327,8 @@
             <w:r>
               <w:rPr>
                 <w:rFonts w:eastAsia="Malgun Gothic" w:hint="eastAsia"/>
+                <w:b w:val="0"/>
+                <w:bCs w:val="0"/>
                 <w:sz w:val="20"/>
                 <w:szCs w:val="20"/>
                 <w:lang w:eastAsia="ko-KR"/>
@@ -4267,6 +4338,8 @@
             <w:r>
               <w:rPr>
                 <w:rFonts w:eastAsia="Malgun Gothic" w:hint="eastAsia"/>
+                <w:b w:val="0"/>
+                <w:bCs w:val="0"/>
                 <w:sz w:val="20"/>
                 <w:szCs w:val="20"/>
                 <w:lang w:eastAsia="ko-KR"/>
@@ -4276,15 +4349,19 @@
             <w:r>
               <w:rPr>
                 <w:rFonts w:eastAsia="Malgun Gothic" w:hint="eastAsia"/>
-                <w:sz w:val="20"/>
-                <w:szCs w:val="20"/>
-                <w:lang w:eastAsia="ko-KR"/>
-              </w:rPr>
-              <w:t xml:space="preserve"> </w:t>
-            </w:r>
-            <w:r>
-              <w:rPr>
-                <w:rFonts w:eastAsia="Malgun Gothic"/>
+                <w:b w:val="0"/>
+                <w:bCs w:val="0"/>
+                <w:sz w:val="20"/>
+                <w:szCs w:val="20"/>
+                <w:lang w:eastAsia="ko-KR"/>
+              </w:rPr>
+              <w:t xml:space="preserve"> </w:t>
+            </w:r>
+            <w:r>
+              <w:rPr>
+                <w:rFonts w:eastAsia="Malgun Gothic"/>
+                <w:b w:val="0"/>
+                <w:bCs w:val="0"/>
                 <w:sz w:val="20"/>
                 <w:szCs w:val="20"/>
                 <w:lang w:eastAsia="ko-KR"/>
@@ -4294,6 +4371,8 @@
             <w:r>
               <w:rPr>
                 <w:rFonts w:eastAsia="Malgun Gothic" w:hint="eastAsia"/>
+                <w:b w:val="0"/>
+                <w:bCs w:val="0"/>
                 <w:sz w:val="20"/>
                 <w:szCs w:val="20"/>
                 <w:lang w:eastAsia="ko-KR"/>
@@ -4303,15 +4382,19 @@
             <w:r>
               <w:rPr>
                 <w:rFonts w:eastAsia="Malgun Gothic" w:hint="eastAsia"/>
-                <w:sz w:val="20"/>
-                <w:szCs w:val="20"/>
-                <w:lang w:eastAsia="ko-KR"/>
-              </w:rPr>
-              <w:t xml:space="preserve"> </w:t>
-            </w:r>
-            <w:r>
-              <w:rPr>
-                <w:rFonts w:eastAsia="Malgun Gothic" w:hint="eastAsia"/>
+                <w:b w:val="0"/>
+                <w:bCs w:val="0"/>
+                <w:sz w:val="20"/>
+                <w:szCs w:val="20"/>
+                <w:lang w:eastAsia="ko-KR"/>
+              </w:rPr>
+              <w:t xml:space="preserve"> </w:t>
+            </w:r>
+            <w:r>
+              <w:rPr>
+                <w:rFonts w:eastAsia="Malgun Gothic" w:hint="eastAsia"/>
+                <w:b w:val="0"/>
+                <w:bCs w:val="0"/>
                 <w:sz w:val="20"/>
                 <w:szCs w:val="20"/>
                 <w:lang w:eastAsia="ko-KR"/>
@@ -4321,6 +4404,8 @@
             <w:r>
               <w:rPr>
                 <w:rFonts w:eastAsia="Malgun Gothic"/>
+                <w:b w:val="0"/>
+                <w:bCs w:val="0"/>
                 <w:sz w:val="20"/>
                 <w:szCs w:val="20"/>
                 <w:lang w:eastAsia="ko-KR"/>
@@ -4330,15 +4415,19 @@
             <w:r>
               <w:rPr>
                 <w:rFonts w:eastAsia="Malgun Gothic" w:hint="eastAsia"/>
-                <w:sz w:val="20"/>
-                <w:szCs w:val="20"/>
-                <w:lang w:eastAsia="ko-KR"/>
-              </w:rPr>
-              <w:t xml:space="preserve"> </w:t>
-            </w:r>
-            <w:r>
-              <w:rPr>
-                <w:rFonts w:eastAsia="Malgun Gothic" w:hint="eastAsia"/>
+                <w:b w:val="0"/>
+                <w:bCs w:val="0"/>
+                <w:sz w:val="20"/>
+                <w:szCs w:val="20"/>
+                <w:lang w:eastAsia="ko-KR"/>
+              </w:rPr>
+              <w:t xml:space="preserve"> </w:t>
+            </w:r>
+            <w:r>
+              <w:rPr>
+                <w:rFonts w:eastAsia="Malgun Gothic" w:hint="eastAsia"/>
+                <w:b w:val="0"/>
+                <w:bCs w:val="0"/>
                 <w:sz w:val="20"/>
                 <w:szCs w:val="20"/>
                 <w:lang w:eastAsia="ko-KR"/>
@@ -4348,15 +4437,19 @@
             <w:r>
               <w:rPr>
                 <w:rFonts w:eastAsia="Malgun Gothic" w:hint="eastAsia"/>
-                <w:sz w:val="20"/>
-                <w:szCs w:val="20"/>
-                <w:lang w:eastAsia="ko-KR"/>
-              </w:rPr>
-              <w:t xml:space="preserve"> </w:t>
-            </w:r>
-            <w:r>
-              <w:rPr>
-                <w:rFonts w:eastAsia="Malgun Gothic" w:hint="eastAsia"/>
+                <w:b w:val="0"/>
+                <w:bCs w:val="0"/>
+                <w:sz w:val="20"/>
+                <w:szCs w:val="20"/>
+                <w:lang w:eastAsia="ko-KR"/>
+              </w:rPr>
+              <w:t xml:space="preserve"> </w:t>
+            </w:r>
+            <w:r>
+              <w:rPr>
+                <w:rFonts w:eastAsia="Malgun Gothic" w:hint="eastAsia"/>
+                <w:b w:val="0"/>
+                <w:bCs w:val="0"/>
                 <w:sz w:val="20"/>
                 <w:szCs w:val="20"/>
                 <w:lang w:eastAsia="ko-KR"/>
@@ -4984,6 +5077,8 @@
             <w:pPr>
               <w:rPr>
                 <w:rFonts w:eastAsia="Malgun Gothic"/>
+                <w:b w:val="0"/>
+                <w:bCs w:val="0"/>
                 <w:sz w:val="20"/>
                 <w:szCs w:val="20"/>
                 <w:lang w:eastAsia="ko-KR"/>
@@ -4992,6 +5087,8 @@
             <w:r>
               <w:rPr>
                 <w:rFonts w:eastAsia="Malgun Gothic" w:hint="eastAsia"/>
+                <w:b w:val="0"/>
+                <w:bCs w:val="0"/>
                 <w:sz w:val="20"/>
                 <w:szCs w:val="20"/>
                 <w:lang w:eastAsia="ko-KR"/>
@@ -5001,6 +5098,8 @@
             <w:r>
               <w:rPr>
                 <w:rFonts w:eastAsia="Malgun Gothic"/>
+                <w:b w:val="0"/>
+                <w:bCs w:val="0"/>
                 <w:sz w:val="20"/>
                 <w:szCs w:val="20"/>
                 <w:lang w:eastAsia="ko-KR"/>
@@ -5010,6 +5109,8 @@
             <w:r>
               <w:rPr>
                 <w:rFonts w:eastAsia="Malgun Gothic" w:hint="eastAsia"/>
+                <w:b w:val="0"/>
+                <w:bCs w:val="0"/>
                 <w:sz w:val="20"/>
                 <w:szCs w:val="20"/>
                 <w:lang w:eastAsia="ko-KR"/>
@@ -5019,6 +5120,8 @@
             <w:r>
               <w:rPr>
                 <w:rFonts w:eastAsia="Malgun Gothic" w:hint="eastAsia"/>
+                <w:b w:val="0"/>
+                <w:bCs w:val="0"/>
                 <w:sz w:val="20"/>
                 <w:szCs w:val="20"/>
                 <w:lang w:eastAsia="ko-KR"/>
@@ -5028,15 +5131,19 @@
             <w:r>
               <w:rPr>
                 <w:rFonts w:eastAsia="Malgun Gothic" w:hint="eastAsia"/>
-                <w:sz w:val="20"/>
-                <w:szCs w:val="20"/>
-                <w:lang w:eastAsia="ko-KR"/>
-              </w:rPr>
-              <w:t xml:space="preserve"> </w:t>
-            </w:r>
-            <w:r>
-              <w:rPr>
-                <w:rFonts w:eastAsia="Malgun Gothic" w:hint="eastAsia"/>
+                <w:b w:val="0"/>
+                <w:bCs w:val="0"/>
+                <w:sz w:val="20"/>
+                <w:szCs w:val="20"/>
+                <w:lang w:eastAsia="ko-KR"/>
+              </w:rPr>
+              <w:t xml:space="preserve"> </w:t>
+            </w:r>
+            <w:r>
+              <w:rPr>
+                <w:rFonts w:eastAsia="Malgun Gothic" w:hint="eastAsia"/>
+                <w:b w:val="0"/>
+                <w:bCs w:val="0"/>
                 <w:sz w:val="20"/>
                 <w:szCs w:val="20"/>
                 <w:lang w:eastAsia="ko-KR"/>
@@ -5046,15 +5153,19 @@
             <w:r>
               <w:rPr>
                 <w:rFonts w:eastAsia="Malgun Gothic" w:hint="eastAsia"/>
-                <w:sz w:val="20"/>
-                <w:szCs w:val="20"/>
-                <w:lang w:eastAsia="ko-KR"/>
-              </w:rPr>
-              <w:t xml:space="preserve"> </w:t>
-            </w:r>
-            <w:r>
-              <w:rPr>
-                <w:rFonts w:eastAsia="Malgun Gothic" w:hint="eastAsia"/>
+                <w:b w:val="0"/>
+                <w:bCs w:val="0"/>
+                <w:sz w:val="20"/>
+                <w:szCs w:val="20"/>
+                <w:lang w:eastAsia="ko-KR"/>
+              </w:rPr>
+              <w:t xml:space="preserve"> </w:t>
+            </w:r>
+            <w:r>
+              <w:rPr>
+                <w:rFonts w:eastAsia="Malgun Gothic" w:hint="eastAsia"/>
+                <w:b w:val="0"/>
+                <w:bCs w:val="0"/>
                 <w:sz w:val="20"/>
                 <w:szCs w:val="20"/>
                 <w:lang w:eastAsia="ko-KR"/>
@@ -5064,15 +5175,19 @@
             <w:r>
               <w:rPr>
                 <w:rFonts w:eastAsia="Malgun Gothic" w:hint="eastAsia"/>
-                <w:sz w:val="20"/>
-                <w:szCs w:val="20"/>
-                <w:lang w:eastAsia="ko-KR"/>
-              </w:rPr>
-              <w:t xml:space="preserve"> </w:t>
-            </w:r>
-            <w:r>
-              <w:rPr>
-                <w:rFonts w:eastAsia="Malgun Gothic" w:hint="eastAsia"/>
+                <w:b w:val="0"/>
+                <w:bCs w:val="0"/>
+                <w:sz w:val="20"/>
+                <w:szCs w:val="20"/>
+                <w:lang w:eastAsia="ko-KR"/>
+              </w:rPr>
+              <w:t xml:space="preserve"> </w:t>
+            </w:r>
+            <w:r>
+              <w:rPr>
+                <w:rFonts w:eastAsia="Malgun Gothic" w:hint="eastAsia"/>
+                <w:b w:val="0"/>
+                <w:bCs w:val="0"/>
                 <w:sz w:val="20"/>
                 <w:szCs w:val="20"/>
                 <w:lang w:eastAsia="ko-KR"/>
@@ -5082,15 +5197,19 @@
             <w:r>
               <w:rPr>
                 <w:rFonts w:eastAsia="Malgun Gothic" w:hint="eastAsia"/>
-                <w:sz w:val="20"/>
-                <w:szCs w:val="20"/>
-                <w:lang w:eastAsia="ko-KR"/>
-              </w:rPr>
-              <w:t xml:space="preserve"> </w:t>
-            </w:r>
-            <w:r>
-              <w:rPr>
-                <w:rFonts w:eastAsia="Malgun Gothic" w:hint="eastAsia"/>
+                <w:b w:val="0"/>
+                <w:bCs w:val="0"/>
+                <w:sz w:val="20"/>
+                <w:szCs w:val="20"/>
+                <w:lang w:eastAsia="ko-KR"/>
+              </w:rPr>
+              <w:t xml:space="preserve"> </w:t>
+            </w:r>
+            <w:r>
+              <w:rPr>
+                <w:rFonts w:eastAsia="Malgun Gothic" w:hint="eastAsia"/>
+                <w:b w:val="0"/>
+                <w:bCs w:val="0"/>
                 <w:sz w:val="20"/>
                 <w:szCs w:val="20"/>
                 <w:lang w:eastAsia="ko-KR"/>
@@ -5100,15 +5219,19 @@
             <w:r>
               <w:rPr>
                 <w:rFonts w:eastAsia="Malgun Gothic" w:hint="eastAsia"/>
-                <w:sz w:val="20"/>
-                <w:szCs w:val="20"/>
-                <w:lang w:eastAsia="ko-KR"/>
-              </w:rPr>
-              <w:t xml:space="preserve"> </w:t>
-            </w:r>
-            <w:r>
-              <w:rPr>
-                <w:rFonts w:eastAsia="Malgun Gothic" w:hint="eastAsia"/>
+                <w:b w:val="0"/>
+                <w:bCs w:val="0"/>
+                <w:sz w:val="20"/>
+                <w:szCs w:val="20"/>
+                <w:lang w:eastAsia="ko-KR"/>
+              </w:rPr>
+              <w:t xml:space="preserve"> </w:t>
+            </w:r>
+            <w:r>
+              <w:rPr>
+                <w:rFonts w:eastAsia="Malgun Gothic" w:hint="eastAsia"/>
+                <w:b w:val="0"/>
+                <w:bCs w:val="0"/>
                 <w:sz w:val="20"/>
                 <w:szCs w:val="20"/>
                 <w:lang w:eastAsia="ko-KR"/>
@@ -5118,15 +5241,19 @@
             <w:r>
               <w:rPr>
                 <w:rFonts w:eastAsia="Malgun Gothic" w:hint="eastAsia"/>
-                <w:sz w:val="20"/>
-                <w:szCs w:val="20"/>
-                <w:lang w:eastAsia="ko-KR"/>
-              </w:rPr>
-              <w:t xml:space="preserve"> </w:t>
-            </w:r>
-            <w:r>
-              <w:rPr>
-                <w:rFonts w:eastAsia="Malgun Gothic" w:hint="eastAsia"/>
+                <w:b w:val="0"/>
+                <w:bCs w:val="0"/>
+                <w:sz w:val="20"/>
+                <w:szCs w:val="20"/>
+                <w:lang w:eastAsia="ko-KR"/>
+              </w:rPr>
+              <w:t xml:space="preserve"> </w:t>
+            </w:r>
+            <w:r>
+              <w:rPr>
+                <w:rFonts w:eastAsia="Malgun Gothic" w:hint="eastAsia"/>
+                <w:b w:val="0"/>
+                <w:bCs w:val="0"/>
                 <w:sz w:val="20"/>
                 <w:szCs w:val="20"/>
                 <w:lang w:eastAsia="ko-KR"/>
@@ -5465,6 +5592,8 @@
             <w:pPr>
               <w:rPr>
                 <w:rFonts w:eastAsia="Malgun Gothic"/>
+                <w:b w:val="0"/>
+                <w:bCs w:val="0"/>
                 <w:sz w:val="20"/>
                 <w:szCs w:val="20"/>
                 <w:lang w:eastAsia="ko-KR"/>
@@ -5473,6 +5602,8 @@
             <w:r>
               <w:rPr>
                 <w:rFonts w:eastAsia="Malgun Gothic" w:hint="eastAsia"/>
+                <w:b w:val="0"/>
+                <w:bCs w:val="0"/>
                 <w:sz w:val="20"/>
                 <w:szCs w:val="20"/>
                 <w:lang w:eastAsia="ko-KR"/>
@@ -5482,6 +5613,8 @@
             <w:r>
               <w:rPr>
                 <w:rFonts w:eastAsia="Malgun Gothic"/>
+                <w:b w:val="0"/>
+                <w:bCs w:val="0"/>
                 <w:sz w:val="20"/>
                 <w:szCs w:val="20"/>
                 <w:lang w:eastAsia="ko-KR"/>
@@ -5491,15 +5624,19 @@
             <w:r>
               <w:rPr>
                 <w:rFonts w:eastAsia="Malgun Gothic" w:hint="eastAsia"/>
-                <w:sz w:val="20"/>
-                <w:szCs w:val="20"/>
-                <w:lang w:eastAsia="ko-KR"/>
-              </w:rPr>
-              <w:t xml:space="preserve"> </w:t>
-            </w:r>
-            <w:r>
-              <w:rPr>
-                <w:rFonts w:eastAsia="Malgun Gothic" w:hint="eastAsia"/>
+                <w:b w:val="0"/>
+                <w:bCs w:val="0"/>
+                <w:sz w:val="20"/>
+                <w:szCs w:val="20"/>
+                <w:lang w:eastAsia="ko-KR"/>
+              </w:rPr>
+              <w:t xml:space="preserve"> </w:t>
+            </w:r>
+            <w:r>
+              <w:rPr>
+                <w:rFonts w:eastAsia="Malgun Gothic" w:hint="eastAsia"/>
+                <w:b w:val="0"/>
+                <w:bCs w:val="0"/>
                 <w:sz w:val="20"/>
                 <w:szCs w:val="20"/>
                 <w:lang w:eastAsia="ko-KR"/>
@@ -5509,15 +5646,19 @@
             <w:r>
               <w:rPr>
                 <w:rFonts w:eastAsia="Malgun Gothic" w:hint="eastAsia"/>
-                <w:sz w:val="20"/>
-                <w:szCs w:val="20"/>
-                <w:lang w:eastAsia="ko-KR"/>
-              </w:rPr>
-              <w:t xml:space="preserve"> </w:t>
-            </w:r>
-            <w:r>
-              <w:rPr>
-                <w:rFonts w:eastAsia="Malgun Gothic" w:hint="eastAsia"/>
+                <w:b w:val="0"/>
+                <w:bCs w:val="0"/>
+                <w:sz w:val="20"/>
+                <w:szCs w:val="20"/>
+                <w:lang w:eastAsia="ko-KR"/>
+              </w:rPr>
+              <w:t xml:space="preserve"> </w:t>
+            </w:r>
+            <w:r>
+              <w:rPr>
+                <w:rFonts w:eastAsia="Malgun Gothic" w:hint="eastAsia"/>
+                <w:b w:val="0"/>
+                <w:bCs w:val="0"/>
                 <w:sz w:val="20"/>
                 <w:szCs w:val="20"/>
                 <w:lang w:eastAsia="ko-KR"/>
@@ -5527,15 +5668,19 @@
             <w:r>
               <w:rPr>
                 <w:rFonts w:eastAsia="Malgun Gothic" w:hint="eastAsia"/>
-                <w:sz w:val="20"/>
-                <w:szCs w:val="20"/>
-                <w:lang w:eastAsia="ko-KR"/>
-              </w:rPr>
-              <w:t xml:space="preserve"> </w:t>
-            </w:r>
-            <w:r>
-              <w:rPr>
-                <w:rFonts w:eastAsia="Malgun Gothic" w:hint="eastAsia"/>
+                <w:b w:val="0"/>
+                <w:bCs w:val="0"/>
+                <w:sz w:val="20"/>
+                <w:szCs w:val="20"/>
+                <w:lang w:eastAsia="ko-KR"/>
+              </w:rPr>
+              <w:t xml:space="preserve"> </w:t>
+            </w:r>
+            <w:r>
+              <w:rPr>
+                <w:rFonts w:eastAsia="Malgun Gothic" w:hint="eastAsia"/>
+                <w:b w:val="0"/>
+                <w:bCs w:val="0"/>
                 <w:sz w:val="20"/>
                 <w:szCs w:val="20"/>
                 <w:lang w:eastAsia="ko-KR"/>
@@ -5545,15 +5690,19 @@
             <w:r>
               <w:rPr>
                 <w:rFonts w:eastAsia="Malgun Gothic" w:hint="eastAsia"/>
-                <w:sz w:val="20"/>
-                <w:szCs w:val="20"/>
-                <w:lang w:eastAsia="ko-KR"/>
-              </w:rPr>
-              <w:t xml:space="preserve"> </w:t>
-            </w:r>
-            <w:r>
-              <w:rPr>
-                <w:rFonts w:eastAsia="Malgun Gothic" w:hint="eastAsia"/>
+                <w:b w:val="0"/>
+                <w:bCs w:val="0"/>
+                <w:sz w:val="20"/>
+                <w:szCs w:val="20"/>
+                <w:lang w:eastAsia="ko-KR"/>
+              </w:rPr>
+              <w:t xml:space="preserve"> </w:t>
+            </w:r>
+            <w:r>
+              <w:rPr>
+                <w:rFonts w:eastAsia="Malgun Gothic" w:hint="eastAsia"/>
+                <w:b w:val="0"/>
+                <w:bCs w:val="0"/>
                 <w:sz w:val="20"/>
                 <w:szCs w:val="20"/>
                 <w:lang w:eastAsia="ko-KR"/>
@@ -5563,15 +5712,19 @@
             <w:r>
               <w:rPr>
                 <w:rFonts w:eastAsia="Malgun Gothic" w:hint="eastAsia"/>
-                <w:sz w:val="20"/>
-                <w:szCs w:val="20"/>
-                <w:lang w:eastAsia="ko-KR"/>
-              </w:rPr>
-              <w:t xml:space="preserve"> </w:t>
-            </w:r>
-            <w:r>
-              <w:rPr>
-                <w:rFonts w:eastAsia="Malgun Gothic" w:hint="eastAsia"/>
+                <w:b w:val="0"/>
+                <w:bCs w:val="0"/>
+                <w:sz w:val="20"/>
+                <w:szCs w:val="20"/>
+                <w:lang w:eastAsia="ko-KR"/>
+              </w:rPr>
+              <w:t xml:space="preserve"> </w:t>
+            </w:r>
+            <w:r>
+              <w:rPr>
+                <w:rFonts w:eastAsia="Malgun Gothic" w:hint="eastAsia"/>
+                <w:b w:val="0"/>
+                <w:bCs w:val="0"/>
                 <w:sz w:val="20"/>
                 <w:szCs w:val="20"/>
                 <w:lang w:eastAsia="ko-KR"/>
@@ -5895,6 +6048,8 @@
             <w:pPr>
               <w:rPr>
                 <w:rFonts w:eastAsia="Malgun Gothic"/>
+                <w:b w:val="0"/>
+                <w:bCs w:val="0"/>
                 <w:sz w:val="20"/>
                 <w:szCs w:val="20"/>
                 <w:lang w:eastAsia="ko-KR"/>
@@ -5903,6 +6058,8 @@
             <w:r>
               <w:rPr>
                 <w:rFonts w:eastAsia="Malgun Gothic"/>
+                <w:b w:val="0"/>
+                <w:bCs w:val="0"/>
                 <w:sz w:val="20"/>
                 <w:szCs w:val="20"/>
                 <w:lang w:eastAsia="ko-KR"/>
@@ -5912,6 +6069,8 @@
             <w:r>
               <w:rPr>
                 <w:rFonts w:eastAsia="Malgun Gothic" w:hint="eastAsia"/>
+                <w:b w:val="0"/>
+                <w:bCs w:val="0"/>
                 <w:sz w:val="20"/>
                 <w:szCs w:val="20"/>
                 <w:lang w:eastAsia="ko-KR"/>
@@ -5921,15 +6080,19 @@
             <w:r>
               <w:rPr>
                 <w:rFonts w:eastAsia="Malgun Gothic" w:hint="eastAsia"/>
-                <w:sz w:val="20"/>
-                <w:szCs w:val="20"/>
-                <w:lang w:eastAsia="ko-KR"/>
-              </w:rPr>
-              <w:t xml:space="preserve"> </w:t>
-            </w:r>
-            <w:r>
-              <w:rPr>
-                <w:rFonts w:eastAsia="Malgun Gothic" w:hint="eastAsia"/>
+                <w:b w:val="0"/>
+                <w:bCs w:val="0"/>
+                <w:sz w:val="20"/>
+                <w:szCs w:val="20"/>
+                <w:lang w:eastAsia="ko-KR"/>
+              </w:rPr>
+              <w:t xml:space="preserve"> </w:t>
+            </w:r>
+            <w:r>
+              <w:rPr>
+                <w:rFonts w:eastAsia="Malgun Gothic" w:hint="eastAsia"/>
+                <w:b w:val="0"/>
+                <w:bCs w:val="0"/>
                 <w:sz w:val="20"/>
                 <w:szCs w:val="20"/>
                 <w:lang w:eastAsia="ko-KR"/>
@@ -5939,15 +6102,19 @@
             <w:r>
               <w:rPr>
                 <w:rFonts w:eastAsia="Malgun Gothic" w:hint="eastAsia"/>
-                <w:sz w:val="20"/>
-                <w:szCs w:val="20"/>
-                <w:lang w:eastAsia="ko-KR"/>
-              </w:rPr>
-              <w:t xml:space="preserve"> </w:t>
-            </w:r>
-            <w:r>
-              <w:rPr>
-                <w:rFonts w:eastAsia="Malgun Gothic" w:hint="eastAsia"/>
+                <w:b w:val="0"/>
+                <w:bCs w:val="0"/>
+                <w:sz w:val="20"/>
+                <w:szCs w:val="20"/>
+                <w:lang w:eastAsia="ko-KR"/>
+              </w:rPr>
+              <w:t xml:space="preserve"> </w:t>
+            </w:r>
+            <w:r>
+              <w:rPr>
+                <w:rFonts w:eastAsia="Malgun Gothic" w:hint="eastAsia"/>
+                <w:b w:val="0"/>
+                <w:bCs w:val="0"/>
                 <w:sz w:val="20"/>
                 <w:szCs w:val="20"/>
                 <w:lang w:eastAsia="ko-KR"/>
@@ -5957,15 +6124,19 @@
             <w:r>
               <w:rPr>
                 <w:rFonts w:eastAsia="Malgun Gothic" w:hint="eastAsia"/>
-                <w:sz w:val="20"/>
-                <w:szCs w:val="20"/>
-                <w:lang w:eastAsia="ko-KR"/>
-              </w:rPr>
-              <w:t xml:space="preserve"> </w:t>
-            </w:r>
-            <w:r>
-              <w:rPr>
-                <w:rFonts w:eastAsia="Malgun Gothic" w:hint="eastAsia"/>
+                <w:b w:val="0"/>
+                <w:bCs w:val="0"/>
+                <w:sz w:val="20"/>
+                <w:szCs w:val="20"/>
+                <w:lang w:eastAsia="ko-KR"/>
+              </w:rPr>
+              <w:t xml:space="preserve"> </w:t>
+            </w:r>
+            <w:r>
+              <w:rPr>
+                <w:rFonts w:eastAsia="Malgun Gothic" w:hint="eastAsia"/>
+                <w:b w:val="0"/>
+                <w:bCs w:val="0"/>
                 <w:sz w:val="20"/>
                 <w:szCs w:val="20"/>
                 <w:lang w:eastAsia="ko-KR"/>
@@ -5975,15 +6146,19 @@
             <w:r>
               <w:rPr>
                 <w:rFonts w:eastAsia="Malgun Gothic" w:hint="eastAsia"/>
-                <w:sz w:val="20"/>
-                <w:szCs w:val="20"/>
-                <w:lang w:eastAsia="ko-KR"/>
-              </w:rPr>
-              <w:t xml:space="preserve"> </w:t>
-            </w:r>
-            <w:r>
-              <w:rPr>
-                <w:rFonts w:eastAsia="Malgun Gothic" w:hint="eastAsia"/>
+                <w:b w:val="0"/>
+                <w:bCs w:val="0"/>
+                <w:sz w:val="20"/>
+                <w:szCs w:val="20"/>
+                <w:lang w:eastAsia="ko-KR"/>
+              </w:rPr>
+              <w:t xml:space="preserve"> </w:t>
+            </w:r>
+            <w:r>
+              <w:rPr>
+                <w:rFonts w:eastAsia="Malgun Gothic" w:hint="eastAsia"/>
+                <w:b w:val="0"/>
+                <w:bCs w:val="0"/>
                 <w:sz w:val="20"/>
                 <w:szCs w:val="20"/>
                 <w:lang w:eastAsia="ko-KR"/>
@@ -5993,15 +6168,19 @@
             <w:r>
               <w:rPr>
                 <w:rFonts w:eastAsia="Malgun Gothic" w:hint="eastAsia"/>
-                <w:sz w:val="20"/>
-                <w:szCs w:val="20"/>
-                <w:lang w:eastAsia="ko-KR"/>
-              </w:rPr>
-              <w:t xml:space="preserve"> </w:t>
-            </w:r>
-            <w:r>
-              <w:rPr>
-                <w:rFonts w:eastAsia="Malgun Gothic" w:hint="eastAsia"/>
+                <w:b w:val="0"/>
+                <w:bCs w:val="0"/>
+                <w:sz w:val="20"/>
+                <w:szCs w:val="20"/>
+                <w:lang w:eastAsia="ko-KR"/>
+              </w:rPr>
+              <w:t xml:space="preserve"> </w:t>
+            </w:r>
+            <w:r>
+              <w:rPr>
+                <w:rFonts w:eastAsia="Malgun Gothic" w:hint="eastAsia"/>
+                <w:b w:val="0"/>
+                <w:bCs w:val="0"/>
                 <w:sz w:val="20"/>
                 <w:szCs w:val="20"/>
                 <w:lang w:eastAsia="ko-KR"/>
@@ -6011,15 +6190,19 @@
             <w:r>
               <w:rPr>
                 <w:rFonts w:eastAsia="Malgun Gothic" w:hint="eastAsia"/>
-                <w:sz w:val="20"/>
-                <w:szCs w:val="20"/>
-                <w:lang w:eastAsia="ko-KR"/>
-              </w:rPr>
-              <w:t xml:space="preserve"> </w:t>
-            </w:r>
-            <w:r>
-              <w:rPr>
-                <w:rFonts w:eastAsia="Malgun Gothic" w:hint="eastAsia"/>
+                <w:b w:val="0"/>
+                <w:bCs w:val="0"/>
+                <w:sz w:val="20"/>
+                <w:szCs w:val="20"/>
+                <w:lang w:eastAsia="ko-KR"/>
+              </w:rPr>
+              <w:t xml:space="preserve"> </w:t>
+            </w:r>
+            <w:r>
+              <w:rPr>
+                <w:rFonts w:eastAsia="Malgun Gothic" w:hint="eastAsia"/>
+                <w:b w:val="0"/>
+                <w:bCs w:val="0"/>
                 <w:sz w:val="20"/>
                 <w:szCs w:val="20"/>
                 <w:lang w:eastAsia="ko-KR"/>
@@ -6153,6 +6336,8 @@
             <w:pPr>
               <w:rPr>
                 <w:rFonts w:eastAsia="Malgun Gothic"/>
+                <w:b w:val="0"/>
+                <w:bCs w:val="0"/>
                 <w:sz w:val="20"/>
                 <w:szCs w:val="20"/>
                 <w:lang w:eastAsia="ko-KR"/>
@@ -6161,6 +6346,8 @@
             <w:r>
               <w:rPr>
                 <w:rFonts w:eastAsia="Malgun Gothic" w:hint="eastAsia"/>
+                <w:b w:val="0"/>
+                <w:bCs w:val="0"/>
                 <w:sz w:val="20"/>
                 <w:szCs w:val="20"/>
                 <w:lang w:eastAsia="ko-KR"/>
@@ -6170,6 +6357,8 @@
             <w:r>
               <w:rPr>
                 <w:rFonts w:eastAsia="Malgun Gothic" w:hint="eastAsia"/>
+                <w:b w:val="0"/>
+                <w:bCs w:val="0"/>
                 <w:sz w:val="20"/>
                 <w:szCs w:val="20"/>
                 <w:lang w:eastAsia="ko-KR"/>
@@ -6179,15 +6368,19 @@
             <w:r>
               <w:rPr>
                 <w:rFonts w:eastAsia="Malgun Gothic" w:hint="eastAsia"/>
-                <w:sz w:val="20"/>
-                <w:szCs w:val="20"/>
-                <w:lang w:eastAsia="ko-KR"/>
-              </w:rPr>
-              <w:t xml:space="preserve"> </w:t>
-            </w:r>
-            <w:r>
-              <w:rPr>
-                <w:rFonts w:eastAsia="Malgun Gothic" w:hint="eastAsia"/>
+                <w:b w:val="0"/>
+                <w:bCs w:val="0"/>
+                <w:sz w:val="20"/>
+                <w:szCs w:val="20"/>
+                <w:lang w:eastAsia="ko-KR"/>
+              </w:rPr>
+              <w:t xml:space="preserve"> </w:t>
+            </w:r>
+            <w:r>
+              <w:rPr>
+                <w:rFonts w:eastAsia="Malgun Gothic" w:hint="eastAsia"/>
+                <w:b w:val="0"/>
+                <w:bCs w:val="0"/>
                 <w:sz w:val="20"/>
                 <w:szCs w:val="20"/>
                 <w:lang w:eastAsia="ko-KR"/>
@@ -6197,15 +6390,19 @@
             <w:r>
               <w:rPr>
                 <w:rFonts w:eastAsia="Malgun Gothic" w:hint="eastAsia"/>
-                <w:sz w:val="20"/>
-                <w:szCs w:val="20"/>
-                <w:lang w:eastAsia="ko-KR"/>
-              </w:rPr>
-              <w:t xml:space="preserve"> </w:t>
-            </w:r>
-            <w:r>
-              <w:rPr>
-                <w:rFonts w:eastAsia="Malgun Gothic" w:hint="eastAsia"/>
+                <w:b w:val="0"/>
+                <w:bCs w:val="0"/>
+                <w:sz w:val="20"/>
+                <w:szCs w:val="20"/>
+                <w:lang w:eastAsia="ko-KR"/>
+              </w:rPr>
+              <w:t xml:space="preserve"> </w:t>
+            </w:r>
+            <w:r>
+              <w:rPr>
+                <w:rFonts w:eastAsia="Malgun Gothic" w:hint="eastAsia"/>
+                <w:b w:val="0"/>
+                <w:bCs w:val="0"/>
                 <w:sz w:val="20"/>
                 <w:szCs w:val="20"/>
                 <w:lang w:eastAsia="ko-KR"/>
@@ -6555,6 +6752,8 @@
             <w:pPr>
               <w:rPr>
                 <w:rFonts w:eastAsia="Malgun Gothic"/>
+                <w:b w:val="0"/>
+                <w:bCs w:val="0"/>
                 <w:sz w:val="20"/>
                 <w:szCs w:val="20"/>
                 <w:lang w:eastAsia="ko-KR"/>
@@ -6563,6 +6762,8 @@
             <w:r>
               <w:rPr>
                 <w:rFonts w:eastAsia="Malgun Gothic" w:hint="eastAsia"/>
+                <w:b w:val="0"/>
+                <w:bCs w:val="0"/>
                 <w:sz w:val="20"/>
                 <w:szCs w:val="20"/>
                 <w:lang w:eastAsia="ko-KR"/>
@@ -6572,6 +6773,8 @@
             <w:r>
               <w:rPr>
                 <w:rFonts w:eastAsia="Malgun Gothic"/>
+                <w:b w:val="0"/>
+                <w:bCs w:val="0"/>
                 <w:sz w:val="20"/>
                 <w:szCs w:val="20"/>
                 <w:lang w:eastAsia="ko-KR"/>
@@ -6581,6 +6784,8 @@
             <w:r>
               <w:rPr>
                 <w:rFonts w:eastAsia="Malgun Gothic" w:hint="eastAsia"/>
+                <w:b w:val="0"/>
+                <w:bCs w:val="0"/>
                 <w:sz w:val="20"/>
                 <w:szCs w:val="20"/>
                 <w:lang w:eastAsia="ko-KR"/>
@@ -6590,6 +6795,8 @@
             <w:r>
               <w:rPr>
                 <w:rFonts w:eastAsia="Malgun Gothic" w:hint="eastAsia"/>
+                <w:b w:val="0"/>
+                <w:bCs w:val="0"/>
                 <w:sz w:val="20"/>
                 <w:szCs w:val="20"/>
                 <w:lang w:eastAsia="ko-KR"/>
@@ -6599,15 +6806,19 @@
             <w:r>
               <w:rPr>
                 <w:rFonts w:eastAsia="Malgun Gothic" w:hint="eastAsia"/>
-                <w:sz w:val="20"/>
-                <w:szCs w:val="20"/>
-                <w:lang w:eastAsia="ko-KR"/>
-              </w:rPr>
-              <w:t xml:space="preserve"> </w:t>
-            </w:r>
-            <w:r>
-              <w:rPr>
-                <w:rFonts w:eastAsia="Malgun Gothic"/>
+                <w:b w:val="0"/>
+                <w:bCs w:val="0"/>
+                <w:sz w:val="20"/>
+                <w:szCs w:val="20"/>
+                <w:lang w:eastAsia="ko-KR"/>
+              </w:rPr>
+              <w:t xml:space="preserve"> </w:t>
+            </w:r>
+            <w:r>
+              <w:rPr>
+                <w:rFonts w:eastAsia="Malgun Gothic"/>
+                <w:b w:val="0"/>
+                <w:bCs w:val="0"/>
                 <w:sz w:val="20"/>
                 <w:szCs w:val="20"/>
                 <w:lang w:eastAsia="ko-KR"/>
@@ -6617,6 +6828,8 @@
             <w:r>
               <w:rPr>
                 <w:rFonts w:eastAsia="Malgun Gothic" w:hint="eastAsia"/>
+                <w:b w:val="0"/>
+                <w:bCs w:val="0"/>
                 <w:sz w:val="20"/>
                 <w:szCs w:val="20"/>
                 <w:lang w:eastAsia="ko-KR"/>
@@ -6626,15 +6839,19 @@
             <w:r>
               <w:rPr>
                 <w:rFonts w:eastAsia="Malgun Gothic" w:hint="eastAsia"/>
-                <w:sz w:val="20"/>
-                <w:szCs w:val="20"/>
-                <w:lang w:eastAsia="ko-KR"/>
-              </w:rPr>
-              <w:t xml:space="preserve"> </w:t>
-            </w:r>
-            <w:r>
-              <w:rPr>
-                <w:rFonts w:eastAsia="Malgun Gothic" w:hint="eastAsia"/>
+                <w:b w:val="0"/>
+                <w:bCs w:val="0"/>
+                <w:sz w:val="20"/>
+                <w:szCs w:val="20"/>
+                <w:lang w:eastAsia="ko-KR"/>
+              </w:rPr>
+              <w:t xml:space="preserve"> </w:t>
+            </w:r>
+            <w:r>
+              <w:rPr>
+                <w:rFonts w:eastAsia="Malgun Gothic" w:hint="eastAsia"/>
+                <w:b w:val="0"/>
+                <w:bCs w:val="0"/>
                 <w:sz w:val="20"/>
                 <w:szCs w:val="20"/>
                 <w:lang w:eastAsia="ko-KR"/>
@@ -6644,6 +6861,8 @@
             <w:r>
               <w:rPr>
                 <w:rFonts w:eastAsia="Malgun Gothic"/>
+                <w:b w:val="0"/>
+                <w:bCs w:val="0"/>
                 <w:sz w:val="20"/>
                 <w:szCs w:val="20"/>
                 <w:lang w:eastAsia="ko-KR"/>
@@ -6653,15 +6872,19 @@
             <w:r>
               <w:rPr>
                 <w:rFonts w:eastAsia="Malgun Gothic" w:hint="eastAsia"/>
-                <w:sz w:val="20"/>
-                <w:szCs w:val="20"/>
-                <w:lang w:eastAsia="ko-KR"/>
-              </w:rPr>
-              <w:t xml:space="preserve"> </w:t>
-            </w:r>
-            <w:r>
-              <w:rPr>
-                <w:rFonts w:eastAsia="Malgun Gothic" w:hint="eastAsia"/>
+                <w:b w:val="0"/>
+                <w:bCs w:val="0"/>
+                <w:sz w:val="20"/>
+                <w:szCs w:val="20"/>
+                <w:lang w:eastAsia="ko-KR"/>
+              </w:rPr>
+              <w:t xml:space="preserve"> </w:t>
+            </w:r>
+            <w:r>
+              <w:rPr>
+                <w:rFonts w:eastAsia="Malgun Gothic" w:hint="eastAsia"/>
+                <w:b w:val="0"/>
+                <w:bCs w:val="0"/>
                 <w:sz w:val="20"/>
                 <w:szCs w:val="20"/>
                 <w:lang w:eastAsia="ko-KR"/>
@@ -6671,15 +6894,19 @@
             <w:r>
               <w:rPr>
                 <w:rFonts w:eastAsia="Malgun Gothic" w:hint="eastAsia"/>
-                <w:sz w:val="20"/>
-                <w:szCs w:val="20"/>
-                <w:lang w:eastAsia="ko-KR"/>
-              </w:rPr>
-              <w:t xml:space="preserve"> </w:t>
-            </w:r>
-            <w:r>
-              <w:rPr>
-                <w:rFonts w:eastAsia="Malgun Gothic" w:hint="eastAsia"/>
+                <w:b w:val="0"/>
+                <w:bCs w:val="0"/>
+                <w:sz w:val="20"/>
+                <w:szCs w:val="20"/>
+                <w:lang w:eastAsia="ko-KR"/>
+              </w:rPr>
+              <w:t xml:space="preserve"> </w:t>
+            </w:r>
+            <w:r>
+              <w:rPr>
+                <w:rFonts w:eastAsia="Malgun Gothic" w:hint="eastAsia"/>
+                <w:b w:val="0"/>
+                <w:bCs w:val="0"/>
                 <w:sz w:val="20"/>
                 <w:szCs w:val="20"/>
                 <w:lang w:eastAsia="ko-KR"/>
@@ -7188,13 +7415,6 @@
           <w:lang w:eastAsia="ko-KR"/>
         </w:rPr>
         <w:t>.</w:t>
-      </w:r>
-      <w:r>
-        <w:rPr>
-          <w:rFonts w:eastAsia="Malgun Gothic" w:hint="eastAsia"/>
-          <w:lang w:eastAsia="ko-KR"/>
-        </w:rPr>
-        <w:t xml:space="preserve"> </w:t>
       </w:r>
       <w:r>
         <w:rPr>
@@ -7321,6 +7541,8 @@
             <w:pPr>
               <w:rPr>
                 <w:rFonts w:eastAsia="Malgun Gothic"/>
+                <w:b w:val="0"/>
+                <w:bCs w:val="0"/>
                 <w:sz w:val="20"/>
                 <w:szCs w:val="20"/>
                 <w:lang w:eastAsia="ko-KR"/>
@@ -7329,6 +7551,8 @@
             <w:r>
               <w:rPr>
                 <w:rFonts w:eastAsia="Malgun Gothic" w:hint="eastAsia"/>
+                <w:b w:val="0"/>
+                <w:bCs w:val="0"/>
                 <w:sz w:val="20"/>
                 <w:szCs w:val="20"/>
                 <w:lang w:eastAsia="ko-KR"/>
@@ -7338,6 +7562,8 @@
             <w:r>
               <w:rPr>
                 <w:rFonts w:eastAsia="Malgun Gothic"/>
+                <w:b w:val="0"/>
+                <w:bCs w:val="0"/>
                 <w:sz w:val="20"/>
                 <w:szCs w:val="20"/>
                 <w:lang w:eastAsia="ko-KR"/>
@@ -7347,6 +7573,8 @@
             <w:r>
               <w:rPr>
                 <w:rFonts w:eastAsia="Malgun Gothic" w:hint="eastAsia"/>
+                <w:b w:val="0"/>
+                <w:bCs w:val="0"/>
                 <w:sz w:val="20"/>
                 <w:szCs w:val="20"/>
                 <w:lang w:eastAsia="ko-KR"/>
@@ -7356,6 +7584,8 @@
             <w:r>
               <w:rPr>
                 <w:rFonts w:eastAsia="Malgun Gothic" w:hint="eastAsia"/>
+                <w:b w:val="0"/>
+                <w:bCs w:val="0"/>
                 <w:sz w:val="20"/>
                 <w:szCs w:val="20"/>
                 <w:lang w:eastAsia="ko-KR"/>
@@ -7365,15 +7595,19 @@
             <w:r>
               <w:rPr>
                 <w:rFonts w:eastAsia="Malgun Gothic" w:hint="eastAsia"/>
-                <w:sz w:val="20"/>
-                <w:szCs w:val="20"/>
-                <w:lang w:eastAsia="ko-KR"/>
-              </w:rPr>
-              <w:t xml:space="preserve"> </w:t>
-            </w:r>
-            <w:r>
-              <w:rPr>
-                <w:rFonts w:eastAsia="Malgun Gothic" w:hint="eastAsia"/>
+                <w:b w:val="0"/>
+                <w:bCs w:val="0"/>
+                <w:sz w:val="20"/>
+                <w:szCs w:val="20"/>
+                <w:lang w:eastAsia="ko-KR"/>
+              </w:rPr>
+              <w:t xml:space="preserve"> </w:t>
+            </w:r>
+            <w:r>
+              <w:rPr>
+                <w:rFonts w:eastAsia="Malgun Gothic" w:hint="eastAsia"/>
+                <w:b w:val="0"/>
+                <w:bCs w:val="0"/>
                 <w:sz w:val="20"/>
                 <w:szCs w:val="20"/>
                 <w:lang w:eastAsia="ko-KR"/>
@@ -7383,15 +7617,19 @@
             <w:r>
               <w:rPr>
                 <w:rFonts w:eastAsia="Malgun Gothic" w:hint="eastAsia"/>
-                <w:sz w:val="20"/>
-                <w:szCs w:val="20"/>
-                <w:lang w:eastAsia="ko-KR"/>
-              </w:rPr>
-              <w:t xml:space="preserve"> </w:t>
-            </w:r>
-            <w:r>
-              <w:rPr>
-                <w:rFonts w:eastAsia="Malgun Gothic" w:hint="eastAsia"/>
+                <w:b w:val="0"/>
+                <w:bCs w:val="0"/>
+                <w:sz w:val="20"/>
+                <w:szCs w:val="20"/>
+                <w:lang w:eastAsia="ko-KR"/>
+              </w:rPr>
+              <w:t xml:space="preserve"> </w:t>
+            </w:r>
+            <w:r>
+              <w:rPr>
+                <w:rFonts w:eastAsia="Malgun Gothic" w:hint="eastAsia"/>
+                <w:b w:val="0"/>
+                <w:bCs w:val="0"/>
                 <w:sz w:val="20"/>
                 <w:szCs w:val="20"/>
                 <w:lang w:eastAsia="ko-KR"/>
@@ -7401,15 +7639,19 @@
             <w:r>
               <w:rPr>
                 <w:rFonts w:eastAsia="Malgun Gothic" w:hint="eastAsia"/>
-                <w:sz w:val="20"/>
-                <w:szCs w:val="20"/>
-                <w:lang w:eastAsia="ko-KR"/>
-              </w:rPr>
-              <w:t xml:space="preserve"> </w:t>
-            </w:r>
-            <w:r>
-              <w:rPr>
-                <w:rFonts w:eastAsia="Malgun Gothic" w:hint="eastAsia"/>
+                <w:b w:val="0"/>
+                <w:bCs w:val="0"/>
+                <w:sz w:val="20"/>
+                <w:szCs w:val="20"/>
+                <w:lang w:eastAsia="ko-KR"/>
+              </w:rPr>
+              <w:t xml:space="preserve"> </w:t>
+            </w:r>
+            <w:r>
+              <w:rPr>
+                <w:rFonts w:eastAsia="Malgun Gothic" w:hint="eastAsia"/>
+                <w:b w:val="0"/>
+                <w:bCs w:val="0"/>
                 <w:sz w:val="20"/>
                 <w:szCs w:val="20"/>
                 <w:lang w:eastAsia="ko-KR"/>
@@ -7419,15 +7661,19 @@
             <w:r>
               <w:rPr>
                 <w:rFonts w:eastAsia="Malgun Gothic" w:hint="eastAsia"/>
-                <w:sz w:val="20"/>
-                <w:szCs w:val="20"/>
-                <w:lang w:eastAsia="ko-KR"/>
-              </w:rPr>
-              <w:t xml:space="preserve"> </w:t>
-            </w:r>
-            <w:r>
-              <w:rPr>
-                <w:rFonts w:eastAsia="Malgun Gothic" w:hint="eastAsia"/>
+                <w:b w:val="0"/>
+                <w:bCs w:val="0"/>
+                <w:sz w:val="20"/>
+                <w:szCs w:val="20"/>
+                <w:lang w:eastAsia="ko-KR"/>
+              </w:rPr>
+              <w:t xml:space="preserve"> </w:t>
+            </w:r>
+            <w:r>
+              <w:rPr>
+                <w:rFonts w:eastAsia="Malgun Gothic" w:hint="eastAsia"/>
+                <w:b w:val="0"/>
+                <w:bCs w:val="0"/>
                 <w:sz w:val="20"/>
                 <w:szCs w:val="20"/>
                 <w:lang w:eastAsia="ko-KR"/>
@@ -7437,15 +7683,19 @@
             <w:r>
               <w:rPr>
                 <w:rFonts w:eastAsia="Malgun Gothic" w:hint="eastAsia"/>
-                <w:sz w:val="20"/>
-                <w:szCs w:val="20"/>
-                <w:lang w:eastAsia="ko-KR"/>
-              </w:rPr>
-              <w:t xml:space="preserve"> </w:t>
-            </w:r>
-            <w:r>
-              <w:rPr>
-                <w:rFonts w:eastAsia="Malgun Gothic" w:hint="eastAsia"/>
+                <w:b w:val="0"/>
+                <w:bCs w:val="0"/>
+                <w:sz w:val="20"/>
+                <w:szCs w:val="20"/>
+                <w:lang w:eastAsia="ko-KR"/>
+              </w:rPr>
+              <w:t xml:space="preserve"> </w:t>
+            </w:r>
+            <w:r>
+              <w:rPr>
+                <w:rFonts w:eastAsia="Malgun Gothic" w:hint="eastAsia"/>
+                <w:b w:val="0"/>
+                <w:bCs w:val="0"/>
                 <w:sz w:val="20"/>
                 <w:szCs w:val="20"/>
                 <w:lang w:eastAsia="ko-KR"/>
@@ -7455,15 +7705,19 @@
             <w:r>
               <w:rPr>
                 <w:rFonts w:eastAsia="Malgun Gothic" w:hint="eastAsia"/>
-                <w:sz w:val="20"/>
-                <w:szCs w:val="20"/>
-                <w:lang w:eastAsia="ko-KR"/>
-              </w:rPr>
-              <w:t xml:space="preserve"> </w:t>
-            </w:r>
-            <w:r>
-              <w:rPr>
-                <w:rFonts w:eastAsia="Malgun Gothic" w:hint="eastAsia"/>
+                <w:b w:val="0"/>
+                <w:bCs w:val="0"/>
+                <w:sz w:val="20"/>
+                <w:szCs w:val="20"/>
+                <w:lang w:eastAsia="ko-KR"/>
+              </w:rPr>
+              <w:t xml:space="preserve"> </w:t>
+            </w:r>
+            <w:r>
+              <w:rPr>
+                <w:rFonts w:eastAsia="Malgun Gothic" w:hint="eastAsia"/>
+                <w:b w:val="0"/>
+                <w:bCs w:val="0"/>
                 <w:sz w:val="20"/>
                 <w:szCs w:val="20"/>
                 <w:lang w:eastAsia="ko-KR"/>
@@ -7611,7 +7865,8 @@
     <w:p>
       <w:pPr>
         <w:rPr>
-          <w:rFonts w:eastAsia="Malgun Gothic"/>
+          <w:rFonts w:ascii="Calibri" w:eastAsia="Calibri" w:hAnsi="Calibri" w:cs="Calibri"/>
+          <w:color w:val="000000" w:themeColor="text1"/>
           <w:lang w:eastAsia="ko-KR"/>
         </w:rPr>
       </w:pPr>
@@ -7619,7 +7874,1477 @@
     <w:p>
       <w:pPr>
         <w:rPr>
-          <w:rFonts w:ascii="Batang" w:eastAsia="Batang" w:hAnsi="Batang" w:cs="Batang" w:hint="eastAsia"/>
+          <w:rFonts w:ascii="Calibri" w:eastAsia="Calibri" w:hAnsi="Calibri" w:cs="Calibri"/>
+          <w:color w:val="000000" w:themeColor="text1"/>
+        </w:rPr>
+      </w:pPr>
+      <w:r>
+        <w:rPr>
+          <w:rFonts w:ascii="Calibri" w:eastAsia="Calibri" w:hAnsi="Calibri" w:cs="Calibri" w:hint="eastAsia"/>
+          <w:color w:val="000000" w:themeColor="text1"/>
+          <w:lang w:eastAsia="ko-KR"/>
+        </w:rPr>
+        <w:t>1</w:t>
+      </w:r>
+      <w:r>
+        <w:rPr>
+          <w:rFonts w:ascii="Calibri" w:eastAsia="Calibri" w:hAnsi="Calibri" w:cs="Calibri"/>
+          <w:color w:val="000000" w:themeColor="text1"/>
+          <w:lang w:eastAsia="ko-KR"/>
+        </w:rPr>
+        <w:t>1.</w:t>
+      </w:r>
+      <w:r>
+        <w:rPr>
+          <w:rFonts w:ascii="Calibri" w:eastAsia="Calibri" w:hAnsi="Calibri" w:cs="Calibri"/>
+          <w:color w:val="000000" w:themeColor="text1"/>
+          <w:lang w:eastAsia="ko-KR"/>
+        </w:rPr>
+        <w:t>대여소 검색</w:t>
+      </w:r>
+    </w:p>
+    <w:tbl>
+      <w:tblPr>
+        <w:tblStyle w:val="PlainTable1"/>
+        <w:tblW w:w="0" w:type="auto"/>
+        <w:tblInd w:w="-5" w:type="dxa"/>
+        <w:tblLook w:val="04A0" w:firstRow="1" w:lastRow="0" w:firstColumn="1" w:lastColumn="0" w:noHBand="0" w:noVBand="1"/>
+      </w:tblPr>
+      <w:tblGrid>
+        <w:gridCol w:w="4253"/>
+        <w:gridCol w:w="4382"/>
+      </w:tblGrid>
+      <w:tr>
+        <w:trPr>
+          <w:cnfStyle w:val="100000000000" w:firstRow="1" w:lastRow="0" w:firstColumn="0" w:lastColumn="0" w:oddVBand="0" w:evenVBand="0" w:oddHBand="0" w:evenHBand="0" w:firstRowFirstColumn="0" w:firstRowLastColumn="0" w:lastRowFirstColumn="0" w:lastRowLastColumn="0"/>
+        </w:trPr>
+        <w:tc>
+          <w:tcPr>
+            <w:cnfStyle w:val="001000000000" w:firstRow="0" w:lastRow="0" w:firstColumn="1" w:lastColumn="0" w:oddVBand="0" w:evenVBand="0" w:oddHBand="0" w:evenHBand="0" w:firstRowFirstColumn="0" w:firstRowLastColumn="0" w:lastRowFirstColumn="0" w:lastRowLastColumn="0"/>
+            <w:tcW w:w="4253" w:type="dxa"/>
+          </w:tcPr>
+          <w:p>
+            <w:pPr>
+              <w:rPr>
+                <w:sz w:val="20"/>
+                <w:szCs w:val="20"/>
+                <w:lang w:eastAsia="ko-KR"/>
+              </w:rPr>
+            </w:pPr>
+            <w:r>
+              <w:rPr>
+                <w:rFonts w:eastAsia="Malgun Gothic" w:cs="Malgun Gothic"/>
+                <w:sz w:val="20"/>
+                <w:szCs w:val="20"/>
+                <w:lang w:eastAsia="ko-KR"/>
+              </w:rPr>
+              <w:t>Actor Action</w:t>
+            </w:r>
+          </w:p>
+        </w:tc>
+        <w:tc>
+          <w:tcPr>
+            <w:tcW w:w="4382" w:type="dxa"/>
+          </w:tcPr>
+          <w:p>
+            <w:pPr>
+              <w:cnfStyle w:val="100000000000" w:firstRow="1" w:lastRow="0" w:firstColumn="0" w:lastColumn="0" w:oddVBand="0" w:evenVBand="0" w:oddHBand="0" w:evenHBand="0" w:firstRowFirstColumn="0" w:firstRowLastColumn="0" w:lastRowFirstColumn="0" w:lastRowLastColumn="0"/>
+              <w:rPr>
+                <w:rFonts w:eastAsia="Malgun Gothic"/>
+                <w:b w:val="0"/>
+                <w:bCs w:val="0"/>
+                <w:sz w:val="20"/>
+                <w:szCs w:val="20"/>
+                <w:lang w:eastAsia="ko-KR"/>
+              </w:rPr>
+            </w:pPr>
+            <w:r>
+              <w:rPr>
+                <w:rFonts w:eastAsia="Malgun Gothic" w:hint="eastAsia"/>
+                <w:sz w:val="20"/>
+                <w:szCs w:val="20"/>
+                <w:lang w:eastAsia="ko-KR"/>
+              </w:rPr>
+              <w:t>S</w:t>
+            </w:r>
+            <w:r>
+              <w:rPr>
+                <w:rFonts w:eastAsia="Malgun Gothic"/>
+                <w:sz w:val="20"/>
+                <w:szCs w:val="20"/>
+                <w:lang w:eastAsia="ko-KR"/>
+              </w:rPr>
+              <w:t>ystem Response</w:t>
+            </w:r>
+          </w:p>
+        </w:tc>
+      </w:tr>
+      <w:tr>
+        <w:trPr>
+          <w:cnfStyle w:val="000000100000" w:firstRow="0" w:lastRow="0" w:firstColumn="0" w:lastColumn="0" w:oddVBand="0" w:evenVBand="0" w:oddHBand="1" w:evenHBand="0" w:firstRowFirstColumn="0" w:firstRowLastColumn="0" w:lastRowFirstColumn="0" w:lastRowLastColumn="0"/>
+        </w:trPr>
+        <w:tc>
+          <w:tcPr>
+            <w:cnfStyle w:val="001000000000" w:firstRow="0" w:lastRow="0" w:firstColumn="1" w:lastColumn="0" w:oddVBand="0" w:evenVBand="0" w:oddHBand="0" w:evenHBand="0" w:firstRowFirstColumn="0" w:firstRowLastColumn="0" w:lastRowFirstColumn="0" w:lastRowLastColumn="0"/>
+            <w:tcW w:w="4253" w:type="dxa"/>
+          </w:tcPr>
+          <w:p>
+            <w:pPr>
+              <w:rPr>
+                <w:rFonts w:eastAsia="Malgun Gothic" w:hint="eastAsia"/>
+                <w:b w:val="0"/>
+                <w:bCs w:val="0"/>
+                <w:sz w:val="20"/>
+                <w:szCs w:val="20"/>
+                <w:lang w:eastAsia="ko-KR"/>
+              </w:rPr>
+            </w:pPr>
+            <w:r>
+              <w:rPr>
+                <w:rFonts w:eastAsia="Malgun Gothic" w:hint="eastAsia"/>
+                <w:b w:val="0"/>
+                <w:bCs w:val="0"/>
+                <w:sz w:val="20"/>
+                <w:szCs w:val="20"/>
+                <w:lang w:eastAsia="ko-KR"/>
+              </w:rPr>
+              <w:t>1</w:t>
+            </w:r>
+            <w:r>
+              <w:rPr>
+                <w:rFonts w:eastAsia="Malgun Gothic"/>
+                <w:b w:val="0"/>
+                <w:bCs w:val="0"/>
+                <w:sz w:val="20"/>
+                <w:szCs w:val="20"/>
+                <w:lang w:eastAsia="ko-KR"/>
+              </w:rPr>
+              <w:t>.</w:t>
+            </w:r>
+            <w:r>
+              <w:rPr>
+                <w:rFonts w:eastAsia="Malgun Gothic"/>
+                <w:b w:val="0"/>
+                <w:bCs w:val="0"/>
+                <w:sz w:val="20"/>
+                <w:szCs w:val="20"/>
+                <w:lang w:eastAsia="ko-KR"/>
+              </w:rPr>
+              <w:t xml:space="preserve"> </w:t>
+            </w:r>
+            <w:r>
+              <w:rPr>
+                <w:rFonts w:eastAsia="Malgun Gothic" w:hint="eastAsia"/>
+                <w:b w:val="0"/>
+                <w:bCs w:val="0"/>
+                <w:sz w:val="20"/>
+                <w:szCs w:val="20"/>
+                <w:lang w:eastAsia="ko-KR"/>
+              </w:rPr>
+              <w:t>없음</w:t>
+            </w:r>
+          </w:p>
+        </w:tc>
+        <w:tc>
+          <w:tcPr>
+            <w:tcW w:w="4382" w:type="dxa"/>
+          </w:tcPr>
+          <w:p>
+            <w:pPr>
+              <w:cnfStyle w:val="000000100000" w:firstRow="0" w:lastRow="0" w:firstColumn="0" w:lastColumn="0" w:oddVBand="0" w:evenVBand="0" w:oddHBand="1" w:evenHBand="0" w:firstRowFirstColumn="0" w:firstRowLastColumn="0" w:lastRowFirstColumn="0" w:lastRowLastColumn="0"/>
+              <w:rPr>
+                <w:rFonts w:eastAsia="Malgun Gothic" w:hint="eastAsia"/>
+                <w:sz w:val="20"/>
+                <w:szCs w:val="20"/>
+                <w:lang w:eastAsia="ko-KR"/>
+              </w:rPr>
+            </w:pPr>
+            <w:r>
+              <w:rPr>
+                <w:rFonts w:eastAsia="Malgun Gothic"/>
+                <w:sz w:val="20"/>
+                <w:szCs w:val="20"/>
+                <w:lang w:eastAsia="ko-KR"/>
+              </w:rPr>
+              <w:t xml:space="preserve">2. </w:t>
+            </w:r>
+            <w:r>
+              <w:rPr>
+                <w:rFonts w:eastAsia="Malgun Gothic" w:hint="eastAsia"/>
+                <w:sz w:val="20"/>
+                <w:szCs w:val="20"/>
+                <w:lang w:eastAsia="ko-KR"/>
+              </w:rPr>
+              <w:t>대여소</w:t>
+            </w:r>
+            <w:r>
+              <w:rPr>
+                <w:rFonts w:eastAsia="Malgun Gothic" w:hint="eastAsia"/>
+                <w:sz w:val="20"/>
+                <w:szCs w:val="20"/>
+                <w:lang w:eastAsia="ko-KR"/>
+              </w:rPr>
+              <w:t xml:space="preserve"> </w:t>
+            </w:r>
+            <w:r>
+              <w:rPr>
+                <w:rFonts w:eastAsia="Malgun Gothic" w:hint="eastAsia"/>
+                <w:sz w:val="20"/>
+                <w:szCs w:val="20"/>
+                <w:lang w:eastAsia="ko-KR"/>
+              </w:rPr>
+              <w:t>검색</w:t>
+            </w:r>
+            <w:r>
+              <w:rPr>
+                <w:rFonts w:eastAsia="Malgun Gothic" w:hint="eastAsia"/>
+                <w:sz w:val="20"/>
+                <w:szCs w:val="20"/>
+                <w:lang w:eastAsia="ko-KR"/>
+              </w:rPr>
+              <w:t xml:space="preserve"> </w:t>
+            </w:r>
+            <w:r>
+              <w:rPr>
+                <w:rFonts w:eastAsia="Malgun Gothic" w:hint="eastAsia"/>
+                <w:sz w:val="20"/>
+                <w:szCs w:val="20"/>
+                <w:lang w:eastAsia="ko-KR"/>
+              </w:rPr>
+              <w:t>화면을</w:t>
+            </w:r>
+            <w:r>
+              <w:rPr>
+                <w:rFonts w:eastAsia="Malgun Gothic" w:hint="eastAsia"/>
+                <w:sz w:val="20"/>
+                <w:szCs w:val="20"/>
+                <w:lang w:eastAsia="ko-KR"/>
+              </w:rPr>
+              <w:t xml:space="preserve"> </w:t>
+            </w:r>
+            <w:r>
+              <w:rPr>
+                <w:rFonts w:eastAsia="Malgun Gothic" w:hint="eastAsia"/>
+                <w:sz w:val="20"/>
+                <w:szCs w:val="20"/>
+                <w:lang w:eastAsia="ko-KR"/>
+              </w:rPr>
+              <w:t>출력한다</w:t>
+            </w:r>
+          </w:p>
+        </w:tc>
+      </w:tr>
+      <w:tr>
+        <w:tc>
+          <w:tcPr>
+            <w:cnfStyle w:val="001000000000" w:firstRow="0" w:lastRow="0" w:firstColumn="1" w:lastColumn="0" w:oddVBand="0" w:evenVBand="0" w:oddHBand="0" w:evenHBand="0" w:firstRowFirstColumn="0" w:firstRowLastColumn="0" w:lastRowFirstColumn="0" w:lastRowLastColumn="0"/>
+            <w:tcW w:w="4253" w:type="dxa"/>
+          </w:tcPr>
+          <w:p>
+            <w:pPr>
+              <w:rPr>
+                <w:rFonts w:eastAsia="Malgun Gothic" w:hint="eastAsia"/>
+                <w:b w:val="0"/>
+                <w:bCs w:val="0"/>
+                <w:sz w:val="20"/>
+                <w:szCs w:val="20"/>
+                <w:lang w:eastAsia="ko-KR"/>
+              </w:rPr>
+            </w:pPr>
+            <w:r>
+              <w:rPr>
+                <w:rFonts w:eastAsia="Malgun Gothic"/>
+                <w:b w:val="0"/>
+                <w:bCs w:val="0"/>
+                <w:sz w:val="20"/>
+                <w:szCs w:val="20"/>
+                <w:lang w:eastAsia="ko-KR"/>
+              </w:rPr>
+              <w:t>3.</w:t>
+            </w:r>
+            <w:r>
+              <w:rPr>
+                <w:rFonts w:eastAsia="Malgun Gothic" w:hint="eastAsia"/>
+                <w:b w:val="0"/>
+                <w:bCs w:val="0"/>
+                <w:sz w:val="20"/>
+                <w:szCs w:val="20"/>
+                <w:lang w:eastAsia="ko-KR"/>
+              </w:rPr>
+              <w:t>회원이</w:t>
+            </w:r>
+            <w:r>
+              <w:rPr>
+                <w:rFonts w:eastAsia="Malgun Gothic" w:hint="eastAsia"/>
+                <w:b w:val="0"/>
+                <w:bCs w:val="0"/>
+                <w:sz w:val="20"/>
+                <w:szCs w:val="20"/>
+                <w:lang w:eastAsia="ko-KR"/>
+              </w:rPr>
+              <w:t xml:space="preserve"> </w:t>
+            </w:r>
+            <w:r>
+              <w:rPr>
+                <w:rFonts w:eastAsia="Malgun Gothic" w:hint="eastAsia"/>
+                <w:b w:val="0"/>
+                <w:bCs w:val="0"/>
+                <w:sz w:val="20"/>
+                <w:szCs w:val="20"/>
+                <w:lang w:eastAsia="ko-KR"/>
+              </w:rPr>
+              <w:t>대여소</w:t>
+            </w:r>
+            <w:r>
+              <w:rPr>
+                <w:rFonts w:eastAsia="Malgun Gothic" w:hint="eastAsia"/>
+                <w:b w:val="0"/>
+                <w:bCs w:val="0"/>
+                <w:sz w:val="20"/>
+                <w:szCs w:val="20"/>
+                <w:lang w:eastAsia="ko-KR"/>
+              </w:rPr>
+              <w:t xml:space="preserve"> </w:t>
+            </w:r>
+            <w:r>
+              <w:rPr>
+                <w:rFonts w:eastAsia="Malgun Gothic" w:hint="eastAsia"/>
+                <w:b w:val="0"/>
+                <w:bCs w:val="0"/>
+                <w:sz w:val="20"/>
+                <w:szCs w:val="20"/>
+                <w:lang w:eastAsia="ko-KR"/>
+              </w:rPr>
+              <w:t>이름을</w:t>
+            </w:r>
+            <w:r>
+              <w:rPr>
+                <w:rFonts w:eastAsia="Malgun Gothic" w:hint="eastAsia"/>
+                <w:b w:val="0"/>
+                <w:bCs w:val="0"/>
+                <w:sz w:val="20"/>
+                <w:szCs w:val="20"/>
+                <w:lang w:eastAsia="ko-KR"/>
+              </w:rPr>
+              <w:t xml:space="preserve"> </w:t>
+            </w:r>
+            <w:r>
+              <w:rPr>
+                <w:rFonts w:eastAsia="Malgun Gothic" w:hint="eastAsia"/>
+                <w:b w:val="0"/>
+                <w:bCs w:val="0"/>
+                <w:sz w:val="20"/>
+                <w:szCs w:val="20"/>
+                <w:lang w:eastAsia="ko-KR"/>
+              </w:rPr>
+              <w:t>입력한다</w:t>
+            </w:r>
+          </w:p>
+        </w:tc>
+        <w:tc>
+          <w:tcPr>
+            <w:tcW w:w="4382" w:type="dxa"/>
+          </w:tcPr>
+          <w:p>
+            <w:pPr>
+              <w:tabs>
+                <w:tab w:val="left" w:pos="930"/>
+              </w:tabs>
+              <w:cnfStyle w:val="000000000000" w:firstRow="0" w:lastRow="0" w:firstColumn="0" w:lastColumn="0" w:oddVBand="0" w:evenVBand="0" w:oddHBand="0" w:evenHBand="0" w:firstRowFirstColumn="0" w:firstRowLastColumn="0" w:lastRowFirstColumn="0" w:lastRowLastColumn="0"/>
+              <w:rPr>
+                <w:rFonts w:eastAsia="Malgun Gothic" w:hint="eastAsia"/>
+                <w:sz w:val="20"/>
+                <w:szCs w:val="20"/>
+                <w:lang w:eastAsia="ko-KR"/>
+              </w:rPr>
+            </w:pPr>
+            <w:r>
+              <w:rPr>
+                <w:rFonts w:eastAsia="Malgun Gothic" w:hint="eastAsia"/>
+                <w:sz w:val="20"/>
+                <w:szCs w:val="20"/>
+                <w:lang w:eastAsia="ko-KR"/>
+              </w:rPr>
+              <w:t>4</w:t>
+            </w:r>
+            <w:r>
+              <w:rPr>
+                <w:rFonts w:eastAsia="Malgun Gothic"/>
+                <w:sz w:val="20"/>
+                <w:szCs w:val="20"/>
+                <w:lang w:eastAsia="ko-KR"/>
+              </w:rPr>
+              <w:t xml:space="preserve">. </w:t>
+            </w:r>
+            <w:r>
+              <w:rPr>
+                <w:rFonts w:eastAsia="Malgun Gothic" w:hint="eastAsia"/>
+                <w:sz w:val="20"/>
+                <w:szCs w:val="20"/>
+                <w:lang w:eastAsia="ko-KR"/>
+              </w:rPr>
+              <w:t xml:space="preserve"> </w:t>
+            </w:r>
+            <w:r>
+              <w:rPr>
+                <w:rFonts w:eastAsia="Malgun Gothic" w:hint="eastAsia"/>
+                <w:sz w:val="20"/>
+                <w:szCs w:val="20"/>
+                <w:lang w:eastAsia="ko-KR"/>
+              </w:rPr>
+              <w:t>시스템이</w:t>
+            </w:r>
+            <w:r>
+              <w:rPr>
+                <w:rFonts w:eastAsia="Malgun Gothic" w:hint="eastAsia"/>
+                <w:sz w:val="20"/>
+                <w:szCs w:val="20"/>
+                <w:lang w:eastAsia="ko-KR"/>
+              </w:rPr>
+              <w:t xml:space="preserve"> </w:t>
+            </w:r>
+            <w:r>
+              <w:rPr>
+                <w:rFonts w:eastAsia="Malgun Gothic" w:hint="eastAsia"/>
+                <w:sz w:val="20"/>
+                <w:szCs w:val="20"/>
+                <w:lang w:eastAsia="ko-KR"/>
+              </w:rPr>
+              <w:t>해당</w:t>
+            </w:r>
+            <w:r>
+              <w:rPr>
+                <w:rFonts w:eastAsia="Malgun Gothic" w:hint="eastAsia"/>
+                <w:sz w:val="20"/>
+                <w:szCs w:val="20"/>
+                <w:lang w:eastAsia="ko-KR"/>
+              </w:rPr>
+              <w:t xml:space="preserve"> </w:t>
+            </w:r>
+            <w:r>
+              <w:rPr>
+                <w:rFonts w:eastAsia="Malgun Gothic" w:hint="eastAsia"/>
+                <w:sz w:val="20"/>
+                <w:szCs w:val="20"/>
+                <w:lang w:eastAsia="ko-KR"/>
+              </w:rPr>
+              <w:t>조건에</w:t>
+            </w:r>
+            <w:r>
+              <w:rPr>
+                <w:rFonts w:eastAsia="Malgun Gothic" w:hint="eastAsia"/>
+                <w:sz w:val="20"/>
+                <w:szCs w:val="20"/>
+                <w:lang w:eastAsia="ko-KR"/>
+              </w:rPr>
+              <w:t xml:space="preserve"> </w:t>
+            </w:r>
+            <w:r>
+              <w:rPr>
+                <w:rFonts w:eastAsia="Malgun Gothic" w:hint="eastAsia"/>
+                <w:sz w:val="20"/>
+                <w:szCs w:val="20"/>
+                <w:lang w:eastAsia="ko-KR"/>
+              </w:rPr>
+              <w:t>맞는</w:t>
+            </w:r>
+            <w:r>
+              <w:rPr>
+                <w:rFonts w:eastAsia="Malgun Gothic" w:hint="eastAsia"/>
+                <w:sz w:val="20"/>
+                <w:szCs w:val="20"/>
+                <w:lang w:eastAsia="ko-KR"/>
+              </w:rPr>
+              <w:t xml:space="preserve"> </w:t>
+            </w:r>
+            <w:r>
+              <w:rPr>
+                <w:rFonts w:eastAsia="Malgun Gothic" w:hint="eastAsia"/>
+                <w:sz w:val="20"/>
+                <w:szCs w:val="20"/>
+                <w:lang w:eastAsia="ko-KR"/>
+              </w:rPr>
+              <w:t>대여소</w:t>
+            </w:r>
+            <w:r>
+              <w:rPr>
+                <w:rFonts w:eastAsia="Malgun Gothic" w:hint="eastAsia"/>
+                <w:sz w:val="20"/>
+                <w:szCs w:val="20"/>
+                <w:lang w:eastAsia="ko-KR"/>
+              </w:rPr>
+              <w:t xml:space="preserve"> </w:t>
+            </w:r>
+            <w:r>
+              <w:rPr>
+                <w:rFonts w:eastAsia="Malgun Gothic" w:hint="eastAsia"/>
+                <w:sz w:val="20"/>
+                <w:szCs w:val="20"/>
+                <w:lang w:eastAsia="ko-KR"/>
+              </w:rPr>
+              <w:t>리스트를</w:t>
+            </w:r>
+            <w:r>
+              <w:rPr>
+                <w:rFonts w:eastAsia="Malgun Gothic" w:hint="eastAsia"/>
+                <w:sz w:val="20"/>
+                <w:szCs w:val="20"/>
+                <w:lang w:eastAsia="ko-KR"/>
+              </w:rPr>
+              <w:t xml:space="preserve"> </w:t>
+            </w:r>
+            <w:r>
+              <w:rPr>
+                <w:rFonts w:eastAsia="Malgun Gothic" w:hint="eastAsia"/>
+                <w:sz w:val="20"/>
+                <w:szCs w:val="20"/>
+                <w:lang w:eastAsia="ko-KR"/>
+              </w:rPr>
+              <w:t>출력한다</w:t>
+            </w:r>
+          </w:p>
+        </w:tc>
+      </w:tr>
+      <w:tr>
+        <w:trPr>
+          <w:cnfStyle w:val="000000100000" w:firstRow="0" w:lastRow="0" w:firstColumn="0" w:lastColumn="0" w:oddVBand="0" w:evenVBand="0" w:oddHBand="1" w:evenHBand="0" w:firstRowFirstColumn="0" w:firstRowLastColumn="0" w:lastRowFirstColumn="0" w:lastRowLastColumn="0"/>
+          <w:trHeight w:val="479"/>
+        </w:trPr>
+        <w:tc>
+          <w:tcPr>
+            <w:cnfStyle w:val="001000000000" w:firstRow="0" w:lastRow="0" w:firstColumn="1" w:lastColumn="0" w:oddVBand="0" w:evenVBand="0" w:oddHBand="0" w:evenHBand="0" w:firstRowFirstColumn="0" w:firstRowLastColumn="0" w:lastRowFirstColumn="0" w:lastRowLastColumn="0"/>
+            <w:tcW w:w="8635" w:type="dxa"/>
+            <w:gridSpan w:val="2"/>
+          </w:tcPr>
+          <w:p>
+            <w:pPr>
+              <w:rPr>
+                <w:rFonts w:eastAsia="Malgun Gothic"/>
+                <w:b w:val="0"/>
+                <w:bCs w:val="0"/>
+                <w:sz w:val="20"/>
+                <w:szCs w:val="20"/>
+                <w:lang w:eastAsia="ko-KR"/>
+              </w:rPr>
+            </w:pPr>
+            <w:proofErr w:type="gramStart"/>
+            <w:r>
+              <w:rPr>
+                <w:rFonts w:eastAsia="Malgun Gothic" w:hint="eastAsia"/>
+                <w:sz w:val="20"/>
+                <w:szCs w:val="20"/>
+                <w:lang w:eastAsia="ko-KR"/>
+              </w:rPr>
+              <w:t>E</w:t>
+            </w:r>
+            <w:r>
+              <w:rPr>
+                <w:rFonts w:eastAsia="Malgun Gothic"/>
+                <w:sz w:val="20"/>
+                <w:szCs w:val="20"/>
+                <w:lang w:eastAsia="ko-KR"/>
+              </w:rPr>
+              <w:t>xtensions</w:t>
+            </w:r>
+            <w:r>
+              <w:rPr>
+                <w:rFonts w:eastAsia="Malgun Gothic" w:hint="eastAsia"/>
+                <w:sz w:val="20"/>
+                <w:szCs w:val="20"/>
+                <w:lang w:eastAsia="ko-KR"/>
+              </w:rPr>
+              <w:t xml:space="preserve">  X</w:t>
+            </w:r>
+            <w:proofErr w:type="gramEnd"/>
+          </w:p>
+        </w:tc>
+      </w:tr>
+    </w:tbl>
+    <w:p>
+      <w:pPr>
+        <w:rPr>
+          <w:rFonts w:ascii="Batang" w:eastAsia="Batang" w:hAnsi="Batang" w:cs="Batang"/>
+          <w:lang w:eastAsia="ko-KR"/>
+        </w:rPr>
+      </w:pPr>
+    </w:p>
+    <w:p>
+      <w:pPr>
+        <w:rPr>
+          <w:rFonts w:ascii="Batang" w:eastAsia="Batang" w:hAnsi="Batang" w:cs="Batang"/>
+          <w:lang w:eastAsia="ko-KR"/>
+        </w:rPr>
+      </w:pPr>
+    </w:p>
+    <w:p>
+      <w:pPr>
+        <w:rPr>
+          <w:rFonts w:ascii="Malgun Gothic" w:eastAsia="Malgun Gothic" w:hAnsi="Malgun Gothic" w:cs="Batang" w:hint="eastAsia"/>
+          <w:lang w:eastAsia="ko-KR"/>
+        </w:rPr>
+      </w:pPr>
+      <w:r>
+        <w:rPr>
+          <w:rFonts w:ascii="Malgun Gothic" w:eastAsia="Malgun Gothic" w:hAnsi="Malgun Gothic" w:cs="Batang"/>
+          <w:lang w:eastAsia="ko-KR"/>
+        </w:rPr>
+        <w:t>12.</w:t>
+      </w:r>
+      <w:r>
+        <w:rPr>
+          <w:rFonts w:ascii="Malgun Gothic" w:eastAsia="Malgun Gothic" w:hAnsi="Malgun Gothic" w:cs="Batang" w:hint="eastAsia"/>
+          <w:lang w:eastAsia="ko-KR"/>
+        </w:rPr>
+        <w:t xml:space="preserve">대여소 상세정보 조회 </w:t>
+      </w:r>
+      <w:r>
+        <w:rPr>
+          <w:rFonts w:ascii="Malgun Gothic" w:eastAsia="Malgun Gothic" w:hAnsi="Malgun Gothic" w:cs="Batang"/>
+          <w:lang w:eastAsia="ko-KR"/>
+        </w:rPr>
+        <w:t>(</w:t>
+      </w:r>
+      <w:r>
+        <w:rPr>
+          <w:rFonts w:ascii="Malgun Gothic" w:eastAsia="Malgun Gothic" w:hAnsi="Malgun Gothic" w:cs="Batang" w:hint="eastAsia"/>
+          <w:lang w:eastAsia="ko-KR"/>
+        </w:rPr>
+        <w:t xml:space="preserve">문자시스템 별개 </w:t>
+      </w:r>
+      <w:r>
+        <w:rPr>
+          <w:rFonts w:ascii="Malgun Gothic" w:eastAsia="Malgun Gothic" w:hAnsi="Malgun Gothic" w:cs="Batang"/>
+          <w:lang w:eastAsia="ko-KR"/>
+        </w:rPr>
+        <w:t>Column)</w:t>
+      </w:r>
+    </w:p>
+    <w:tbl>
+      <w:tblPr>
+        <w:tblStyle w:val="PlainTable1"/>
+        <w:tblW w:w="0" w:type="auto"/>
+        <w:tblInd w:w="-5" w:type="dxa"/>
+        <w:tblLook w:val="04A0" w:firstRow="1" w:lastRow="0" w:firstColumn="1" w:lastColumn="0" w:noHBand="0" w:noVBand="1"/>
+      </w:tblPr>
+      <w:tblGrid>
+        <w:gridCol w:w="3151"/>
+        <w:gridCol w:w="3237"/>
+        <w:gridCol w:w="2967"/>
+      </w:tblGrid>
+      <w:tr>
+        <w:trPr>
+          <w:cnfStyle w:val="100000000000" w:firstRow="1" w:lastRow="0" w:firstColumn="0" w:lastColumn="0" w:oddVBand="0" w:evenVBand="0" w:oddHBand="0" w:evenHBand="0" w:firstRowFirstColumn="0" w:firstRowLastColumn="0" w:lastRowFirstColumn="0" w:lastRowLastColumn="0"/>
+        </w:trPr>
+        <w:tc>
+          <w:tcPr>
+            <w:cnfStyle w:val="001000000000" w:firstRow="0" w:lastRow="0" w:firstColumn="1" w:lastColumn="0" w:oddVBand="0" w:evenVBand="0" w:oddHBand="0" w:evenHBand="0" w:firstRowFirstColumn="0" w:firstRowLastColumn="0" w:lastRowFirstColumn="0" w:lastRowLastColumn="0"/>
+            <w:tcW w:w="3151" w:type="dxa"/>
+          </w:tcPr>
+          <w:p>
+            <w:pPr>
+              <w:rPr>
+                <w:sz w:val="20"/>
+                <w:szCs w:val="20"/>
+                <w:lang w:eastAsia="ko-KR"/>
+              </w:rPr>
+            </w:pPr>
+            <w:r>
+              <w:rPr>
+                <w:rFonts w:eastAsia="Malgun Gothic" w:cs="Malgun Gothic"/>
+                <w:sz w:val="20"/>
+                <w:szCs w:val="20"/>
+                <w:lang w:eastAsia="ko-KR"/>
+              </w:rPr>
+              <w:t>Actor Action</w:t>
+            </w:r>
+          </w:p>
+        </w:tc>
+        <w:tc>
+          <w:tcPr>
+            <w:tcW w:w="3237" w:type="dxa"/>
+          </w:tcPr>
+          <w:p>
+            <w:pPr>
+              <w:cnfStyle w:val="100000000000" w:firstRow="1" w:lastRow="0" w:firstColumn="0" w:lastColumn="0" w:oddVBand="0" w:evenVBand="0" w:oddHBand="0" w:evenHBand="0" w:firstRowFirstColumn="0" w:firstRowLastColumn="0" w:lastRowFirstColumn="0" w:lastRowLastColumn="0"/>
+              <w:rPr>
+                <w:rFonts w:eastAsia="Malgun Gothic"/>
+                <w:b w:val="0"/>
+                <w:bCs w:val="0"/>
+                <w:sz w:val="20"/>
+                <w:szCs w:val="20"/>
+                <w:lang w:eastAsia="ko-KR"/>
+              </w:rPr>
+            </w:pPr>
+            <w:r>
+              <w:rPr>
+                <w:rFonts w:eastAsia="Malgun Gothic" w:hint="eastAsia"/>
+                <w:sz w:val="20"/>
+                <w:szCs w:val="20"/>
+                <w:lang w:eastAsia="ko-KR"/>
+              </w:rPr>
+              <w:t>S</w:t>
+            </w:r>
+            <w:r>
+              <w:rPr>
+                <w:rFonts w:eastAsia="Malgun Gothic"/>
+                <w:sz w:val="20"/>
+                <w:szCs w:val="20"/>
+                <w:lang w:eastAsia="ko-KR"/>
+              </w:rPr>
+              <w:t>ystem Response</w:t>
+            </w:r>
+          </w:p>
+        </w:tc>
+        <w:tc>
+          <w:tcPr>
+            <w:tcW w:w="2967" w:type="dxa"/>
+          </w:tcPr>
+          <w:p>
+            <w:pPr>
+              <w:cnfStyle w:val="100000000000" w:firstRow="1" w:lastRow="0" w:firstColumn="0" w:lastColumn="0" w:oddVBand="0" w:evenVBand="0" w:oddHBand="0" w:evenHBand="0" w:firstRowFirstColumn="0" w:firstRowLastColumn="0" w:lastRowFirstColumn="0" w:lastRowLastColumn="0"/>
+              <w:rPr>
+                <w:rFonts w:eastAsia="Malgun Gothic" w:hint="eastAsia"/>
+                <w:sz w:val="20"/>
+                <w:szCs w:val="20"/>
+                <w:lang w:eastAsia="ko-KR"/>
+              </w:rPr>
+            </w:pPr>
+          </w:p>
+        </w:tc>
+      </w:tr>
+      <w:tr>
+        <w:trPr>
+          <w:cnfStyle w:val="000000100000" w:firstRow="0" w:lastRow="0" w:firstColumn="0" w:lastColumn="0" w:oddVBand="0" w:evenVBand="0" w:oddHBand="1" w:evenHBand="0" w:firstRowFirstColumn="0" w:firstRowLastColumn="0" w:lastRowFirstColumn="0" w:lastRowLastColumn="0"/>
+        </w:trPr>
+        <w:tc>
+          <w:tcPr>
+            <w:cnfStyle w:val="001000000000" w:firstRow="0" w:lastRow="0" w:firstColumn="1" w:lastColumn="0" w:oddVBand="0" w:evenVBand="0" w:oddHBand="0" w:evenHBand="0" w:firstRowFirstColumn="0" w:firstRowLastColumn="0" w:lastRowFirstColumn="0" w:lastRowLastColumn="0"/>
+            <w:tcW w:w="3151" w:type="dxa"/>
+          </w:tcPr>
+          <w:p>
+            <w:pPr>
+              <w:rPr>
+                <w:rFonts w:eastAsia="Malgun Gothic" w:hint="eastAsia"/>
+                <w:b w:val="0"/>
+                <w:bCs w:val="0"/>
+                <w:sz w:val="20"/>
+                <w:szCs w:val="20"/>
+                <w:lang w:eastAsia="ko-KR"/>
+              </w:rPr>
+            </w:pPr>
+            <w:r>
+              <w:rPr>
+                <w:rFonts w:eastAsia="Malgun Gothic" w:hint="eastAsia"/>
+                <w:b w:val="0"/>
+                <w:bCs w:val="0"/>
+                <w:sz w:val="20"/>
+                <w:szCs w:val="20"/>
+                <w:lang w:eastAsia="ko-KR"/>
+              </w:rPr>
+              <w:t>1</w:t>
+            </w:r>
+            <w:r>
+              <w:rPr>
+                <w:rFonts w:eastAsia="Malgun Gothic"/>
+                <w:b w:val="0"/>
+                <w:bCs w:val="0"/>
+                <w:sz w:val="20"/>
+                <w:szCs w:val="20"/>
+                <w:lang w:eastAsia="ko-KR"/>
+              </w:rPr>
+              <w:t>.</w:t>
+            </w:r>
+            <w:r>
+              <w:rPr>
+                <w:rFonts w:eastAsia="Malgun Gothic"/>
+                <w:b w:val="0"/>
+                <w:bCs w:val="0"/>
+                <w:sz w:val="20"/>
+                <w:szCs w:val="20"/>
+                <w:lang w:eastAsia="ko-KR"/>
+              </w:rPr>
+              <w:t xml:space="preserve"> </w:t>
+            </w:r>
+            <w:r>
+              <w:rPr>
+                <w:rFonts w:eastAsia="Malgun Gothic" w:hint="eastAsia"/>
+                <w:b w:val="0"/>
+                <w:bCs w:val="0"/>
+                <w:sz w:val="20"/>
+                <w:szCs w:val="20"/>
+                <w:lang w:eastAsia="ko-KR"/>
+              </w:rPr>
+              <w:t>없음</w:t>
+            </w:r>
+          </w:p>
+        </w:tc>
+        <w:tc>
+          <w:tcPr>
+            <w:tcW w:w="3237" w:type="dxa"/>
+          </w:tcPr>
+          <w:p>
+            <w:pPr>
+              <w:cnfStyle w:val="000000100000" w:firstRow="0" w:lastRow="0" w:firstColumn="0" w:lastColumn="0" w:oddVBand="0" w:evenVBand="0" w:oddHBand="1" w:evenHBand="0" w:firstRowFirstColumn="0" w:firstRowLastColumn="0" w:lastRowFirstColumn="0" w:lastRowLastColumn="0"/>
+              <w:rPr>
+                <w:rFonts w:eastAsia="Malgun Gothic" w:hint="eastAsia"/>
+                <w:sz w:val="20"/>
+                <w:szCs w:val="20"/>
+                <w:lang w:eastAsia="ko-KR"/>
+              </w:rPr>
+            </w:pPr>
+            <w:r>
+              <w:rPr>
+                <w:rFonts w:eastAsia="Malgun Gothic"/>
+                <w:sz w:val="20"/>
+                <w:szCs w:val="20"/>
+                <w:lang w:eastAsia="ko-KR"/>
+              </w:rPr>
+              <w:t xml:space="preserve">2. </w:t>
+            </w:r>
+            <w:r>
+              <w:rPr>
+                <w:rFonts w:eastAsia="Malgun Gothic" w:hint="eastAsia"/>
+                <w:sz w:val="20"/>
+                <w:szCs w:val="20"/>
+                <w:lang w:eastAsia="ko-KR"/>
+              </w:rPr>
+              <w:t>시스템이</w:t>
+            </w:r>
+            <w:r>
+              <w:rPr>
+                <w:rFonts w:eastAsia="Malgun Gothic" w:hint="eastAsia"/>
+                <w:sz w:val="20"/>
+                <w:szCs w:val="20"/>
+                <w:lang w:eastAsia="ko-KR"/>
+              </w:rPr>
+              <w:t xml:space="preserve"> </w:t>
+            </w:r>
+            <w:r>
+              <w:rPr>
+                <w:rFonts w:eastAsia="Malgun Gothic" w:hint="eastAsia"/>
+                <w:sz w:val="20"/>
+                <w:szCs w:val="20"/>
+                <w:lang w:eastAsia="ko-KR"/>
+              </w:rPr>
+              <w:t>대여소</w:t>
+            </w:r>
+            <w:r>
+              <w:rPr>
+                <w:rFonts w:eastAsia="Malgun Gothic" w:hint="eastAsia"/>
+                <w:sz w:val="20"/>
+                <w:szCs w:val="20"/>
+                <w:lang w:eastAsia="ko-KR"/>
+              </w:rPr>
+              <w:t xml:space="preserve"> </w:t>
+            </w:r>
+            <w:r>
+              <w:rPr>
+                <w:rFonts w:eastAsia="Malgun Gothic" w:hint="eastAsia"/>
+                <w:sz w:val="20"/>
+                <w:szCs w:val="20"/>
+                <w:lang w:eastAsia="ko-KR"/>
+              </w:rPr>
+              <w:t>검색</w:t>
+            </w:r>
+            <w:r>
+              <w:rPr>
+                <w:rFonts w:eastAsia="Malgun Gothic" w:hint="eastAsia"/>
+                <w:sz w:val="20"/>
+                <w:szCs w:val="20"/>
+                <w:lang w:eastAsia="ko-KR"/>
+              </w:rPr>
+              <w:t xml:space="preserve"> </w:t>
+            </w:r>
+            <w:r>
+              <w:rPr>
+                <w:rFonts w:eastAsia="Malgun Gothic" w:hint="eastAsia"/>
+                <w:sz w:val="20"/>
+                <w:szCs w:val="20"/>
+                <w:lang w:eastAsia="ko-KR"/>
+              </w:rPr>
+              <w:t>결과의</w:t>
+            </w:r>
+            <w:r>
+              <w:rPr>
+                <w:rFonts w:eastAsia="Malgun Gothic" w:hint="eastAsia"/>
+                <w:sz w:val="20"/>
+                <w:szCs w:val="20"/>
+                <w:lang w:eastAsia="ko-KR"/>
+              </w:rPr>
+              <w:t xml:space="preserve"> </w:t>
+            </w:r>
+            <w:r>
+              <w:rPr>
+                <w:rFonts w:eastAsia="Malgun Gothic" w:hint="eastAsia"/>
+                <w:sz w:val="20"/>
+                <w:szCs w:val="20"/>
+                <w:lang w:eastAsia="ko-KR"/>
+              </w:rPr>
+              <w:t>대여소</w:t>
+            </w:r>
+            <w:r>
+              <w:rPr>
+                <w:rFonts w:eastAsia="Malgun Gothic" w:hint="eastAsia"/>
+                <w:sz w:val="20"/>
+                <w:szCs w:val="20"/>
+                <w:lang w:eastAsia="ko-KR"/>
+              </w:rPr>
+              <w:t xml:space="preserve"> </w:t>
+            </w:r>
+            <w:r>
+              <w:rPr>
+                <w:rFonts w:eastAsia="Malgun Gothic" w:hint="eastAsia"/>
+                <w:sz w:val="20"/>
+                <w:szCs w:val="20"/>
+                <w:lang w:eastAsia="ko-KR"/>
+              </w:rPr>
+              <w:t>리스트를</w:t>
+            </w:r>
+            <w:r>
+              <w:rPr>
+                <w:rFonts w:eastAsia="Malgun Gothic" w:hint="eastAsia"/>
+                <w:sz w:val="20"/>
+                <w:szCs w:val="20"/>
+                <w:lang w:eastAsia="ko-KR"/>
+              </w:rPr>
+              <w:t xml:space="preserve"> </w:t>
+            </w:r>
+            <w:r>
+              <w:rPr>
+                <w:rFonts w:eastAsia="Malgun Gothic" w:hint="eastAsia"/>
+                <w:sz w:val="20"/>
+                <w:szCs w:val="20"/>
+                <w:lang w:eastAsia="ko-KR"/>
+              </w:rPr>
+              <w:t>출력</w:t>
+            </w:r>
+          </w:p>
+        </w:tc>
+        <w:tc>
+          <w:tcPr>
+            <w:tcW w:w="2967" w:type="dxa"/>
+          </w:tcPr>
+          <w:p>
+            <w:pPr>
+              <w:cnfStyle w:val="000000100000" w:firstRow="0" w:lastRow="0" w:firstColumn="0" w:lastColumn="0" w:oddVBand="0" w:evenVBand="0" w:oddHBand="1" w:evenHBand="0" w:firstRowFirstColumn="0" w:firstRowLastColumn="0" w:lastRowFirstColumn="0" w:lastRowLastColumn="0"/>
+              <w:rPr>
+                <w:rFonts w:eastAsia="Malgun Gothic"/>
+                <w:sz w:val="20"/>
+                <w:szCs w:val="20"/>
+                <w:lang w:eastAsia="ko-KR"/>
+              </w:rPr>
+            </w:pPr>
+          </w:p>
+        </w:tc>
+      </w:tr>
+      <w:tr>
+        <w:tc>
+          <w:tcPr>
+            <w:cnfStyle w:val="001000000000" w:firstRow="0" w:lastRow="0" w:firstColumn="1" w:lastColumn="0" w:oddVBand="0" w:evenVBand="0" w:oddHBand="0" w:evenHBand="0" w:firstRowFirstColumn="0" w:firstRowLastColumn="0" w:lastRowFirstColumn="0" w:lastRowLastColumn="0"/>
+            <w:tcW w:w="3151" w:type="dxa"/>
+          </w:tcPr>
+          <w:p>
+            <w:pPr>
+              <w:rPr>
+                <w:rFonts w:eastAsia="Malgun Gothic" w:hint="eastAsia"/>
+                <w:b w:val="0"/>
+                <w:bCs w:val="0"/>
+                <w:sz w:val="20"/>
+                <w:szCs w:val="20"/>
+                <w:lang w:eastAsia="ko-KR"/>
+              </w:rPr>
+            </w:pPr>
+            <w:r>
+              <w:rPr>
+                <w:rFonts w:eastAsia="Malgun Gothic"/>
+                <w:b w:val="0"/>
+                <w:bCs w:val="0"/>
+                <w:sz w:val="20"/>
+                <w:szCs w:val="20"/>
+                <w:lang w:eastAsia="ko-KR"/>
+              </w:rPr>
+              <w:t>3.</w:t>
+            </w:r>
+            <w:r>
+              <w:rPr>
+                <w:rFonts w:eastAsia="Malgun Gothic" w:hint="eastAsia"/>
+                <w:b w:val="0"/>
+                <w:bCs w:val="0"/>
+                <w:sz w:val="20"/>
+                <w:szCs w:val="20"/>
+                <w:lang w:eastAsia="ko-KR"/>
+              </w:rPr>
+              <w:t>회원이</w:t>
+            </w:r>
+            <w:r>
+              <w:rPr>
+                <w:rFonts w:eastAsia="Malgun Gothic" w:hint="eastAsia"/>
+                <w:b w:val="0"/>
+                <w:bCs w:val="0"/>
+                <w:sz w:val="20"/>
+                <w:szCs w:val="20"/>
+                <w:lang w:eastAsia="ko-KR"/>
+              </w:rPr>
+              <w:t xml:space="preserve"> </w:t>
+            </w:r>
+            <w:r>
+              <w:rPr>
+                <w:rFonts w:eastAsia="Malgun Gothic" w:hint="eastAsia"/>
+                <w:b w:val="0"/>
+                <w:bCs w:val="0"/>
+                <w:sz w:val="20"/>
+                <w:szCs w:val="20"/>
+                <w:lang w:eastAsia="ko-KR"/>
+              </w:rPr>
+              <w:t>대여소</w:t>
+            </w:r>
+            <w:r>
+              <w:rPr>
+                <w:rFonts w:eastAsia="Malgun Gothic" w:hint="eastAsia"/>
+                <w:b w:val="0"/>
+                <w:bCs w:val="0"/>
+                <w:sz w:val="20"/>
+                <w:szCs w:val="20"/>
+                <w:lang w:eastAsia="ko-KR"/>
+              </w:rPr>
+              <w:t xml:space="preserve"> </w:t>
+            </w:r>
+            <w:r>
+              <w:rPr>
+                <w:rFonts w:eastAsia="Malgun Gothic" w:hint="eastAsia"/>
+                <w:b w:val="0"/>
+                <w:bCs w:val="0"/>
+                <w:sz w:val="20"/>
+                <w:szCs w:val="20"/>
+                <w:lang w:eastAsia="ko-KR"/>
+              </w:rPr>
+              <w:t>리스트에서</w:t>
+            </w:r>
+            <w:r>
+              <w:rPr>
+                <w:rFonts w:eastAsia="Malgun Gothic" w:hint="eastAsia"/>
+                <w:b w:val="0"/>
+                <w:bCs w:val="0"/>
+                <w:sz w:val="20"/>
+                <w:szCs w:val="20"/>
+                <w:lang w:eastAsia="ko-KR"/>
+              </w:rPr>
+              <w:t xml:space="preserve"> </w:t>
+            </w:r>
+            <w:r>
+              <w:rPr>
+                <w:rFonts w:eastAsia="Malgun Gothic" w:hint="eastAsia"/>
+                <w:b w:val="0"/>
+                <w:bCs w:val="0"/>
+                <w:sz w:val="20"/>
+                <w:szCs w:val="20"/>
+                <w:lang w:eastAsia="ko-KR"/>
+              </w:rPr>
+              <w:t>특정</w:t>
+            </w:r>
+            <w:r>
+              <w:rPr>
+                <w:rFonts w:eastAsia="Malgun Gothic" w:hint="eastAsia"/>
+                <w:b w:val="0"/>
+                <w:bCs w:val="0"/>
+                <w:sz w:val="20"/>
+                <w:szCs w:val="20"/>
+                <w:lang w:eastAsia="ko-KR"/>
+              </w:rPr>
+              <w:t xml:space="preserve"> </w:t>
+            </w:r>
+            <w:r>
+              <w:rPr>
+                <w:rFonts w:eastAsia="Malgun Gothic" w:hint="eastAsia"/>
+                <w:b w:val="0"/>
+                <w:bCs w:val="0"/>
+                <w:sz w:val="20"/>
+                <w:szCs w:val="20"/>
+                <w:lang w:eastAsia="ko-KR"/>
+              </w:rPr>
+              <w:t>대여소를</w:t>
+            </w:r>
+            <w:r>
+              <w:rPr>
+                <w:rFonts w:eastAsia="Malgun Gothic" w:hint="eastAsia"/>
+                <w:b w:val="0"/>
+                <w:bCs w:val="0"/>
+                <w:sz w:val="20"/>
+                <w:szCs w:val="20"/>
+                <w:lang w:eastAsia="ko-KR"/>
+              </w:rPr>
+              <w:t xml:space="preserve"> </w:t>
+            </w:r>
+            <w:r>
+              <w:rPr>
+                <w:rFonts w:eastAsia="Malgun Gothic" w:hint="eastAsia"/>
+                <w:b w:val="0"/>
+                <w:bCs w:val="0"/>
+                <w:sz w:val="20"/>
+                <w:szCs w:val="20"/>
+                <w:lang w:eastAsia="ko-KR"/>
+              </w:rPr>
+              <w:t>선택한다</w:t>
+            </w:r>
+          </w:p>
+        </w:tc>
+        <w:tc>
+          <w:tcPr>
+            <w:tcW w:w="3237" w:type="dxa"/>
+          </w:tcPr>
+          <w:p>
+            <w:pPr>
+              <w:tabs>
+                <w:tab w:val="left" w:pos="930"/>
+              </w:tabs>
+              <w:cnfStyle w:val="000000000000" w:firstRow="0" w:lastRow="0" w:firstColumn="0" w:lastColumn="0" w:oddVBand="0" w:evenVBand="0" w:oddHBand="0" w:evenHBand="0" w:firstRowFirstColumn="0" w:firstRowLastColumn="0" w:lastRowFirstColumn="0" w:lastRowLastColumn="0"/>
+              <w:rPr>
+                <w:rFonts w:eastAsia="Malgun Gothic" w:hint="eastAsia"/>
+                <w:sz w:val="20"/>
+                <w:szCs w:val="20"/>
+                <w:lang w:eastAsia="ko-KR"/>
+              </w:rPr>
+            </w:pPr>
+            <w:r>
+              <w:rPr>
+                <w:rFonts w:eastAsia="Malgun Gothic" w:hint="eastAsia"/>
+                <w:sz w:val="20"/>
+                <w:szCs w:val="20"/>
+                <w:lang w:eastAsia="ko-KR"/>
+              </w:rPr>
+              <w:t>4</w:t>
+            </w:r>
+            <w:r>
+              <w:rPr>
+                <w:rFonts w:eastAsia="Malgun Gothic"/>
+                <w:sz w:val="20"/>
+                <w:szCs w:val="20"/>
+                <w:lang w:eastAsia="ko-KR"/>
+              </w:rPr>
+              <w:t xml:space="preserve">. </w:t>
+            </w:r>
+            <w:r>
+              <w:rPr>
+                <w:rFonts w:eastAsia="Malgun Gothic" w:hint="eastAsia"/>
+                <w:sz w:val="20"/>
+                <w:szCs w:val="20"/>
+                <w:lang w:eastAsia="ko-KR"/>
+              </w:rPr>
+              <w:t xml:space="preserve"> </w:t>
+            </w:r>
+            <w:r>
+              <w:rPr>
+                <w:rFonts w:eastAsia="Malgun Gothic"/>
+                <w:sz w:val="20"/>
+                <w:szCs w:val="20"/>
+                <w:lang w:eastAsia="ko-KR"/>
+              </w:rPr>
+              <w:t>시스템이</w:t>
+            </w:r>
+            <w:r>
+              <w:rPr>
+                <w:rFonts w:eastAsia="Malgun Gothic"/>
+                <w:sz w:val="20"/>
+                <w:szCs w:val="20"/>
+                <w:lang w:eastAsia="ko-KR"/>
+              </w:rPr>
+              <w:t xml:space="preserve"> </w:t>
+            </w:r>
+            <w:r>
+              <w:rPr>
+                <w:rFonts w:eastAsia="Malgun Gothic"/>
+                <w:sz w:val="20"/>
+                <w:szCs w:val="20"/>
+                <w:lang w:eastAsia="ko-KR"/>
+              </w:rPr>
+              <w:t>대여소</w:t>
+            </w:r>
+            <w:r>
+              <w:rPr>
+                <w:rFonts w:eastAsia="Malgun Gothic"/>
+                <w:sz w:val="20"/>
+                <w:szCs w:val="20"/>
+                <w:lang w:eastAsia="ko-KR"/>
+              </w:rPr>
+              <w:t xml:space="preserve"> </w:t>
+            </w:r>
+            <w:r>
+              <w:rPr>
+                <w:rFonts w:eastAsia="Malgun Gothic"/>
+                <w:sz w:val="20"/>
+                <w:szCs w:val="20"/>
+                <w:lang w:eastAsia="ko-KR"/>
+              </w:rPr>
+              <w:t>상세정보를</w:t>
+            </w:r>
+            <w:r>
+              <w:rPr>
+                <w:rFonts w:eastAsia="Malgun Gothic"/>
+                <w:sz w:val="20"/>
+                <w:szCs w:val="20"/>
+                <w:lang w:eastAsia="ko-KR"/>
+              </w:rPr>
+              <w:t xml:space="preserve"> </w:t>
+            </w:r>
+            <w:r>
+              <w:rPr>
+                <w:rFonts w:eastAsia="Malgun Gothic"/>
+                <w:sz w:val="20"/>
+                <w:szCs w:val="20"/>
+                <w:lang w:eastAsia="ko-KR"/>
+              </w:rPr>
+              <w:t>출력한다</w:t>
+            </w:r>
+            <w:r>
+              <w:rPr>
+                <w:rFonts w:eastAsia="Malgun Gothic"/>
+                <w:sz w:val="20"/>
+                <w:szCs w:val="20"/>
+                <w:lang w:eastAsia="ko-KR"/>
+              </w:rPr>
+              <w:t>. (</w:t>
+            </w:r>
+            <w:r>
+              <w:rPr>
+                <w:rFonts w:eastAsia="Malgun Gothic"/>
+                <w:sz w:val="20"/>
+                <w:szCs w:val="20"/>
+                <w:lang w:eastAsia="ko-KR"/>
+              </w:rPr>
+              <w:t>대여소</w:t>
+            </w:r>
+            <w:r>
+              <w:rPr>
+                <w:rFonts w:eastAsia="Malgun Gothic"/>
+                <w:sz w:val="20"/>
+                <w:szCs w:val="20"/>
+                <w:lang w:eastAsia="ko-KR"/>
+              </w:rPr>
+              <w:t xml:space="preserve"> </w:t>
+            </w:r>
+            <w:r>
+              <w:rPr>
+                <w:rFonts w:eastAsia="Malgun Gothic"/>
+                <w:sz w:val="20"/>
+                <w:szCs w:val="20"/>
+                <w:lang w:eastAsia="ko-KR"/>
+              </w:rPr>
+              <w:t>이름</w:t>
+            </w:r>
+            <w:r>
+              <w:rPr>
+                <w:rFonts w:eastAsia="Malgun Gothic"/>
+                <w:sz w:val="20"/>
+                <w:szCs w:val="20"/>
+                <w:lang w:eastAsia="ko-KR"/>
+              </w:rPr>
+              <w:t xml:space="preserve">, </w:t>
+            </w:r>
+            <w:r>
+              <w:rPr>
+                <w:rFonts w:eastAsia="Malgun Gothic"/>
+                <w:sz w:val="20"/>
+                <w:szCs w:val="20"/>
+                <w:lang w:eastAsia="ko-KR"/>
+              </w:rPr>
+              <w:t>위치</w:t>
+            </w:r>
+            <w:r>
+              <w:rPr>
+                <w:rFonts w:eastAsia="Malgun Gothic"/>
+                <w:sz w:val="20"/>
+                <w:szCs w:val="20"/>
+                <w:lang w:eastAsia="ko-KR"/>
+              </w:rPr>
+              <w:t xml:space="preserve">, </w:t>
+            </w:r>
+            <w:r>
+              <w:rPr>
+                <w:rFonts w:eastAsia="Malgun Gothic"/>
+                <w:sz w:val="20"/>
+                <w:szCs w:val="20"/>
+                <w:lang w:eastAsia="ko-KR"/>
+              </w:rPr>
+              <w:t>사용</w:t>
+            </w:r>
+            <w:r>
+              <w:rPr>
+                <w:rFonts w:eastAsia="Malgun Gothic"/>
+                <w:sz w:val="20"/>
+                <w:szCs w:val="20"/>
+                <w:lang w:eastAsia="ko-KR"/>
+              </w:rPr>
+              <w:t xml:space="preserve"> </w:t>
+            </w:r>
+            <w:r>
+              <w:rPr>
+                <w:rFonts w:eastAsia="Malgun Gothic"/>
+                <w:sz w:val="20"/>
+                <w:szCs w:val="20"/>
+                <w:lang w:eastAsia="ko-KR"/>
+              </w:rPr>
+              <w:t>가능한</w:t>
+            </w:r>
+            <w:r>
+              <w:rPr>
+                <w:rFonts w:eastAsia="Malgun Gothic"/>
+                <w:sz w:val="20"/>
+                <w:szCs w:val="20"/>
+                <w:lang w:eastAsia="ko-KR"/>
+              </w:rPr>
+              <w:t xml:space="preserve"> </w:t>
+            </w:r>
+            <w:r>
+              <w:rPr>
+                <w:rFonts w:eastAsia="Malgun Gothic"/>
+                <w:sz w:val="20"/>
+                <w:szCs w:val="20"/>
+                <w:lang w:eastAsia="ko-KR"/>
+              </w:rPr>
+              <w:t>자전거</w:t>
+            </w:r>
+            <w:r>
+              <w:rPr>
+                <w:rFonts w:eastAsia="Malgun Gothic"/>
+                <w:sz w:val="20"/>
+                <w:szCs w:val="20"/>
+                <w:lang w:eastAsia="ko-KR"/>
+              </w:rPr>
+              <w:t xml:space="preserve"> </w:t>
+            </w:r>
+            <w:r>
+              <w:rPr>
+                <w:rFonts w:eastAsia="Malgun Gothic"/>
+                <w:sz w:val="20"/>
+                <w:szCs w:val="20"/>
+                <w:lang w:eastAsia="ko-KR"/>
+              </w:rPr>
+              <w:t>목록</w:t>
+            </w:r>
+            <w:r>
+              <w:rPr>
+                <w:rFonts w:eastAsia="Malgun Gothic"/>
+                <w:sz w:val="20"/>
+                <w:szCs w:val="20"/>
+                <w:lang w:eastAsia="ko-KR"/>
+              </w:rPr>
+              <w:t xml:space="preserve"> </w:t>
+            </w:r>
+            <w:r>
+              <w:rPr>
+                <w:rFonts w:eastAsia="Malgun Gothic"/>
+                <w:sz w:val="20"/>
+                <w:szCs w:val="20"/>
+                <w:lang w:eastAsia="ko-KR"/>
+              </w:rPr>
+              <w:t>포함</w:t>
+            </w:r>
+            <w:r>
+              <w:rPr>
+                <w:rFonts w:eastAsia="Malgun Gothic"/>
+                <w:sz w:val="20"/>
+                <w:szCs w:val="20"/>
+                <w:lang w:eastAsia="ko-KR"/>
+              </w:rPr>
+              <w:t>)</w:t>
+            </w:r>
+          </w:p>
+        </w:tc>
+        <w:tc>
+          <w:tcPr>
+            <w:tcW w:w="2967" w:type="dxa"/>
+          </w:tcPr>
+          <w:p>
+            <w:pPr>
+              <w:tabs>
+                <w:tab w:val="left" w:pos="930"/>
+              </w:tabs>
+              <w:cnfStyle w:val="000000000000" w:firstRow="0" w:lastRow="0" w:firstColumn="0" w:lastColumn="0" w:oddVBand="0" w:evenVBand="0" w:oddHBand="0" w:evenHBand="0" w:firstRowFirstColumn="0" w:firstRowLastColumn="0" w:lastRowFirstColumn="0" w:lastRowLastColumn="0"/>
+              <w:rPr>
+                <w:rFonts w:eastAsia="Malgun Gothic" w:hint="eastAsia"/>
+                <w:sz w:val="20"/>
+                <w:szCs w:val="20"/>
+                <w:lang w:eastAsia="ko-KR"/>
+              </w:rPr>
+            </w:pPr>
+          </w:p>
+        </w:tc>
+      </w:tr>
+      <w:tr>
+        <w:trPr>
+          <w:cnfStyle w:val="000000100000" w:firstRow="0" w:lastRow="0" w:firstColumn="0" w:lastColumn="0" w:oddVBand="0" w:evenVBand="0" w:oddHBand="1" w:evenHBand="0" w:firstRowFirstColumn="0" w:firstRowLastColumn="0" w:lastRowFirstColumn="0" w:lastRowLastColumn="0"/>
+          <w:trHeight w:val="479"/>
+        </w:trPr>
+        <w:tc>
+          <w:tcPr>
+            <w:cnfStyle w:val="001000000000" w:firstRow="0" w:lastRow="0" w:firstColumn="1" w:lastColumn="0" w:oddVBand="0" w:evenVBand="0" w:oddHBand="0" w:evenHBand="0" w:firstRowFirstColumn="0" w:firstRowLastColumn="0" w:lastRowFirstColumn="0" w:lastRowLastColumn="0"/>
+            <w:tcW w:w="6388" w:type="dxa"/>
+            <w:gridSpan w:val="2"/>
+          </w:tcPr>
+          <w:p>
+            <w:pPr>
+              <w:rPr>
+                <w:rFonts w:eastAsia="Malgun Gothic"/>
+                <w:b w:val="0"/>
+                <w:bCs w:val="0"/>
+                <w:sz w:val="20"/>
+                <w:szCs w:val="20"/>
+                <w:lang w:eastAsia="ko-KR"/>
+              </w:rPr>
+            </w:pPr>
+            <w:proofErr w:type="gramStart"/>
+            <w:r>
+              <w:rPr>
+                <w:rFonts w:eastAsia="Malgun Gothic" w:hint="eastAsia"/>
+                <w:sz w:val="20"/>
+                <w:szCs w:val="20"/>
+                <w:lang w:eastAsia="ko-KR"/>
+              </w:rPr>
+              <w:t>E</w:t>
+            </w:r>
+            <w:r>
+              <w:rPr>
+                <w:rFonts w:eastAsia="Malgun Gothic"/>
+                <w:sz w:val="20"/>
+                <w:szCs w:val="20"/>
+                <w:lang w:eastAsia="ko-KR"/>
+              </w:rPr>
+              <w:t>xtensions</w:t>
+            </w:r>
+            <w:r>
+              <w:rPr>
+                <w:rFonts w:eastAsia="Malgun Gothic" w:hint="eastAsia"/>
+                <w:sz w:val="20"/>
+                <w:szCs w:val="20"/>
+                <w:lang w:eastAsia="ko-KR"/>
+              </w:rPr>
+              <w:t xml:space="preserve">  X</w:t>
+            </w:r>
+            <w:proofErr w:type="gramEnd"/>
+          </w:p>
+        </w:tc>
+        <w:tc>
+          <w:tcPr>
+            <w:tcW w:w="2967" w:type="dxa"/>
+          </w:tcPr>
+          <w:p>
+            <w:pPr>
+              <w:cnfStyle w:val="000000100000" w:firstRow="0" w:lastRow="0" w:firstColumn="0" w:lastColumn="0" w:oddVBand="0" w:evenVBand="0" w:oddHBand="1" w:evenHBand="0" w:firstRowFirstColumn="0" w:firstRowLastColumn="0" w:lastRowFirstColumn="0" w:lastRowLastColumn="0"/>
+              <w:rPr>
+                <w:rFonts w:eastAsia="Malgun Gothic" w:hint="eastAsia"/>
+                <w:sz w:val="20"/>
+                <w:szCs w:val="20"/>
+                <w:lang w:eastAsia="ko-KR"/>
+              </w:rPr>
+            </w:pPr>
+          </w:p>
+        </w:tc>
+      </w:tr>
+    </w:tbl>
+    <w:p>
+      <w:pPr>
+        <w:rPr>
+          <w:rFonts w:ascii="Malgun Gothic" w:eastAsia="Malgun Gothic" w:hAnsi="Malgun Gothic" w:cs="Batang" w:hint="eastAsia"/>
           <w:lang w:eastAsia="ko-KR"/>
         </w:rPr>
       </w:pPr>
@@ -7802,7 +9527,7 @@
     <w:lsdException w:name="Table Web 2" w:semiHidden="1" w:unhideWhenUsed="1"/>
     <w:lsdException w:name="Table Web 3" w:semiHidden="1" w:unhideWhenUsed="1"/>
     <w:lsdException w:name="Balloon Text" w:semiHidden="1" w:unhideWhenUsed="1"/>
-    <w:lsdException w:name="Table Grid" w:uiPriority="39"/>
+    <w:lsdException w:name="Table Grid" w:uiPriority="59"/>
     <w:lsdException w:name="Table Theme" w:semiHidden="1" w:unhideWhenUsed="1"/>
     <w:lsdException w:name="Placeholder Text" w:semiHidden="1"/>
     <w:lsdException w:name="No Spacing" w:uiPriority="1" w:qFormat="1"/>
@@ -8040,7 +9765,6 @@
   <w:style w:type="character" w:default="1" w:styleId="DefaultParagraphFont">
     <w:name w:val="Default Paragraph Font"/>
     <w:uiPriority w:val="1"/>
-    <w:semiHidden/>
     <w:unhideWhenUsed/>
   </w:style>
   <w:style w:type="table" w:default="1" w:styleId="TableNormal">
@@ -8142,6 +9866,31 @@
       <w:ind w:left="720"/>
       <w:contextualSpacing/>
     </w:pPr>
+  </w:style>
+  <w:style w:type="table" w:styleId="TableGrid">
+    <w:name w:val="Table Grid"/>
+    <w:basedOn w:val="TableNormal"/>
+    <w:uiPriority w:val="59"/>
+    <w:rsid w:val="003D7270"/>
+    <w:pPr>
+      <w:jc w:val="both"/>
+    </w:pPr>
+    <w:rPr>
+      <w:kern w:val="2"/>
+      <w:sz w:val="22"/>
+      <w:szCs w:val="22"/>
+      <w:lang w:val="en-US" w:eastAsia="ko-KR"/>
+    </w:rPr>
+    <w:tblPr>
+      <w:tblBorders>
+        <w:top w:val="single" w:sz="4" w:space="0" w:color="000000" w:themeColor="text1"/>
+        <w:left w:val="single" w:sz="4" w:space="0" w:color="000000" w:themeColor="text1"/>
+        <w:bottom w:val="single" w:sz="4" w:space="0" w:color="000000" w:themeColor="text1"/>
+        <w:right w:val="single" w:sz="4" w:space="0" w:color="000000" w:themeColor="text1"/>
+        <w:insideH w:val="single" w:sz="4" w:space="0" w:color="000000" w:themeColor="text1"/>
+        <w:insideV w:val="single" w:sz="4" w:space="0" w:color="000000" w:themeColor="text1"/>
+      </w:tblBorders>
+    </w:tblPr>
   </w:style>
 </w:styles>
 </file>

--- a/Use_Case_Description.docx
+++ b/Use_Case_Description.docx
@@ -7991,7 +7991,7 @@
           <w:p>
             <w:pPr>
               <w:rPr>
-                <w:rFonts w:eastAsia="Malgun Gothic" w:hint="eastAsia"/>
+                <w:rFonts w:eastAsia="Malgun Gothic"/>
                 <w:b w:val="0"/>
                 <w:bCs w:val="0"/>
                 <w:sz w:val="20"/>
@@ -8053,7 +8053,7 @@
             <w:pPr>
               <w:cnfStyle w:val="000000100000" w:firstRow="0" w:lastRow="0" w:firstColumn="0" w:lastColumn="0" w:oddVBand="0" w:evenVBand="0" w:oddHBand="1" w:evenHBand="0" w:firstRowFirstColumn="0" w:firstRowLastColumn="0" w:lastRowFirstColumn="0" w:lastRowLastColumn="0"/>
               <w:rPr>
-                <w:rFonts w:eastAsia="Malgun Gothic" w:hint="eastAsia"/>
+                <w:rFonts w:eastAsia="Malgun Gothic"/>
                 <w:sz w:val="20"/>
                 <w:szCs w:val="20"/>
                 <w:lang w:eastAsia="ko-KR"/>
@@ -8143,7 +8143,7 @@
           <w:p>
             <w:pPr>
               <w:rPr>
-                <w:rFonts w:eastAsia="Malgun Gothic" w:hint="eastAsia"/>
+                <w:rFonts w:eastAsia="Malgun Gothic"/>
                 <w:b w:val="0"/>
                 <w:bCs w:val="0"/>
                 <w:sz w:val="20"/>
@@ -8252,7 +8252,7 @@
               </w:tabs>
               <w:cnfStyle w:val="000000000000" w:firstRow="0" w:lastRow="0" w:firstColumn="0" w:lastColumn="0" w:oddVBand="0" w:evenVBand="0" w:oddHBand="0" w:evenHBand="0" w:firstRowFirstColumn="0" w:firstRowLastColumn="0" w:lastRowFirstColumn="0" w:lastRowLastColumn="0"/>
               <w:rPr>
-                <w:rFonts w:eastAsia="Malgun Gothic" w:hint="eastAsia"/>
+                <w:rFonts w:eastAsia="Malgun Gothic"/>
                 <w:sz w:val="20"/>
                 <w:szCs w:val="20"/>
                 <w:lang w:eastAsia="ko-KR"/>
@@ -8479,13 +8479,14 @@
     <w:p>
       <w:pPr>
         <w:rPr>
-          <w:rFonts w:ascii="Malgun Gothic" w:eastAsia="Malgun Gothic" w:hAnsi="Malgun Gothic" w:cs="Batang" w:hint="eastAsia"/>
+          <w:rFonts w:ascii="Malgun Gothic" w:eastAsia="Malgun Gothic" w:hAnsi="Malgun Gothic" w:cs="Batang"/>
           <w:lang w:eastAsia="ko-KR"/>
         </w:rPr>
       </w:pPr>
       <w:r>
         <w:rPr>
           <w:rFonts w:ascii="Malgun Gothic" w:eastAsia="Malgun Gothic" w:hAnsi="Malgun Gothic" w:cs="Batang"/>
+          <w:highlight w:val="yellow"/>
           <w:lang w:eastAsia="ko-KR"/>
         </w:rPr>
         <w:t>12.</w:t>
@@ -8493,6 +8494,7 @@
       <w:r>
         <w:rPr>
           <w:rFonts w:ascii="Malgun Gothic" w:eastAsia="Malgun Gothic" w:hAnsi="Malgun Gothic" w:cs="Batang" w:hint="eastAsia"/>
+          <w:highlight w:val="yellow"/>
           <w:lang w:eastAsia="ko-KR"/>
         </w:rPr>
         <w:t xml:space="preserve">대여소 상세정보 조회 </w:t>
@@ -8500,6 +8502,7 @@
       <w:r>
         <w:rPr>
           <w:rFonts w:ascii="Malgun Gothic" w:eastAsia="Malgun Gothic" w:hAnsi="Malgun Gothic" w:cs="Batang"/>
+          <w:highlight w:val="yellow"/>
           <w:lang w:eastAsia="ko-KR"/>
         </w:rPr>
         <w:t>(</w:t>
@@ -8507,6 +8510,7 @@
       <w:r>
         <w:rPr>
           <w:rFonts w:ascii="Malgun Gothic" w:eastAsia="Malgun Gothic" w:hAnsi="Malgun Gothic" w:cs="Batang" w:hint="eastAsia"/>
+          <w:highlight w:val="yellow"/>
           <w:lang w:eastAsia="ko-KR"/>
         </w:rPr>
         <w:t xml:space="preserve">문자시스템 별개 </w:t>
@@ -8514,6 +8518,7 @@
       <w:r>
         <w:rPr>
           <w:rFonts w:ascii="Malgun Gothic" w:eastAsia="Malgun Gothic" w:hAnsi="Malgun Gothic" w:cs="Batang"/>
+          <w:highlight w:val="yellow"/>
           <w:lang w:eastAsia="ko-KR"/>
         </w:rPr>
         <w:t>Column)</w:t>
@@ -8550,6 +8555,24 @@
             </w:pPr>
             <w:r>
               <w:rPr>
+                <w:rFonts w:eastAsia="Malgun Gothic" w:cs="Malgun Gothic" w:hint="eastAsia"/>
+                <w:sz w:val="20"/>
+                <w:szCs w:val="20"/>
+                <w:lang w:eastAsia="ko-KR"/>
+              </w:rPr>
+              <w:t>회원</w:t>
+            </w:r>
+            <w:r>
+              <w:rPr>
+                <w:rFonts w:eastAsia="Malgun Gothic" w:cs="Malgun Gothic" w:hint="eastAsia"/>
+                <w:sz w:val="20"/>
+                <w:szCs w:val="20"/>
+                <w:lang w:eastAsia="ko-KR"/>
+              </w:rPr>
+              <w:t>(</w:t>
+            </w:r>
+            <w:r>
+              <w:rPr>
                 <w:rFonts w:eastAsia="Malgun Gothic" w:cs="Malgun Gothic"/>
                 <w:sz w:val="20"/>
                 <w:szCs w:val="20"/>
@@ -8557,6 +8580,15 @@
               </w:rPr>
               <w:t>Actor Action</w:t>
             </w:r>
+            <w:r>
+              <w:rPr>
+                <w:rFonts w:eastAsia="Malgun Gothic" w:cs="Malgun Gothic"/>
+                <w:sz w:val="20"/>
+                <w:szCs w:val="20"/>
+                <w:lang w:eastAsia="ko-KR"/>
+              </w:rPr>
+              <w:t>)</w:t>
+            </w:r>
           </w:p>
         </w:tc>
         <w:tc>
@@ -8601,14 +8633,60 @@
           </w:tcPr>
           <w:p>
             <w:pPr>
+              <w:jc w:val="center"/>
               <w:cnfStyle w:val="100000000000" w:firstRow="1" w:lastRow="0" w:firstColumn="0" w:lastColumn="0" w:oddVBand="0" w:evenVBand="0" w:oddHBand="0" w:evenHBand="0" w:firstRowFirstColumn="0" w:firstRowLastColumn="0" w:lastRowFirstColumn="0" w:lastRowLastColumn="0"/>
               <w:rPr>
-                <w:rFonts w:eastAsia="Malgun Gothic" w:hint="eastAsia"/>
-                <w:sz w:val="20"/>
-                <w:szCs w:val="20"/>
-                <w:lang w:eastAsia="ko-KR"/>
-              </w:rPr>
-            </w:pPr>
+                <w:rFonts w:eastAsia="Malgun Gothic"/>
+                <w:sz w:val="20"/>
+                <w:szCs w:val="20"/>
+                <w:lang w:eastAsia="ko-KR"/>
+              </w:rPr>
+            </w:pPr>
+            <w:r>
+              <w:rPr>
+                <w:rFonts w:eastAsia="Malgun Gothic" w:hint="eastAsia"/>
+                <w:sz w:val="20"/>
+                <w:szCs w:val="20"/>
+                <w:lang w:eastAsia="ko-KR"/>
+              </w:rPr>
+              <w:t>문자</w:t>
+            </w:r>
+            <w:r>
+              <w:rPr>
+                <w:rFonts w:eastAsia="Malgun Gothic" w:hint="eastAsia"/>
+                <w:sz w:val="20"/>
+                <w:szCs w:val="20"/>
+                <w:lang w:eastAsia="ko-KR"/>
+              </w:rPr>
+              <w:t xml:space="preserve"> </w:t>
+            </w:r>
+            <w:r>
+              <w:rPr>
+                <w:rFonts w:eastAsia="Malgun Gothic" w:hint="eastAsia"/>
+                <w:sz w:val="20"/>
+                <w:szCs w:val="20"/>
+                <w:lang w:eastAsia="ko-KR"/>
+              </w:rPr>
+              <w:t>시스템</w:t>
+            </w:r>
+            <w:r>
+              <w:rPr>
+                <w:rFonts w:eastAsia="Malgun Gothic" w:hint="eastAsia"/>
+                <w:sz w:val="20"/>
+                <w:szCs w:val="20"/>
+                <w:lang w:eastAsia="ko-KR"/>
+              </w:rPr>
+              <w:t xml:space="preserve"> </w:t>
+            </w:r>
+            <w:r>
+              <w:rPr>
+                <w:rFonts w:eastAsia="Malgun Gothic"/>
+                <w:sz w:val="20"/>
+                <w:szCs w:val="20"/>
+                <w:lang w:eastAsia="ko-KR"/>
+              </w:rPr>
+              <w:t>(Actor Action)</w:t>
+            </w:r>
           </w:p>
         </w:tc>
       </w:tr>
@@ -8624,7 +8702,7 @@
           <w:p>
             <w:pPr>
               <w:rPr>
-                <w:rFonts w:eastAsia="Malgun Gothic" w:hint="eastAsia"/>
+                <w:rFonts w:eastAsia="Malgun Gothic"/>
                 <w:b w:val="0"/>
                 <w:bCs w:val="0"/>
                 <w:sz w:val="20"/>
@@ -8686,7 +8764,7 @@
             <w:pPr>
               <w:cnfStyle w:val="000000100000" w:firstRow="0" w:lastRow="0" w:firstColumn="0" w:lastColumn="0" w:oddVBand="0" w:evenVBand="0" w:oddHBand="1" w:evenHBand="0" w:firstRowFirstColumn="0" w:firstRowLastColumn="0" w:lastRowFirstColumn="0" w:lastRowLastColumn="0"/>
               <w:rPr>
-                <w:rFonts w:eastAsia="Malgun Gothic" w:hint="eastAsia"/>
+                <w:rFonts w:eastAsia="Malgun Gothic"/>
                 <w:sz w:val="20"/>
                 <w:szCs w:val="20"/>
                 <w:lang w:eastAsia="ko-KR"/>
@@ -8846,7 +8924,7 @@
           <w:p>
             <w:pPr>
               <w:rPr>
-                <w:rFonts w:eastAsia="Malgun Gothic" w:hint="eastAsia"/>
+                <w:rFonts w:eastAsia="Malgun Gothic"/>
                 <w:b w:val="0"/>
                 <w:bCs w:val="0"/>
                 <w:sz w:val="20"/>
@@ -8999,7 +9077,7 @@
               </w:tabs>
               <w:cnfStyle w:val="000000000000" w:firstRow="0" w:lastRow="0" w:firstColumn="0" w:lastColumn="0" w:oddVBand="0" w:evenVBand="0" w:oddHBand="0" w:evenHBand="0" w:firstRowFirstColumn="0" w:firstRowLastColumn="0" w:lastRowFirstColumn="0" w:lastRowLastColumn="0"/>
               <w:rPr>
-                <w:rFonts w:eastAsia="Malgun Gothic" w:hint="eastAsia"/>
+                <w:rFonts w:eastAsia="Malgun Gothic"/>
                 <w:sz w:val="20"/>
                 <w:szCs w:val="20"/>
                 <w:lang w:eastAsia="ko-KR"/>
@@ -9261,12 +9339,821 @@
               </w:tabs>
               <w:cnfStyle w:val="000000000000" w:firstRow="0" w:lastRow="0" w:firstColumn="0" w:lastColumn="0" w:oddVBand="0" w:evenVBand="0" w:oddHBand="0" w:evenHBand="0" w:firstRowFirstColumn="0" w:firstRowLastColumn="0" w:lastRowFirstColumn="0" w:lastRowLastColumn="0"/>
               <w:rPr>
-                <w:rFonts w:eastAsia="Malgun Gothic" w:hint="eastAsia"/>
-                <w:sz w:val="20"/>
-                <w:szCs w:val="20"/>
-                <w:lang w:eastAsia="ko-KR"/>
-              </w:rPr>
-            </w:pPr>
+                <w:rFonts w:eastAsia="Malgun Gothic"/>
+                <w:sz w:val="20"/>
+                <w:szCs w:val="20"/>
+                <w:lang w:eastAsia="ko-KR"/>
+              </w:rPr>
+            </w:pPr>
+          </w:p>
+        </w:tc>
+      </w:tr>
+      <w:tr>
+        <w:trPr>
+          <w:cnfStyle w:val="000000100000" w:firstRow="0" w:lastRow="0" w:firstColumn="0" w:lastColumn="0" w:oddVBand="0" w:evenVBand="0" w:oddHBand="1" w:evenHBand="0" w:firstRowFirstColumn="0" w:firstRowLastColumn="0" w:lastRowFirstColumn="0" w:lastRowLastColumn="0"/>
+        </w:trPr>
+        <w:tc>
+          <w:tcPr>
+            <w:cnfStyle w:val="001000000000" w:firstRow="0" w:lastRow="0" w:firstColumn="1" w:lastColumn="0" w:oddVBand="0" w:evenVBand="0" w:oddHBand="0" w:evenHBand="0" w:firstRowFirstColumn="0" w:firstRowLastColumn="0" w:lastRowFirstColumn="0" w:lastRowLastColumn="0"/>
+            <w:tcW w:w="3151" w:type="dxa"/>
+          </w:tcPr>
+          <w:p>
+            <w:pPr>
+              <w:tabs>
+                <w:tab w:val="left" w:pos="2237"/>
+              </w:tabs>
+              <w:rPr>
+                <w:rFonts w:ascii="Malgun Gothic" w:eastAsia="Malgun Gothic" w:hAnsi="Malgun Gothic" w:hint="eastAsia"/>
+                <w:sz w:val="20"/>
+                <w:szCs w:val="20"/>
+                <w:lang w:eastAsia="ko-KR"/>
+              </w:rPr>
+            </w:pPr>
+            <w:r>
+              <w:rPr>
+                <w:rFonts w:ascii="Malgun Gothic" w:eastAsia="Malgun Gothic" w:hAnsi="Malgun Gothic"/>
+                <w:sz w:val="20"/>
+                <w:szCs w:val="20"/>
+                <w:lang w:eastAsia="ko-KR"/>
+              </w:rPr>
+              <w:t>Extensions: 5-a. 자전거가 남아 있는 경우, 회원이 자전거 목록에서 자전거를 선택 후 대여를 요청한다.</w:t>
+            </w:r>
+          </w:p>
+        </w:tc>
+        <w:tc>
+          <w:tcPr>
+            <w:tcW w:w="3237" w:type="dxa"/>
+          </w:tcPr>
+          <w:p>
+            <w:pPr>
+              <w:tabs>
+                <w:tab w:val="left" w:pos="930"/>
+              </w:tabs>
+              <w:cnfStyle w:val="000000100000" w:firstRow="0" w:lastRow="0" w:firstColumn="0" w:lastColumn="0" w:oddVBand="0" w:evenVBand="0" w:oddHBand="1" w:evenHBand="0" w:firstRowFirstColumn="0" w:firstRowLastColumn="0" w:lastRowFirstColumn="0" w:lastRowLastColumn="0"/>
+              <w:rPr>
+                <w:rFonts w:ascii="Malgun Gothic" w:eastAsia="Malgun Gothic" w:hAnsi="Malgun Gothic" w:hint="eastAsia"/>
+                <w:b/>
+                <w:bCs/>
+                <w:sz w:val="20"/>
+                <w:szCs w:val="20"/>
+                <w:lang w:eastAsia="ko-KR"/>
+              </w:rPr>
+            </w:pPr>
+            <w:r>
+              <w:rPr>
+                <w:rFonts w:ascii="Malgun Gothic" w:eastAsia="Malgun Gothic" w:hAnsi="Malgun Gothic"/>
+                <w:b/>
+                <w:bCs/>
+                <w:sz w:val="20"/>
+                <w:szCs w:val="20"/>
+                <w:lang w:eastAsia="ko-KR"/>
+              </w:rPr>
+              <w:t>Extensions: 6-a. 시스템이 자전거를 해당 회원에게 할당하고 해당내용을 문자로 보내기위한 문자 시스템을 호출</w:t>
+            </w:r>
+          </w:p>
+        </w:tc>
+        <w:tc>
+          <w:tcPr>
+            <w:tcW w:w="2967" w:type="dxa"/>
+          </w:tcPr>
+          <w:p>
+            <w:pPr>
+              <w:cnfStyle w:val="000000100000" w:firstRow="0" w:lastRow="0" w:firstColumn="0" w:lastColumn="0" w:oddVBand="0" w:evenVBand="0" w:oddHBand="1" w:evenHBand="0" w:firstRowFirstColumn="0" w:firstRowLastColumn="0" w:lastRowFirstColumn="0" w:lastRowLastColumn="0"/>
+              <w:rPr>
+                <w:rFonts w:ascii="Malgun Gothic" w:eastAsia="Malgun Gothic" w:hAnsi="Malgun Gothic"/>
+                <w:b/>
+                <w:bCs/>
+                <w:sz w:val="20"/>
+                <w:szCs w:val="20"/>
+                <w:lang w:eastAsia="ko-KR"/>
+              </w:rPr>
+            </w:pPr>
+            <w:r>
+              <w:rPr>
+                <w:rFonts w:ascii="Malgun Gothic" w:eastAsia="Malgun Gothic" w:hAnsi="Malgun Gothic"/>
+                <w:b/>
+                <w:bCs/>
+                <w:sz w:val="20"/>
+                <w:szCs w:val="20"/>
+                <w:lang w:eastAsia="ko-KR"/>
+              </w:rPr>
+              <w:t>Extension: 7-a. 회원에게 해당 대여 내용을 문자로 전송</w:t>
+            </w:r>
+          </w:p>
+          <w:p>
+            <w:pPr>
+              <w:tabs>
+                <w:tab w:val="left" w:pos="930"/>
+              </w:tabs>
+              <w:cnfStyle w:val="000000100000" w:firstRow="0" w:lastRow="0" w:firstColumn="0" w:lastColumn="0" w:oddVBand="0" w:evenVBand="0" w:oddHBand="1" w:evenHBand="0" w:firstRowFirstColumn="0" w:firstRowLastColumn="0" w:lastRowFirstColumn="0" w:lastRowLastColumn="0"/>
+              <w:rPr>
+                <w:rFonts w:ascii="Malgun Gothic" w:eastAsia="Malgun Gothic" w:hAnsi="Malgun Gothic"/>
+                <w:b/>
+                <w:bCs/>
+                <w:sz w:val="20"/>
+                <w:szCs w:val="20"/>
+                <w:lang w:eastAsia="ko-KR"/>
+              </w:rPr>
+            </w:pPr>
+          </w:p>
+        </w:tc>
+      </w:tr>
+      <w:tr>
+        <w:tc>
+          <w:tcPr>
+            <w:cnfStyle w:val="001000000000" w:firstRow="0" w:lastRow="0" w:firstColumn="1" w:lastColumn="0" w:oddVBand="0" w:evenVBand="0" w:oddHBand="0" w:evenHBand="0" w:firstRowFirstColumn="0" w:firstRowLastColumn="0" w:lastRowFirstColumn="0" w:lastRowLastColumn="0"/>
+            <w:tcW w:w="3151" w:type="dxa"/>
+          </w:tcPr>
+          <w:p>
+            <w:pPr>
+              <w:tabs>
+                <w:tab w:val="left" w:pos="2237"/>
+              </w:tabs>
+              <w:rPr>
+                <w:rFonts w:ascii="Malgun Gothic" w:eastAsia="Malgun Gothic" w:hAnsi="Malgun Gothic"/>
+                <w:sz w:val="20"/>
+                <w:szCs w:val="20"/>
+                <w:lang w:eastAsia="ko-KR"/>
+              </w:rPr>
+            </w:pPr>
+            <w:r>
+              <w:rPr>
+                <w:rFonts w:ascii="Malgun Gothic" w:eastAsia="Malgun Gothic" w:hAnsi="Malgun Gothic"/>
+                <w:sz w:val="20"/>
+                <w:szCs w:val="20"/>
+                <w:lang w:eastAsia="ko-KR"/>
+              </w:rPr>
+              <w:lastRenderedPageBreak/>
+              <w:t>Extensions: 5-b. 자전거의 사용이 불가능한 경우, 회원이 예약대기를 신청한다.</w:t>
+            </w:r>
+          </w:p>
+        </w:tc>
+        <w:tc>
+          <w:tcPr>
+            <w:tcW w:w="3237" w:type="dxa"/>
+          </w:tcPr>
+          <w:p>
+            <w:pPr>
+              <w:tabs>
+                <w:tab w:val="left" w:pos="930"/>
+              </w:tabs>
+              <w:cnfStyle w:val="000000000000" w:firstRow="0" w:lastRow="0" w:firstColumn="0" w:lastColumn="0" w:oddVBand="0" w:evenVBand="0" w:oddHBand="0" w:evenHBand="0" w:firstRowFirstColumn="0" w:firstRowLastColumn="0" w:lastRowFirstColumn="0" w:lastRowLastColumn="0"/>
+              <w:rPr>
+                <w:rFonts w:ascii="Malgun Gothic" w:eastAsia="Malgun Gothic" w:hAnsi="Malgun Gothic" w:hint="eastAsia"/>
+                <w:b/>
+                <w:bCs/>
+                <w:sz w:val="20"/>
+                <w:szCs w:val="20"/>
+                <w:lang w:eastAsia="ko-KR"/>
+              </w:rPr>
+            </w:pPr>
+            <w:r>
+              <w:rPr>
+                <w:rFonts w:ascii="Malgun Gothic" w:eastAsia="Malgun Gothic" w:hAnsi="Malgun Gothic"/>
+                <w:b/>
+                <w:bCs/>
+                <w:sz w:val="20"/>
+                <w:szCs w:val="20"/>
+                <w:lang w:eastAsia="ko-KR"/>
+              </w:rPr>
+              <w:t>Extensions: 6-b. 시스템이 예약대기 목록에 회원을 등록하고 해당내용을 문자 알림을 전송한다.</w:t>
+            </w:r>
+          </w:p>
+        </w:tc>
+        <w:tc>
+          <w:tcPr>
+            <w:tcW w:w="2967" w:type="dxa"/>
+          </w:tcPr>
+          <w:p>
+            <w:pPr>
+              <w:cnfStyle w:val="000000000000" w:firstRow="0" w:lastRow="0" w:firstColumn="0" w:lastColumn="0" w:oddVBand="0" w:evenVBand="0" w:oddHBand="0" w:evenHBand="0" w:firstRowFirstColumn="0" w:firstRowLastColumn="0" w:lastRowFirstColumn="0" w:lastRowLastColumn="0"/>
+              <w:rPr>
+                <w:rFonts w:ascii="Malgun Gothic" w:eastAsia="Malgun Gothic" w:hAnsi="Malgun Gothic"/>
+                <w:b/>
+                <w:bCs/>
+                <w:sz w:val="20"/>
+                <w:szCs w:val="20"/>
+                <w:lang w:eastAsia="ko-KR"/>
+              </w:rPr>
+            </w:pPr>
+            <w:r>
+              <w:rPr>
+                <w:rFonts w:ascii="Malgun Gothic" w:eastAsia="Malgun Gothic" w:hAnsi="Malgun Gothic"/>
+                <w:b/>
+                <w:bCs/>
+                <w:sz w:val="20"/>
+                <w:szCs w:val="20"/>
+                <w:lang w:eastAsia="ko-KR"/>
+              </w:rPr>
+              <w:t>Extension: 7-b. 회원에게 해당 예약대기 내용을 문자로 전송</w:t>
+            </w:r>
+          </w:p>
+          <w:p>
+            <w:pPr>
+              <w:tabs>
+                <w:tab w:val="left" w:pos="930"/>
+              </w:tabs>
+              <w:cnfStyle w:val="000000000000" w:firstRow="0" w:lastRow="0" w:firstColumn="0" w:lastColumn="0" w:oddVBand="0" w:evenVBand="0" w:oddHBand="0" w:evenHBand="0" w:firstRowFirstColumn="0" w:firstRowLastColumn="0" w:lastRowFirstColumn="0" w:lastRowLastColumn="0"/>
+              <w:rPr>
+                <w:rFonts w:ascii="Malgun Gothic" w:eastAsia="Malgun Gothic" w:hAnsi="Malgun Gothic"/>
+                <w:b/>
+                <w:bCs/>
+                <w:sz w:val="20"/>
+                <w:szCs w:val="20"/>
+                <w:lang w:eastAsia="ko-KR"/>
+              </w:rPr>
+            </w:pPr>
+          </w:p>
+        </w:tc>
+      </w:tr>
+    </w:tbl>
+    <w:p>
+      <w:pPr>
+        <w:rPr>
+          <w:rFonts w:ascii="Malgun Gothic" w:eastAsia="Malgun Gothic" w:hAnsi="Malgun Gothic" w:cs="Batang"/>
+          <w:lang w:eastAsia="ko-KR"/>
+        </w:rPr>
+      </w:pPr>
+    </w:p>
+    <w:p>
+      <w:pPr>
+        <w:rPr>
+          <w:rFonts w:ascii="Malgun Gothic" w:eastAsia="Malgun Gothic" w:hAnsi="Malgun Gothic" w:cs="Batang"/>
+          <w:lang w:eastAsia="ko-KR"/>
+        </w:rPr>
+      </w:pPr>
+      <w:r>
+        <w:rPr>
+          <w:rFonts w:ascii="Malgun Gothic" w:eastAsia="Malgun Gothic" w:hAnsi="Malgun Gothic" w:cs="Batang"/>
+          <w:highlight w:val="yellow"/>
+          <w:lang w:eastAsia="ko-KR"/>
+        </w:rPr>
+        <w:t>12.</w:t>
+      </w:r>
+      <w:r>
+        <w:rPr>
+          <w:rFonts w:ascii="Malgun Gothic" w:eastAsia="Malgun Gothic" w:hAnsi="Malgun Gothic" w:cs="Batang" w:hint="eastAsia"/>
+          <w:highlight w:val="yellow"/>
+          <w:lang w:eastAsia="ko-KR"/>
+        </w:rPr>
+        <w:t>대여소 상세정보 조회 (통합)</w:t>
+      </w:r>
+    </w:p>
+    <w:tbl>
+      <w:tblPr>
+        <w:tblStyle w:val="PlainTable1"/>
+        <w:tblW w:w="0" w:type="auto"/>
+        <w:tblInd w:w="-5" w:type="dxa"/>
+        <w:tblLook w:val="04A0" w:firstRow="1" w:lastRow="0" w:firstColumn="1" w:lastColumn="0" w:noHBand="0" w:noVBand="1"/>
+      </w:tblPr>
+      <w:tblGrid>
+        <w:gridCol w:w="4253"/>
+        <w:gridCol w:w="4382"/>
+      </w:tblGrid>
+      <w:tr>
+        <w:trPr>
+          <w:cnfStyle w:val="100000000000" w:firstRow="1" w:lastRow="0" w:firstColumn="0" w:lastColumn="0" w:oddVBand="0" w:evenVBand="0" w:oddHBand="0" w:evenHBand="0" w:firstRowFirstColumn="0" w:firstRowLastColumn="0" w:lastRowFirstColumn="0" w:lastRowLastColumn="0"/>
+        </w:trPr>
+        <w:tc>
+          <w:tcPr>
+            <w:cnfStyle w:val="001000000000" w:firstRow="0" w:lastRow="0" w:firstColumn="1" w:lastColumn="0" w:oddVBand="0" w:evenVBand="0" w:oddHBand="0" w:evenHBand="0" w:firstRowFirstColumn="0" w:firstRowLastColumn="0" w:lastRowFirstColumn="0" w:lastRowLastColumn="0"/>
+            <w:tcW w:w="4253" w:type="dxa"/>
+          </w:tcPr>
+          <w:p>
+            <w:pPr>
+              <w:rPr>
+                <w:sz w:val="20"/>
+                <w:szCs w:val="20"/>
+                <w:lang w:eastAsia="ko-KR"/>
+              </w:rPr>
+            </w:pPr>
+            <w:r>
+              <w:rPr>
+                <w:rFonts w:eastAsia="Malgun Gothic" w:cs="Malgun Gothic"/>
+                <w:sz w:val="20"/>
+                <w:szCs w:val="20"/>
+                <w:lang w:eastAsia="ko-KR"/>
+              </w:rPr>
+              <w:t>Actor Action</w:t>
+            </w:r>
+          </w:p>
+        </w:tc>
+        <w:tc>
+          <w:tcPr>
+            <w:tcW w:w="4382" w:type="dxa"/>
+          </w:tcPr>
+          <w:p>
+            <w:pPr>
+              <w:cnfStyle w:val="100000000000" w:firstRow="1" w:lastRow="0" w:firstColumn="0" w:lastColumn="0" w:oddVBand="0" w:evenVBand="0" w:oddHBand="0" w:evenHBand="0" w:firstRowFirstColumn="0" w:firstRowLastColumn="0" w:lastRowFirstColumn="0" w:lastRowLastColumn="0"/>
+              <w:rPr>
+                <w:rFonts w:eastAsia="Malgun Gothic"/>
+                <w:b w:val="0"/>
+                <w:bCs w:val="0"/>
+                <w:sz w:val="20"/>
+                <w:szCs w:val="20"/>
+                <w:lang w:eastAsia="ko-KR"/>
+              </w:rPr>
+            </w:pPr>
+            <w:r>
+              <w:rPr>
+                <w:rFonts w:eastAsia="Malgun Gothic" w:hint="eastAsia"/>
+                <w:sz w:val="20"/>
+                <w:szCs w:val="20"/>
+                <w:lang w:eastAsia="ko-KR"/>
+              </w:rPr>
+              <w:t>S</w:t>
+            </w:r>
+            <w:r>
+              <w:rPr>
+                <w:rFonts w:eastAsia="Malgun Gothic"/>
+                <w:sz w:val="20"/>
+                <w:szCs w:val="20"/>
+                <w:lang w:eastAsia="ko-KR"/>
+              </w:rPr>
+              <w:t>ystem Response</w:t>
+            </w:r>
+          </w:p>
+        </w:tc>
+      </w:tr>
+      <w:tr>
+        <w:trPr>
+          <w:cnfStyle w:val="000000100000" w:firstRow="0" w:lastRow="0" w:firstColumn="0" w:lastColumn="0" w:oddVBand="0" w:evenVBand="0" w:oddHBand="1" w:evenHBand="0" w:firstRowFirstColumn="0" w:firstRowLastColumn="0" w:lastRowFirstColumn="0" w:lastRowLastColumn="0"/>
+        </w:trPr>
+        <w:tc>
+          <w:tcPr>
+            <w:cnfStyle w:val="001000000000" w:firstRow="0" w:lastRow="0" w:firstColumn="1" w:lastColumn="0" w:oddVBand="0" w:evenVBand="0" w:oddHBand="0" w:evenHBand="0" w:firstRowFirstColumn="0" w:firstRowLastColumn="0" w:lastRowFirstColumn="0" w:lastRowLastColumn="0"/>
+            <w:tcW w:w="4253" w:type="dxa"/>
+          </w:tcPr>
+          <w:p>
+            <w:pPr>
+              <w:rPr>
+                <w:rFonts w:ascii="Malgun Gothic" w:eastAsia="Malgun Gothic" w:hAnsi="Malgun Gothic"/>
+                <w:b w:val="0"/>
+                <w:bCs w:val="0"/>
+                <w:sz w:val="20"/>
+                <w:szCs w:val="20"/>
+                <w:lang w:eastAsia="ko-KR"/>
+              </w:rPr>
+            </w:pPr>
+            <w:r>
+              <w:rPr>
+                <w:rFonts w:ascii="Malgun Gothic" w:eastAsia="Malgun Gothic" w:hAnsi="Malgun Gothic"/>
+                <w:b w:val="0"/>
+                <w:bCs w:val="0"/>
+                <w:sz w:val="20"/>
+                <w:szCs w:val="20"/>
+              </w:rPr>
+              <w:t xml:space="preserve">1.none </w:t>
+            </w:r>
+          </w:p>
+        </w:tc>
+        <w:tc>
+          <w:tcPr>
+            <w:tcW w:w="4382" w:type="dxa"/>
+          </w:tcPr>
+          <w:p>
+            <w:pPr>
+              <w:cnfStyle w:val="000000100000" w:firstRow="0" w:lastRow="0" w:firstColumn="0" w:lastColumn="0" w:oddVBand="0" w:evenVBand="0" w:oddHBand="1" w:evenHBand="0" w:firstRowFirstColumn="0" w:firstRowLastColumn="0" w:lastRowFirstColumn="0" w:lastRowLastColumn="0"/>
+              <w:rPr>
+                <w:rFonts w:ascii="Malgun Gothic" w:eastAsia="Malgun Gothic" w:hAnsi="Malgun Gothic"/>
+                <w:sz w:val="20"/>
+                <w:szCs w:val="20"/>
+                <w:lang w:eastAsia="ko-KR"/>
+              </w:rPr>
+            </w:pPr>
+            <w:r>
+              <w:rPr>
+                <w:rFonts w:ascii="Malgun Gothic" w:eastAsia="Malgun Gothic" w:hAnsi="Malgun Gothic"/>
+                <w:sz w:val="20"/>
+                <w:szCs w:val="20"/>
+                <w:lang w:eastAsia="ko-KR"/>
+              </w:rPr>
+              <w:t>2. 시스템이 대여소 검색 결과의 대여소 리스트를 화면 출력</w:t>
+            </w:r>
+          </w:p>
+        </w:tc>
+      </w:tr>
+      <w:tr>
+        <w:tc>
+          <w:tcPr>
+            <w:cnfStyle w:val="001000000000" w:firstRow="0" w:lastRow="0" w:firstColumn="1" w:lastColumn="0" w:oddVBand="0" w:evenVBand="0" w:oddHBand="0" w:evenHBand="0" w:firstRowFirstColumn="0" w:firstRowLastColumn="0" w:lastRowFirstColumn="0" w:lastRowLastColumn="0"/>
+            <w:tcW w:w="4253" w:type="dxa"/>
+          </w:tcPr>
+          <w:p>
+            <w:pPr>
+              <w:rPr>
+                <w:rFonts w:ascii="Malgun Gothic" w:eastAsia="Malgun Gothic" w:hAnsi="Malgun Gothic"/>
+                <w:b w:val="0"/>
+                <w:bCs w:val="0"/>
+                <w:sz w:val="20"/>
+                <w:szCs w:val="20"/>
+                <w:lang w:eastAsia="ko-KR"/>
+              </w:rPr>
+            </w:pPr>
+            <w:r>
+              <w:rPr>
+                <w:rFonts w:ascii="Malgun Gothic" w:eastAsia="Malgun Gothic" w:hAnsi="Malgun Gothic"/>
+                <w:b w:val="0"/>
+                <w:bCs w:val="0"/>
+                <w:sz w:val="20"/>
+                <w:szCs w:val="20"/>
+                <w:lang w:eastAsia="ko-KR"/>
+              </w:rPr>
+              <w:t>3. 회원이 대여소 리스트에서 특정 대여소를 선택한다.</w:t>
+            </w:r>
+          </w:p>
+        </w:tc>
+        <w:tc>
+          <w:tcPr>
+            <w:tcW w:w="4382" w:type="dxa"/>
+          </w:tcPr>
+          <w:p>
+            <w:pPr>
+              <w:tabs>
+                <w:tab w:val="left" w:pos="930"/>
+              </w:tabs>
+              <w:cnfStyle w:val="000000000000" w:firstRow="0" w:lastRow="0" w:firstColumn="0" w:lastColumn="0" w:oddVBand="0" w:evenVBand="0" w:oddHBand="0" w:evenHBand="0" w:firstRowFirstColumn="0" w:firstRowLastColumn="0" w:lastRowFirstColumn="0" w:lastRowLastColumn="0"/>
+              <w:rPr>
+                <w:rFonts w:ascii="Malgun Gothic" w:eastAsia="Malgun Gothic" w:hAnsi="Malgun Gothic"/>
+                <w:sz w:val="20"/>
+                <w:szCs w:val="20"/>
+                <w:lang w:eastAsia="ko-KR"/>
+              </w:rPr>
+            </w:pPr>
+            <w:r>
+              <w:rPr>
+                <w:rFonts w:ascii="Malgun Gothic" w:eastAsia="Malgun Gothic" w:hAnsi="Malgun Gothic"/>
+                <w:sz w:val="20"/>
+                <w:szCs w:val="20"/>
+                <w:lang w:eastAsia="ko-KR"/>
+              </w:rPr>
+              <w:t>4. 시스템이 대여소 상세정보를 출력한다. (대여소 이름, 위치, 사용 가능한 자전거 목록 포함)</w:t>
+            </w:r>
+          </w:p>
+        </w:tc>
+      </w:tr>
+      <w:tr>
+        <w:trPr>
+          <w:cnfStyle w:val="000000100000" w:firstRow="0" w:lastRow="0" w:firstColumn="0" w:lastColumn="0" w:oddVBand="0" w:evenVBand="0" w:oddHBand="1" w:evenHBand="0" w:firstRowFirstColumn="0" w:firstRowLastColumn="0" w:lastRowFirstColumn="0" w:lastRowLastColumn="0"/>
+        </w:trPr>
+        <w:tc>
+          <w:tcPr>
+            <w:cnfStyle w:val="001000000000" w:firstRow="0" w:lastRow="0" w:firstColumn="1" w:lastColumn="0" w:oddVBand="0" w:evenVBand="0" w:oddHBand="0" w:evenHBand="0" w:firstRowFirstColumn="0" w:firstRowLastColumn="0" w:lastRowFirstColumn="0" w:lastRowLastColumn="0"/>
+            <w:tcW w:w="4253" w:type="dxa"/>
+          </w:tcPr>
+          <w:p>
+            <w:pPr>
+              <w:rPr>
+                <w:rFonts w:ascii="Malgun Gothic" w:eastAsia="Malgun Gothic" w:hAnsi="Malgun Gothic"/>
+                <w:sz w:val="20"/>
+                <w:szCs w:val="20"/>
+                <w:lang w:eastAsia="ko-KR"/>
+              </w:rPr>
+            </w:pPr>
+            <w:r>
+              <w:rPr>
+                <w:rFonts w:ascii="Malgun Gothic" w:eastAsia="Malgun Gothic" w:hAnsi="Malgun Gothic"/>
+                <w:sz w:val="20"/>
+                <w:szCs w:val="20"/>
+                <w:lang w:eastAsia="ko-KR"/>
+              </w:rPr>
+              <w:t>Extensions: 5-a. 자전거가 남아 있는 경우, 회원이 자전거 목록에서 자전거를 선택 후 대여를 요청한다.</w:t>
+            </w:r>
+          </w:p>
+        </w:tc>
+        <w:tc>
+          <w:tcPr>
+            <w:tcW w:w="4382" w:type="dxa"/>
+          </w:tcPr>
+          <w:p>
+            <w:pPr>
+              <w:tabs>
+                <w:tab w:val="left" w:pos="930"/>
+              </w:tabs>
+              <w:cnfStyle w:val="000000100000" w:firstRow="0" w:lastRow="0" w:firstColumn="0" w:lastColumn="0" w:oddVBand="0" w:evenVBand="0" w:oddHBand="1" w:evenHBand="0" w:firstRowFirstColumn="0" w:firstRowLastColumn="0" w:lastRowFirstColumn="0" w:lastRowLastColumn="0"/>
+              <w:rPr>
+                <w:rFonts w:ascii="Malgun Gothic" w:eastAsia="Malgun Gothic" w:hAnsi="Malgun Gothic"/>
+                <w:b/>
+                <w:bCs/>
+                <w:sz w:val="20"/>
+                <w:szCs w:val="20"/>
+                <w:lang w:eastAsia="ko-KR"/>
+              </w:rPr>
+            </w:pPr>
+            <w:r>
+              <w:rPr>
+                <w:rFonts w:ascii="Malgun Gothic" w:eastAsia="Malgun Gothic" w:hAnsi="Malgun Gothic"/>
+                <w:b/>
+                <w:bCs/>
+                <w:sz w:val="20"/>
+                <w:szCs w:val="20"/>
+                <w:lang w:eastAsia="ko-KR"/>
+              </w:rPr>
+              <w:t>Extensions: 6-a. 시스템이 자전거를 해당 회원에게 할당하고 해당내용을 문자 알림을 전송한다.</w:t>
+            </w:r>
+          </w:p>
+        </w:tc>
+      </w:tr>
+      <w:tr>
+        <w:tc>
+          <w:tcPr>
+            <w:cnfStyle w:val="001000000000" w:firstRow="0" w:lastRow="0" w:firstColumn="1" w:lastColumn="0" w:oddVBand="0" w:evenVBand="0" w:oddHBand="0" w:evenHBand="0" w:firstRowFirstColumn="0" w:firstRowLastColumn="0" w:lastRowFirstColumn="0" w:lastRowLastColumn="0"/>
+            <w:tcW w:w="4253" w:type="dxa"/>
+          </w:tcPr>
+          <w:p>
+            <w:pPr>
+              <w:rPr>
+                <w:rFonts w:ascii="Malgun Gothic" w:eastAsia="Malgun Gothic" w:hAnsi="Malgun Gothic"/>
+                <w:sz w:val="20"/>
+                <w:szCs w:val="20"/>
+                <w:lang w:eastAsia="ko-KR"/>
+              </w:rPr>
+            </w:pPr>
+            <w:r>
+              <w:rPr>
+                <w:rFonts w:ascii="Malgun Gothic" w:eastAsia="Malgun Gothic" w:hAnsi="Malgun Gothic"/>
+                <w:sz w:val="20"/>
+                <w:szCs w:val="20"/>
+                <w:lang w:eastAsia="ko-KR"/>
+              </w:rPr>
+              <w:t>Extensions: 5-b. 자전거의 사용이 불가능한 경우, 회원이 예약대기를 신청한다.</w:t>
+            </w:r>
+          </w:p>
+        </w:tc>
+        <w:tc>
+          <w:tcPr>
+            <w:tcW w:w="4382" w:type="dxa"/>
+          </w:tcPr>
+          <w:p>
+            <w:pPr>
+              <w:tabs>
+                <w:tab w:val="left" w:pos="930"/>
+              </w:tabs>
+              <w:cnfStyle w:val="000000000000" w:firstRow="0" w:lastRow="0" w:firstColumn="0" w:lastColumn="0" w:oddVBand="0" w:evenVBand="0" w:oddHBand="0" w:evenHBand="0" w:firstRowFirstColumn="0" w:firstRowLastColumn="0" w:lastRowFirstColumn="0" w:lastRowLastColumn="0"/>
+              <w:rPr>
+                <w:rFonts w:ascii="Malgun Gothic" w:eastAsia="Malgun Gothic" w:hAnsi="Malgun Gothic"/>
+                <w:b/>
+                <w:bCs/>
+                <w:sz w:val="20"/>
+                <w:szCs w:val="20"/>
+                <w:lang w:eastAsia="ko-KR"/>
+              </w:rPr>
+            </w:pPr>
+            <w:r>
+              <w:rPr>
+                <w:rFonts w:ascii="Malgun Gothic" w:eastAsia="Malgun Gothic" w:hAnsi="Malgun Gothic"/>
+                <w:b/>
+                <w:bCs/>
+                <w:sz w:val="20"/>
+                <w:szCs w:val="20"/>
+                <w:lang w:eastAsia="ko-KR"/>
+              </w:rPr>
+              <w:t>Extensions: 6-b. 시스템이 예약대기 목록에 회원을 등록하고 해당내용을 문자 알림을 전송한다.</w:t>
+            </w:r>
+          </w:p>
+        </w:tc>
+      </w:tr>
+    </w:tbl>
+    <w:p>
+      <w:pPr>
+        <w:rPr>
+          <w:rFonts w:ascii="Malgun Gothic" w:eastAsia="Malgun Gothic" w:hAnsi="Malgun Gothic" w:cs="Batang"/>
+          <w:lang w:eastAsia="ko-KR"/>
+        </w:rPr>
+      </w:pPr>
+    </w:p>
+    <w:p>
+      <w:pPr>
+        <w:rPr>
+          <w:rFonts w:ascii="Malgun Gothic" w:eastAsia="Malgun Gothic" w:hAnsi="Malgun Gothic" w:cs="Batang"/>
+          <w:lang w:eastAsia="ko-KR"/>
+        </w:rPr>
+      </w:pPr>
+      <w:r>
+        <w:rPr>
+          <w:rFonts w:ascii="Malgun Gothic" w:eastAsia="Malgun Gothic" w:hAnsi="Malgun Gothic" w:cs="Batang"/>
+          <w:lang w:eastAsia="ko-KR"/>
+        </w:rPr>
+        <w:t>13.</w:t>
+      </w:r>
+      <w:r>
+        <w:rPr>
+          <w:rFonts w:ascii="Malgun Gothic" w:eastAsia="Malgun Gothic" w:hAnsi="Malgun Gothic" w:cs="Batang" w:hint="eastAsia"/>
+          <w:lang w:eastAsia="ko-KR"/>
+        </w:rPr>
+        <w:t>자전거 대여 정보 조회</w:t>
+      </w:r>
+    </w:p>
+    <w:tbl>
+      <w:tblPr>
+        <w:tblStyle w:val="PlainTable1"/>
+        <w:tblW w:w="0" w:type="auto"/>
+        <w:tblInd w:w="-5" w:type="dxa"/>
+        <w:tblLook w:val="04A0" w:firstRow="1" w:lastRow="0" w:firstColumn="1" w:lastColumn="0" w:noHBand="0" w:noVBand="1"/>
+      </w:tblPr>
+      <w:tblGrid>
+        <w:gridCol w:w="4253"/>
+        <w:gridCol w:w="4382"/>
+      </w:tblGrid>
+      <w:tr>
+        <w:trPr>
+          <w:cnfStyle w:val="100000000000" w:firstRow="1" w:lastRow="0" w:firstColumn="0" w:lastColumn="0" w:oddVBand="0" w:evenVBand="0" w:oddHBand="0" w:evenHBand="0" w:firstRowFirstColumn="0" w:firstRowLastColumn="0" w:lastRowFirstColumn="0" w:lastRowLastColumn="0"/>
+        </w:trPr>
+        <w:tc>
+          <w:tcPr>
+            <w:cnfStyle w:val="001000000000" w:firstRow="0" w:lastRow="0" w:firstColumn="1" w:lastColumn="0" w:oddVBand="0" w:evenVBand="0" w:oddHBand="0" w:evenHBand="0" w:firstRowFirstColumn="0" w:firstRowLastColumn="0" w:lastRowFirstColumn="0" w:lastRowLastColumn="0"/>
+            <w:tcW w:w="4253" w:type="dxa"/>
+          </w:tcPr>
+          <w:p>
+            <w:pPr>
+              <w:rPr>
+                <w:sz w:val="20"/>
+                <w:szCs w:val="20"/>
+                <w:lang w:eastAsia="ko-KR"/>
+              </w:rPr>
+            </w:pPr>
+            <w:r>
+              <w:rPr>
+                <w:rFonts w:eastAsia="Malgun Gothic" w:cs="Malgun Gothic"/>
+                <w:sz w:val="20"/>
+                <w:szCs w:val="20"/>
+                <w:lang w:eastAsia="ko-KR"/>
+              </w:rPr>
+              <w:t>Actor Action</w:t>
+            </w:r>
+          </w:p>
+        </w:tc>
+        <w:tc>
+          <w:tcPr>
+            <w:tcW w:w="4382" w:type="dxa"/>
+          </w:tcPr>
+          <w:p>
+            <w:pPr>
+              <w:cnfStyle w:val="100000000000" w:firstRow="1" w:lastRow="0" w:firstColumn="0" w:lastColumn="0" w:oddVBand="0" w:evenVBand="0" w:oddHBand="0" w:evenHBand="0" w:firstRowFirstColumn="0" w:firstRowLastColumn="0" w:lastRowFirstColumn="0" w:lastRowLastColumn="0"/>
+              <w:rPr>
+                <w:rFonts w:eastAsia="Malgun Gothic"/>
+                <w:b w:val="0"/>
+                <w:bCs w:val="0"/>
+                <w:sz w:val="20"/>
+                <w:szCs w:val="20"/>
+                <w:lang w:eastAsia="ko-KR"/>
+              </w:rPr>
+            </w:pPr>
+            <w:r>
+              <w:rPr>
+                <w:rFonts w:eastAsia="Malgun Gothic" w:hint="eastAsia"/>
+                <w:sz w:val="20"/>
+                <w:szCs w:val="20"/>
+                <w:lang w:eastAsia="ko-KR"/>
+              </w:rPr>
+              <w:t>S</w:t>
+            </w:r>
+            <w:r>
+              <w:rPr>
+                <w:rFonts w:eastAsia="Malgun Gothic"/>
+                <w:sz w:val="20"/>
+                <w:szCs w:val="20"/>
+                <w:lang w:eastAsia="ko-KR"/>
+              </w:rPr>
+              <w:t>ystem Response</w:t>
+            </w:r>
+          </w:p>
+        </w:tc>
+      </w:tr>
+      <w:tr>
+        <w:trPr>
+          <w:cnfStyle w:val="000000100000" w:firstRow="0" w:lastRow="0" w:firstColumn="0" w:lastColumn="0" w:oddVBand="0" w:evenVBand="0" w:oddHBand="1" w:evenHBand="0" w:firstRowFirstColumn="0" w:firstRowLastColumn="0" w:lastRowFirstColumn="0" w:lastRowLastColumn="0"/>
+        </w:trPr>
+        <w:tc>
+          <w:tcPr>
+            <w:cnfStyle w:val="001000000000" w:firstRow="0" w:lastRow="0" w:firstColumn="1" w:lastColumn="0" w:oddVBand="0" w:evenVBand="0" w:oddHBand="0" w:evenHBand="0" w:firstRowFirstColumn="0" w:firstRowLastColumn="0" w:lastRowFirstColumn="0" w:lastRowLastColumn="0"/>
+            <w:tcW w:w="4253" w:type="dxa"/>
+          </w:tcPr>
+          <w:p>
+            <w:pPr>
+              <w:rPr>
+                <w:rFonts w:ascii="Malgun Gothic" w:eastAsia="Malgun Gothic" w:hAnsi="Malgun Gothic"/>
+                <w:b w:val="0"/>
+                <w:bCs w:val="0"/>
+                <w:sz w:val="20"/>
+                <w:szCs w:val="20"/>
+                <w:lang w:eastAsia="ko-KR"/>
+              </w:rPr>
+            </w:pPr>
+            <w:r>
+              <w:rPr>
+                <w:rFonts w:ascii="Malgun Gothic" w:eastAsia="Malgun Gothic" w:hAnsi="Malgun Gothic"/>
+                <w:b w:val="0"/>
+                <w:bCs w:val="0"/>
+                <w:sz w:val="20"/>
+                <w:szCs w:val="20"/>
+              </w:rPr>
+              <w:t>1.none</w:t>
+            </w:r>
+          </w:p>
+        </w:tc>
+        <w:tc>
+          <w:tcPr>
+            <w:tcW w:w="4382" w:type="dxa"/>
+          </w:tcPr>
+          <w:p>
+            <w:pPr>
+              <w:cnfStyle w:val="000000100000" w:firstRow="0" w:lastRow="0" w:firstColumn="0" w:lastColumn="0" w:oddVBand="0" w:evenVBand="0" w:oddHBand="1" w:evenHBand="0" w:firstRowFirstColumn="0" w:firstRowLastColumn="0" w:lastRowFirstColumn="0" w:lastRowLastColumn="0"/>
+              <w:rPr>
+                <w:rFonts w:ascii="Malgun Gothic" w:eastAsia="Malgun Gothic" w:hAnsi="Malgun Gothic"/>
+                <w:sz w:val="20"/>
+                <w:szCs w:val="20"/>
+                <w:lang w:eastAsia="ko-KR"/>
+              </w:rPr>
+            </w:pPr>
+            <w:r>
+              <w:rPr>
+                <w:rFonts w:ascii="Malgun Gothic" w:eastAsia="Malgun Gothic" w:hAnsi="Malgun Gothic"/>
+                <w:sz w:val="20"/>
+                <w:szCs w:val="20"/>
+                <w:lang w:eastAsia="ko-KR"/>
+              </w:rPr>
+              <w:t>2. 자전거 대여 정보 조회 화면 출력</w:t>
+            </w:r>
+          </w:p>
+        </w:tc>
+      </w:tr>
+      <w:tr>
+        <w:tc>
+          <w:tcPr>
+            <w:cnfStyle w:val="001000000000" w:firstRow="0" w:lastRow="0" w:firstColumn="1" w:lastColumn="0" w:oddVBand="0" w:evenVBand="0" w:oddHBand="0" w:evenHBand="0" w:firstRowFirstColumn="0" w:firstRowLastColumn="0" w:lastRowFirstColumn="0" w:lastRowLastColumn="0"/>
+            <w:tcW w:w="4253" w:type="dxa"/>
+          </w:tcPr>
+          <w:p>
+            <w:pPr>
+              <w:rPr>
+                <w:rFonts w:ascii="Malgun Gothic" w:eastAsia="Malgun Gothic" w:hAnsi="Malgun Gothic"/>
+                <w:b w:val="0"/>
+                <w:bCs w:val="0"/>
+                <w:sz w:val="20"/>
+                <w:szCs w:val="20"/>
+                <w:lang w:eastAsia="ko-KR"/>
+              </w:rPr>
+            </w:pPr>
+            <w:r>
+              <w:rPr>
+                <w:rFonts w:ascii="Malgun Gothic" w:eastAsia="Malgun Gothic" w:hAnsi="Malgun Gothic"/>
+                <w:b w:val="0"/>
+                <w:bCs w:val="0"/>
+                <w:sz w:val="20"/>
+                <w:szCs w:val="20"/>
+                <w:lang w:eastAsia="ko-KR"/>
+              </w:rPr>
+              <w:t>3. 회원이 현재 대여 중인 자전거 정보 조회 버튼을 클릭한다.</w:t>
+            </w:r>
+          </w:p>
+        </w:tc>
+        <w:tc>
+          <w:tcPr>
+            <w:tcW w:w="4382" w:type="dxa"/>
+          </w:tcPr>
+          <w:p>
+            <w:pPr>
+              <w:tabs>
+                <w:tab w:val="left" w:pos="930"/>
+              </w:tabs>
+              <w:cnfStyle w:val="000000000000" w:firstRow="0" w:lastRow="0" w:firstColumn="0" w:lastColumn="0" w:oddVBand="0" w:evenVBand="0" w:oddHBand="0" w:evenHBand="0" w:firstRowFirstColumn="0" w:firstRowLastColumn="0" w:lastRowFirstColumn="0" w:lastRowLastColumn="0"/>
+              <w:rPr>
+                <w:rFonts w:ascii="Malgun Gothic" w:eastAsia="Malgun Gothic" w:hAnsi="Malgun Gothic"/>
+                <w:sz w:val="20"/>
+                <w:szCs w:val="20"/>
+                <w:lang w:eastAsia="ko-KR"/>
+              </w:rPr>
+            </w:pPr>
+            <w:r>
+              <w:rPr>
+                <w:rFonts w:ascii="Malgun Gothic" w:eastAsia="Malgun Gothic" w:hAnsi="Malgun Gothic"/>
+                <w:sz w:val="20"/>
+                <w:szCs w:val="20"/>
+                <w:lang w:eastAsia="ko-KR"/>
+              </w:rPr>
+              <w:t>4. 시스템이 현재 대여 중인 자전거 목록을 (</w:t>
+            </w:r>
+            <w:proofErr w:type="spellStart"/>
+            <w:r>
+              <w:rPr>
+                <w:rFonts w:ascii="Malgun Gothic" w:eastAsia="Malgun Gothic" w:hAnsi="Malgun Gothic"/>
+                <w:sz w:val="20"/>
+                <w:szCs w:val="20"/>
+                <w:lang w:eastAsia="ko-KR"/>
+              </w:rPr>
+              <w:t>지전거</w:t>
+            </w:r>
+            <w:proofErr w:type="spellEnd"/>
+            <w:r>
+              <w:rPr>
+                <w:rFonts w:ascii="Malgun Gothic" w:eastAsia="Malgun Gothic" w:hAnsi="Malgun Gothic"/>
+                <w:sz w:val="20"/>
+                <w:szCs w:val="20"/>
+                <w:lang w:eastAsia="ko-KR"/>
+              </w:rPr>
+              <w:t xml:space="preserve"> ID순으로) 출력한다. 각 항목에는 대여소 이름, 대여소 위치, 자전거 ID, 자전거 제품명, 자전거 유형이 표시된다.</w:t>
+            </w:r>
           </w:p>
         </w:tc>
       </w:tr>
@@ -9278,15 +10165,13 @@
         <w:tc>
           <w:tcPr>
             <w:cnfStyle w:val="001000000000" w:firstRow="0" w:lastRow="0" w:firstColumn="1" w:lastColumn="0" w:oddVBand="0" w:evenVBand="0" w:oddHBand="0" w:evenHBand="0" w:firstRowFirstColumn="0" w:firstRowLastColumn="0" w:lastRowFirstColumn="0" w:lastRowLastColumn="0"/>
-            <w:tcW w:w="6388" w:type="dxa"/>
+            <w:tcW w:w="8635" w:type="dxa"/>
             <w:gridSpan w:val="2"/>
           </w:tcPr>
           <w:p>
             <w:pPr>
               <w:rPr>
                 <w:rFonts w:eastAsia="Malgun Gothic"/>
-                <w:b w:val="0"/>
-                <w:bCs w:val="0"/>
                 <w:sz w:val="20"/>
                 <w:szCs w:val="20"/>
                 <w:lang w:eastAsia="ko-KR"/>
@@ -9323,20 +10208,4027 @@
             <w:proofErr w:type="gramEnd"/>
           </w:p>
         </w:tc>
-        <w:tc>
-          <w:tcPr>
-            <w:tcW w:w="2967" w:type="dxa"/>
+      </w:tr>
+    </w:tbl>
+    <w:p>
+      <w:pPr>
+        <w:rPr>
+          <w:rFonts w:ascii="Malgun Gothic" w:eastAsia="Malgun Gothic" w:hAnsi="Malgun Gothic" w:cs="Batang"/>
+          <w:lang w:eastAsia="ko-KR"/>
+        </w:rPr>
+      </w:pPr>
+    </w:p>
+    <w:p>
+      <w:pPr>
+        <w:rPr>
+          <w:rFonts w:ascii="Malgun Gothic" w:eastAsia="Malgun Gothic" w:hAnsi="Malgun Gothic" w:cs="Batang"/>
+          <w:lang w:eastAsia="ko-KR"/>
+        </w:rPr>
+      </w:pPr>
+      <w:r>
+        <w:rPr>
+          <w:rFonts w:ascii="Malgun Gothic" w:eastAsia="Malgun Gothic" w:hAnsi="Malgun Gothic" w:cs="Batang"/>
+          <w:lang w:eastAsia="ko-KR"/>
+        </w:rPr>
+        <w:t>14.</w:t>
+      </w:r>
+      <w:r>
+        <w:rPr>
+          <w:rFonts w:ascii="Malgun Gothic" w:eastAsia="Malgun Gothic" w:hAnsi="Malgun Gothic" w:cs="Batang" w:hint="eastAsia"/>
+          <w:lang w:eastAsia="ko-KR"/>
+        </w:rPr>
+        <w:t>자전거 예약대기 정보 조회</w:t>
+      </w:r>
+    </w:p>
+    <w:tbl>
+      <w:tblPr>
+        <w:tblStyle w:val="PlainTable1"/>
+        <w:tblW w:w="0" w:type="auto"/>
+        <w:tblInd w:w="-5" w:type="dxa"/>
+        <w:tblLook w:val="04A0" w:firstRow="1" w:lastRow="0" w:firstColumn="1" w:lastColumn="0" w:noHBand="0" w:noVBand="1"/>
+      </w:tblPr>
+      <w:tblGrid>
+        <w:gridCol w:w="4253"/>
+        <w:gridCol w:w="4382"/>
+      </w:tblGrid>
+      <w:tr>
+        <w:trPr>
+          <w:cnfStyle w:val="100000000000" w:firstRow="1" w:lastRow="0" w:firstColumn="0" w:lastColumn="0" w:oddVBand="0" w:evenVBand="0" w:oddHBand="0" w:evenHBand="0" w:firstRowFirstColumn="0" w:firstRowLastColumn="0" w:lastRowFirstColumn="0" w:lastRowLastColumn="0"/>
+        </w:trPr>
+        <w:tc>
+          <w:tcPr>
+            <w:cnfStyle w:val="001000000000" w:firstRow="0" w:lastRow="0" w:firstColumn="1" w:lastColumn="0" w:oddVBand="0" w:evenVBand="0" w:oddHBand="0" w:evenHBand="0" w:firstRowFirstColumn="0" w:firstRowLastColumn="0" w:lastRowFirstColumn="0" w:lastRowLastColumn="0"/>
+            <w:tcW w:w="4253" w:type="dxa"/>
+          </w:tcPr>
+          <w:p>
+            <w:pPr>
+              <w:rPr>
+                <w:sz w:val="20"/>
+                <w:szCs w:val="20"/>
+                <w:lang w:eastAsia="ko-KR"/>
+              </w:rPr>
+            </w:pPr>
+            <w:r>
+              <w:rPr>
+                <w:rFonts w:eastAsia="Malgun Gothic" w:cs="Malgun Gothic"/>
+                <w:sz w:val="20"/>
+                <w:szCs w:val="20"/>
+                <w:lang w:eastAsia="ko-KR"/>
+              </w:rPr>
+              <w:t>Actor Action</w:t>
+            </w:r>
+          </w:p>
+        </w:tc>
+        <w:tc>
+          <w:tcPr>
+            <w:tcW w:w="4382" w:type="dxa"/>
+          </w:tcPr>
+          <w:p>
+            <w:pPr>
+              <w:cnfStyle w:val="100000000000" w:firstRow="1" w:lastRow="0" w:firstColumn="0" w:lastColumn="0" w:oddVBand="0" w:evenVBand="0" w:oddHBand="0" w:evenHBand="0" w:firstRowFirstColumn="0" w:firstRowLastColumn="0" w:lastRowFirstColumn="0" w:lastRowLastColumn="0"/>
+              <w:rPr>
+                <w:rFonts w:eastAsia="Malgun Gothic"/>
+                <w:b w:val="0"/>
+                <w:bCs w:val="0"/>
+                <w:sz w:val="20"/>
+                <w:szCs w:val="20"/>
+                <w:lang w:eastAsia="ko-KR"/>
+              </w:rPr>
+            </w:pPr>
+            <w:r>
+              <w:rPr>
+                <w:rFonts w:eastAsia="Malgun Gothic" w:hint="eastAsia"/>
+                <w:sz w:val="20"/>
+                <w:szCs w:val="20"/>
+                <w:lang w:eastAsia="ko-KR"/>
+              </w:rPr>
+              <w:t>S</w:t>
+            </w:r>
+            <w:r>
+              <w:rPr>
+                <w:rFonts w:eastAsia="Malgun Gothic"/>
+                <w:sz w:val="20"/>
+                <w:szCs w:val="20"/>
+                <w:lang w:eastAsia="ko-KR"/>
+              </w:rPr>
+              <w:t>ystem Response</w:t>
+            </w:r>
+          </w:p>
+        </w:tc>
+      </w:tr>
+      <w:tr>
+        <w:trPr>
+          <w:cnfStyle w:val="000000100000" w:firstRow="0" w:lastRow="0" w:firstColumn="0" w:lastColumn="0" w:oddVBand="0" w:evenVBand="0" w:oddHBand="1" w:evenHBand="0" w:firstRowFirstColumn="0" w:firstRowLastColumn="0" w:lastRowFirstColumn="0" w:lastRowLastColumn="0"/>
+        </w:trPr>
+        <w:tc>
+          <w:tcPr>
+            <w:cnfStyle w:val="001000000000" w:firstRow="0" w:lastRow="0" w:firstColumn="1" w:lastColumn="0" w:oddVBand="0" w:evenVBand="0" w:oddHBand="0" w:evenHBand="0" w:firstRowFirstColumn="0" w:firstRowLastColumn="0" w:lastRowFirstColumn="0" w:lastRowLastColumn="0"/>
+            <w:tcW w:w="4253" w:type="dxa"/>
+          </w:tcPr>
+          <w:p>
+            <w:pPr>
+              <w:rPr>
+                <w:rFonts w:ascii="Malgun Gothic" w:eastAsia="Malgun Gothic" w:hAnsi="Malgun Gothic"/>
+                <w:b w:val="0"/>
+                <w:bCs w:val="0"/>
+                <w:sz w:val="20"/>
+                <w:szCs w:val="20"/>
+                <w:lang w:eastAsia="ko-KR"/>
+              </w:rPr>
+            </w:pPr>
+            <w:r>
+              <w:rPr>
+                <w:rFonts w:ascii="Malgun Gothic" w:eastAsia="Malgun Gothic" w:hAnsi="Malgun Gothic"/>
+                <w:b w:val="0"/>
+                <w:bCs w:val="0"/>
+                <w:sz w:val="20"/>
+                <w:szCs w:val="20"/>
+              </w:rPr>
+              <w:t xml:space="preserve">1. none </w:t>
+            </w:r>
+          </w:p>
+        </w:tc>
+        <w:tc>
+          <w:tcPr>
+            <w:tcW w:w="4382" w:type="dxa"/>
           </w:tcPr>
           <w:p>
             <w:pPr>
               <w:cnfStyle w:val="000000100000" w:firstRow="0" w:lastRow="0" w:firstColumn="0" w:lastColumn="0" w:oddVBand="0" w:evenVBand="0" w:oddHBand="1" w:evenHBand="0" w:firstRowFirstColumn="0" w:firstRowLastColumn="0" w:lastRowFirstColumn="0" w:lastRowLastColumn="0"/>
               <w:rPr>
-                <w:rFonts w:eastAsia="Malgun Gothic" w:hint="eastAsia"/>
-                <w:sz w:val="20"/>
-                <w:szCs w:val="20"/>
-                <w:lang w:eastAsia="ko-KR"/>
-              </w:rPr>
-            </w:pPr>
+                <w:rFonts w:ascii="Malgun Gothic" w:eastAsia="Malgun Gothic" w:hAnsi="Malgun Gothic"/>
+                <w:sz w:val="20"/>
+                <w:szCs w:val="20"/>
+                <w:lang w:eastAsia="ko-KR"/>
+              </w:rPr>
+            </w:pPr>
+            <w:r>
+              <w:rPr>
+                <w:rFonts w:ascii="Malgun Gothic" w:eastAsia="Malgun Gothic" w:hAnsi="Malgun Gothic"/>
+                <w:sz w:val="20"/>
+                <w:szCs w:val="20"/>
+                <w:lang w:eastAsia="ko-KR"/>
+              </w:rPr>
+              <w:t>2. 자전거 예약 대기 정보 조회 화면 출력</w:t>
+            </w:r>
+          </w:p>
+        </w:tc>
+      </w:tr>
+      <w:tr>
+        <w:tc>
+          <w:tcPr>
+            <w:cnfStyle w:val="001000000000" w:firstRow="0" w:lastRow="0" w:firstColumn="1" w:lastColumn="0" w:oddVBand="0" w:evenVBand="0" w:oddHBand="0" w:evenHBand="0" w:firstRowFirstColumn="0" w:firstRowLastColumn="0" w:lastRowFirstColumn="0" w:lastRowLastColumn="0"/>
+            <w:tcW w:w="4253" w:type="dxa"/>
+          </w:tcPr>
+          <w:p>
+            <w:pPr>
+              <w:rPr>
+                <w:rFonts w:ascii="Malgun Gothic" w:eastAsia="Malgun Gothic" w:hAnsi="Malgun Gothic"/>
+                <w:b w:val="0"/>
+                <w:bCs w:val="0"/>
+                <w:sz w:val="20"/>
+                <w:szCs w:val="20"/>
+                <w:lang w:eastAsia="ko-KR"/>
+              </w:rPr>
+            </w:pPr>
+            <w:r>
+              <w:rPr>
+                <w:rFonts w:ascii="Malgun Gothic" w:eastAsia="Malgun Gothic" w:hAnsi="Malgun Gothic"/>
+                <w:b w:val="0"/>
+                <w:bCs w:val="0"/>
+                <w:sz w:val="20"/>
+                <w:szCs w:val="20"/>
+                <w:lang w:eastAsia="ko-KR"/>
+              </w:rPr>
+              <w:lastRenderedPageBreak/>
+              <w:t>3. 회원이 예약대기 정보 조회 버튼을 클릭한다.</w:t>
+            </w:r>
+          </w:p>
+        </w:tc>
+        <w:tc>
+          <w:tcPr>
+            <w:tcW w:w="4382" w:type="dxa"/>
+          </w:tcPr>
+          <w:p>
+            <w:pPr>
+              <w:tabs>
+                <w:tab w:val="left" w:pos="930"/>
+              </w:tabs>
+              <w:cnfStyle w:val="000000000000" w:firstRow="0" w:lastRow="0" w:firstColumn="0" w:lastColumn="0" w:oddVBand="0" w:evenVBand="0" w:oddHBand="0" w:evenHBand="0" w:firstRowFirstColumn="0" w:firstRowLastColumn="0" w:lastRowFirstColumn="0" w:lastRowLastColumn="0"/>
+              <w:rPr>
+                <w:rFonts w:ascii="Malgun Gothic" w:eastAsia="Malgun Gothic" w:hAnsi="Malgun Gothic"/>
+                <w:sz w:val="20"/>
+                <w:szCs w:val="20"/>
+                <w:lang w:eastAsia="ko-KR"/>
+              </w:rPr>
+            </w:pPr>
+            <w:r>
+              <w:rPr>
+                <w:rFonts w:ascii="Malgun Gothic" w:eastAsia="Malgun Gothic" w:hAnsi="Malgun Gothic"/>
+                <w:sz w:val="20"/>
+                <w:szCs w:val="20"/>
+                <w:lang w:eastAsia="ko-KR"/>
+              </w:rPr>
+              <w:t>4. 시스템이 현재 예약대기 정보를 출력한다. 해당 정보는 대여소 이름, 대여소 위치, 자전거 ID, 자전거 제품명, 자전거 유형의 리스트이다.</w:t>
+            </w:r>
+          </w:p>
+        </w:tc>
+      </w:tr>
+      <w:tr>
+        <w:trPr>
+          <w:cnfStyle w:val="000000100000" w:firstRow="0" w:lastRow="0" w:firstColumn="0" w:lastColumn="0" w:oddVBand="0" w:evenVBand="0" w:oddHBand="1" w:evenHBand="0" w:firstRowFirstColumn="0" w:firstRowLastColumn="0" w:lastRowFirstColumn="0" w:lastRowLastColumn="0"/>
+        </w:trPr>
+        <w:tc>
+          <w:tcPr>
+            <w:cnfStyle w:val="001000000000" w:firstRow="0" w:lastRow="0" w:firstColumn="1" w:lastColumn="0" w:oddVBand="0" w:evenVBand="0" w:oddHBand="0" w:evenHBand="0" w:firstRowFirstColumn="0" w:firstRowLastColumn="0" w:lastRowFirstColumn="0" w:lastRowLastColumn="0"/>
+            <w:tcW w:w="4253" w:type="dxa"/>
+          </w:tcPr>
+          <w:p>
+            <w:pPr>
+              <w:rPr>
+                <w:rFonts w:ascii="Malgun Gothic" w:eastAsia="Malgun Gothic" w:hAnsi="Malgun Gothic"/>
+                <w:b w:val="0"/>
+                <w:bCs w:val="0"/>
+                <w:sz w:val="20"/>
+                <w:szCs w:val="20"/>
+                <w:lang w:eastAsia="ko-KR"/>
+              </w:rPr>
+            </w:pPr>
+            <w:r>
+              <w:rPr>
+                <w:rFonts w:ascii="Malgun Gothic" w:eastAsia="Malgun Gothic" w:hAnsi="Malgun Gothic"/>
+                <w:b w:val="0"/>
+                <w:bCs w:val="0"/>
+                <w:sz w:val="20"/>
+                <w:szCs w:val="20"/>
+                <w:lang w:eastAsia="ko-KR"/>
+              </w:rPr>
+              <w:t>5. 회원은 각 항목의 상세정보를 확인한다.</w:t>
+            </w:r>
+          </w:p>
+        </w:tc>
+        <w:tc>
+          <w:tcPr>
+            <w:tcW w:w="4382" w:type="dxa"/>
+          </w:tcPr>
+          <w:p>
+            <w:pPr>
+              <w:tabs>
+                <w:tab w:val="left" w:pos="930"/>
+              </w:tabs>
+              <w:cnfStyle w:val="000000100000" w:firstRow="0" w:lastRow="0" w:firstColumn="0" w:lastColumn="0" w:oddVBand="0" w:evenVBand="0" w:oddHBand="1" w:evenHBand="0" w:firstRowFirstColumn="0" w:firstRowLastColumn="0" w:lastRowFirstColumn="0" w:lastRowLastColumn="0"/>
+              <w:rPr>
+                <w:rFonts w:ascii="Malgun Gothic" w:eastAsia="Malgun Gothic" w:hAnsi="Malgun Gothic"/>
+                <w:sz w:val="20"/>
+                <w:szCs w:val="20"/>
+                <w:lang w:eastAsia="ko-KR"/>
+              </w:rPr>
+            </w:pPr>
+            <w:r>
+              <w:rPr>
+                <w:rFonts w:ascii="Malgun Gothic" w:eastAsia="Malgun Gothic" w:hAnsi="Malgun Gothic"/>
+                <w:sz w:val="20"/>
+                <w:szCs w:val="20"/>
+                <w:lang w:eastAsia="ko-KR"/>
+              </w:rPr>
+              <w:t>6. 각 항목에는 대여소 이름, 대여소 위치, 자전거 ID, 자전거 제품명, 자전거 유형이 표시된다.</w:t>
+            </w:r>
+          </w:p>
+        </w:tc>
+      </w:tr>
+      <w:tr>
+        <w:tc>
+          <w:tcPr>
+            <w:cnfStyle w:val="001000000000" w:firstRow="0" w:lastRow="0" w:firstColumn="1" w:lastColumn="0" w:oddVBand="0" w:evenVBand="0" w:oddHBand="0" w:evenHBand="0" w:firstRowFirstColumn="0" w:firstRowLastColumn="0" w:lastRowFirstColumn="0" w:lastRowLastColumn="0"/>
+            <w:tcW w:w="4253" w:type="dxa"/>
+          </w:tcPr>
+          <w:p>
+            <w:pPr>
+              <w:rPr>
+                <w:rFonts w:ascii="Malgun Gothic" w:eastAsia="Malgun Gothic" w:hAnsi="Malgun Gothic"/>
+                <w:sz w:val="20"/>
+                <w:szCs w:val="20"/>
+                <w:lang w:eastAsia="ko-KR"/>
+              </w:rPr>
+            </w:pPr>
+            <w:r>
+              <w:rPr>
+                <w:rFonts w:ascii="Malgun Gothic" w:eastAsia="Malgun Gothic" w:hAnsi="Malgun Gothic"/>
+                <w:sz w:val="20"/>
+                <w:szCs w:val="20"/>
+                <w:lang w:eastAsia="ko-KR"/>
+              </w:rPr>
+              <w:t xml:space="preserve">Extensions: 7. </w:t>
+            </w:r>
+            <w:r>
+              <w:rPr>
+                <w:rFonts w:ascii="Malgun Gothic" w:eastAsia="Malgun Gothic" w:hAnsi="Malgun Gothic" w:cs="Malgun Gothic"/>
+                <w:sz w:val="20"/>
+                <w:szCs w:val="20"/>
+                <w:lang w:eastAsia="ko-KR"/>
+              </w:rPr>
+              <w:t>회원이 특정 예약 항목을 선택하여 취소를 요청한다.</w:t>
+            </w:r>
+          </w:p>
+        </w:tc>
+        <w:tc>
+          <w:tcPr>
+            <w:tcW w:w="4382" w:type="dxa"/>
+          </w:tcPr>
+          <w:p>
+            <w:pPr>
+              <w:cnfStyle w:val="000000000000" w:firstRow="0" w:lastRow="0" w:firstColumn="0" w:lastColumn="0" w:oddVBand="0" w:evenVBand="0" w:oddHBand="0" w:evenHBand="0" w:firstRowFirstColumn="0" w:firstRowLastColumn="0" w:lastRowFirstColumn="0" w:lastRowLastColumn="0"/>
+              <w:rPr>
+                <w:rFonts w:ascii="Malgun Gothic" w:eastAsia="Malgun Gothic" w:hAnsi="Malgun Gothic" w:cs="Malgun Gothic"/>
+                <w:b/>
+                <w:bCs/>
+                <w:sz w:val="20"/>
+                <w:szCs w:val="20"/>
+              </w:rPr>
+            </w:pPr>
+            <w:r>
+              <w:rPr>
+                <w:rFonts w:ascii="Malgun Gothic" w:eastAsia="Malgun Gothic" w:hAnsi="Malgun Gothic"/>
+                <w:b/>
+                <w:bCs/>
+                <w:sz w:val="20"/>
+                <w:szCs w:val="20"/>
+                <w:lang w:eastAsia="ko-KR"/>
+              </w:rPr>
+              <w:t>Extensions:</w:t>
+            </w:r>
+            <w:r>
+              <w:rPr>
+                <w:rFonts w:ascii="Malgun Gothic" w:eastAsia="Malgun Gothic" w:hAnsi="Malgun Gothic" w:cs="Malgun Gothic"/>
+                <w:b/>
+                <w:bCs/>
+                <w:sz w:val="20"/>
+                <w:szCs w:val="20"/>
+                <w:lang w:eastAsia="ko-KR"/>
+              </w:rPr>
+              <w:t xml:space="preserve"> 8. 시스템이 해당 예약 정보를 삭제하고, 취소 완료 메시지를 표시한다. |</w:t>
+            </w:r>
+          </w:p>
+          <w:p>
+            <w:pPr>
+              <w:tabs>
+                <w:tab w:val="left" w:pos="930"/>
+              </w:tabs>
+              <w:cnfStyle w:val="000000000000" w:firstRow="0" w:lastRow="0" w:firstColumn="0" w:lastColumn="0" w:oddVBand="0" w:evenVBand="0" w:oddHBand="0" w:evenHBand="0" w:firstRowFirstColumn="0" w:firstRowLastColumn="0" w:lastRowFirstColumn="0" w:lastRowLastColumn="0"/>
+              <w:rPr>
+                <w:rFonts w:ascii="Malgun Gothic" w:eastAsia="Malgun Gothic" w:hAnsi="Malgun Gothic"/>
+                <w:b/>
+                <w:bCs/>
+                <w:sz w:val="20"/>
+                <w:szCs w:val="20"/>
+                <w:lang w:eastAsia="ko-KR"/>
+              </w:rPr>
+            </w:pPr>
+          </w:p>
+        </w:tc>
+      </w:tr>
+    </w:tbl>
+    <w:p>
+      <w:pPr>
+        <w:rPr>
+          <w:rFonts w:ascii="Malgun Gothic" w:eastAsia="Malgun Gothic" w:hAnsi="Malgun Gothic" w:cs="Batang"/>
+          <w:lang w:eastAsia="ko-KR"/>
+        </w:rPr>
+      </w:pPr>
+    </w:p>
+    <w:p>
+      <w:pPr>
+        <w:rPr>
+          <w:rFonts w:ascii="Malgun Gothic" w:eastAsia="Malgun Gothic" w:hAnsi="Malgun Gothic" w:cs="Batang"/>
+          <w:lang w:eastAsia="ko-KR"/>
+        </w:rPr>
+      </w:pPr>
+      <w:r>
+        <w:rPr>
+          <w:rFonts w:ascii="Malgun Gothic" w:eastAsia="Malgun Gothic" w:hAnsi="Malgun Gothic" w:cs="Batang"/>
+          <w:lang w:eastAsia="ko-KR"/>
+        </w:rPr>
+        <w:t>15,16.</w:t>
+      </w:r>
+      <w:r>
+        <w:rPr>
+          <w:rFonts w:ascii="Malgun Gothic" w:eastAsia="Malgun Gothic" w:hAnsi="Malgun Gothic" w:cs="Batang" w:hint="eastAsia"/>
+          <w:lang w:eastAsia="ko-KR"/>
+        </w:rPr>
+        <w:t>자전거 반납 및 식당 예약 서비스 연계 기능</w:t>
+      </w:r>
+    </w:p>
+    <w:tbl>
+      <w:tblPr>
+        <w:tblStyle w:val="PlainTable1"/>
+        <w:tblW w:w="0" w:type="auto"/>
+        <w:tblInd w:w="-5" w:type="dxa"/>
+        <w:tblLook w:val="04A0" w:firstRow="1" w:lastRow="0" w:firstColumn="1" w:lastColumn="0" w:noHBand="0" w:noVBand="1"/>
+      </w:tblPr>
+      <w:tblGrid>
+        <w:gridCol w:w="1544"/>
+        <w:gridCol w:w="2348"/>
+        <w:gridCol w:w="1823"/>
+        <w:gridCol w:w="1460"/>
+        <w:gridCol w:w="1460"/>
+      </w:tblGrid>
+      <w:tr>
+        <w:trPr>
+          <w:cnfStyle w:val="100000000000" w:firstRow="1" w:lastRow="0" w:firstColumn="0" w:lastColumn="0" w:oddVBand="0" w:evenVBand="0" w:oddHBand="0" w:evenHBand="0" w:firstRowFirstColumn="0" w:firstRowLastColumn="0" w:lastRowFirstColumn="0" w:lastRowLastColumn="0"/>
+        </w:trPr>
+        <w:tc>
+          <w:tcPr>
+            <w:cnfStyle w:val="001000000000" w:firstRow="0" w:lastRow="0" w:firstColumn="1" w:lastColumn="0" w:oddVBand="0" w:evenVBand="0" w:oddHBand="0" w:evenHBand="0" w:firstRowFirstColumn="0" w:firstRowLastColumn="0" w:lastRowFirstColumn="0" w:lastRowLastColumn="0"/>
+            <w:tcW w:w="1544" w:type="dxa"/>
+          </w:tcPr>
+          <w:p>
+            <w:pPr>
+              <w:rPr>
+                <w:sz w:val="20"/>
+                <w:szCs w:val="20"/>
+                <w:lang w:eastAsia="ko-KR"/>
+              </w:rPr>
+            </w:pPr>
+            <w:r>
+              <w:rPr>
+                <w:rFonts w:ascii="Malgun Gothic" w:eastAsia="Malgun Gothic" w:hAnsi="Malgun Gothic" w:cs="Malgun Gothic" w:hint="eastAsia"/>
+                <w:sz w:val="20"/>
+                <w:szCs w:val="20"/>
+                <w:lang w:eastAsia="ko-KR"/>
+              </w:rPr>
+              <w:t>회원(</w:t>
+            </w:r>
+            <w:r>
+              <w:rPr>
+                <w:rFonts w:ascii="Malgun Gothic" w:eastAsia="Malgun Gothic" w:hAnsi="Malgun Gothic" w:cs="Malgun Gothic"/>
+                <w:sz w:val="20"/>
+                <w:szCs w:val="20"/>
+                <w:lang w:eastAsia="ko-KR"/>
+              </w:rPr>
+              <w:t>Actor Action)</w:t>
+            </w:r>
+            <w:r>
+              <w:rPr>
+                <w:rFonts w:ascii="Malgun Gothic" w:eastAsia="Malgun Gothic" w:hAnsi="Malgun Gothic" w:cs="Malgun Gothic" w:hint="eastAsia"/>
+                <w:sz w:val="20"/>
+                <w:szCs w:val="20"/>
+                <w:lang w:eastAsia="ko-KR"/>
+              </w:rPr>
+              <w:t xml:space="preserve"> </w:t>
+            </w:r>
+          </w:p>
+        </w:tc>
+        <w:tc>
+          <w:tcPr>
+            <w:tcW w:w="2348" w:type="dxa"/>
+          </w:tcPr>
+          <w:p>
+            <w:pPr>
+              <w:cnfStyle w:val="100000000000" w:firstRow="1" w:lastRow="0" w:firstColumn="0" w:lastColumn="0" w:oddVBand="0" w:evenVBand="0" w:oddHBand="0" w:evenHBand="0" w:firstRowFirstColumn="0" w:firstRowLastColumn="0" w:lastRowFirstColumn="0" w:lastRowLastColumn="0"/>
+              <w:rPr>
+                <w:rFonts w:eastAsia="Malgun Gothic"/>
+                <w:b w:val="0"/>
+                <w:bCs w:val="0"/>
+                <w:sz w:val="20"/>
+                <w:szCs w:val="20"/>
+                <w:lang w:eastAsia="ko-KR"/>
+              </w:rPr>
+            </w:pPr>
+            <w:r>
+              <w:rPr>
+                <w:rFonts w:eastAsia="Malgun Gothic" w:hint="eastAsia"/>
+                <w:sz w:val="20"/>
+                <w:szCs w:val="20"/>
+                <w:lang w:eastAsia="ko-KR"/>
+              </w:rPr>
+              <w:t>S</w:t>
+            </w:r>
+            <w:r>
+              <w:rPr>
+                <w:rFonts w:eastAsia="Malgun Gothic"/>
+                <w:sz w:val="20"/>
+                <w:szCs w:val="20"/>
+                <w:lang w:eastAsia="ko-KR"/>
+              </w:rPr>
+              <w:t>ystem Response</w:t>
+            </w:r>
+          </w:p>
+        </w:tc>
+        <w:tc>
+          <w:tcPr>
+            <w:tcW w:w="1823" w:type="dxa"/>
+          </w:tcPr>
+          <w:p>
+            <w:pPr>
+              <w:cnfStyle w:val="100000000000" w:firstRow="1" w:lastRow="0" w:firstColumn="0" w:lastColumn="0" w:oddVBand="0" w:evenVBand="0" w:oddHBand="0" w:evenHBand="0" w:firstRowFirstColumn="0" w:firstRowLastColumn="0" w:lastRowFirstColumn="0" w:lastRowLastColumn="0"/>
+              <w:rPr>
+                <w:rFonts w:eastAsia="Malgun Gothic"/>
+                <w:sz w:val="20"/>
+                <w:szCs w:val="20"/>
+                <w:lang w:eastAsia="ko-KR"/>
+              </w:rPr>
+            </w:pPr>
+            <w:r>
+              <w:rPr>
+                <w:rFonts w:eastAsia="Malgun Gothic" w:hint="eastAsia"/>
+                <w:sz w:val="20"/>
+                <w:szCs w:val="20"/>
+                <w:lang w:eastAsia="ko-KR"/>
+              </w:rPr>
+              <w:t>결제</w:t>
+            </w:r>
+            <w:r>
+              <w:rPr>
+                <w:rFonts w:eastAsia="Malgun Gothic" w:hint="eastAsia"/>
+                <w:sz w:val="20"/>
+                <w:szCs w:val="20"/>
+                <w:lang w:eastAsia="ko-KR"/>
+              </w:rPr>
+              <w:t xml:space="preserve"> </w:t>
+            </w:r>
+            <w:r>
+              <w:rPr>
+                <w:rFonts w:eastAsia="Malgun Gothic" w:hint="eastAsia"/>
+                <w:sz w:val="20"/>
+                <w:szCs w:val="20"/>
+                <w:lang w:eastAsia="ko-KR"/>
+              </w:rPr>
+              <w:t>시스템</w:t>
+            </w:r>
+            <w:r>
+              <w:rPr>
+                <w:rFonts w:eastAsia="Malgun Gothic" w:hint="eastAsia"/>
+                <w:sz w:val="20"/>
+                <w:szCs w:val="20"/>
+                <w:lang w:eastAsia="ko-KR"/>
+              </w:rPr>
+              <w:t>(</w:t>
+            </w:r>
+            <w:r>
+              <w:rPr>
+                <w:rFonts w:eastAsia="Malgun Gothic"/>
+                <w:sz w:val="20"/>
+                <w:szCs w:val="20"/>
+                <w:lang w:eastAsia="ko-KR"/>
+              </w:rPr>
+              <w:t>Actor Action)</w:t>
+            </w:r>
+          </w:p>
+        </w:tc>
+        <w:tc>
+          <w:tcPr>
+            <w:tcW w:w="1460" w:type="dxa"/>
+          </w:tcPr>
+          <w:p>
+            <w:pPr>
+              <w:cnfStyle w:val="100000000000" w:firstRow="1" w:lastRow="0" w:firstColumn="0" w:lastColumn="0" w:oddVBand="0" w:evenVBand="0" w:oddHBand="0" w:evenHBand="0" w:firstRowFirstColumn="0" w:firstRowLastColumn="0" w:lastRowFirstColumn="0" w:lastRowLastColumn="0"/>
+              <w:rPr>
+                <w:rFonts w:eastAsia="Malgun Gothic" w:cs="Malgun Gothic"/>
+                <w:sz w:val="20"/>
+                <w:szCs w:val="20"/>
+                <w:lang w:eastAsia="ko-KR"/>
+              </w:rPr>
+            </w:pPr>
+            <w:r>
+              <w:rPr>
+                <w:rFonts w:eastAsia="Malgun Gothic" w:cs="Malgun Gothic" w:hint="eastAsia"/>
+                <w:sz w:val="20"/>
+                <w:szCs w:val="20"/>
+                <w:lang w:eastAsia="ko-KR"/>
+              </w:rPr>
+              <w:t>이메일</w:t>
+            </w:r>
+            <w:r>
+              <w:rPr>
+                <w:rFonts w:eastAsia="Malgun Gothic" w:cs="Malgun Gothic" w:hint="eastAsia"/>
+                <w:sz w:val="20"/>
+                <w:szCs w:val="20"/>
+                <w:lang w:eastAsia="ko-KR"/>
+              </w:rPr>
+              <w:t xml:space="preserve"> </w:t>
+            </w:r>
+            <w:r>
+              <w:rPr>
+                <w:rFonts w:eastAsia="Malgun Gothic" w:cs="Malgun Gothic" w:hint="eastAsia"/>
+                <w:sz w:val="20"/>
+                <w:szCs w:val="20"/>
+                <w:lang w:eastAsia="ko-KR"/>
+              </w:rPr>
+              <w:t>시스템</w:t>
+            </w:r>
+            <w:r>
+              <w:rPr>
+                <w:rFonts w:eastAsia="Malgun Gothic" w:cs="Malgun Gothic" w:hint="eastAsia"/>
+                <w:sz w:val="20"/>
+                <w:szCs w:val="20"/>
+                <w:lang w:eastAsia="ko-KR"/>
+              </w:rPr>
+              <w:t>(</w:t>
+            </w:r>
+            <w:r>
+              <w:rPr>
+                <w:rFonts w:eastAsia="Malgun Gothic" w:cs="Malgun Gothic"/>
+                <w:sz w:val="20"/>
+                <w:szCs w:val="20"/>
+                <w:lang w:eastAsia="ko-KR"/>
+              </w:rPr>
+              <w:t>Actor Action)</w:t>
+            </w:r>
+          </w:p>
+        </w:tc>
+        <w:tc>
+          <w:tcPr>
+            <w:tcW w:w="1460" w:type="dxa"/>
+          </w:tcPr>
+          <w:p>
+            <w:pPr>
+              <w:cnfStyle w:val="100000000000" w:firstRow="1" w:lastRow="0" w:firstColumn="0" w:lastColumn="0" w:oddVBand="0" w:evenVBand="0" w:oddHBand="0" w:evenHBand="0" w:firstRowFirstColumn="0" w:firstRowLastColumn="0" w:lastRowFirstColumn="0" w:lastRowLastColumn="0"/>
+              <w:rPr>
+                <w:rFonts w:eastAsia="Malgun Gothic" w:cs="Malgun Gothic"/>
+                <w:sz w:val="20"/>
+                <w:szCs w:val="20"/>
+                <w:lang w:eastAsia="ko-KR"/>
+              </w:rPr>
+            </w:pPr>
+            <w:r>
+              <w:rPr>
+                <w:rFonts w:eastAsia="Malgun Gothic" w:cs="Malgun Gothic" w:hint="eastAsia"/>
+                <w:sz w:val="20"/>
+                <w:szCs w:val="20"/>
+                <w:lang w:eastAsia="ko-KR"/>
+              </w:rPr>
+              <w:t>식당</w:t>
+            </w:r>
+            <w:r>
+              <w:rPr>
+                <w:rFonts w:eastAsia="Malgun Gothic" w:cs="Malgun Gothic" w:hint="eastAsia"/>
+                <w:sz w:val="20"/>
+                <w:szCs w:val="20"/>
+                <w:lang w:eastAsia="ko-KR"/>
+              </w:rPr>
+              <w:t xml:space="preserve"> </w:t>
+            </w:r>
+            <w:r>
+              <w:rPr>
+                <w:rFonts w:eastAsia="Malgun Gothic" w:cs="Malgun Gothic" w:hint="eastAsia"/>
+                <w:sz w:val="20"/>
+                <w:szCs w:val="20"/>
+                <w:lang w:eastAsia="ko-KR"/>
+              </w:rPr>
+              <w:t>예약</w:t>
+            </w:r>
+            <w:r>
+              <w:rPr>
+                <w:rFonts w:eastAsia="Malgun Gothic" w:cs="Malgun Gothic" w:hint="eastAsia"/>
+                <w:sz w:val="20"/>
+                <w:szCs w:val="20"/>
+                <w:lang w:eastAsia="ko-KR"/>
+              </w:rPr>
+              <w:t xml:space="preserve"> </w:t>
+            </w:r>
+            <w:r>
+              <w:rPr>
+                <w:rFonts w:eastAsia="Malgun Gothic" w:cs="Malgun Gothic" w:hint="eastAsia"/>
+                <w:sz w:val="20"/>
+                <w:szCs w:val="20"/>
+                <w:lang w:eastAsia="ko-KR"/>
+              </w:rPr>
+              <w:t>시스템</w:t>
+            </w:r>
+            <w:r>
+              <w:rPr>
+                <w:rFonts w:eastAsia="Malgun Gothic" w:cs="Malgun Gothic" w:hint="eastAsia"/>
+                <w:sz w:val="20"/>
+                <w:szCs w:val="20"/>
+                <w:lang w:eastAsia="ko-KR"/>
+              </w:rPr>
+              <w:t>(</w:t>
+            </w:r>
+            <w:r>
+              <w:rPr>
+                <w:rFonts w:eastAsia="Malgun Gothic" w:cs="Malgun Gothic"/>
+                <w:sz w:val="20"/>
+                <w:szCs w:val="20"/>
+                <w:lang w:eastAsia="ko-KR"/>
+              </w:rPr>
+              <w:t>Actor Action)</w:t>
+            </w:r>
+          </w:p>
+        </w:tc>
+      </w:tr>
+      <w:tr>
+        <w:trPr>
+          <w:cnfStyle w:val="000000100000" w:firstRow="0" w:lastRow="0" w:firstColumn="0" w:lastColumn="0" w:oddVBand="0" w:evenVBand="0" w:oddHBand="1" w:evenHBand="0" w:firstRowFirstColumn="0" w:firstRowLastColumn="0" w:lastRowFirstColumn="0" w:lastRowLastColumn="0"/>
+        </w:trPr>
+        <w:tc>
+          <w:tcPr>
+            <w:cnfStyle w:val="001000000000" w:firstRow="0" w:lastRow="0" w:firstColumn="1" w:lastColumn="0" w:oddVBand="0" w:evenVBand="0" w:oddHBand="0" w:evenHBand="0" w:firstRowFirstColumn="0" w:firstRowLastColumn="0" w:lastRowFirstColumn="0" w:lastRowLastColumn="0"/>
+            <w:tcW w:w="1544" w:type="dxa"/>
+          </w:tcPr>
+          <w:p>
+            <w:pPr>
+              <w:rPr>
+                <w:rFonts w:ascii="Malgun Gothic" w:eastAsia="Malgun Gothic" w:hAnsi="Malgun Gothic"/>
+                <w:b w:val="0"/>
+                <w:bCs w:val="0"/>
+                <w:sz w:val="20"/>
+                <w:szCs w:val="20"/>
+                <w:lang w:eastAsia="ko-KR"/>
+              </w:rPr>
+            </w:pPr>
+            <w:r>
+              <w:rPr>
+                <w:rFonts w:ascii="Malgun Gothic" w:eastAsia="Malgun Gothic" w:hAnsi="Malgun Gothic"/>
+                <w:b w:val="0"/>
+                <w:bCs w:val="0"/>
+                <w:sz w:val="20"/>
+                <w:szCs w:val="20"/>
+                <w:lang w:eastAsia="ko-KR"/>
+              </w:rPr>
+              <w:t>1.none</w:t>
+            </w:r>
+          </w:p>
+        </w:tc>
+        <w:tc>
+          <w:tcPr>
+            <w:tcW w:w="2348" w:type="dxa"/>
+          </w:tcPr>
+          <w:p>
+            <w:pPr>
+              <w:cnfStyle w:val="000000100000" w:firstRow="0" w:lastRow="0" w:firstColumn="0" w:lastColumn="0" w:oddVBand="0" w:evenVBand="0" w:oddHBand="1" w:evenHBand="0" w:firstRowFirstColumn="0" w:firstRowLastColumn="0" w:lastRowFirstColumn="0" w:lastRowLastColumn="0"/>
+              <w:rPr>
+                <w:rFonts w:ascii="Malgun Gothic" w:eastAsia="Malgun Gothic" w:hAnsi="Malgun Gothic"/>
+                <w:sz w:val="20"/>
+                <w:szCs w:val="20"/>
+                <w:lang w:eastAsia="ko-KR"/>
+              </w:rPr>
+            </w:pPr>
+            <w:r>
+              <w:rPr>
+                <w:rFonts w:ascii="Malgun Gothic" w:eastAsia="Malgun Gothic" w:hAnsi="Malgun Gothic"/>
+                <w:sz w:val="20"/>
+                <w:szCs w:val="20"/>
+                <w:lang w:eastAsia="ko-KR"/>
+              </w:rPr>
+              <w:t>2. 자전거</w:t>
+            </w:r>
+            <w:r>
+              <w:rPr>
+                <w:rFonts w:ascii="Malgun Gothic" w:eastAsia="Malgun Gothic" w:hAnsi="Malgun Gothic" w:hint="eastAsia"/>
+                <w:sz w:val="20"/>
+                <w:szCs w:val="20"/>
+                <w:lang w:eastAsia="ko-KR"/>
+              </w:rPr>
+              <w:t xml:space="preserve"> 대여 정보 조회 화면 출력</w:t>
+            </w:r>
+          </w:p>
+        </w:tc>
+        <w:tc>
+          <w:tcPr>
+            <w:tcW w:w="1823" w:type="dxa"/>
+          </w:tcPr>
+          <w:p>
+            <w:pPr>
+              <w:cnfStyle w:val="000000100000" w:firstRow="0" w:lastRow="0" w:firstColumn="0" w:lastColumn="0" w:oddVBand="0" w:evenVBand="0" w:oddHBand="1" w:evenHBand="0" w:firstRowFirstColumn="0" w:firstRowLastColumn="0" w:lastRowFirstColumn="0" w:lastRowLastColumn="0"/>
+              <w:rPr>
+                <w:rFonts w:ascii="Malgun Gothic" w:eastAsia="Malgun Gothic" w:hAnsi="Malgun Gothic"/>
+                <w:sz w:val="20"/>
+                <w:szCs w:val="20"/>
+                <w:lang w:eastAsia="ko-KR"/>
+              </w:rPr>
+            </w:pPr>
+          </w:p>
+        </w:tc>
+        <w:tc>
+          <w:tcPr>
+            <w:tcW w:w="1460" w:type="dxa"/>
+          </w:tcPr>
+          <w:p>
+            <w:pPr>
+              <w:cnfStyle w:val="000000100000" w:firstRow="0" w:lastRow="0" w:firstColumn="0" w:lastColumn="0" w:oddVBand="0" w:evenVBand="0" w:oddHBand="1" w:evenHBand="0" w:firstRowFirstColumn="0" w:firstRowLastColumn="0" w:lastRowFirstColumn="0" w:lastRowLastColumn="0"/>
+              <w:rPr>
+                <w:rFonts w:ascii="Malgun Gothic" w:eastAsia="Malgun Gothic" w:hAnsi="Malgun Gothic"/>
+                <w:sz w:val="20"/>
+                <w:szCs w:val="20"/>
+                <w:lang w:eastAsia="ko-KR"/>
+              </w:rPr>
+            </w:pPr>
+          </w:p>
+        </w:tc>
+        <w:tc>
+          <w:tcPr>
+            <w:tcW w:w="1460" w:type="dxa"/>
+          </w:tcPr>
+          <w:p>
+            <w:pPr>
+              <w:cnfStyle w:val="000000100000" w:firstRow="0" w:lastRow="0" w:firstColumn="0" w:lastColumn="0" w:oddVBand="0" w:evenVBand="0" w:oddHBand="1" w:evenHBand="0" w:firstRowFirstColumn="0" w:firstRowLastColumn="0" w:lastRowFirstColumn="0" w:lastRowLastColumn="0"/>
+              <w:rPr>
+                <w:rFonts w:ascii="Malgun Gothic" w:eastAsia="Malgun Gothic" w:hAnsi="Malgun Gothic"/>
+                <w:sz w:val="20"/>
+                <w:szCs w:val="20"/>
+                <w:lang w:eastAsia="ko-KR"/>
+              </w:rPr>
+            </w:pPr>
+          </w:p>
+        </w:tc>
+      </w:tr>
+      <w:tr>
+        <w:tc>
+          <w:tcPr>
+            <w:cnfStyle w:val="001000000000" w:firstRow="0" w:lastRow="0" w:firstColumn="1" w:lastColumn="0" w:oddVBand="0" w:evenVBand="0" w:oddHBand="0" w:evenHBand="0" w:firstRowFirstColumn="0" w:firstRowLastColumn="0" w:lastRowFirstColumn="0" w:lastRowLastColumn="0"/>
+            <w:tcW w:w="1544" w:type="dxa"/>
+          </w:tcPr>
+          <w:p>
+            <w:pPr>
+              <w:rPr>
+                <w:rFonts w:ascii="Malgun Gothic" w:eastAsia="Malgun Gothic" w:hAnsi="Malgun Gothic"/>
+                <w:b w:val="0"/>
+                <w:bCs w:val="0"/>
+                <w:sz w:val="20"/>
+                <w:szCs w:val="20"/>
+                <w:lang w:eastAsia="ko-KR"/>
+              </w:rPr>
+            </w:pPr>
+            <w:r>
+              <w:rPr>
+                <w:rFonts w:ascii="Malgun Gothic" w:eastAsia="Malgun Gothic" w:hAnsi="Malgun Gothic"/>
+                <w:b w:val="0"/>
+                <w:bCs w:val="0"/>
+                <w:sz w:val="20"/>
+                <w:szCs w:val="20"/>
+                <w:lang w:eastAsia="ko-KR"/>
+              </w:rPr>
+              <w:t>3. 반납할 자전거 항목의 반납 버튼 클릭</w:t>
+            </w:r>
+          </w:p>
+        </w:tc>
+        <w:tc>
+          <w:tcPr>
+            <w:tcW w:w="2348" w:type="dxa"/>
+          </w:tcPr>
+          <w:p>
+            <w:pPr>
+              <w:tabs>
+                <w:tab w:val="left" w:pos="930"/>
+              </w:tabs>
+              <w:cnfStyle w:val="000000000000" w:firstRow="0" w:lastRow="0" w:firstColumn="0" w:lastColumn="0" w:oddVBand="0" w:evenVBand="0" w:oddHBand="0" w:evenHBand="0" w:firstRowFirstColumn="0" w:firstRowLastColumn="0" w:lastRowFirstColumn="0" w:lastRowLastColumn="0"/>
+              <w:rPr>
+                <w:rFonts w:ascii="Malgun Gothic" w:eastAsia="Malgun Gothic" w:hAnsi="Malgun Gothic"/>
+                <w:sz w:val="20"/>
+                <w:szCs w:val="20"/>
+                <w:lang w:eastAsia="ko-KR"/>
+              </w:rPr>
+            </w:pPr>
+            <w:r>
+              <w:rPr>
+                <w:rFonts w:ascii="Malgun Gothic" w:eastAsia="Malgun Gothic" w:hAnsi="Malgun Gothic" w:hint="eastAsia"/>
+                <w:sz w:val="20"/>
+                <w:szCs w:val="20"/>
+                <w:lang w:eastAsia="ko-KR"/>
+              </w:rPr>
+              <w:t>4.</w:t>
+            </w:r>
+            <w:r>
+              <w:rPr>
+                <w:rFonts w:ascii="Malgun Gothic" w:eastAsia="Malgun Gothic" w:hAnsi="Malgun Gothic"/>
+                <w:sz w:val="20"/>
+                <w:szCs w:val="20"/>
+                <w:lang w:eastAsia="ko-KR"/>
+              </w:rPr>
+              <w:t xml:space="preserve"> 사용 시간에 따른 요금 계산을 위한 결제 시스템 호출</w:t>
+            </w:r>
+          </w:p>
+        </w:tc>
+        <w:tc>
+          <w:tcPr>
+            <w:tcW w:w="1823" w:type="dxa"/>
+          </w:tcPr>
+          <w:p>
+            <w:pPr>
+              <w:tabs>
+                <w:tab w:val="left" w:pos="930"/>
+              </w:tabs>
+              <w:cnfStyle w:val="000000000000" w:firstRow="0" w:lastRow="0" w:firstColumn="0" w:lastColumn="0" w:oddVBand="0" w:evenVBand="0" w:oddHBand="0" w:evenHBand="0" w:firstRowFirstColumn="0" w:firstRowLastColumn="0" w:lastRowFirstColumn="0" w:lastRowLastColumn="0"/>
+              <w:rPr>
+                <w:rFonts w:ascii="Malgun Gothic" w:eastAsia="Malgun Gothic" w:hAnsi="Malgun Gothic"/>
+                <w:sz w:val="20"/>
+                <w:szCs w:val="20"/>
+                <w:lang w:eastAsia="ko-KR"/>
+              </w:rPr>
+            </w:pPr>
+            <w:r>
+              <w:rPr>
+                <w:rFonts w:ascii="Malgun Gothic" w:eastAsia="Malgun Gothic" w:hAnsi="Malgun Gothic" w:hint="eastAsia"/>
+                <w:sz w:val="20"/>
+                <w:szCs w:val="20"/>
+                <w:lang w:eastAsia="ko-KR"/>
+              </w:rPr>
+              <w:t>5. 결제 처리</w:t>
+            </w:r>
+          </w:p>
+        </w:tc>
+        <w:tc>
+          <w:tcPr>
+            <w:tcW w:w="1460" w:type="dxa"/>
+          </w:tcPr>
+          <w:p>
+            <w:pPr>
+              <w:tabs>
+                <w:tab w:val="left" w:pos="930"/>
+              </w:tabs>
+              <w:cnfStyle w:val="000000000000" w:firstRow="0" w:lastRow="0" w:firstColumn="0" w:lastColumn="0" w:oddVBand="0" w:evenVBand="0" w:oddHBand="0" w:evenHBand="0" w:firstRowFirstColumn="0" w:firstRowLastColumn="0" w:lastRowFirstColumn="0" w:lastRowLastColumn="0"/>
+              <w:rPr>
+                <w:rFonts w:ascii="Malgun Gothic" w:eastAsia="Malgun Gothic" w:hAnsi="Malgun Gothic"/>
+                <w:sz w:val="20"/>
+                <w:szCs w:val="20"/>
+                <w:lang w:eastAsia="ko-KR"/>
+              </w:rPr>
+            </w:pPr>
+          </w:p>
+        </w:tc>
+        <w:tc>
+          <w:tcPr>
+            <w:tcW w:w="1460" w:type="dxa"/>
+          </w:tcPr>
+          <w:p>
+            <w:pPr>
+              <w:tabs>
+                <w:tab w:val="left" w:pos="930"/>
+              </w:tabs>
+              <w:cnfStyle w:val="000000000000" w:firstRow="0" w:lastRow="0" w:firstColumn="0" w:lastColumn="0" w:oddVBand="0" w:evenVBand="0" w:oddHBand="0" w:evenHBand="0" w:firstRowFirstColumn="0" w:firstRowLastColumn="0" w:lastRowFirstColumn="0" w:lastRowLastColumn="0"/>
+              <w:rPr>
+                <w:rFonts w:ascii="Malgun Gothic" w:eastAsia="Malgun Gothic" w:hAnsi="Malgun Gothic"/>
+                <w:sz w:val="20"/>
+                <w:szCs w:val="20"/>
+                <w:lang w:eastAsia="ko-KR"/>
+              </w:rPr>
+            </w:pPr>
+          </w:p>
+        </w:tc>
+      </w:tr>
+      <w:tr>
+        <w:trPr>
+          <w:cnfStyle w:val="000000100000" w:firstRow="0" w:lastRow="0" w:firstColumn="0" w:lastColumn="0" w:oddVBand="0" w:evenVBand="0" w:oddHBand="1" w:evenHBand="0" w:firstRowFirstColumn="0" w:firstRowLastColumn="0" w:lastRowFirstColumn="0" w:lastRowLastColumn="0"/>
+          <w:trHeight w:val="479"/>
+        </w:trPr>
+        <w:tc>
+          <w:tcPr>
+            <w:cnfStyle w:val="001000000000" w:firstRow="0" w:lastRow="0" w:firstColumn="1" w:lastColumn="0" w:oddVBand="0" w:evenVBand="0" w:oddHBand="0" w:evenHBand="0" w:firstRowFirstColumn="0" w:firstRowLastColumn="0" w:lastRowFirstColumn="0" w:lastRowLastColumn="0"/>
+            <w:tcW w:w="1544" w:type="dxa"/>
+          </w:tcPr>
+          <w:p>
+            <w:pPr>
+              <w:rPr>
+                <w:rFonts w:ascii="Malgun Gothic" w:eastAsia="Malgun Gothic" w:hAnsi="Malgun Gothic"/>
+                <w:b w:val="0"/>
+                <w:bCs w:val="0"/>
+                <w:sz w:val="20"/>
+                <w:szCs w:val="20"/>
+                <w:lang w:eastAsia="ko-KR"/>
+              </w:rPr>
+            </w:pPr>
+          </w:p>
+        </w:tc>
+        <w:tc>
+          <w:tcPr>
+            <w:tcW w:w="2348" w:type="dxa"/>
+          </w:tcPr>
+          <w:p>
+            <w:pPr>
+              <w:cnfStyle w:val="000000100000" w:firstRow="0" w:lastRow="0" w:firstColumn="0" w:lastColumn="0" w:oddVBand="0" w:evenVBand="0" w:oddHBand="1" w:evenHBand="0" w:firstRowFirstColumn="0" w:firstRowLastColumn="0" w:lastRowFirstColumn="0" w:lastRowLastColumn="0"/>
+              <w:rPr>
+                <w:rFonts w:ascii="Malgun Gothic" w:eastAsia="Malgun Gothic" w:hAnsi="Malgun Gothic"/>
+                <w:sz w:val="20"/>
+                <w:szCs w:val="20"/>
+                <w:lang w:eastAsia="ko-KR"/>
+              </w:rPr>
+            </w:pPr>
+            <w:r>
+              <w:rPr>
+                <w:rFonts w:ascii="Malgun Gothic" w:eastAsia="Malgun Gothic" w:hAnsi="Malgun Gothic" w:hint="eastAsia"/>
+                <w:sz w:val="20"/>
+                <w:szCs w:val="20"/>
+                <w:lang w:eastAsia="ko-KR"/>
+              </w:rPr>
+              <w:t>6.</w:t>
+            </w:r>
+            <w:r>
+              <w:rPr>
+                <w:rFonts w:ascii="Malgun Gothic" w:eastAsia="Malgun Gothic" w:hAnsi="Malgun Gothic"/>
+                <w:sz w:val="20"/>
+                <w:szCs w:val="20"/>
+                <w:lang w:eastAsia="ko-KR"/>
+              </w:rPr>
+              <w:t xml:space="preserve"> 반납한 자전거 대기 예약 대기자가 있는 경우, 1순위 대기자에게 메일 보내기 위한 이메일 시스템 호출</w:t>
+            </w:r>
+          </w:p>
+        </w:tc>
+        <w:tc>
+          <w:tcPr>
+            <w:tcW w:w="1823" w:type="dxa"/>
+          </w:tcPr>
+          <w:p>
+            <w:pPr>
+              <w:cnfStyle w:val="000000100000" w:firstRow="0" w:lastRow="0" w:firstColumn="0" w:lastColumn="0" w:oddVBand="0" w:evenVBand="0" w:oddHBand="1" w:evenHBand="0" w:firstRowFirstColumn="0" w:firstRowLastColumn="0" w:lastRowFirstColumn="0" w:lastRowLastColumn="0"/>
+              <w:rPr>
+                <w:rFonts w:ascii="Malgun Gothic" w:eastAsia="Malgun Gothic" w:hAnsi="Malgun Gothic"/>
+                <w:sz w:val="20"/>
+                <w:szCs w:val="20"/>
+                <w:lang w:eastAsia="ko-KR"/>
+              </w:rPr>
+            </w:pPr>
+          </w:p>
+        </w:tc>
+        <w:tc>
+          <w:tcPr>
+            <w:tcW w:w="1460" w:type="dxa"/>
+          </w:tcPr>
+          <w:p>
+            <w:pPr>
+              <w:cnfStyle w:val="000000100000" w:firstRow="0" w:lastRow="0" w:firstColumn="0" w:lastColumn="0" w:oddVBand="0" w:evenVBand="0" w:oddHBand="1" w:evenHBand="0" w:firstRowFirstColumn="0" w:firstRowLastColumn="0" w:lastRowFirstColumn="0" w:lastRowLastColumn="0"/>
+              <w:rPr>
+                <w:rFonts w:ascii="Malgun Gothic" w:eastAsia="Malgun Gothic" w:hAnsi="Malgun Gothic"/>
+                <w:sz w:val="20"/>
+                <w:szCs w:val="20"/>
+                <w:lang w:eastAsia="ko-KR"/>
+              </w:rPr>
+            </w:pPr>
+            <w:r>
+              <w:rPr>
+                <w:rFonts w:ascii="Malgun Gothic" w:eastAsia="Malgun Gothic" w:hAnsi="Malgun Gothic" w:hint="eastAsia"/>
+                <w:sz w:val="20"/>
+                <w:szCs w:val="20"/>
+                <w:lang w:eastAsia="ko-KR"/>
+              </w:rPr>
+              <w:t>7. 대기자 1순위에게 이메일 전송</w:t>
+            </w:r>
+          </w:p>
+        </w:tc>
+        <w:tc>
+          <w:tcPr>
+            <w:tcW w:w="1460" w:type="dxa"/>
+          </w:tcPr>
+          <w:p>
+            <w:pPr>
+              <w:cnfStyle w:val="000000100000" w:firstRow="0" w:lastRow="0" w:firstColumn="0" w:lastColumn="0" w:oddVBand="0" w:evenVBand="0" w:oddHBand="1" w:evenHBand="0" w:firstRowFirstColumn="0" w:firstRowLastColumn="0" w:lastRowFirstColumn="0" w:lastRowLastColumn="0"/>
+              <w:rPr>
+                <w:rFonts w:ascii="Malgun Gothic" w:eastAsia="Malgun Gothic" w:hAnsi="Malgun Gothic"/>
+                <w:sz w:val="20"/>
+                <w:szCs w:val="20"/>
+                <w:lang w:eastAsia="ko-KR"/>
+              </w:rPr>
+            </w:pPr>
+          </w:p>
+        </w:tc>
+      </w:tr>
+      <w:tr>
+        <w:trPr>
+          <w:trHeight w:val="479"/>
+        </w:trPr>
+        <w:tc>
+          <w:tcPr>
+            <w:cnfStyle w:val="001000000000" w:firstRow="0" w:lastRow="0" w:firstColumn="1" w:lastColumn="0" w:oddVBand="0" w:evenVBand="0" w:oddHBand="0" w:evenHBand="0" w:firstRowFirstColumn="0" w:firstRowLastColumn="0" w:lastRowFirstColumn="0" w:lastRowLastColumn="0"/>
+            <w:tcW w:w="1544" w:type="dxa"/>
+          </w:tcPr>
+          <w:p>
+            <w:pPr>
+              <w:rPr>
+                <w:rFonts w:ascii="Malgun Gothic" w:eastAsia="Malgun Gothic" w:hAnsi="Malgun Gothic"/>
+                <w:b w:val="0"/>
+                <w:bCs w:val="0"/>
+                <w:sz w:val="20"/>
+                <w:szCs w:val="20"/>
+                <w:lang w:eastAsia="ko-KR"/>
+              </w:rPr>
+            </w:pPr>
+          </w:p>
+        </w:tc>
+        <w:tc>
+          <w:tcPr>
+            <w:tcW w:w="2348" w:type="dxa"/>
+          </w:tcPr>
+          <w:p>
+            <w:pPr>
+              <w:cnfStyle w:val="000000000000" w:firstRow="0" w:lastRow="0" w:firstColumn="0" w:lastColumn="0" w:oddVBand="0" w:evenVBand="0" w:oddHBand="0" w:evenHBand="0" w:firstRowFirstColumn="0" w:firstRowLastColumn="0" w:lastRowFirstColumn="0" w:lastRowLastColumn="0"/>
+              <w:rPr>
+                <w:rFonts w:ascii="Malgun Gothic" w:eastAsia="Malgun Gothic" w:hAnsi="Malgun Gothic"/>
+                <w:sz w:val="20"/>
+                <w:szCs w:val="20"/>
+                <w:lang w:eastAsia="ko-KR"/>
+              </w:rPr>
+            </w:pPr>
+            <w:r>
+              <w:rPr>
+                <w:rFonts w:ascii="Malgun Gothic" w:eastAsia="Malgun Gothic" w:hAnsi="Malgun Gothic" w:hint="eastAsia"/>
+                <w:sz w:val="20"/>
+                <w:szCs w:val="20"/>
+                <w:lang w:eastAsia="ko-KR"/>
+              </w:rPr>
+              <w:t>8. 식당 예약을 묻는 팝업 출력</w:t>
+            </w:r>
+          </w:p>
+          <w:p>
+            <w:pPr>
+              <w:cnfStyle w:val="000000000000" w:firstRow="0" w:lastRow="0" w:firstColumn="0" w:lastColumn="0" w:oddVBand="0" w:evenVBand="0" w:oddHBand="0" w:evenHBand="0" w:firstRowFirstColumn="0" w:firstRowLastColumn="0" w:lastRowFirstColumn="0" w:lastRowLastColumn="0"/>
+              <w:rPr>
+                <w:rFonts w:ascii="Malgun Gothic" w:eastAsia="Malgun Gothic" w:hAnsi="Malgun Gothic"/>
+                <w:sz w:val="20"/>
+                <w:szCs w:val="20"/>
+                <w:lang w:eastAsia="ko-KR"/>
+              </w:rPr>
+            </w:pPr>
+            <w:r>
+              <w:rPr>
+                <w:rFonts w:ascii="Malgun Gothic" w:eastAsia="Malgun Gothic" w:hAnsi="Malgun Gothic" w:hint="eastAsia"/>
+                <w:sz w:val="20"/>
+                <w:szCs w:val="20"/>
+                <w:lang w:eastAsia="ko-KR"/>
+              </w:rPr>
+              <w:t>9. 요금 조회 화면 출력</w:t>
+            </w:r>
+          </w:p>
+          <w:p>
+            <w:pPr>
+              <w:cnfStyle w:val="000000000000" w:firstRow="0" w:lastRow="0" w:firstColumn="0" w:lastColumn="0" w:oddVBand="0" w:evenVBand="0" w:oddHBand="0" w:evenHBand="0" w:firstRowFirstColumn="0" w:firstRowLastColumn="0" w:lastRowFirstColumn="0" w:lastRowLastColumn="0"/>
+              <w:rPr>
+                <w:rFonts w:ascii="Malgun Gothic" w:eastAsia="Malgun Gothic" w:hAnsi="Malgun Gothic"/>
+                <w:sz w:val="20"/>
+                <w:szCs w:val="20"/>
+                <w:lang w:eastAsia="ko-KR"/>
+              </w:rPr>
+            </w:pPr>
+          </w:p>
+        </w:tc>
+        <w:tc>
+          <w:tcPr>
+            <w:tcW w:w="1823" w:type="dxa"/>
+          </w:tcPr>
+          <w:p>
+            <w:pPr>
+              <w:cnfStyle w:val="000000000000" w:firstRow="0" w:lastRow="0" w:firstColumn="0" w:lastColumn="0" w:oddVBand="0" w:evenVBand="0" w:oddHBand="0" w:evenHBand="0" w:firstRowFirstColumn="0" w:firstRowLastColumn="0" w:lastRowFirstColumn="0" w:lastRowLastColumn="0"/>
+              <w:rPr>
+                <w:rFonts w:ascii="Malgun Gothic" w:eastAsia="Malgun Gothic" w:hAnsi="Malgun Gothic"/>
+                <w:sz w:val="20"/>
+                <w:szCs w:val="20"/>
+                <w:lang w:eastAsia="ko-KR"/>
+              </w:rPr>
+            </w:pPr>
+          </w:p>
+        </w:tc>
+        <w:tc>
+          <w:tcPr>
+            <w:tcW w:w="1460" w:type="dxa"/>
+          </w:tcPr>
+          <w:p>
+            <w:pPr>
+              <w:cnfStyle w:val="000000000000" w:firstRow="0" w:lastRow="0" w:firstColumn="0" w:lastColumn="0" w:oddVBand="0" w:evenVBand="0" w:oddHBand="0" w:evenHBand="0" w:firstRowFirstColumn="0" w:firstRowLastColumn="0" w:lastRowFirstColumn="0" w:lastRowLastColumn="0"/>
+              <w:rPr>
+                <w:rFonts w:ascii="Malgun Gothic" w:eastAsia="Malgun Gothic" w:hAnsi="Malgun Gothic"/>
+                <w:sz w:val="20"/>
+                <w:szCs w:val="20"/>
+                <w:lang w:eastAsia="ko-KR"/>
+              </w:rPr>
+            </w:pPr>
+          </w:p>
+        </w:tc>
+        <w:tc>
+          <w:tcPr>
+            <w:tcW w:w="1460" w:type="dxa"/>
+          </w:tcPr>
+          <w:p>
+            <w:pPr>
+              <w:cnfStyle w:val="000000000000" w:firstRow="0" w:lastRow="0" w:firstColumn="0" w:lastColumn="0" w:oddVBand="0" w:evenVBand="0" w:oddHBand="0" w:evenHBand="0" w:firstRowFirstColumn="0" w:firstRowLastColumn="0" w:lastRowFirstColumn="0" w:lastRowLastColumn="0"/>
+              <w:rPr>
+                <w:rFonts w:ascii="Malgun Gothic" w:eastAsia="Malgun Gothic" w:hAnsi="Malgun Gothic"/>
+                <w:sz w:val="20"/>
+                <w:szCs w:val="20"/>
+                <w:lang w:eastAsia="ko-KR"/>
+              </w:rPr>
+            </w:pPr>
+          </w:p>
+        </w:tc>
+      </w:tr>
+      <w:tr>
+        <w:trPr>
+          <w:cnfStyle w:val="000000100000" w:firstRow="0" w:lastRow="0" w:firstColumn="0" w:lastColumn="0" w:oddVBand="0" w:evenVBand="0" w:oddHBand="1" w:evenHBand="0" w:firstRowFirstColumn="0" w:firstRowLastColumn="0" w:lastRowFirstColumn="0" w:lastRowLastColumn="0"/>
+          <w:trHeight w:val="479"/>
+        </w:trPr>
+        <w:tc>
+          <w:tcPr>
+            <w:cnfStyle w:val="001000000000" w:firstRow="0" w:lastRow="0" w:firstColumn="1" w:lastColumn="0" w:oddVBand="0" w:evenVBand="0" w:oddHBand="0" w:evenHBand="0" w:firstRowFirstColumn="0" w:firstRowLastColumn="0" w:lastRowFirstColumn="0" w:lastRowLastColumn="0"/>
+            <w:tcW w:w="8635" w:type="dxa"/>
+            <w:gridSpan w:val="5"/>
+          </w:tcPr>
+          <w:p>
+            <w:pPr>
+              <w:rPr>
+                <w:rFonts w:eastAsia="Malgun Gothic"/>
+                <w:sz w:val="20"/>
+                <w:szCs w:val="20"/>
+                <w:lang w:eastAsia="ko-KR"/>
+              </w:rPr>
+            </w:pPr>
+            <w:r>
+              <w:rPr>
+                <w:rFonts w:eastAsia="Malgun Gothic" w:hint="eastAsia"/>
+                <w:sz w:val="20"/>
+                <w:szCs w:val="20"/>
+                <w:lang w:eastAsia="ko-KR"/>
+              </w:rPr>
+              <w:t xml:space="preserve">Extension after step 8. </w:t>
+            </w:r>
+            <w:r>
+              <w:rPr>
+                <w:rFonts w:eastAsia="Malgun Gothic" w:hint="eastAsia"/>
+                <w:sz w:val="20"/>
+                <w:szCs w:val="20"/>
+                <w:lang w:eastAsia="ko-KR"/>
+              </w:rPr>
+              <w:t>식당</w:t>
+            </w:r>
+            <w:r>
+              <w:rPr>
+                <w:rFonts w:eastAsia="Malgun Gothic" w:hint="eastAsia"/>
+                <w:sz w:val="20"/>
+                <w:szCs w:val="20"/>
+                <w:lang w:eastAsia="ko-KR"/>
+              </w:rPr>
+              <w:t xml:space="preserve"> </w:t>
+            </w:r>
+            <w:r>
+              <w:rPr>
+                <w:rFonts w:eastAsia="Malgun Gothic" w:hint="eastAsia"/>
+                <w:sz w:val="20"/>
+                <w:szCs w:val="20"/>
+                <w:lang w:eastAsia="ko-KR"/>
+              </w:rPr>
+              <w:t>예약</w:t>
+            </w:r>
+            <w:r>
+              <w:rPr>
+                <w:rFonts w:eastAsia="Malgun Gothic" w:hint="eastAsia"/>
+                <w:sz w:val="20"/>
+                <w:szCs w:val="20"/>
+                <w:lang w:eastAsia="ko-KR"/>
+              </w:rPr>
+              <w:t xml:space="preserve"> </w:t>
+            </w:r>
+            <w:r>
+              <w:rPr>
+                <w:rFonts w:eastAsia="Malgun Gothic" w:hint="eastAsia"/>
+                <w:sz w:val="20"/>
+                <w:szCs w:val="20"/>
+                <w:lang w:eastAsia="ko-KR"/>
+              </w:rPr>
+              <w:t>서비스</w:t>
+            </w:r>
+            <w:r>
+              <w:rPr>
+                <w:rFonts w:eastAsia="Malgun Gothic" w:hint="eastAsia"/>
+                <w:sz w:val="20"/>
+                <w:szCs w:val="20"/>
+                <w:lang w:eastAsia="ko-KR"/>
+              </w:rPr>
+              <w:t xml:space="preserve"> </w:t>
+            </w:r>
+            <w:r>
+              <w:rPr>
+                <w:rFonts w:eastAsia="Malgun Gothic" w:hint="eastAsia"/>
+                <w:sz w:val="20"/>
+                <w:szCs w:val="20"/>
+                <w:lang w:eastAsia="ko-KR"/>
+              </w:rPr>
+              <w:t>연계</w:t>
+            </w:r>
+          </w:p>
+        </w:tc>
+      </w:tr>
+      <w:tr>
+        <w:trPr>
+          <w:trHeight w:val="479"/>
+        </w:trPr>
+        <w:tc>
+          <w:tcPr>
+            <w:cnfStyle w:val="001000000000" w:firstRow="0" w:lastRow="0" w:firstColumn="1" w:lastColumn="0" w:oddVBand="0" w:evenVBand="0" w:oddHBand="0" w:evenHBand="0" w:firstRowFirstColumn="0" w:firstRowLastColumn="0" w:lastRowFirstColumn="0" w:lastRowLastColumn="0"/>
+            <w:tcW w:w="1544" w:type="dxa"/>
+          </w:tcPr>
+          <w:p>
+            <w:pPr>
+              <w:rPr>
+                <w:rFonts w:eastAsia="Malgun Gothic"/>
+                <w:sz w:val="20"/>
+                <w:szCs w:val="20"/>
+                <w:lang w:eastAsia="ko-KR"/>
+              </w:rPr>
+            </w:pPr>
+            <w:r>
+              <w:rPr>
+                <w:rFonts w:eastAsia="Malgun Gothic"/>
+                <w:sz w:val="20"/>
+                <w:szCs w:val="20"/>
+                <w:lang w:eastAsia="ko-KR"/>
+              </w:rPr>
+              <w:t>1</w:t>
+            </w:r>
+            <w:r>
+              <w:rPr>
+                <w:rFonts w:eastAsia="Malgun Gothic" w:hint="eastAsia"/>
+                <w:sz w:val="20"/>
+                <w:szCs w:val="20"/>
+                <w:lang w:eastAsia="ko-KR"/>
+              </w:rPr>
+              <w:t>.</w:t>
+            </w:r>
+            <w:r>
+              <w:rPr>
+                <w:rFonts w:eastAsia="Malgun Gothic"/>
+                <w:sz w:val="20"/>
+                <w:szCs w:val="20"/>
+                <w:lang w:eastAsia="ko-KR"/>
+              </w:rPr>
+              <w:t xml:space="preserve"> </w:t>
+            </w:r>
+            <w:r>
+              <w:rPr>
+                <w:rFonts w:eastAsia="Malgun Gothic" w:hint="eastAsia"/>
+                <w:sz w:val="20"/>
+                <w:szCs w:val="20"/>
+                <w:lang w:eastAsia="ko-KR"/>
+              </w:rPr>
+              <w:t>식당</w:t>
+            </w:r>
+            <w:r>
+              <w:rPr>
+                <w:rFonts w:eastAsia="Malgun Gothic" w:hint="eastAsia"/>
+                <w:sz w:val="20"/>
+                <w:szCs w:val="20"/>
+                <w:lang w:eastAsia="ko-KR"/>
+              </w:rPr>
+              <w:t xml:space="preserve"> </w:t>
+            </w:r>
+            <w:r>
+              <w:rPr>
+                <w:rFonts w:eastAsia="Malgun Gothic" w:hint="eastAsia"/>
+                <w:sz w:val="20"/>
+                <w:szCs w:val="20"/>
+                <w:lang w:eastAsia="ko-KR"/>
+              </w:rPr>
+              <w:t>예약</w:t>
+            </w:r>
+            <w:r>
+              <w:rPr>
+                <w:rFonts w:eastAsia="Malgun Gothic" w:hint="eastAsia"/>
+                <w:sz w:val="20"/>
+                <w:szCs w:val="20"/>
+                <w:lang w:eastAsia="ko-KR"/>
+              </w:rPr>
+              <w:t xml:space="preserve"> </w:t>
+            </w:r>
+            <w:r>
+              <w:rPr>
+                <w:rFonts w:eastAsia="Malgun Gothic" w:hint="eastAsia"/>
+                <w:sz w:val="20"/>
+                <w:szCs w:val="20"/>
+                <w:lang w:eastAsia="ko-KR"/>
+              </w:rPr>
+              <w:t>팝업을</w:t>
+            </w:r>
+            <w:r>
+              <w:rPr>
+                <w:rFonts w:eastAsia="Malgun Gothic" w:hint="eastAsia"/>
+                <w:sz w:val="20"/>
+                <w:szCs w:val="20"/>
+                <w:lang w:eastAsia="ko-KR"/>
+              </w:rPr>
+              <w:t xml:space="preserve"> </w:t>
+            </w:r>
+            <w:r>
+              <w:rPr>
+                <w:rFonts w:eastAsia="Malgun Gothic" w:hint="eastAsia"/>
+                <w:sz w:val="20"/>
+                <w:szCs w:val="20"/>
+                <w:lang w:eastAsia="ko-KR"/>
+              </w:rPr>
+              <w:t>클릭</w:t>
+            </w:r>
+          </w:p>
+        </w:tc>
+        <w:tc>
+          <w:tcPr>
+            <w:tcW w:w="2348" w:type="dxa"/>
+          </w:tcPr>
+          <w:p>
+            <w:pPr>
+              <w:cnfStyle w:val="000000000000" w:firstRow="0" w:lastRow="0" w:firstColumn="0" w:lastColumn="0" w:oddVBand="0" w:evenVBand="0" w:oddHBand="0" w:evenHBand="0" w:firstRowFirstColumn="0" w:firstRowLastColumn="0" w:lastRowFirstColumn="0" w:lastRowLastColumn="0"/>
+              <w:rPr>
+                <w:rFonts w:eastAsia="Malgun Gothic"/>
+                <w:b/>
+                <w:bCs/>
+                <w:sz w:val="20"/>
+                <w:szCs w:val="20"/>
+                <w:lang w:eastAsia="ko-KR"/>
+              </w:rPr>
+            </w:pPr>
+            <w:r>
+              <w:rPr>
+                <w:rFonts w:eastAsia="Malgun Gothic"/>
+                <w:b/>
+                <w:bCs/>
+                <w:sz w:val="20"/>
+                <w:szCs w:val="20"/>
+                <w:lang w:eastAsia="ko-KR"/>
+              </w:rPr>
+              <w:t>2</w:t>
+            </w:r>
+            <w:r>
+              <w:rPr>
+                <w:rFonts w:eastAsia="Malgun Gothic"/>
+                <w:b/>
+                <w:bCs/>
+                <w:sz w:val="20"/>
+                <w:szCs w:val="20"/>
+                <w:lang w:eastAsia="ko-KR"/>
+              </w:rPr>
+              <w:t xml:space="preserve">. </w:t>
+            </w:r>
+            <w:r>
+              <w:rPr>
+                <w:rFonts w:eastAsia="Malgun Gothic"/>
+                <w:b/>
+                <w:bCs/>
+                <w:sz w:val="20"/>
+                <w:szCs w:val="20"/>
+                <w:lang w:eastAsia="ko-KR"/>
+              </w:rPr>
+              <w:t>식당</w:t>
+            </w:r>
+            <w:r>
+              <w:rPr>
+                <w:rFonts w:eastAsia="Malgun Gothic"/>
+                <w:b/>
+                <w:bCs/>
+                <w:sz w:val="20"/>
+                <w:szCs w:val="20"/>
+                <w:lang w:eastAsia="ko-KR"/>
+              </w:rPr>
+              <w:t xml:space="preserve"> </w:t>
+            </w:r>
+            <w:r>
+              <w:rPr>
+                <w:rFonts w:eastAsia="Malgun Gothic"/>
+                <w:b/>
+                <w:bCs/>
+                <w:sz w:val="20"/>
+                <w:szCs w:val="20"/>
+                <w:lang w:eastAsia="ko-KR"/>
+              </w:rPr>
+              <w:t>예약</w:t>
+            </w:r>
+            <w:r>
+              <w:rPr>
+                <w:rFonts w:eastAsia="Malgun Gothic"/>
+                <w:b/>
+                <w:bCs/>
+                <w:sz w:val="20"/>
+                <w:szCs w:val="20"/>
+                <w:lang w:eastAsia="ko-KR"/>
+              </w:rPr>
+              <w:t xml:space="preserve"> </w:t>
+            </w:r>
+            <w:r>
+              <w:rPr>
+                <w:rFonts w:eastAsia="Malgun Gothic"/>
+                <w:b/>
+                <w:bCs/>
+                <w:sz w:val="20"/>
+                <w:szCs w:val="20"/>
+                <w:lang w:eastAsia="ko-KR"/>
+              </w:rPr>
+              <w:t>서비스</w:t>
+            </w:r>
+            <w:r>
+              <w:rPr>
+                <w:rFonts w:eastAsia="Malgun Gothic"/>
+                <w:b/>
+                <w:bCs/>
+                <w:sz w:val="20"/>
+                <w:szCs w:val="20"/>
+                <w:lang w:eastAsia="ko-KR"/>
+              </w:rPr>
+              <w:t xml:space="preserve"> </w:t>
+            </w:r>
+            <w:r>
+              <w:rPr>
+                <w:rFonts w:eastAsia="Malgun Gothic"/>
+                <w:b/>
+                <w:bCs/>
+                <w:sz w:val="20"/>
+                <w:szCs w:val="20"/>
+                <w:lang w:eastAsia="ko-KR"/>
+              </w:rPr>
+              <w:t>연결</w:t>
+            </w:r>
+          </w:p>
+        </w:tc>
+        <w:tc>
+          <w:tcPr>
+            <w:tcW w:w="1823" w:type="dxa"/>
+          </w:tcPr>
+          <w:p>
+            <w:pPr>
+              <w:cnfStyle w:val="000000000000" w:firstRow="0" w:lastRow="0" w:firstColumn="0" w:lastColumn="0" w:oddVBand="0" w:evenVBand="0" w:oddHBand="0" w:evenHBand="0" w:firstRowFirstColumn="0" w:firstRowLastColumn="0" w:lastRowFirstColumn="0" w:lastRowLastColumn="0"/>
+              <w:rPr>
+                <w:rFonts w:eastAsia="Malgun Gothic"/>
+                <w:b/>
+                <w:bCs/>
+                <w:sz w:val="20"/>
+                <w:szCs w:val="20"/>
+                <w:lang w:eastAsia="ko-KR"/>
+              </w:rPr>
+            </w:pPr>
+          </w:p>
+        </w:tc>
+        <w:tc>
+          <w:tcPr>
+            <w:tcW w:w="1460" w:type="dxa"/>
+          </w:tcPr>
+          <w:p>
+            <w:pPr>
+              <w:cnfStyle w:val="000000000000" w:firstRow="0" w:lastRow="0" w:firstColumn="0" w:lastColumn="0" w:oddVBand="0" w:evenVBand="0" w:oddHBand="0" w:evenHBand="0" w:firstRowFirstColumn="0" w:firstRowLastColumn="0" w:lastRowFirstColumn="0" w:lastRowLastColumn="0"/>
+              <w:rPr>
+                <w:rFonts w:eastAsia="Malgun Gothic"/>
+                <w:b/>
+                <w:bCs/>
+                <w:sz w:val="20"/>
+                <w:szCs w:val="20"/>
+                <w:lang w:eastAsia="ko-KR"/>
+              </w:rPr>
+            </w:pPr>
+          </w:p>
+        </w:tc>
+        <w:tc>
+          <w:tcPr>
+            <w:tcW w:w="1460" w:type="dxa"/>
+          </w:tcPr>
+          <w:p>
+            <w:pPr>
+              <w:cnfStyle w:val="000000000000" w:firstRow="0" w:lastRow="0" w:firstColumn="0" w:lastColumn="0" w:oddVBand="0" w:evenVBand="0" w:oddHBand="0" w:evenHBand="0" w:firstRowFirstColumn="0" w:firstRowLastColumn="0" w:lastRowFirstColumn="0" w:lastRowLastColumn="0"/>
+              <w:rPr>
+                <w:rFonts w:eastAsia="Malgun Gothic"/>
+                <w:b/>
+                <w:bCs/>
+                <w:sz w:val="20"/>
+                <w:szCs w:val="20"/>
+                <w:lang w:eastAsia="ko-KR"/>
+              </w:rPr>
+            </w:pPr>
+            <w:r>
+              <w:rPr>
+                <w:rFonts w:eastAsia="Malgun Gothic"/>
+                <w:b/>
+                <w:bCs/>
+                <w:sz w:val="20"/>
+                <w:szCs w:val="20"/>
+                <w:lang w:eastAsia="ko-KR"/>
+              </w:rPr>
+              <w:t>3</w:t>
+            </w:r>
+            <w:r>
+              <w:rPr>
+                <w:rFonts w:eastAsia="Malgun Gothic" w:hint="eastAsia"/>
+                <w:b/>
+                <w:bCs/>
+                <w:sz w:val="20"/>
+                <w:szCs w:val="20"/>
+                <w:lang w:eastAsia="ko-KR"/>
+              </w:rPr>
+              <w:t xml:space="preserve">. </w:t>
+            </w:r>
+            <w:r>
+              <w:rPr>
+                <w:rFonts w:eastAsia="Malgun Gothic"/>
+                <w:b/>
+                <w:bCs/>
+                <w:sz w:val="20"/>
+                <w:szCs w:val="20"/>
+                <w:lang w:eastAsia="ko-KR"/>
+              </w:rPr>
+              <w:t>회원의</w:t>
+            </w:r>
+            <w:r>
+              <w:rPr>
+                <w:rFonts w:eastAsia="Malgun Gothic"/>
+                <w:b/>
+                <w:bCs/>
+                <w:sz w:val="20"/>
+                <w:szCs w:val="20"/>
+                <w:lang w:eastAsia="ko-KR"/>
+              </w:rPr>
+              <w:t xml:space="preserve"> </w:t>
+            </w:r>
+            <w:r>
+              <w:rPr>
+                <w:rFonts w:eastAsia="Malgun Gothic"/>
+                <w:b/>
+                <w:bCs/>
+                <w:sz w:val="20"/>
+                <w:szCs w:val="20"/>
+                <w:lang w:eastAsia="ko-KR"/>
+              </w:rPr>
+              <w:t>위치</w:t>
+            </w:r>
+            <w:r>
+              <w:rPr>
+                <w:rFonts w:eastAsia="Malgun Gothic"/>
+                <w:b/>
+                <w:bCs/>
+                <w:sz w:val="20"/>
+                <w:szCs w:val="20"/>
+                <w:lang w:eastAsia="ko-KR"/>
+              </w:rPr>
+              <w:t xml:space="preserve"> </w:t>
+            </w:r>
+            <w:r>
+              <w:rPr>
+                <w:rFonts w:eastAsia="Malgun Gothic"/>
+                <w:b/>
+                <w:bCs/>
+                <w:sz w:val="20"/>
+                <w:szCs w:val="20"/>
+                <w:lang w:eastAsia="ko-KR"/>
+              </w:rPr>
+              <w:t>정보를</w:t>
+            </w:r>
+            <w:r>
+              <w:rPr>
+                <w:rFonts w:eastAsia="Malgun Gothic" w:hint="eastAsia"/>
+                <w:b/>
+                <w:bCs/>
+                <w:sz w:val="20"/>
+                <w:szCs w:val="20"/>
+                <w:lang w:eastAsia="ko-KR"/>
+              </w:rPr>
+              <w:t xml:space="preserve"> </w:t>
+            </w:r>
+            <w:r>
+              <w:rPr>
+                <w:rFonts w:eastAsia="Malgun Gothic"/>
+                <w:b/>
+                <w:bCs/>
+                <w:sz w:val="20"/>
+                <w:szCs w:val="20"/>
+                <w:lang w:eastAsia="ko-KR"/>
+              </w:rPr>
+              <w:lastRenderedPageBreak/>
+              <w:t>기반으로</w:t>
+            </w:r>
+            <w:r>
+              <w:rPr>
+                <w:rFonts w:eastAsia="Malgun Gothic"/>
+                <w:b/>
+                <w:bCs/>
+                <w:sz w:val="20"/>
+                <w:szCs w:val="20"/>
+                <w:lang w:eastAsia="ko-KR"/>
+              </w:rPr>
+              <w:t xml:space="preserve"> </w:t>
+            </w:r>
+            <w:r>
+              <w:rPr>
+                <w:rFonts w:eastAsia="Malgun Gothic"/>
+                <w:b/>
+                <w:bCs/>
+                <w:sz w:val="20"/>
+                <w:szCs w:val="20"/>
+                <w:lang w:eastAsia="ko-KR"/>
+              </w:rPr>
+              <w:t>근처</w:t>
+            </w:r>
+            <w:r>
+              <w:rPr>
+                <w:rFonts w:eastAsia="Malgun Gothic"/>
+                <w:b/>
+                <w:bCs/>
+                <w:sz w:val="20"/>
+                <w:szCs w:val="20"/>
+                <w:lang w:eastAsia="ko-KR"/>
+              </w:rPr>
+              <w:t xml:space="preserve"> </w:t>
+            </w:r>
+            <w:r>
+              <w:rPr>
+                <w:rFonts w:eastAsia="Malgun Gothic"/>
+                <w:b/>
+                <w:bCs/>
+                <w:sz w:val="20"/>
+                <w:szCs w:val="20"/>
+                <w:lang w:eastAsia="ko-KR"/>
+              </w:rPr>
+              <w:t>식당을</w:t>
+            </w:r>
+            <w:r>
+              <w:rPr>
+                <w:rFonts w:eastAsia="Malgun Gothic"/>
+                <w:b/>
+                <w:bCs/>
+                <w:sz w:val="20"/>
+                <w:szCs w:val="20"/>
+                <w:lang w:eastAsia="ko-KR"/>
+              </w:rPr>
+              <w:t xml:space="preserve"> </w:t>
+            </w:r>
+            <w:r>
+              <w:rPr>
+                <w:rFonts w:eastAsia="Malgun Gothic"/>
+                <w:b/>
+                <w:bCs/>
+                <w:sz w:val="20"/>
+                <w:szCs w:val="20"/>
+                <w:lang w:eastAsia="ko-KR"/>
+              </w:rPr>
+              <w:t>추천</w:t>
+            </w:r>
+            <w:r>
+              <w:rPr>
+                <w:rFonts w:eastAsia="Malgun Gothic"/>
+                <w:b/>
+                <w:bCs/>
+                <w:sz w:val="20"/>
+                <w:szCs w:val="20"/>
+                <w:lang w:eastAsia="ko-KR"/>
+              </w:rPr>
+              <w:t xml:space="preserve"> </w:t>
+            </w:r>
+            <w:r>
+              <w:rPr>
+                <w:rFonts w:eastAsia="Malgun Gothic"/>
+                <w:b/>
+                <w:bCs/>
+                <w:sz w:val="20"/>
+                <w:szCs w:val="20"/>
+                <w:lang w:eastAsia="ko-KR"/>
+              </w:rPr>
+              <w:t>및</w:t>
+            </w:r>
+            <w:r>
+              <w:rPr>
+                <w:rFonts w:eastAsia="Malgun Gothic"/>
+                <w:b/>
+                <w:bCs/>
+                <w:sz w:val="20"/>
+                <w:szCs w:val="20"/>
+                <w:lang w:eastAsia="ko-KR"/>
+              </w:rPr>
+              <w:t xml:space="preserve"> </w:t>
+            </w:r>
+            <w:r>
+              <w:rPr>
+                <w:rFonts w:eastAsia="Malgun Gothic"/>
+                <w:b/>
+                <w:bCs/>
+                <w:sz w:val="20"/>
+                <w:szCs w:val="20"/>
+                <w:lang w:eastAsia="ko-KR"/>
+              </w:rPr>
+              <w:t>예약</w:t>
+            </w:r>
+          </w:p>
+        </w:tc>
+      </w:tr>
+    </w:tbl>
+    <w:p>
+      <w:pPr>
+        <w:rPr>
+          <w:rFonts w:ascii="Malgun Gothic" w:eastAsia="Malgun Gothic" w:hAnsi="Malgun Gothic" w:cs="Batang"/>
+          <w:lang w:eastAsia="ko-KR"/>
+        </w:rPr>
+      </w:pPr>
+    </w:p>
+    <w:p>
+      <w:pPr>
+        <w:rPr>
+          <w:rFonts w:ascii="Malgun Gothic" w:eastAsia="Malgun Gothic" w:hAnsi="Malgun Gothic" w:cs="Batang"/>
+          <w:lang w:eastAsia="ko-KR"/>
+        </w:rPr>
+      </w:pPr>
+      <w:r>
+        <w:rPr>
+          <w:rFonts w:ascii="Malgun Gothic" w:eastAsia="Malgun Gothic" w:hAnsi="Malgun Gothic" w:cs="Batang"/>
+          <w:lang w:eastAsia="ko-KR"/>
+        </w:rPr>
+        <w:t>17.</w:t>
+      </w:r>
+      <w:r>
+        <w:rPr>
+          <w:rFonts w:ascii="Malgun Gothic" w:eastAsia="Malgun Gothic" w:hAnsi="Malgun Gothic" w:cs="Batang" w:hint="eastAsia"/>
+          <w:lang w:eastAsia="ko-KR"/>
+        </w:rPr>
+        <w:t>요금 조회</w:t>
+      </w:r>
+    </w:p>
+    <w:tbl>
+      <w:tblPr>
+        <w:tblStyle w:val="PlainTable1"/>
+        <w:tblW w:w="0" w:type="auto"/>
+        <w:tblInd w:w="-5" w:type="dxa"/>
+        <w:tblLook w:val="04A0" w:firstRow="1" w:lastRow="0" w:firstColumn="1" w:lastColumn="0" w:noHBand="0" w:noVBand="1"/>
+      </w:tblPr>
+      <w:tblGrid>
+        <w:gridCol w:w="4253"/>
+        <w:gridCol w:w="4382"/>
+      </w:tblGrid>
+      <w:tr>
+        <w:trPr>
+          <w:cnfStyle w:val="100000000000" w:firstRow="1" w:lastRow="0" w:firstColumn="0" w:lastColumn="0" w:oddVBand="0" w:evenVBand="0" w:oddHBand="0" w:evenHBand="0" w:firstRowFirstColumn="0" w:firstRowLastColumn="0" w:lastRowFirstColumn="0" w:lastRowLastColumn="0"/>
+        </w:trPr>
+        <w:tc>
+          <w:tcPr>
+            <w:cnfStyle w:val="001000000000" w:firstRow="0" w:lastRow="0" w:firstColumn="1" w:lastColumn="0" w:oddVBand="0" w:evenVBand="0" w:oddHBand="0" w:evenHBand="0" w:firstRowFirstColumn="0" w:firstRowLastColumn="0" w:lastRowFirstColumn="0" w:lastRowLastColumn="0"/>
+            <w:tcW w:w="4253" w:type="dxa"/>
+          </w:tcPr>
+          <w:p>
+            <w:pPr>
+              <w:rPr>
+                <w:sz w:val="20"/>
+                <w:szCs w:val="20"/>
+                <w:lang w:eastAsia="ko-KR"/>
+              </w:rPr>
+            </w:pPr>
+            <w:r>
+              <w:rPr>
+                <w:rFonts w:eastAsia="Malgun Gothic" w:cs="Malgun Gothic"/>
+                <w:sz w:val="20"/>
+                <w:szCs w:val="20"/>
+                <w:lang w:eastAsia="ko-KR"/>
+              </w:rPr>
+              <w:t>Actor Action</w:t>
+            </w:r>
+          </w:p>
+        </w:tc>
+        <w:tc>
+          <w:tcPr>
+            <w:tcW w:w="4382" w:type="dxa"/>
+          </w:tcPr>
+          <w:p>
+            <w:pPr>
+              <w:cnfStyle w:val="100000000000" w:firstRow="1" w:lastRow="0" w:firstColumn="0" w:lastColumn="0" w:oddVBand="0" w:evenVBand="0" w:oddHBand="0" w:evenHBand="0" w:firstRowFirstColumn="0" w:firstRowLastColumn="0" w:lastRowFirstColumn="0" w:lastRowLastColumn="0"/>
+              <w:rPr>
+                <w:rFonts w:eastAsia="Malgun Gothic"/>
+                <w:b w:val="0"/>
+                <w:bCs w:val="0"/>
+                <w:sz w:val="20"/>
+                <w:szCs w:val="20"/>
+                <w:lang w:eastAsia="ko-KR"/>
+              </w:rPr>
+            </w:pPr>
+            <w:r>
+              <w:rPr>
+                <w:rFonts w:eastAsia="Malgun Gothic" w:hint="eastAsia"/>
+                <w:sz w:val="20"/>
+                <w:szCs w:val="20"/>
+                <w:lang w:eastAsia="ko-KR"/>
+              </w:rPr>
+              <w:t>S</w:t>
+            </w:r>
+            <w:r>
+              <w:rPr>
+                <w:rFonts w:eastAsia="Malgun Gothic"/>
+                <w:sz w:val="20"/>
+                <w:szCs w:val="20"/>
+                <w:lang w:eastAsia="ko-KR"/>
+              </w:rPr>
+              <w:t>ystem Response</w:t>
+            </w:r>
+          </w:p>
+        </w:tc>
+      </w:tr>
+      <w:tr>
+        <w:trPr>
+          <w:cnfStyle w:val="000000100000" w:firstRow="0" w:lastRow="0" w:firstColumn="0" w:lastColumn="0" w:oddVBand="0" w:evenVBand="0" w:oddHBand="1" w:evenHBand="0" w:firstRowFirstColumn="0" w:firstRowLastColumn="0" w:lastRowFirstColumn="0" w:lastRowLastColumn="0"/>
+        </w:trPr>
+        <w:tc>
+          <w:tcPr>
+            <w:cnfStyle w:val="001000000000" w:firstRow="0" w:lastRow="0" w:firstColumn="1" w:lastColumn="0" w:oddVBand="0" w:evenVBand="0" w:oddHBand="0" w:evenHBand="0" w:firstRowFirstColumn="0" w:firstRowLastColumn="0" w:lastRowFirstColumn="0" w:lastRowLastColumn="0"/>
+            <w:tcW w:w="4253" w:type="dxa"/>
+          </w:tcPr>
+          <w:p>
+            <w:pPr>
+              <w:rPr>
+                <w:rFonts w:eastAsia="Malgun Gothic"/>
+                <w:b w:val="0"/>
+                <w:bCs w:val="0"/>
+                <w:sz w:val="20"/>
+                <w:szCs w:val="20"/>
+                <w:lang w:eastAsia="ko-KR"/>
+              </w:rPr>
+            </w:pPr>
+            <w:r>
+              <w:rPr>
+                <w:rFonts w:eastAsia="Malgun Gothic" w:hint="eastAsia"/>
+                <w:b w:val="0"/>
+                <w:bCs w:val="0"/>
+                <w:sz w:val="20"/>
+                <w:szCs w:val="20"/>
+                <w:lang w:eastAsia="ko-KR"/>
+              </w:rPr>
+              <w:t>1</w:t>
+            </w:r>
+            <w:r>
+              <w:rPr>
+                <w:rFonts w:eastAsia="Malgun Gothic"/>
+                <w:b w:val="0"/>
+                <w:bCs w:val="0"/>
+                <w:sz w:val="20"/>
+                <w:szCs w:val="20"/>
+                <w:lang w:eastAsia="ko-KR"/>
+              </w:rPr>
+              <w:t>.</w:t>
+            </w:r>
+            <w:r>
+              <w:rPr>
+                <w:rFonts w:eastAsia="Malgun Gothic" w:hint="eastAsia"/>
+                <w:b w:val="0"/>
+                <w:bCs w:val="0"/>
+                <w:sz w:val="20"/>
+                <w:szCs w:val="20"/>
+                <w:lang w:eastAsia="ko-KR"/>
+              </w:rPr>
+              <w:t xml:space="preserve"> </w:t>
+            </w:r>
+            <w:r>
+              <w:rPr>
+                <w:rFonts w:eastAsia="Malgun Gothic" w:hint="eastAsia"/>
+                <w:b w:val="0"/>
+                <w:bCs w:val="0"/>
+                <w:sz w:val="20"/>
+                <w:szCs w:val="20"/>
+                <w:lang w:eastAsia="ko-KR"/>
+              </w:rPr>
+              <w:t>없음</w:t>
+            </w:r>
+          </w:p>
+        </w:tc>
+        <w:tc>
+          <w:tcPr>
+            <w:tcW w:w="4382" w:type="dxa"/>
+          </w:tcPr>
+          <w:p>
+            <w:pPr>
+              <w:cnfStyle w:val="000000100000" w:firstRow="0" w:lastRow="0" w:firstColumn="0" w:lastColumn="0" w:oddVBand="0" w:evenVBand="0" w:oddHBand="1" w:evenHBand="0" w:firstRowFirstColumn="0" w:firstRowLastColumn="0" w:lastRowFirstColumn="0" w:lastRowLastColumn="0"/>
+              <w:rPr>
+                <w:rFonts w:eastAsia="Malgun Gothic"/>
+                <w:sz w:val="20"/>
+                <w:szCs w:val="20"/>
+                <w:lang w:eastAsia="ko-KR"/>
+              </w:rPr>
+            </w:pPr>
+            <w:r>
+              <w:rPr>
+                <w:rFonts w:eastAsia="Malgun Gothic" w:hint="eastAsia"/>
+                <w:sz w:val="20"/>
+                <w:szCs w:val="20"/>
+                <w:lang w:eastAsia="ko-KR"/>
+              </w:rPr>
+              <w:t>2</w:t>
+            </w:r>
+            <w:r>
+              <w:rPr>
+                <w:rFonts w:eastAsia="Malgun Gothic"/>
+                <w:sz w:val="20"/>
+                <w:szCs w:val="20"/>
+                <w:lang w:eastAsia="ko-KR"/>
+              </w:rPr>
+              <w:t xml:space="preserve">. </w:t>
+            </w:r>
+            <w:r>
+              <w:rPr>
+                <w:rFonts w:eastAsia="Malgun Gothic" w:hint="eastAsia"/>
+                <w:sz w:val="20"/>
+                <w:szCs w:val="20"/>
+                <w:lang w:eastAsia="ko-KR"/>
+              </w:rPr>
+              <w:t>최근</w:t>
+            </w:r>
+            <w:r>
+              <w:rPr>
+                <w:rFonts w:eastAsia="Malgun Gothic" w:hint="eastAsia"/>
+                <w:sz w:val="20"/>
+                <w:szCs w:val="20"/>
+                <w:lang w:eastAsia="ko-KR"/>
+              </w:rPr>
+              <w:t xml:space="preserve"> </w:t>
+            </w:r>
+            <w:r>
+              <w:rPr>
+                <w:rFonts w:eastAsia="Malgun Gothic" w:hint="eastAsia"/>
+                <w:sz w:val="20"/>
+                <w:szCs w:val="20"/>
+                <w:lang w:eastAsia="ko-KR"/>
+              </w:rPr>
+              <w:t>이용</w:t>
+            </w:r>
+            <w:r>
+              <w:rPr>
+                <w:rFonts w:eastAsia="Malgun Gothic" w:hint="eastAsia"/>
+                <w:sz w:val="20"/>
+                <w:szCs w:val="20"/>
+                <w:lang w:eastAsia="ko-KR"/>
+              </w:rPr>
+              <w:t xml:space="preserve"> </w:t>
+            </w:r>
+            <w:r>
+              <w:rPr>
+                <w:rFonts w:eastAsia="Malgun Gothic" w:hint="eastAsia"/>
+                <w:sz w:val="20"/>
+                <w:szCs w:val="20"/>
+                <w:lang w:eastAsia="ko-KR"/>
+              </w:rPr>
+              <w:t>내역의</w:t>
+            </w:r>
+            <w:r>
+              <w:rPr>
+                <w:rFonts w:eastAsia="Malgun Gothic" w:hint="eastAsia"/>
+                <w:sz w:val="20"/>
+                <w:szCs w:val="20"/>
+                <w:lang w:eastAsia="ko-KR"/>
+              </w:rPr>
+              <w:t xml:space="preserve"> </w:t>
+            </w:r>
+            <w:r>
+              <w:rPr>
+                <w:rFonts w:eastAsia="Malgun Gothic" w:hint="eastAsia"/>
+                <w:sz w:val="20"/>
+                <w:szCs w:val="20"/>
+                <w:lang w:eastAsia="ko-KR"/>
+              </w:rPr>
+              <w:t>대여</w:t>
+            </w:r>
+            <w:r>
+              <w:rPr>
+                <w:rFonts w:eastAsia="Malgun Gothic" w:hint="eastAsia"/>
+                <w:sz w:val="20"/>
+                <w:szCs w:val="20"/>
+                <w:lang w:eastAsia="ko-KR"/>
+              </w:rPr>
+              <w:t xml:space="preserve"> </w:t>
+            </w:r>
+            <w:r>
+              <w:rPr>
+                <w:rFonts w:eastAsia="Malgun Gothic" w:hint="eastAsia"/>
+                <w:sz w:val="20"/>
+                <w:szCs w:val="20"/>
+                <w:lang w:eastAsia="ko-KR"/>
+              </w:rPr>
+              <w:t>시간과</w:t>
+            </w:r>
+            <w:r>
+              <w:rPr>
+                <w:rFonts w:eastAsia="Malgun Gothic" w:hint="eastAsia"/>
+                <w:sz w:val="20"/>
+                <w:szCs w:val="20"/>
+                <w:lang w:eastAsia="ko-KR"/>
+              </w:rPr>
+              <w:t xml:space="preserve"> </w:t>
+            </w:r>
+            <w:r>
+              <w:rPr>
+                <w:rFonts w:eastAsia="Malgun Gothic" w:hint="eastAsia"/>
+                <w:sz w:val="20"/>
+                <w:szCs w:val="20"/>
+                <w:lang w:eastAsia="ko-KR"/>
+              </w:rPr>
+              <w:t>요금</w:t>
+            </w:r>
+            <w:r>
+              <w:rPr>
+                <w:rFonts w:eastAsia="Malgun Gothic" w:hint="eastAsia"/>
+                <w:sz w:val="20"/>
+                <w:szCs w:val="20"/>
+                <w:lang w:eastAsia="ko-KR"/>
+              </w:rPr>
+              <w:t xml:space="preserve"> </w:t>
+            </w:r>
+            <w:r>
+              <w:rPr>
+                <w:rFonts w:eastAsia="Malgun Gothic" w:hint="eastAsia"/>
+                <w:sz w:val="20"/>
+                <w:szCs w:val="20"/>
+                <w:lang w:eastAsia="ko-KR"/>
+              </w:rPr>
+              <w:t>정보</w:t>
+            </w:r>
+            <w:r>
+              <w:rPr>
+                <w:rFonts w:eastAsia="Malgun Gothic" w:hint="eastAsia"/>
+                <w:sz w:val="20"/>
+                <w:szCs w:val="20"/>
+                <w:lang w:eastAsia="ko-KR"/>
+              </w:rPr>
+              <w:t xml:space="preserve"> </w:t>
+            </w:r>
+            <w:r>
+              <w:rPr>
+                <w:rFonts w:eastAsia="Malgun Gothic" w:hint="eastAsia"/>
+                <w:sz w:val="20"/>
+                <w:szCs w:val="20"/>
+                <w:lang w:eastAsia="ko-KR"/>
+              </w:rPr>
+              <w:t>표시</w:t>
+            </w:r>
+          </w:p>
+        </w:tc>
+      </w:tr>
+      <w:tr>
+        <w:trPr>
+          <w:trHeight w:val="479"/>
+        </w:trPr>
+        <w:tc>
+          <w:tcPr>
+            <w:cnfStyle w:val="001000000000" w:firstRow="0" w:lastRow="0" w:firstColumn="1" w:lastColumn="0" w:oddVBand="0" w:evenVBand="0" w:oddHBand="0" w:evenHBand="0" w:firstRowFirstColumn="0" w:firstRowLastColumn="0" w:lastRowFirstColumn="0" w:lastRowLastColumn="0"/>
+            <w:tcW w:w="8635" w:type="dxa"/>
+            <w:gridSpan w:val="2"/>
+          </w:tcPr>
+          <w:p>
+            <w:pPr>
+              <w:rPr>
+                <w:rFonts w:eastAsia="Malgun Gothic"/>
+                <w:b w:val="0"/>
+                <w:bCs w:val="0"/>
+                <w:sz w:val="20"/>
+                <w:szCs w:val="20"/>
+                <w:lang w:eastAsia="ko-KR"/>
+              </w:rPr>
+            </w:pPr>
+            <w:r>
+              <w:rPr>
+                <w:rFonts w:eastAsia="Malgun Gothic"/>
+                <w:sz w:val="20"/>
+                <w:szCs w:val="20"/>
+                <w:lang w:eastAsia="ko-KR"/>
+              </w:rPr>
+              <w:t>Alternative Courses</w:t>
+            </w:r>
+          </w:p>
+          <w:p>
+            <w:pPr>
+              <w:rPr>
+                <w:rFonts w:eastAsia="Malgun Gothic"/>
+                <w:sz w:val="20"/>
+                <w:szCs w:val="20"/>
+                <w:lang w:eastAsia="ko-KR"/>
+              </w:rPr>
+            </w:pPr>
+            <w:r>
+              <w:rPr>
+                <w:rFonts w:eastAsia="Malgun Gothic" w:hint="eastAsia"/>
+                <w:b w:val="0"/>
+                <w:bCs w:val="0"/>
+                <w:sz w:val="20"/>
+                <w:szCs w:val="20"/>
+                <w:lang w:eastAsia="ko-KR"/>
+              </w:rPr>
+              <w:t>없음</w:t>
+            </w:r>
+          </w:p>
+        </w:tc>
+      </w:tr>
+    </w:tbl>
+    <w:p>
+      <w:pPr>
+        <w:rPr>
+          <w:rFonts w:ascii="Malgun Gothic" w:eastAsia="Malgun Gothic" w:hAnsi="Malgun Gothic" w:cs="Batang"/>
+          <w:lang w:eastAsia="ko-KR"/>
+        </w:rPr>
+      </w:pPr>
+      <w:r>
+        <w:rPr>
+          <w:rFonts w:ascii="Malgun Gothic" w:eastAsia="Malgun Gothic" w:hAnsi="Malgun Gothic" w:cs="Batang"/>
+          <w:lang w:eastAsia="ko-KR"/>
+        </w:rPr>
+        <w:br/>
+        <w:t>18.</w:t>
+      </w:r>
+      <w:r>
+        <w:rPr>
+          <w:rFonts w:ascii="Malgun Gothic" w:eastAsia="Malgun Gothic" w:hAnsi="Malgun Gothic" w:cs="Batang" w:hint="eastAsia"/>
+          <w:lang w:eastAsia="ko-KR"/>
+        </w:rPr>
+        <w:t>이용 내역 조회</w:t>
+      </w:r>
+    </w:p>
+    <w:tbl>
+      <w:tblPr>
+        <w:tblStyle w:val="PlainTable1"/>
+        <w:tblW w:w="0" w:type="auto"/>
+        <w:tblInd w:w="-5" w:type="dxa"/>
+        <w:tblLook w:val="04A0" w:firstRow="1" w:lastRow="0" w:firstColumn="1" w:lastColumn="0" w:noHBand="0" w:noVBand="1"/>
+      </w:tblPr>
+      <w:tblGrid>
+        <w:gridCol w:w="4253"/>
+        <w:gridCol w:w="4382"/>
+      </w:tblGrid>
+      <w:tr>
+        <w:trPr>
+          <w:cnfStyle w:val="100000000000" w:firstRow="1" w:lastRow="0" w:firstColumn="0" w:lastColumn="0" w:oddVBand="0" w:evenVBand="0" w:oddHBand="0" w:evenHBand="0" w:firstRowFirstColumn="0" w:firstRowLastColumn="0" w:lastRowFirstColumn="0" w:lastRowLastColumn="0"/>
+        </w:trPr>
+        <w:tc>
+          <w:tcPr>
+            <w:cnfStyle w:val="001000000000" w:firstRow="0" w:lastRow="0" w:firstColumn="1" w:lastColumn="0" w:oddVBand="0" w:evenVBand="0" w:oddHBand="0" w:evenHBand="0" w:firstRowFirstColumn="0" w:firstRowLastColumn="0" w:lastRowFirstColumn="0" w:lastRowLastColumn="0"/>
+            <w:tcW w:w="4253" w:type="dxa"/>
+          </w:tcPr>
+          <w:p>
+            <w:pPr>
+              <w:rPr>
+                <w:sz w:val="20"/>
+                <w:szCs w:val="20"/>
+                <w:lang w:eastAsia="ko-KR"/>
+              </w:rPr>
+            </w:pPr>
+            <w:r>
+              <w:rPr>
+                <w:rFonts w:eastAsia="Malgun Gothic" w:cs="Malgun Gothic"/>
+                <w:sz w:val="20"/>
+                <w:szCs w:val="20"/>
+                <w:lang w:eastAsia="ko-KR"/>
+              </w:rPr>
+              <w:t>Actor Action</w:t>
+            </w:r>
+          </w:p>
+        </w:tc>
+        <w:tc>
+          <w:tcPr>
+            <w:tcW w:w="4382" w:type="dxa"/>
+          </w:tcPr>
+          <w:p>
+            <w:pPr>
+              <w:cnfStyle w:val="100000000000" w:firstRow="1" w:lastRow="0" w:firstColumn="0" w:lastColumn="0" w:oddVBand="0" w:evenVBand="0" w:oddHBand="0" w:evenHBand="0" w:firstRowFirstColumn="0" w:firstRowLastColumn="0" w:lastRowFirstColumn="0" w:lastRowLastColumn="0"/>
+              <w:rPr>
+                <w:rFonts w:eastAsia="Malgun Gothic"/>
+                <w:b w:val="0"/>
+                <w:bCs w:val="0"/>
+                <w:sz w:val="20"/>
+                <w:szCs w:val="20"/>
+                <w:lang w:eastAsia="ko-KR"/>
+              </w:rPr>
+            </w:pPr>
+            <w:r>
+              <w:rPr>
+                <w:rFonts w:eastAsia="Malgun Gothic" w:hint="eastAsia"/>
+                <w:sz w:val="20"/>
+                <w:szCs w:val="20"/>
+                <w:lang w:eastAsia="ko-KR"/>
+              </w:rPr>
+              <w:t>S</w:t>
+            </w:r>
+            <w:r>
+              <w:rPr>
+                <w:rFonts w:eastAsia="Malgun Gothic"/>
+                <w:sz w:val="20"/>
+                <w:szCs w:val="20"/>
+                <w:lang w:eastAsia="ko-KR"/>
+              </w:rPr>
+              <w:t>ystem Response</w:t>
+            </w:r>
+          </w:p>
+        </w:tc>
+      </w:tr>
+      <w:tr>
+        <w:trPr>
+          <w:cnfStyle w:val="000000100000" w:firstRow="0" w:lastRow="0" w:firstColumn="0" w:lastColumn="0" w:oddVBand="0" w:evenVBand="0" w:oddHBand="1" w:evenHBand="0" w:firstRowFirstColumn="0" w:firstRowLastColumn="0" w:lastRowFirstColumn="0" w:lastRowLastColumn="0"/>
+        </w:trPr>
+        <w:tc>
+          <w:tcPr>
+            <w:cnfStyle w:val="001000000000" w:firstRow="0" w:lastRow="0" w:firstColumn="1" w:lastColumn="0" w:oddVBand="0" w:evenVBand="0" w:oddHBand="0" w:evenHBand="0" w:firstRowFirstColumn="0" w:firstRowLastColumn="0" w:lastRowFirstColumn="0" w:lastRowLastColumn="0"/>
+            <w:tcW w:w="4253" w:type="dxa"/>
+          </w:tcPr>
+          <w:p>
+            <w:pPr>
+              <w:rPr>
+                <w:rFonts w:ascii="Malgun Gothic" w:eastAsia="Malgun Gothic" w:hAnsi="Malgun Gothic"/>
+                <w:b w:val="0"/>
+                <w:bCs w:val="0"/>
+                <w:sz w:val="20"/>
+                <w:szCs w:val="20"/>
+                <w:lang w:eastAsia="ko-KR"/>
+              </w:rPr>
+            </w:pPr>
+            <w:r>
+              <w:rPr>
+                <w:rFonts w:ascii="Malgun Gothic" w:eastAsia="Malgun Gothic" w:hAnsi="Malgun Gothic" w:hint="eastAsia"/>
+                <w:b w:val="0"/>
+                <w:bCs w:val="0"/>
+                <w:sz w:val="20"/>
+                <w:szCs w:val="20"/>
+                <w:lang w:eastAsia="ko-KR"/>
+              </w:rPr>
+              <w:t>1</w:t>
+            </w:r>
+            <w:r>
+              <w:rPr>
+                <w:rFonts w:ascii="Malgun Gothic" w:eastAsia="Malgun Gothic" w:hAnsi="Malgun Gothic"/>
+                <w:b w:val="0"/>
+                <w:bCs w:val="0"/>
+                <w:sz w:val="20"/>
+                <w:szCs w:val="20"/>
+                <w:lang w:eastAsia="ko-KR"/>
+              </w:rPr>
+              <w:t>.</w:t>
+            </w:r>
+            <w:r>
+              <w:rPr>
+                <w:rFonts w:ascii="Malgun Gothic" w:eastAsia="Malgun Gothic" w:hAnsi="Malgun Gothic" w:hint="eastAsia"/>
+                <w:b w:val="0"/>
+                <w:bCs w:val="0"/>
+                <w:sz w:val="20"/>
+                <w:szCs w:val="20"/>
+                <w:lang w:eastAsia="ko-KR"/>
+              </w:rPr>
+              <w:t>n</w:t>
+            </w:r>
+            <w:r>
+              <w:rPr>
+                <w:rFonts w:ascii="Malgun Gothic" w:eastAsia="Malgun Gothic" w:hAnsi="Malgun Gothic"/>
+                <w:b w:val="0"/>
+                <w:bCs w:val="0"/>
+                <w:sz w:val="20"/>
+                <w:szCs w:val="20"/>
+                <w:lang w:eastAsia="ko-KR"/>
+              </w:rPr>
+              <w:t>one</w:t>
+            </w:r>
+          </w:p>
+        </w:tc>
+        <w:tc>
+          <w:tcPr>
+            <w:tcW w:w="4382" w:type="dxa"/>
+          </w:tcPr>
+          <w:p>
+            <w:pPr>
+              <w:cnfStyle w:val="000000100000" w:firstRow="0" w:lastRow="0" w:firstColumn="0" w:lastColumn="0" w:oddVBand="0" w:evenVBand="0" w:oddHBand="1" w:evenHBand="0" w:firstRowFirstColumn="0" w:firstRowLastColumn="0" w:lastRowFirstColumn="0" w:lastRowLastColumn="0"/>
+              <w:rPr>
+                <w:rFonts w:ascii="Malgun Gothic" w:eastAsia="Malgun Gothic" w:hAnsi="Malgun Gothic"/>
+                <w:sz w:val="20"/>
+                <w:szCs w:val="20"/>
+                <w:lang w:eastAsia="ko-KR"/>
+              </w:rPr>
+            </w:pPr>
+            <w:r>
+              <w:rPr>
+                <w:rFonts w:ascii="Malgun Gothic" w:eastAsia="Malgun Gothic" w:hAnsi="Malgun Gothic"/>
+                <w:sz w:val="20"/>
+                <w:szCs w:val="20"/>
+                <w:lang w:eastAsia="ko-KR"/>
+              </w:rPr>
+              <w:t xml:space="preserve">2. </w:t>
+            </w:r>
+            <w:r>
+              <w:rPr>
+                <w:rFonts w:ascii="Malgun Gothic" w:eastAsia="Malgun Gothic" w:hAnsi="Malgun Gothic" w:hint="eastAsia"/>
+                <w:sz w:val="20"/>
+                <w:szCs w:val="20"/>
+                <w:lang w:eastAsia="ko-KR"/>
+              </w:rPr>
+              <w:t>과거 대여 기록을 날짜별로 출력</w:t>
+            </w:r>
+          </w:p>
+        </w:tc>
+      </w:tr>
+      <w:tr>
+        <w:tc>
+          <w:tcPr>
+            <w:cnfStyle w:val="001000000000" w:firstRow="0" w:lastRow="0" w:firstColumn="1" w:lastColumn="0" w:oddVBand="0" w:evenVBand="0" w:oddHBand="0" w:evenHBand="0" w:firstRowFirstColumn="0" w:firstRowLastColumn="0" w:lastRowFirstColumn="0" w:lastRowLastColumn="0"/>
+            <w:tcW w:w="4253" w:type="dxa"/>
+          </w:tcPr>
+          <w:p>
+            <w:pPr>
+              <w:rPr>
+                <w:rFonts w:ascii="Malgun Gothic" w:eastAsia="Malgun Gothic" w:hAnsi="Malgun Gothic"/>
+                <w:b w:val="0"/>
+                <w:bCs w:val="0"/>
+                <w:sz w:val="20"/>
+                <w:szCs w:val="20"/>
+                <w:lang w:eastAsia="ko-KR"/>
+              </w:rPr>
+            </w:pPr>
+            <w:r>
+              <w:rPr>
+                <w:rFonts w:ascii="Malgun Gothic" w:eastAsia="Malgun Gothic" w:hAnsi="Malgun Gothic" w:hint="eastAsia"/>
+                <w:b w:val="0"/>
+                <w:bCs w:val="0"/>
+                <w:sz w:val="20"/>
+                <w:szCs w:val="20"/>
+                <w:lang w:eastAsia="ko-KR"/>
+              </w:rPr>
+              <w:t>E</w:t>
+            </w:r>
+            <w:r>
+              <w:rPr>
+                <w:rFonts w:ascii="Malgun Gothic" w:eastAsia="Malgun Gothic" w:hAnsi="Malgun Gothic"/>
+                <w:b w:val="0"/>
+                <w:bCs w:val="0"/>
+                <w:sz w:val="20"/>
+                <w:szCs w:val="20"/>
+                <w:lang w:eastAsia="ko-KR"/>
+              </w:rPr>
+              <w:t xml:space="preserve">xtension: 3-a. </w:t>
+            </w:r>
+            <w:r>
+              <w:rPr>
+                <w:rFonts w:ascii="Malgun Gothic" w:eastAsia="Malgun Gothic" w:hAnsi="Malgun Gothic" w:hint="eastAsia"/>
+                <w:b w:val="0"/>
+                <w:bCs w:val="0"/>
+                <w:sz w:val="20"/>
+                <w:szCs w:val="20"/>
+                <w:lang w:eastAsia="ko-KR"/>
+              </w:rPr>
+              <w:t>과거 대여 기록을 대여소 별로 정렬하는 버튼 클릭</w:t>
+            </w:r>
+          </w:p>
+        </w:tc>
+        <w:tc>
+          <w:tcPr>
+            <w:tcW w:w="4382" w:type="dxa"/>
+          </w:tcPr>
+          <w:p>
+            <w:pPr>
+              <w:tabs>
+                <w:tab w:val="left" w:pos="930"/>
+              </w:tabs>
+              <w:cnfStyle w:val="000000000000" w:firstRow="0" w:lastRow="0" w:firstColumn="0" w:lastColumn="0" w:oddVBand="0" w:evenVBand="0" w:oddHBand="0" w:evenHBand="0" w:firstRowFirstColumn="0" w:firstRowLastColumn="0" w:lastRowFirstColumn="0" w:lastRowLastColumn="0"/>
+              <w:rPr>
+                <w:rFonts w:ascii="Malgun Gothic" w:eastAsia="Malgun Gothic" w:hAnsi="Malgun Gothic"/>
+                <w:sz w:val="20"/>
+                <w:szCs w:val="20"/>
+                <w:lang w:eastAsia="ko-KR"/>
+              </w:rPr>
+            </w:pPr>
+            <w:r>
+              <w:rPr>
+                <w:rFonts w:ascii="Malgun Gothic" w:eastAsia="Malgun Gothic" w:hAnsi="Malgun Gothic"/>
+                <w:sz w:val="20"/>
+                <w:szCs w:val="20"/>
+                <w:lang w:eastAsia="ko-KR"/>
+              </w:rPr>
+              <w:t xml:space="preserve">Extension :4 -a. </w:t>
+            </w:r>
+            <w:r>
+              <w:rPr>
+                <w:rFonts w:ascii="Malgun Gothic" w:eastAsia="Malgun Gothic" w:hAnsi="Malgun Gothic" w:hint="eastAsia"/>
+                <w:sz w:val="20"/>
+                <w:szCs w:val="20"/>
+                <w:lang w:eastAsia="ko-KR"/>
+              </w:rPr>
+              <w:t>과거 대여 기록을 대여소별로 정렬하여 출력</w:t>
+            </w:r>
+          </w:p>
+        </w:tc>
+      </w:tr>
+      <w:tr>
+        <w:trPr>
+          <w:cnfStyle w:val="000000100000" w:firstRow="0" w:lastRow="0" w:firstColumn="0" w:lastColumn="0" w:oddVBand="0" w:evenVBand="0" w:oddHBand="1" w:evenHBand="0" w:firstRowFirstColumn="0" w:firstRowLastColumn="0" w:lastRowFirstColumn="0" w:lastRowLastColumn="0"/>
+        </w:trPr>
+        <w:tc>
+          <w:tcPr>
+            <w:cnfStyle w:val="001000000000" w:firstRow="0" w:lastRow="0" w:firstColumn="1" w:lastColumn="0" w:oddVBand="0" w:evenVBand="0" w:oddHBand="0" w:evenHBand="0" w:firstRowFirstColumn="0" w:firstRowLastColumn="0" w:lastRowFirstColumn="0" w:lastRowLastColumn="0"/>
+            <w:tcW w:w="4253" w:type="dxa"/>
+          </w:tcPr>
+          <w:p>
+            <w:pPr>
+              <w:rPr>
+                <w:rFonts w:ascii="Malgun Gothic" w:eastAsia="Malgun Gothic" w:hAnsi="Malgun Gothic" w:hint="eastAsia"/>
+                <w:b w:val="0"/>
+                <w:bCs w:val="0"/>
+                <w:sz w:val="20"/>
+                <w:szCs w:val="20"/>
+                <w:lang w:eastAsia="ko-KR"/>
+              </w:rPr>
+            </w:pPr>
+            <w:r>
+              <w:rPr>
+                <w:rFonts w:ascii="Malgun Gothic" w:eastAsia="Malgun Gothic" w:hAnsi="Malgun Gothic" w:hint="eastAsia"/>
+                <w:b w:val="0"/>
+                <w:bCs w:val="0"/>
+                <w:sz w:val="20"/>
+                <w:szCs w:val="20"/>
+                <w:lang w:eastAsia="ko-KR"/>
+              </w:rPr>
+              <w:t>E</w:t>
+            </w:r>
+            <w:r>
+              <w:rPr>
+                <w:rFonts w:ascii="Malgun Gothic" w:eastAsia="Malgun Gothic" w:hAnsi="Malgun Gothic"/>
+                <w:b w:val="0"/>
+                <w:bCs w:val="0"/>
+                <w:sz w:val="20"/>
+                <w:szCs w:val="20"/>
+                <w:lang w:eastAsia="ko-KR"/>
+              </w:rPr>
+              <w:t xml:space="preserve">xtension: 3-b. </w:t>
+            </w:r>
+            <w:r>
+              <w:rPr>
+                <w:rFonts w:ascii="Malgun Gothic" w:eastAsia="Malgun Gothic" w:hAnsi="Malgun Gothic" w:hint="eastAsia"/>
+                <w:b w:val="0"/>
+                <w:bCs w:val="0"/>
+                <w:sz w:val="20"/>
+                <w:szCs w:val="20"/>
+                <w:lang w:eastAsia="ko-KR"/>
+              </w:rPr>
+              <w:t>과거 대여 기록 중 특정 항목을 선택하여 삭제 버튼 클릭</w:t>
+            </w:r>
+          </w:p>
+        </w:tc>
+        <w:tc>
+          <w:tcPr>
+            <w:tcW w:w="4382" w:type="dxa"/>
+          </w:tcPr>
+          <w:p>
+            <w:pPr>
+              <w:tabs>
+                <w:tab w:val="left" w:pos="930"/>
+              </w:tabs>
+              <w:cnfStyle w:val="000000100000" w:firstRow="0" w:lastRow="0" w:firstColumn="0" w:lastColumn="0" w:oddVBand="0" w:evenVBand="0" w:oddHBand="1" w:evenHBand="0" w:firstRowFirstColumn="0" w:firstRowLastColumn="0" w:lastRowFirstColumn="0" w:lastRowLastColumn="0"/>
+              <w:rPr>
+                <w:rFonts w:ascii="Malgun Gothic" w:eastAsia="Malgun Gothic" w:hAnsi="Malgun Gothic"/>
+                <w:sz w:val="20"/>
+                <w:szCs w:val="20"/>
+                <w:lang w:eastAsia="ko-KR"/>
+              </w:rPr>
+            </w:pPr>
+            <w:r>
+              <w:rPr>
+                <w:rFonts w:ascii="Malgun Gothic" w:eastAsia="Malgun Gothic" w:hAnsi="Malgun Gothic" w:hint="eastAsia"/>
+                <w:sz w:val="20"/>
+                <w:szCs w:val="20"/>
+                <w:lang w:eastAsia="ko-KR"/>
+              </w:rPr>
+              <w:t>E</w:t>
+            </w:r>
+            <w:r>
+              <w:rPr>
+                <w:rFonts w:ascii="Malgun Gothic" w:eastAsia="Malgun Gothic" w:hAnsi="Malgun Gothic"/>
+                <w:sz w:val="20"/>
+                <w:szCs w:val="20"/>
+                <w:lang w:eastAsia="ko-KR"/>
+              </w:rPr>
+              <w:t>xtension: 4-</w:t>
+            </w:r>
+            <w:proofErr w:type="gramStart"/>
+            <w:r>
+              <w:rPr>
+                <w:rFonts w:ascii="Malgun Gothic" w:eastAsia="Malgun Gothic" w:hAnsi="Malgun Gothic"/>
+                <w:sz w:val="20"/>
+                <w:szCs w:val="20"/>
+                <w:lang w:eastAsia="ko-KR"/>
+              </w:rPr>
+              <w:t>b .</w:t>
+            </w:r>
+            <w:proofErr w:type="gramEnd"/>
+            <w:r>
+              <w:rPr>
+                <w:rFonts w:ascii="Malgun Gothic" w:eastAsia="Malgun Gothic" w:hAnsi="Malgun Gothic"/>
+                <w:sz w:val="20"/>
+                <w:szCs w:val="20"/>
+                <w:lang w:eastAsia="ko-KR"/>
+              </w:rPr>
+              <w:t xml:space="preserve"> </w:t>
+            </w:r>
+            <w:r>
+              <w:rPr>
+                <w:rFonts w:ascii="Malgun Gothic" w:eastAsia="Malgun Gothic" w:hAnsi="Malgun Gothic" w:hint="eastAsia"/>
+                <w:sz w:val="20"/>
+                <w:szCs w:val="20"/>
+                <w:lang w:eastAsia="ko-KR"/>
+              </w:rPr>
+              <w:t>선택했던 항목들이 삭제된 과거 대여 기록을 출력</w:t>
+            </w:r>
+          </w:p>
+        </w:tc>
+      </w:tr>
+    </w:tbl>
+    <w:p>
+      <w:pPr>
+        <w:rPr>
+          <w:rFonts w:ascii="Malgun Gothic" w:eastAsia="Malgun Gothic" w:hAnsi="Malgun Gothic" w:cs="Batang"/>
+          <w:lang w:eastAsia="ko-KR"/>
+        </w:rPr>
+      </w:pPr>
+    </w:p>
+    <w:p>
+      <w:pPr>
+        <w:rPr>
+          <w:rFonts w:ascii="Malgun Gothic" w:eastAsia="Malgun Gothic" w:hAnsi="Malgun Gothic" w:cs="Batang"/>
+          <w:lang w:eastAsia="ko-KR"/>
+        </w:rPr>
+      </w:pPr>
+      <w:r>
+        <w:rPr>
+          <w:rFonts w:ascii="Malgun Gothic" w:eastAsia="Malgun Gothic" w:hAnsi="Malgun Gothic" w:cs="Batang"/>
+          <w:lang w:eastAsia="ko-KR"/>
+        </w:rPr>
+        <w:t>19.</w:t>
+      </w:r>
+      <w:r>
+        <w:rPr>
+          <w:rFonts w:ascii="Malgun Gothic" w:eastAsia="Malgun Gothic" w:hAnsi="Malgun Gothic" w:cs="Batang" w:hint="eastAsia"/>
+          <w:lang w:eastAsia="ko-KR"/>
+        </w:rPr>
+        <w:t>자전거 대여 정보 통계</w:t>
+      </w:r>
+    </w:p>
+    <w:tbl>
+      <w:tblPr>
+        <w:tblStyle w:val="PlainTable1"/>
+        <w:tblW w:w="0" w:type="auto"/>
+        <w:tblInd w:w="-5" w:type="dxa"/>
+        <w:tblLook w:val="04A0" w:firstRow="1" w:lastRow="0" w:firstColumn="1" w:lastColumn="0" w:noHBand="0" w:noVBand="1"/>
+      </w:tblPr>
+      <w:tblGrid>
+        <w:gridCol w:w="4253"/>
+        <w:gridCol w:w="4382"/>
+      </w:tblGrid>
+      <w:tr>
+        <w:trPr>
+          <w:cnfStyle w:val="100000000000" w:firstRow="1" w:lastRow="0" w:firstColumn="0" w:lastColumn="0" w:oddVBand="0" w:evenVBand="0" w:oddHBand="0" w:evenHBand="0" w:firstRowFirstColumn="0" w:firstRowLastColumn="0" w:lastRowFirstColumn="0" w:lastRowLastColumn="0"/>
+        </w:trPr>
+        <w:tc>
+          <w:tcPr>
+            <w:cnfStyle w:val="001000000000" w:firstRow="0" w:lastRow="0" w:firstColumn="1" w:lastColumn="0" w:oddVBand="0" w:evenVBand="0" w:oddHBand="0" w:evenHBand="0" w:firstRowFirstColumn="0" w:firstRowLastColumn="0" w:lastRowFirstColumn="0" w:lastRowLastColumn="0"/>
+            <w:tcW w:w="4253" w:type="dxa"/>
+          </w:tcPr>
+          <w:p>
+            <w:pPr>
+              <w:rPr>
+                <w:sz w:val="20"/>
+                <w:szCs w:val="20"/>
+                <w:lang w:eastAsia="ko-KR"/>
+              </w:rPr>
+            </w:pPr>
+            <w:r>
+              <w:rPr>
+                <w:rFonts w:eastAsia="Malgun Gothic" w:cs="Malgun Gothic"/>
+                <w:sz w:val="20"/>
+                <w:szCs w:val="20"/>
+                <w:lang w:eastAsia="ko-KR"/>
+              </w:rPr>
+              <w:t>Actor Action</w:t>
+            </w:r>
+          </w:p>
+        </w:tc>
+        <w:tc>
+          <w:tcPr>
+            <w:tcW w:w="4382" w:type="dxa"/>
+          </w:tcPr>
+          <w:p>
+            <w:pPr>
+              <w:cnfStyle w:val="100000000000" w:firstRow="1" w:lastRow="0" w:firstColumn="0" w:lastColumn="0" w:oddVBand="0" w:evenVBand="0" w:oddHBand="0" w:evenHBand="0" w:firstRowFirstColumn="0" w:firstRowLastColumn="0" w:lastRowFirstColumn="0" w:lastRowLastColumn="0"/>
+              <w:rPr>
+                <w:rFonts w:eastAsia="Malgun Gothic"/>
+                <w:b w:val="0"/>
+                <w:bCs w:val="0"/>
+                <w:sz w:val="20"/>
+                <w:szCs w:val="20"/>
+                <w:lang w:eastAsia="ko-KR"/>
+              </w:rPr>
+            </w:pPr>
+            <w:r>
+              <w:rPr>
+                <w:rFonts w:eastAsia="Malgun Gothic" w:hint="eastAsia"/>
+                <w:sz w:val="20"/>
+                <w:szCs w:val="20"/>
+                <w:lang w:eastAsia="ko-KR"/>
+              </w:rPr>
+              <w:t>S</w:t>
+            </w:r>
+            <w:r>
+              <w:rPr>
+                <w:rFonts w:eastAsia="Malgun Gothic"/>
+                <w:sz w:val="20"/>
+                <w:szCs w:val="20"/>
+                <w:lang w:eastAsia="ko-KR"/>
+              </w:rPr>
+              <w:t>ystem Response</w:t>
+            </w:r>
+          </w:p>
+        </w:tc>
+      </w:tr>
+      <w:tr>
+        <w:trPr>
+          <w:cnfStyle w:val="000000100000" w:firstRow="0" w:lastRow="0" w:firstColumn="0" w:lastColumn="0" w:oddVBand="0" w:evenVBand="0" w:oddHBand="1" w:evenHBand="0" w:firstRowFirstColumn="0" w:firstRowLastColumn="0" w:lastRowFirstColumn="0" w:lastRowLastColumn="0"/>
+        </w:trPr>
+        <w:tc>
+          <w:tcPr>
+            <w:cnfStyle w:val="001000000000" w:firstRow="0" w:lastRow="0" w:firstColumn="1" w:lastColumn="0" w:oddVBand="0" w:evenVBand="0" w:oddHBand="0" w:evenHBand="0" w:firstRowFirstColumn="0" w:firstRowLastColumn="0" w:lastRowFirstColumn="0" w:lastRowLastColumn="0"/>
+            <w:tcW w:w="4253" w:type="dxa"/>
+          </w:tcPr>
+          <w:p>
+            <w:pPr>
+              <w:rPr>
+                <w:rFonts w:eastAsia="Malgun Gothic"/>
+                <w:b w:val="0"/>
+                <w:bCs w:val="0"/>
+                <w:sz w:val="20"/>
+                <w:szCs w:val="20"/>
+                <w:lang w:eastAsia="ko-KR"/>
+              </w:rPr>
+            </w:pPr>
+            <w:r>
+              <w:rPr>
+                <w:rFonts w:eastAsia="Malgun Gothic" w:hint="eastAsia"/>
+                <w:b w:val="0"/>
+                <w:bCs w:val="0"/>
+                <w:sz w:val="20"/>
+                <w:szCs w:val="20"/>
+                <w:lang w:eastAsia="ko-KR"/>
+              </w:rPr>
+              <w:t>1</w:t>
+            </w:r>
+            <w:r>
+              <w:rPr>
+                <w:rFonts w:eastAsia="Malgun Gothic"/>
+                <w:b w:val="0"/>
+                <w:bCs w:val="0"/>
+                <w:sz w:val="20"/>
+                <w:szCs w:val="20"/>
+                <w:lang w:eastAsia="ko-KR"/>
+              </w:rPr>
+              <w:t>.</w:t>
+            </w:r>
+            <w:r>
+              <w:rPr>
+                <w:rFonts w:eastAsia="Malgun Gothic" w:hint="eastAsia"/>
+                <w:b w:val="0"/>
+                <w:bCs w:val="0"/>
+                <w:sz w:val="20"/>
+                <w:szCs w:val="20"/>
+                <w:lang w:eastAsia="ko-KR"/>
+              </w:rPr>
+              <w:t xml:space="preserve"> </w:t>
+            </w:r>
+            <w:r>
+              <w:rPr>
+                <w:rFonts w:eastAsia="Malgun Gothic" w:hint="eastAsia"/>
+                <w:b w:val="0"/>
+                <w:bCs w:val="0"/>
+                <w:sz w:val="20"/>
+                <w:szCs w:val="20"/>
+                <w:lang w:eastAsia="ko-KR"/>
+              </w:rPr>
+              <w:t>없음</w:t>
+            </w:r>
+          </w:p>
+        </w:tc>
+        <w:tc>
+          <w:tcPr>
+            <w:tcW w:w="4382" w:type="dxa"/>
+          </w:tcPr>
+          <w:p>
+            <w:pPr>
+              <w:cnfStyle w:val="000000100000" w:firstRow="0" w:lastRow="0" w:firstColumn="0" w:lastColumn="0" w:oddVBand="0" w:evenVBand="0" w:oddHBand="1" w:evenHBand="0" w:firstRowFirstColumn="0" w:firstRowLastColumn="0" w:lastRowFirstColumn="0" w:lastRowLastColumn="0"/>
+              <w:rPr>
+                <w:rFonts w:eastAsia="Malgun Gothic"/>
+                <w:sz w:val="20"/>
+                <w:szCs w:val="20"/>
+                <w:lang w:eastAsia="ko-KR"/>
+              </w:rPr>
+            </w:pPr>
+            <w:r>
+              <w:rPr>
+                <w:rFonts w:eastAsia="Malgun Gothic"/>
+                <w:sz w:val="20"/>
+                <w:szCs w:val="20"/>
+                <w:lang w:eastAsia="ko-KR"/>
+              </w:rPr>
+              <w:t xml:space="preserve">2. </w:t>
+            </w:r>
+            <w:r>
+              <w:rPr>
+                <w:rFonts w:eastAsia="Malgun Gothic" w:hint="eastAsia"/>
+                <w:sz w:val="20"/>
+                <w:szCs w:val="20"/>
+                <w:lang w:eastAsia="ko-KR"/>
+              </w:rPr>
+              <w:t>반납</w:t>
+            </w:r>
+            <w:r>
+              <w:rPr>
+                <w:rFonts w:eastAsia="Malgun Gothic" w:hint="eastAsia"/>
+                <w:sz w:val="20"/>
+                <w:szCs w:val="20"/>
+                <w:lang w:eastAsia="ko-KR"/>
+              </w:rPr>
+              <w:t xml:space="preserve"> </w:t>
+            </w:r>
+            <w:r>
+              <w:rPr>
+                <w:rFonts w:eastAsia="Malgun Gothic" w:hint="eastAsia"/>
+                <w:sz w:val="20"/>
+                <w:szCs w:val="20"/>
+                <w:lang w:eastAsia="ko-KR"/>
+              </w:rPr>
+              <w:t>시간을</w:t>
+            </w:r>
+            <w:r>
+              <w:rPr>
+                <w:rFonts w:eastAsia="Malgun Gothic" w:hint="eastAsia"/>
+                <w:sz w:val="20"/>
+                <w:szCs w:val="20"/>
+                <w:lang w:eastAsia="ko-KR"/>
+              </w:rPr>
+              <w:t xml:space="preserve"> </w:t>
+            </w:r>
+            <w:r>
+              <w:rPr>
+                <w:rFonts w:eastAsia="Malgun Gothic" w:hint="eastAsia"/>
+                <w:sz w:val="20"/>
+                <w:szCs w:val="20"/>
+                <w:lang w:eastAsia="ko-KR"/>
+              </w:rPr>
+              <w:t>기준으로</w:t>
+            </w:r>
+            <w:r>
+              <w:rPr>
+                <w:rFonts w:eastAsia="Malgun Gothic" w:hint="eastAsia"/>
+                <w:sz w:val="20"/>
+                <w:szCs w:val="20"/>
+                <w:lang w:eastAsia="ko-KR"/>
+              </w:rPr>
+              <w:t xml:space="preserve"> </w:t>
+            </w:r>
+            <w:r>
+              <w:rPr>
+                <w:rFonts w:eastAsia="Malgun Gothic" w:hint="eastAsia"/>
+                <w:sz w:val="20"/>
+                <w:szCs w:val="20"/>
+                <w:lang w:eastAsia="ko-KR"/>
+              </w:rPr>
+              <w:t>정렬된</w:t>
+            </w:r>
+            <w:r>
+              <w:rPr>
+                <w:rFonts w:eastAsia="Malgun Gothic" w:hint="eastAsia"/>
+                <w:sz w:val="20"/>
+                <w:szCs w:val="20"/>
+                <w:lang w:eastAsia="ko-KR"/>
+              </w:rPr>
+              <w:t xml:space="preserve"> </w:t>
+            </w:r>
+            <w:r>
+              <w:rPr>
+                <w:rFonts w:eastAsia="Malgun Gothic" w:hint="eastAsia"/>
+                <w:sz w:val="20"/>
+                <w:szCs w:val="20"/>
+                <w:lang w:eastAsia="ko-KR"/>
+              </w:rPr>
+              <w:t>대여</w:t>
+            </w:r>
+            <w:r>
+              <w:rPr>
+                <w:rFonts w:eastAsia="Malgun Gothic" w:hint="eastAsia"/>
+                <w:sz w:val="20"/>
+                <w:szCs w:val="20"/>
+                <w:lang w:eastAsia="ko-KR"/>
+              </w:rPr>
+              <w:t xml:space="preserve"> </w:t>
+            </w:r>
+            <w:r>
+              <w:rPr>
+                <w:rFonts w:eastAsia="Malgun Gothic" w:hint="eastAsia"/>
+                <w:sz w:val="20"/>
+                <w:szCs w:val="20"/>
+                <w:lang w:eastAsia="ko-KR"/>
+              </w:rPr>
+              <w:t>기록을</w:t>
+            </w:r>
+            <w:r>
+              <w:rPr>
+                <w:rFonts w:eastAsia="Malgun Gothic" w:hint="eastAsia"/>
+                <w:sz w:val="20"/>
+                <w:szCs w:val="20"/>
+                <w:lang w:eastAsia="ko-KR"/>
+              </w:rPr>
+              <w:t xml:space="preserve"> </w:t>
+            </w:r>
+            <w:r>
+              <w:rPr>
+                <w:rFonts w:eastAsia="Malgun Gothic" w:hint="eastAsia"/>
+                <w:sz w:val="20"/>
+                <w:szCs w:val="20"/>
+                <w:lang w:eastAsia="ko-KR"/>
+              </w:rPr>
+              <w:t>보여줌</w:t>
+            </w:r>
+          </w:p>
+        </w:tc>
+      </w:tr>
+      <w:tr>
+        <w:trPr>
+          <w:trHeight w:val="479"/>
+        </w:trPr>
+        <w:tc>
+          <w:tcPr>
+            <w:cnfStyle w:val="001000000000" w:firstRow="0" w:lastRow="0" w:firstColumn="1" w:lastColumn="0" w:oddVBand="0" w:evenVBand="0" w:oddHBand="0" w:evenHBand="0" w:firstRowFirstColumn="0" w:firstRowLastColumn="0" w:lastRowFirstColumn="0" w:lastRowLastColumn="0"/>
+            <w:tcW w:w="8635" w:type="dxa"/>
+            <w:gridSpan w:val="2"/>
+          </w:tcPr>
+          <w:p>
+            <w:pPr>
+              <w:rPr>
+                <w:rFonts w:eastAsia="Malgun Gothic"/>
+                <w:b w:val="0"/>
+                <w:bCs w:val="0"/>
+                <w:sz w:val="20"/>
+                <w:szCs w:val="20"/>
+                <w:lang w:eastAsia="ko-KR"/>
+              </w:rPr>
+            </w:pPr>
+            <w:r>
+              <w:rPr>
+                <w:rFonts w:eastAsia="Malgun Gothic" w:hint="eastAsia"/>
+                <w:sz w:val="20"/>
+                <w:szCs w:val="20"/>
+                <w:lang w:eastAsia="ko-KR"/>
+              </w:rPr>
+              <w:t>E</w:t>
+            </w:r>
+            <w:r>
+              <w:rPr>
+                <w:rFonts w:eastAsia="Malgun Gothic"/>
+                <w:sz w:val="20"/>
+                <w:szCs w:val="20"/>
+                <w:lang w:eastAsia="ko-KR"/>
+              </w:rPr>
+              <w:t>xtensions</w:t>
+            </w:r>
+            <w:r>
+              <w:rPr>
+                <w:rFonts w:eastAsia="Malgun Gothic" w:hint="eastAsia"/>
+                <w:sz w:val="20"/>
+                <w:szCs w:val="20"/>
+                <w:lang w:eastAsia="ko-KR"/>
+              </w:rPr>
+              <w:t xml:space="preserve">  </w:t>
+            </w:r>
+            <w:r>
+              <w:rPr>
+                <w:rFonts w:eastAsia="Malgun Gothic"/>
+                <w:sz w:val="20"/>
+                <w:szCs w:val="20"/>
+                <w:lang w:eastAsia="ko-KR"/>
+              </w:rPr>
+              <w:br/>
+            </w:r>
+            <w:r>
+              <w:rPr>
+                <w:rFonts w:eastAsia="Malgun Gothic" w:hint="eastAsia"/>
+                <w:sz w:val="20"/>
+                <w:szCs w:val="20"/>
+                <w:lang w:eastAsia="ko-KR"/>
+              </w:rPr>
+              <w:t>step2</w:t>
+            </w:r>
+            <w:r>
+              <w:rPr>
+                <w:rFonts w:eastAsia="Malgun Gothic" w:hint="eastAsia"/>
+                <w:sz w:val="20"/>
+                <w:szCs w:val="20"/>
+                <w:lang w:eastAsia="ko-KR"/>
+              </w:rPr>
+              <w:t>이후</w:t>
+            </w:r>
+            <w:r>
+              <w:rPr>
+                <w:rFonts w:eastAsia="Malgun Gothic" w:hint="eastAsia"/>
+                <w:sz w:val="20"/>
+                <w:szCs w:val="20"/>
+                <w:lang w:eastAsia="ko-KR"/>
+              </w:rPr>
+              <w:t>,</w:t>
+            </w:r>
+            <w:r>
+              <w:rPr>
+                <w:rFonts w:eastAsia="Malgun Gothic"/>
+                <w:sz w:val="20"/>
+                <w:szCs w:val="20"/>
+                <w:lang w:eastAsia="ko-KR"/>
+              </w:rPr>
+              <w:t xml:space="preserve"> </w:t>
+            </w:r>
+            <w:r>
+              <w:rPr>
+                <w:rFonts w:eastAsia="Malgun Gothic" w:hint="eastAsia"/>
+                <w:sz w:val="20"/>
+                <w:szCs w:val="20"/>
+                <w:lang w:eastAsia="ko-KR"/>
+              </w:rPr>
+              <w:t>관리자가</w:t>
+            </w:r>
+            <w:r>
+              <w:rPr>
+                <w:rFonts w:eastAsia="Malgun Gothic" w:hint="eastAsia"/>
+                <w:sz w:val="20"/>
+                <w:szCs w:val="20"/>
+                <w:lang w:eastAsia="ko-KR"/>
+              </w:rPr>
+              <w:t xml:space="preserve"> </w:t>
+            </w:r>
+            <w:r>
+              <w:rPr>
+                <w:rFonts w:eastAsia="Malgun Gothic" w:hint="eastAsia"/>
+                <w:sz w:val="20"/>
+                <w:szCs w:val="20"/>
+                <w:lang w:eastAsia="ko-KR"/>
+              </w:rPr>
+              <w:t>정렬</w:t>
+            </w:r>
+            <w:r>
+              <w:rPr>
+                <w:rFonts w:eastAsia="Malgun Gothic" w:hint="eastAsia"/>
+                <w:sz w:val="20"/>
+                <w:szCs w:val="20"/>
+                <w:lang w:eastAsia="ko-KR"/>
+              </w:rPr>
+              <w:t xml:space="preserve"> </w:t>
+            </w:r>
+            <w:r>
+              <w:rPr>
+                <w:rFonts w:eastAsia="Malgun Gothic" w:hint="eastAsia"/>
+                <w:sz w:val="20"/>
+                <w:szCs w:val="20"/>
+                <w:lang w:eastAsia="ko-KR"/>
+              </w:rPr>
+              <w:t>기준을</w:t>
+            </w:r>
+            <w:r>
+              <w:rPr>
+                <w:rFonts w:eastAsia="Malgun Gothic" w:hint="eastAsia"/>
+                <w:sz w:val="20"/>
+                <w:szCs w:val="20"/>
+                <w:lang w:eastAsia="ko-KR"/>
+              </w:rPr>
+              <w:t xml:space="preserve"> </w:t>
+            </w:r>
+            <w:r>
+              <w:rPr>
+                <w:rFonts w:eastAsia="Malgun Gothic"/>
+                <w:sz w:val="20"/>
+                <w:szCs w:val="20"/>
+                <w:lang w:eastAsia="ko-KR"/>
+              </w:rPr>
+              <w:t>‘</w:t>
+            </w:r>
+            <w:r>
+              <w:rPr>
+                <w:rFonts w:eastAsia="Malgun Gothic" w:hint="eastAsia"/>
+                <w:sz w:val="20"/>
+                <w:szCs w:val="20"/>
+                <w:lang w:eastAsia="ko-KR"/>
+              </w:rPr>
+              <w:t>지역별</w:t>
+            </w:r>
+            <w:r>
+              <w:rPr>
+                <w:rFonts w:eastAsia="Malgun Gothic"/>
+                <w:sz w:val="20"/>
+                <w:szCs w:val="20"/>
+                <w:lang w:eastAsia="ko-KR"/>
+              </w:rPr>
+              <w:t>’</w:t>
+            </w:r>
+            <w:r>
+              <w:rPr>
+                <w:rFonts w:eastAsia="Malgun Gothic" w:hint="eastAsia"/>
+                <w:sz w:val="20"/>
+                <w:szCs w:val="20"/>
+                <w:lang w:eastAsia="ko-KR"/>
+              </w:rPr>
+              <w:t xml:space="preserve"> </w:t>
+            </w:r>
+            <w:r>
+              <w:rPr>
+                <w:rFonts w:eastAsia="Malgun Gothic" w:hint="eastAsia"/>
+                <w:sz w:val="20"/>
+                <w:szCs w:val="20"/>
+                <w:lang w:eastAsia="ko-KR"/>
+              </w:rPr>
+              <w:t>로</w:t>
+            </w:r>
+            <w:r>
+              <w:rPr>
+                <w:rFonts w:eastAsia="Malgun Gothic" w:hint="eastAsia"/>
+                <w:sz w:val="20"/>
+                <w:szCs w:val="20"/>
+                <w:lang w:eastAsia="ko-KR"/>
+              </w:rPr>
+              <w:t xml:space="preserve"> </w:t>
+            </w:r>
+            <w:r>
+              <w:rPr>
+                <w:rFonts w:eastAsia="Malgun Gothic" w:hint="eastAsia"/>
+                <w:sz w:val="20"/>
+                <w:szCs w:val="20"/>
+                <w:lang w:eastAsia="ko-KR"/>
+              </w:rPr>
+              <w:t>선택할</w:t>
+            </w:r>
+            <w:r>
+              <w:rPr>
+                <w:rFonts w:eastAsia="Malgun Gothic" w:hint="eastAsia"/>
+                <w:sz w:val="20"/>
+                <w:szCs w:val="20"/>
+                <w:lang w:eastAsia="ko-KR"/>
+              </w:rPr>
+              <w:t xml:space="preserve"> </w:t>
+            </w:r>
+            <w:r>
+              <w:rPr>
+                <w:rFonts w:eastAsia="Malgun Gothic" w:hint="eastAsia"/>
+                <w:sz w:val="20"/>
+                <w:szCs w:val="20"/>
+                <w:lang w:eastAsia="ko-KR"/>
+              </w:rPr>
+              <w:t>시</w:t>
+            </w:r>
+            <w:r>
+              <w:rPr>
+                <w:rFonts w:eastAsia="Malgun Gothic" w:hint="eastAsia"/>
+                <w:sz w:val="20"/>
+                <w:szCs w:val="20"/>
+                <w:lang w:eastAsia="ko-KR"/>
+              </w:rPr>
+              <w:t xml:space="preserve"> </w:t>
+            </w:r>
+            <w:r>
+              <w:rPr>
+                <w:rFonts w:eastAsia="Malgun Gothic" w:hint="eastAsia"/>
+                <w:sz w:val="20"/>
+                <w:szCs w:val="20"/>
+                <w:lang w:eastAsia="ko-KR"/>
+              </w:rPr>
+              <w:t>자전거</w:t>
+            </w:r>
+            <w:r>
+              <w:rPr>
+                <w:rFonts w:eastAsia="Malgun Gothic" w:hint="eastAsia"/>
+                <w:sz w:val="20"/>
+                <w:szCs w:val="20"/>
+                <w:lang w:eastAsia="ko-KR"/>
+              </w:rPr>
+              <w:t xml:space="preserve"> </w:t>
+            </w:r>
+            <w:r>
+              <w:rPr>
+                <w:rFonts w:eastAsia="Malgun Gothic" w:hint="eastAsia"/>
+                <w:sz w:val="20"/>
+                <w:szCs w:val="20"/>
+                <w:lang w:eastAsia="ko-KR"/>
+              </w:rPr>
+              <w:t>대여</w:t>
+            </w:r>
+            <w:r>
+              <w:rPr>
+                <w:rFonts w:eastAsia="Malgun Gothic" w:hint="eastAsia"/>
+                <w:sz w:val="20"/>
+                <w:szCs w:val="20"/>
+                <w:lang w:eastAsia="ko-KR"/>
+              </w:rPr>
+              <w:t xml:space="preserve"> </w:t>
+            </w:r>
+            <w:r>
+              <w:rPr>
+                <w:rFonts w:eastAsia="Malgun Gothic" w:hint="eastAsia"/>
+                <w:sz w:val="20"/>
+                <w:szCs w:val="20"/>
+                <w:lang w:eastAsia="ko-KR"/>
+              </w:rPr>
+              <w:t>정보를</w:t>
+            </w:r>
+            <w:r>
+              <w:rPr>
+                <w:rFonts w:eastAsia="Malgun Gothic" w:hint="eastAsia"/>
+                <w:sz w:val="20"/>
+                <w:szCs w:val="20"/>
+                <w:lang w:eastAsia="ko-KR"/>
+              </w:rPr>
+              <w:t xml:space="preserve"> </w:t>
+            </w:r>
+            <w:r>
+              <w:rPr>
+                <w:rFonts w:eastAsia="Malgun Gothic" w:hint="eastAsia"/>
+                <w:sz w:val="20"/>
+                <w:szCs w:val="20"/>
+                <w:lang w:eastAsia="ko-KR"/>
+              </w:rPr>
+              <w:t>지역별</w:t>
+            </w:r>
+            <w:r>
+              <w:rPr>
+                <w:rFonts w:eastAsia="Malgun Gothic" w:hint="eastAsia"/>
+                <w:sz w:val="20"/>
+                <w:szCs w:val="20"/>
+                <w:lang w:eastAsia="ko-KR"/>
+              </w:rPr>
+              <w:t xml:space="preserve"> </w:t>
+            </w:r>
+            <w:r>
+              <w:rPr>
+                <w:rFonts w:eastAsia="Malgun Gothic" w:hint="eastAsia"/>
+                <w:sz w:val="20"/>
+                <w:szCs w:val="20"/>
+                <w:lang w:eastAsia="ko-KR"/>
+              </w:rPr>
+              <w:t>기준으로</w:t>
+            </w:r>
+            <w:r>
+              <w:rPr>
+                <w:rFonts w:eastAsia="Malgun Gothic" w:hint="eastAsia"/>
+                <w:sz w:val="20"/>
+                <w:szCs w:val="20"/>
+                <w:lang w:eastAsia="ko-KR"/>
+              </w:rPr>
+              <w:t xml:space="preserve"> </w:t>
+            </w:r>
+            <w:r>
+              <w:rPr>
+                <w:rFonts w:eastAsia="Malgun Gothic" w:hint="eastAsia"/>
+                <w:sz w:val="20"/>
+                <w:szCs w:val="20"/>
+                <w:lang w:eastAsia="ko-KR"/>
+              </w:rPr>
+              <w:t>정렬하여</w:t>
+            </w:r>
+            <w:r>
+              <w:rPr>
+                <w:rFonts w:eastAsia="Malgun Gothic" w:hint="eastAsia"/>
+                <w:sz w:val="20"/>
+                <w:szCs w:val="20"/>
+                <w:lang w:eastAsia="ko-KR"/>
+              </w:rPr>
+              <w:t xml:space="preserve"> </w:t>
+            </w:r>
+            <w:r>
+              <w:rPr>
+                <w:rFonts w:eastAsia="Malgun Gothic" w:hint="eastAsia"/>
+                <w:sz w:val="20"/>
+                <w:szCs w:val="20"/>
+                <w:lang w:eastAsia="ko-KR"/>
+              </w:rPr>
+              <w:t>조회한다</w:t>
+            </w:r>
+            <w:r>
+              <w:rPr>
+                <w:rFonts w:eastAsia="Malgun Gothic" w:hint="eastAsia"/>
+                <w:sz w:val="20"/>
+                <w:szCs w:val="20"/>
+                <w:lang w:eastAsia="ko-KR"/>
+              </w:rPr>
+              <w:t>.</w:t>
+            </w:r>
+          </w:p>
+        </w:tc>
+      </w:tr>
+    </w:tbl>
+    <w:p>
+      <w:pPr>
+        <w:rPr>
+          <w:rFonts w:ascii="Malgun Gothic" w:eastAsia="Malgun Gothic" w:hAnsi="Malgun Gothic" w:cs="Batang"/>
+          <w:lang w:eastAsia="ko-KR"/>
+        </w:rPr>
+      </w:pPr>
+    </w:p>
+    <w:p>
+      <w:pPr>
+        <w:rPr>
+          <w:rFonts w:eastAsia="Malgun Gothic" w:cs="Malgun Gothic"/>
+          <w:lang w:eastAsia="ko-KR"/>
+        </w:rPr>
+      </w:pPr>
+      <w:r>
+        <w:rPr>
+          <w:rFonts w:ascii="Malgun Gothic" w:eastAsia="Malgun Gothic" w:hAnsi="Malgun Gothic" w:cs="Batang"/>
+          <w:lang w:eastAsia="ko-KR"/>
+        </w:rPr>
+        <w:t>20.</w:t>
+      </w:r>
+      <w:r>
+        <w:rPr>
+          <w:rFonts w:eastAsia="Malgun Gothic" w:hint="eastAsia"/>
+          <w:lang w:eastAsia="ko-KR"/>
+        </w:rPr>
+        <w:t>대여</w:t>
+      </w:r>
+      <w:r>
+        <w:rPr>
+          <w:rFonts w:eastAsia="Malgun Gothic" w:hint="eastAsia"/>
+          <w:lang w:eastAsia="ko-KR"/>
+        </w:rPr>
+        <w:t xml:space="preserve"> </w:t>
+      </w:r>
+      <w:r>
+        <w:rPr>
+          <w:rFonts w:eastAsia="Malgun Gothic" w:hint="eastAsia"/>
+          <w:lang w:eastAsia="ko-KR"/>
+        </w:rPr>
+        <w:t>금액</w:t>
+      </w:r>
+      <w:r>
+        <w:rPr>
+          <w:rFonts w:eastAsia="Malgun Gothic" w:hint="eastAsia"/>
+          <w:lang w:eastAsia="ko-KR"/>
+        </w:rPr>
+        <w:t xml:space="preserve"> </w:t>
+      </w:r>
+      <w:r>
+        <w:rPr>
+          <w:rFonts w:eastAsia="Malgun Gothic" w:hint="eastAsia"/>
+          <w:lang w:eastAsia="ko-KR"/>
+        </w:rPr>
+        <w:t>및</w:t>
+      </w:r>
+      <w:r>
+        <w:rPr>
+          <w:rFonts w:eastAsia="Malgun Gothic" w:hint="eastAsia"/>
+          <w:lang w:eastAsia="ko-KR"/>
+        </w:rPr>
+        <w:t xml:space="preserve"> </w:t>
+      </w:r>
+      <w:r>
+        <w:rPr>
+          <w:rFonts w:eastAsia="Malgun Gothic" w:hint="eastAsia"/>
+          <w:lang w:eastAsia="ko-KR"/>
+        </w:rPr>
+        <w:t>대여</w:t>
+      </w:r>
+      <w:r>
+        <w:rPr>
+          <w:rFonts w:eastAsia="Malgun Gothic" w:hint="eastAsia"/>
+          <w:lang w:eastAsia="ko-KR"/>
+        </w:rPr>
+        <w:t xml:space="preserve"> </w:t>
+      </w:r>
+      <w:r>
+        <w:rPr>
+          <w:rFonts w:eastAsia="Malgun Gothic" w:hint="eastAsia"/>
+          <w:lang w:eastAsia="ko-KR"/>
+        </w:rPr>
+        <w:t>횟수</w:t>
+      </w:r>
+      <w:r>
+        <w:rPr>
+          <w:rFonts w:eastAsia="Malgun Gothic" w:hint="eastAsia"/>
+          <w:lang w:eastAsia="ko-KR"/>
+        </w:rPr>
+        <w:t xml:space="preserve"> </w:t>
+      </w:r>
+      <w:r>
+        <w:rPr>
+          <w:rFonts w:eastAsia="Malgun Gothic" w:hint="eastAsia"/>
+          <w:lang w:eastAsia="ko-KR"/>
+        </w:rPr>
+        <w:t>통계</w:t>
+      </w:r>
+    </w:p>
+    <w:tbl>
+      <w:tblPr>
+        <w:tblStyle w:val="PlainTable1"/>
+        <w:tblW w:w="0" w:type="auto"/>
+        <w:tblInd w:w="-5" w:type="dxa"/>
+        <w:tblLook w:val="04A0" w:firstRow="1" w:lastRow="0" w:firstColumn="1" w:lastColumn="0" w:noHBand="0" w:noVBand="1"/>
+      </w:tblPr>
+      <w:tblGrid>
+        <w:gridCol w:w="4253"/>
+        <w:gridCol w:w="4382"/>
+      </w:tblGrid>
+      <w:tr>
+        <w:trPr>
+          <w:cnfStyle w:val="100000000000" w:firstRow="1" w:lastRow="0" w:firstColumn="0" w:lastColumn="0" w:oddVBand="0" w:evenVBand="0" w:oddHBand="0" w:evenHBand="0" w:firstRowFirstColumn="0" w:firstRowLastColumn="0" w:lastRowFirstColumn="0" w:lastRowLastColumn="0"/>
+        </w:trPr>
+        <w:tc>
+          <w:tcPr>
+            <w:cnfStyle w:val="001000000000" w:firstRow="0" w:lastRow="0" w:firstColumn="1" w:lastColumn="0" w:oddVBand="0" w:evenVBand="0" w:oddHBand="0" w:evenHBand="0" w:firstRowFirstColumn="0" w:firstRowLastColumn="0" w:lastRowFirstColumn="0" w:lastRowLastColumn="0"/>
+            <w:tcW w:w="4253" w:type="dxa"/>
+          </w:tcPr>
+          <w:p>
+            <w:pPr>
+              <w:rPr>
+                <w:sz w:val="20"/>
+                <w:szCs w:val="20"/>
+                <w:lang w:eastAsia="ko-KR"/>
+              </w:rPr>
+            </w:pPr>
+            <w:r>
+              <w:rPr>
+                <w:rFonts w:eastAsia="Malgun Gothic" w:cs="Malgun Gothic"/>
+                <w:sz w:val="20"/>
+                <w:szCs w:val="20"/>
+                <w:lang w:eastAsia="ko-KR"/>
+              </w:rPr>
+              <w:t>Actor Action</w:t>
+            </w:r>
+          </w:p>
+        </w:tc>
+        <w:tc>
+          <w:tcPr>
+            <w:tcW w:w="4382" w:type="dxa"/>
+          </w:tcPr>
+          <w:p>
+            <w:pPr>
+              <w:cnfStyle w:val="100000000000" w:firstRow="1" w:lastRow="0" w:firstColumn="0" w:lastColumn="0" w:oddVBand="0" w:evenVBand="0" w:oddHBand="0" w:evenHBand="0" w:firstRowFirstColumn="0" w:firstRowLastColumn="0" w:lastRowFirstColumn="0" w:lastRowLastColumn="0"/>
+              <w:rPr>
+                <w:rFonts w:eastAsia="Malgun Gothic"/>
+                <w:b w:val="0"/>
+                <w:bCs w:val="0"/>
+                <w:sz w:val="20"/>
+                <w:szCs w:val="20"/>
+                <w:lang w:eastAsia="ko-KR"/>
+              </w:rPr>
+            </w:pPr>
+            <w:r>
+              <w:rPr>
+                <w:rFonts w:eastAsia="Malgun Gothic" w:hint="eastAsia"/>
+                <w:sz w:val="20"/>
+                <w:szCs w:val="20"/>
+                <w:lang w:eastAsia="ko-KR"/>
+              </w:rPr>
+              <w:t>S</w:t>
+            </w:r>
+            <w:r>
+              <w:rPr>
+                <w:rFonts w:eastAsia="Malgun Gothic"/>
+                <w:sz w:val="20"/>
+                <w:szCs w:val="20"/>
+                <w:lang w:eastAsia="ko-KR"/>
+              </w:rPr>
+              <w:t>ystem Response</w:t>
+            </w:r>
+          </w:p>
+        </w:tc>
+      </w:tr>
+      <w:tr>
+        <w:trPr>
+          <w:cnfStyle w:val="000000100000" w:firstRow="0" w:lastRow="0" w:firstColumn="0" w:lastColumn="0" w:oddVBand="0" w:evenVBand="0" w:oddHBand="1" w:evenHBand="0" w:firstRowFirstColumn="0" w:firstRowLastColumn="0" w:lastRowFirstColumn="0" w:lastRowLastColumn="0"/>
+        </w:trPr>
+        <w:tc>
+          <w:tcPr>
+            <w:cnfStyle w:val="001000000000" w:firstRow="0" w:lastRow="0" w:firstColumn="1" w:lastColumn="0" w:oddVBand="0" w:evenVBand="0" w:oddHBand="0" w:evenHBand="0" w:firstRowFirstColumn="0" w:firstRowLastColumn="0" w:lastRowFirstColumn="0" w:lastRowLastColumn="0"/>
+            <w:tcW w:w="4253" w:type="dxa"/>
+          </w:tcPr>
+          <w:p>
+            <w:pPr>
+              <w:rPr>
+                <w:rFonts w:eastAsia="Malgun Gothic"/>
+                <w:b w:val="0"/>
+                <w:bCs w:val="0"/>
+                <w:sz w:val="20"/>
+                <w:szCs w:val="20"/>
+                <w:lang w:eastAsia="ko-KR"/>
+              </w:rPr>
+            </w:pPr>
+            <w:r>
+              <w:rPr>
+                <w:rFonts w:eastAsia="Malgun Gothic" w:hint="eastAsia"/>
+                <w:b w:val="0"/>
+                <w:bCs w:val="0"/>
+                <w:sz w:val="20"/>
+                <w:szCs w:val="20"/>
+                <w:lang w:eastAsia="ko-KR"/>
+              </w:rPr>
+              <w:t>1</w:t>
+            </w:r>
+            <w:r>
+              <w:rPr>
+                <w:rFonts w:eastAsia="Malgun Gothic"/>
+                <w:b w:val="0"/>
+                <w:bCs w:val="0"/>
+                <w:sz w:val="20"/>
+                <w:szCs w:val="20"/>
+                <w:lang w:eastAsia="ko-KR"/>
+              </w:rPr>
+              <w:t>.</w:t>
+            </w:r>
+            <w:r>
+              <w:rPr>
+                <w:rFonts w:eastAsia="Malgun Gothic" w:hint="eastAsia"/>
+                <w:b w:val="0"/>
+                <w:bCs w:val="0"/>
+                <w:sz w:val="20"/>
+                <w:szCs w:val="20"/>
+                <w:lang w:eastAsia="ko-KR"/>
+              </w:rPr>
+              <w:t xml:space="preserve"> </w:t>
+            </w:r>
+            <w:r>
+              <w:rPr>
+                <w:rFonts w:eastAsia="Malgun Gothic" w:hint="eastAsia"/>
+                <w:b w:val="0"/>
+                <w:bCs w:val="0"/>
+                <w:sz w:val="20"/>
+                <w:szCs w:val="20"/>
+                <w:lang w:eastAsia="ko-KR"/>
+              </w:rPr>
+              <w:t>없음</w:t>
+            </w:r>
+          </w:p>
+        </w:tc>
+        <w:tc>
+          <w:tcPr>
+            <w:tcW w:w="4382" w:type="dxa"/>
+          </w:tcPr>
+          <w:p>
+            <w:pPr>
+              <w:cnfStyle w:val="000000100000" w:firstRow="0" w:lastRow="0" w:firstColumn="0" w:lastColumn="0" w:oddVBand="0" w:evenVBand="0" w:oddHBand="1" w:evenHBand="0" w:firstRowFirstColumn="0" w:firstRowLastColumn="0" w:lastRowFirstColumn="0" w:lastRowLastColumn="0"/>
+              <w:rPr>
+                <w:rFonts w:eastAsia="Malgun Gothic"/>
+                <w:sz w:val="20"/>
+                <w:szCs w:val="20"/>
+                <w:lang w:eastAsia="ko-KR"/>
+              </w:rPr>
+            </w:pPr>
+            <w:r>
+              <w:rPr>
+                <w:rFonts w:eastAsia="Malgun Gothic"/>
+                <w:sz w:val="20"/>
+                <w:szCs w:val="20"/>
+                <w:lang w:eastAsia="ko-KR"/>
+              </w:rPr>
+              <w:t xml:space="preserve">2. </w:t>
+            </w:r>
+            <w:r>
+              <w:rPr>
+                <w:rFonts w:eastAsia="Malgun Gothic" w:hint="eastAsia"/>
+                <w:sz w:val="20"/>
+                <w:szCs w:val="20"/>
+                <w:lang w:eastAsia="ko-KR"/>
+              </w:rPr>
+              <w:t>1</w:t>
+            </w:r>
+            <w:r>
+              <w:rPr>
+                <w:rFonts w:eastAsia="Malgun Gothic" w:hint="eastAsia"/>
+                <w:sz w:val="20"/>
+                <w:szCs w:val="20"/>
+                <w:lang w:eastAsia="ko-KR"/>
+              </w:rPr>
+              <w:t>주일</w:t>
+            </w:r>
+            <w:r>
+              <w:rPr>
+                <w:rFonts w:eastAsia="Malgun Gothic" w:hint="eastAsia"/>
+                <w:sz w:val="20"/>
+                <w:szCs w:val="20"/>
+                <w:lang w:eastAsia="ko-KR"/>
+              </w:rPr>
+              <w:t>, 1</w:t>
+            </w:r>
+            <w:r>
+              <w:rPr>
+                <w:rFonts w:eastAsia="Malgun Gothic" w:hint="eastAsia"/>
+                <w:sz w:val="20"/>
+                <w:szCs w:val="20"/>
+                <w:lang w:eastAsia="ko-KR"/>
+              </w:rPr>
+              <w:t>개월</w:t>
+            </w:r>
+            <w:r>
+              <w:rPr>
+                <w:rFonts w:eastAsia="Malgun Gothic" w:hint="eastAsia"/>
+                <w:sz w:val="20"/>
+                <w:szCs w:val="20"/>
+                <w:lang w:eastAsia="ko-KR"/>
+              </w:rPr>
+              <w:t>, 1</w:t>
+            </w:r>
+            <w:r>
+              <w:rPr>
+                <w:rFonts w:eastAsia="Malgun Gothic" w:hint="eastAsia"/>
+                <w:sz w:val="20"/>
+                <w:szCs w:val="20"/>
+                <w:lang w:eastAsia="ko-KR"/>
+              </w:rPr>
+              <w:t>년</w:t>
+            </w:r>
+            <w:r>
+              <w:rPr>
+                <w:rFonts w:eastAsia="Malgun Gothic" w:hint="eastAsia"/>
+                <w:sz w:val="20"/>
+                <w:szCs w:val="20"/>
+                <w:lang w:eastAsia="ko-KR"/>
+              </w:rPr>
+              <w:t xml:space="preserve"> </w:t>
+            </w:r>
+            <w:r>
+              <w:rPr>
+                <w:rFonts w:eastAsia="Malgun Gothic" w:hint="eastAsia"/>
+                <w:sz w:val="20"/>
+                <w:szCs w:val="20"/>
+                <w:lang w:eastAsia="ko-KR"/>
+              </w:rPr>
+              <w:t>단위의</w:t>
+            </w:r>
+            <w:r>
+              <w:rPr>
+                <w:rFonts w:eastAsia="Malgun Gothic" w:hint="eastAsia"/>
+                <w:sz w:val="20"/>
+                <w:szCs w:val="20"/>
+                <w:lang w:eastAsia="ko-KR"/>
+              </w:rPr>
+              <w:t xml:space="preserve"> </w:t>
+            </w:r>
+            <w:r>
+              <w:rPr>
+                <w:rFonts w:eastAsia="Malgun Gothic" w:hint="eastAsia"/>
+                <w:sz w:val="20"/>
+                <w:szCs w:val="20"/>
+                <w:lang w:eastAsia="ko-KR"/>
+              </w:rPr>
+              <w:t>선택</w:t>
+            </w:r>
+            <w:r>
+              <w:rPr>
+                <w:rFonts w:eastAsia="Malgun Gothic" w:hint="eastAsia"/>
+                <w:sz w:val="20"/>
+                <w:szCs w:val="20"/>
+                <w:lang w:eastAsia="ko-KR"/>
+              </w:rPr>
+              <w:t xml:space="preserve"> </w:t>
+            </w:r>
+            <w:r>
+              <w:rPr>
+                <w:rFonts w:eastAsia="Malgun Gothic" w:hint="eastAsia"/>
+                <w:sz w:val="20"/>
+                <w:szCs w:val="20"/>
+                <w:lang w:eastAsia="ko-KR"/>
+              </w:rPr>
+              <w:t>옵션을</w:t>
+            </w:r>
+            <w:r>
+              <w:rPr>
+                <w:rFonts w:eastAsia="Malgun Gothic" w:hint="eastAsia"/>
+                <w:sz w:val="20"/>
+                <w:szCs w:val="20"/>
+                <w:lang w:eastAsia="ko-KR"/>
+              </w:rPr>
+              <w:t xml:space="preserve"> </w:t>
+            </w:r>
+            <w:r>
+              <w:rPr>
+                <w:rFonts w:eastAsia="Malgun Gothic" w:hint="eastAsia"/>
+                <w:sz w:val="20"/>
+                <w:szCs w:val="20"/>
+                <w:lang w:eastAsia="ko-KR"/>
+              </w:rPr>
+              <w:t>제공함</w:t>
+            </w:r>
+            <w:r>
+              <w:rPr>
+                <w:rFonts w:eastAsia="Malgun Gothic" w:hint="eastAsia"/>
+                <w:sz w:val="20"/>
+                <w:szCs w:val="20"/>
+                <w:lang w:eastAsia="ko-KR"/>
+              </w:rPr>
+              <w:t>.</w:t>
+            </w:r>
+          </w:p>
+        </w:tc>
+      </w:tr>
+      <w:tr>
+        <w:tc>
+          <w:tcPr>
+            <w:cnfStyle w:val="001000000000" w:firstRow="0" w:lastRow="0" w:firstColumn="1" w:lastColumn="0" w:oddVBand="0" w:evenVBand="0" w:oddHBand="0" w:evenHBand="0" w:firstRowFirstColumn="0" w:firstRowLastColumn="0" w:lastRowFirstColumn="0" w:lastRowLastColumn="0"/>
+            <w:tcW w:w="4253" w:type="dxa"/>
+          </w:tcPr>
+          <w:p>
+            <w:pPr>
+              <w:rPr>
+                <w:rFonts w:eastAsia="Malgun Gothic"/>
+                <w:b w:val="0"/>
+                <w:bCs w:val="0"/>
+                <w:sz w:val="20"/>
+                <w:szCs w:val="20"/>
+                <w:lang w:eastAsia="ko-KR"/>
+              </w:rPr>
+            </w:pPr>
+            <w:r>
+              <w:rPr>
+                <w:rFonts w:eastAsia="Malgun Gothic" w:hint="eastAsia"/>
+                <w:b w:val="0"/>
+                <w:bCs w:val="0"/>
+                <w:sz w:val="20"/>
+                <w:szCs w:val="20"/>
+                <w:lang w:eastAsia="ko-KR"/>
+              </w:rPr>
+              <w:t xml:space="preserve">3. </w:t>
+            </w:r>
+            <w:r>
+              <w:rPr>
+                <w:rFonts w:eastAsia="Malgun Gothic" w:hint="eastAsia"/>
+                <w:b w:val="0"/>
+                <w:bCs w:val="0"/>
+                <w:sz w:val="20"/>
+                <w:szCs w:val="20"/>
+                <w:lang w:eastAsia="ko-KR"/>
+              </w:rPr>
+              <w:t>기간</w:t>
+            </w:r>
+            <w:r>
+              <w:rPr>
+                <w:rFonts w:eastAsia="Malgun Gothic" w:hint="eastAsia"/>
+                <w:b w:val="0"/>
+                <w:bCs w:val="0"/>
+                <w:sz w:val="20"/>
+                <w:szCs w:val="20"/>
+                <w:lang w:eastAsia="ko-KR"/>
+              </w:rPr>
+              <w:t xml:space="preserve"> </w:t>
+            </w:r>
+            <w:r>
+              <w:rPr>
+                <w:rFonts w:eastAsia="Malgun Gothic" w:hint="eastAsia"/>
+                <w:b w:val="0"/>
+                <w:bCs w:val="0"/>
+                <w:sz w:val="20"/>
+                <w:szCs w:val="20"/>
+                <w:lang w:eastAsia="ko-KR"/>
+              </w:rPr>
+              <w:t>선택</w:t>
+            </w:r>
+            <w:r>
+              <w:rPr>
+                <w:rFonts w:eastAsia="Malgun Gothic" w:hint="eastAsia"/>
+                <w:b w:val="0"/>
+                <w:bCs w:val="0"/>
+                <w:sz w:val="20"/>
+                <w:szCs w:val="20"/>
+                <w:lang w:eastAsia="ko-KR"/>
+              </w:rPr>
+              <w:t xml:space="preserve"> </w:t>
+            </w:r>
+            <w:r>
+              <w:rPr>
+                <w:rFonts w:eastAsia="Malgun Gothic" w:hint="eastAsia"/>
+                <w:b w:val="0"/>
+                <w:bCs w:val="0"/>
+                <w:sz w:val="20"/>
+                <w:szCs w:val="20"/>
+                <w:lang w:eastAsia="ko-KR"/>
+              </w:rPr>
+              <w:t>후</w:t>
+            </w:r>
+            <w:r>
+              <w:rPr>
+                <w:rFonts w:eastAsia="Malgun Gothic" w:hint="eastAsia"/>
+                <w:b w:val="0"/>
+                <w:bCs w:val="0"/>
+                <w:sz w:val="20"/>
+                <w:szCs w:val="20"/>
+                <w:lang w:eastAsia="ko-KR"/>
+              </w:rPr>
+              <w:t xml:space="preserve"> </w:t>
+            </w:r>
+            <w:r>
+              <w:rPr>
+                <w:rFonts w:eastAsia="Malgun Gothic" w:hint="eastAsia"/>
+                <w:b w:val="0"/>
+                <w:bCs w:val="0"/>
+                <w:sz w:val="20"/>
+                <w:szCs w:val="20"/>
+                <w:lang w:eastAsia="ko-KR"/>
+              </w:rPr>
+              <w:t>요청</w:t>
+            </w:r>
+          </w:p>
+        </w:tc>
+        <w:tc>
+          <w:tcPr>
+            <w:tcW w:w="4382" w:type="dxa"/>
+          </w:tcPr>
+          <w:p>
+            <w:pPr>
+              <w:cnfStyle w:val="000000000000" w:firstRow="0" w:lastRow="0" w:firstColumn="0" w:lastColumn="0" w:oddVBand="0" w:evenVBand="0" w:oddHBand="0" w:evenHBand="0" w:firstRowFirstColumn="0" w:firstRowLastColumn="0" w:lastRowFirstColumn="0" w:lastRowLastColumn="0"/>
+              <w:rPr>
+                <w:rFonts w:eastAsia="Malgun Gothic"/>
+                <w:sz w:val="20"/>
+                <w:szCs w:val="20"/>
+                <w:lang w:eastAsia="ko-KR"/>
+              </w:rPr>
+            </w:pPr>
+            <w:r>
+              <w:rPr>
+                <w:rFonts w:eastAsia="Malgun Gothic" w:hint="eastAsia"/>
+                <w:sz w:val="20"/>
+                <w:szCs w:val="20"/>
+                <w:lang w:eastAsia="ko-KR"/>
+              </w:rPr>
+              <w:t xml:space="preserve">4. </w:t>
+            </w:r>
+            <w:r>
+              <w:rPr>
+                <w:rFonts w:eastAsia="Malgun Gothic" w:hint="eastAsia"/>
+                <w:sz w:val="20"/>
+                <w:szCs w:val="20"/>
+                <w:lang w:eastAsia="ko-KR"/>
+              </w:rPr>
+              <w:t>해당</w:t>
+            </w:r>
+            <w:r>
+              <w:rPr>
+                <w:rFonts w:eastAsia="Malgun Gothic" w:hint="eastAsia"/>
+                <w:sz w:val="20"/>
+                <w:szCs w:val="20"/>
+                <w:lang w:eastAsia="ko-KR"/>
+              </w:rPr>
+              <w:t xml:space="preserve"> </w:t>
+            </w:r>
+            <w:r>
+              <w:rPr>
+                <w:rFonts w:eastAsia="Malgun Gothic" w:hint="eastAsia"/>
+                <w:sz w:val="20"/>
+                <w:szCs w:val="20"/>
+                <w:lang w:eastAsia="ko-KR"/>
+              </w:rPr>
+              <w:t>기간</w:t>
+            </w:r>
+            <w:r>
+              <w:rPr>
+                <w:rFonts w:eastAsia="Malgun Gothic" w:hint="eastAsia"/>
+                <w:sz w:val="20"/>
+                <w:szCs w:val="20"/>
+                <w:lang w:eastAsia="ko-KR"/>
+              </w:rPr>
+              <w:t xml:space="preserve"> </w:t>
+            </w:r>
+            <w:r>
+              <w:rPr>
+                <w:rFonts w:eastAsia="Malgun Gothic" w:hint="eastAsia"/>
+                <w:sz w:val="20"/>
+                <w:szCs w:val="20"/>
+                <w:lang w:eastAsia="ko-KR"/>
+              </w:rPr>
+              <w:t>동안의</w:t>
+            </w:r>
+            <w:r>
+              <w:rPr>
+                <w:rFonts w:eastAsia="Malgun Gothic" w:hint="eastAsia"/>
+                <w:sz w:val="20"/>
+                <w:szCs w:val="20"/>
+                <w:lang w:eastAsia="ko-KR"/>
+              </w:rPr>
+              <w:t xml:space="preserve"> </w:t>
+            </w:r>
+            <w:r>
+              <w:rPr>
+                <w:rFonts w:eastAsia="Malgun Gothic" w:hint="eastAsia"/>
+                <w:sz w:val="20"/>
+                <w:szCs w:val="20"/>
+                <w:lang w:eastAsia="ko-KR"/>
+              </w:rPr>
+              <w:t>대여</w:t>
+            </w:r>
+            <w:r>
+              <w:rPr>
+                <w:rFonts w:eastAsia="Malgun Gothic" w:hint="eastAsia"/>
+                <w:sz w:val="20"/>
+                <w:szCs w:val="20"/>
+                <w:lang w:eastAsia="ko-KR"/>
+              </w:rPr>
+              <w:t xml:space="preserve"> </w:t>
+            </w:r>
+            <w:r>
+              <w:rPr>
+                <w:rFonts w:eastAsia="Malgun Gothic" w:hint="eastAsia"/>
+                <w:sz w:val="20"/>
+                <w:szCs w:val="20"/>
+                <w:lang w:eastAsia="ko-KR"/>
+              </w:rPr>
+              <w:t>금액</w:t>
+            </w:r>
+            <w:r>
+              <w:rPr>
+                <w:rFonts w:eastAsia="Malgun Gothic" w:hint="eastAsia"/>
+                <w:sz w:val="20"/>
+                <w:szCs w:val="20"/>
+                <w:lang w:eastAsia="ko-KR"/>
+              </w:rPr>
+              <w:t xml:space="preserve"> </w:t>
+            </w:r>
+            <w:r>
+              <w:rPr>
+                <w:rFonts w:eastAsia="Malgun Gothic" w:hint="eastAsia"/>
+                <w:sz w:val="20"/>
+                <w:szCs w:val="20"/>
+                <w:lang w:eastAsia="ko-KR"/>
+              </w:rPr>
+              <w:t>및</w:t>
+            </w:r>
+            <w:r>
+              <w:rPr>
+                <w:rFonts w:eastAsia="Malgun Gothic" w:hint="eastAsia"/>
+                <w:sz w:val="20"/>
+                <w:szCs w:val="20"/>
+                <w:lang w:eastAsia="ko-KR"/>
+              </w:rPr>
+              <w:t xml:space="preserve"> </w:t>
+            </w:r>
+            <w:r>
+              <w:rPr>
+                <w:rFonts w:eastAsia="Malgun Gothic" w:hint="eastAsia"/>
+                <w:sz w:val="20"/>
+                <w:szCs w:val="20"/>
+                <w:lang w:eastAsia="ko-KR"/>
+              </w:rPr>
+              <w:t>대여</w:t>
+            </w:r>
+            <w:r>
+              <w:rPr>
+                <w:rFonts w:eastAsia="Malgun Gothic" w:hint="eastAsia"/>
+                <w:sz w:val="20"/>
+                <w:szCs w:val="20"/>
+                <w:lang w:eastAsia="ko-KR"/>
+              </w:rPr>
+              <w:t xml:space="preserve"> </w:t>
+            </w:r>
+            <w:r>
+              <w:rPr>
+                <w:rFonts w:eastAsia="Malgun Gothic" w:hint="eastAsia"/>
+                <w:sz w:val="20"/>
+                <w:szCs w:val="20"/>
+                <w:lang w:eastAsia="ko-KR"/>
+              </w:rPr>
+              <w:t>횟수를</w:t>
+            </w:r>
+            <w:r>
+              <w:rPr>
+                <w:rFonts w:eastAsia="Malgun Gothic" w:hint="eastAsia"/>
+                <w:sz w:val="20"/>
+                <w:szCs w:val="20"/>
+                <w:lang w:eastAsia="ko-KR"/>
+              </w:rPr>
+              <w:t xml:space="preserve"> </w:t>
+            </w:r>
+            <w:r>
+              <w:rPr>
+                <w:rFonts w:eastAsia="Malgun Gothic" w:hint="eastAsia"/>
+                <w:sz w:val="20"/>
+                <w:szCs w:val="20"/>
+                <w:lang w:eastAsia="ko-KR"/>
+              </w:rPr>
+              <w:t>보여줌</w:t>
+            </w:r>
+          </w:p>
+        </w:tc>
+      </w:tr>
+      <w:tr>
+        <w:trPr>
+          <w:cnfStyle w:val="000000100000" w:firstRow="0" w:lastRow="0" w:firstColumn="0" w:lastColumn="0" w:oddVBand="0" w:evenVBand="0" w:oddHBand="1" w:evenHBand="0" w:firstRowFirstColumn="0" w:firstRowLastColumn="0" w:lastRowFirstColumn="0" w:lastRowLastColumn="0"/>
+          <w:trHeight w:val="479"/>
+        </w:trPr>
+        <w:tc>
+          <w:tcPr>
+            <w:cnfStyle w:val="001000000000" w:firstRow="0" w:lastRow="0" w:firstColumn="1" w:lastColumn="0" w:oddVBand="0" w:evenVBand="0" w:oddHBand="0" w:evenHBand="0" w:firstRowFirstColumn="0" w:firstRowLastColumn="0" w:lastRowFirstColumn="0" w:lastRowLastColumn="0"/>
+            <w:tcW w:w="8635" w:type="dxa"/>
+            <w:gridSpan w:val="2"/>
+          </w:tcPr>
+          <w:p>
+            <w:pPr>
+              <w:rPr>
+                <w:rFonts w:eastAsia="Malgun Gothic"/>
+                <w:b w:val="0"/>
+                <w:bCs w:val="0"/>
+                <w:sz w:val="20"/>
+                <w:szCs w:val="20"/>
+                <w:lang w:eastAsia="ko-KR"/>
+              </w:rPr>
+            </w:pPr>
+            <w:proofErr w:type="gramStart"/>
+            <w:r>
+              <w:rPr>
+                <w:rFonts w:eastAsia="Malgun Gothic" w:hint="eastAsia"/>
+                <w:sz w:val="20"/>
+                <w:szCs w:val="20"/>
+                <w:lang w:eastAsia="ko-KR"/>
+              </w:rPr>
+              <w:lastRenderedPageBreak/>
+              <w:t>E</w:t>
+            </w:r>
+            <w:r>
+              <w:rPr>
+                <w:rFonts w:eastAsia="Malgun Gothic"/>
+                <w:sz w:val="20"/>
+                <w:szCs w:val="20"/>
+                <w:lang w:eastAsia="ko-KR"/>
+              </w:rPr>
+              <w:t>xtensions</w:t>
+            </w:r>
+            <w:r>
+              <w:rPr>
+                <w:rFonts w:eastAsia="Malgun Gothic" w:hint="eastAsia"/>
+                <w:sz w:val="20"/>
+                <w:szCs w:val="20"/>
+                <w:lang w:eastAsia="ko-KR"/>
+              </w:rPr>
+              <w:t xml:space="preserve">  X</w:t>
+            </w:r>
+            <w:proofErr w:type="gramEnd"/>
           </w:p>
         </w:tc>
       </w:tr>

--- a/Use_Case_Description.docx
+++ b/Use_Case_Description.docx
@@ -648,402 +648,40 @@
                 <w:bCs w:val="0"/>
                 <w:sz w:val="20"/>
                 <w:szCs w:val="20"/>
-                <w:lang w:eastAsia="ko-KR"/>
-              </w:rPr>
-            </w:pPr>
-            <w:r>
-              <w:rPr>
-                <w:rFonts w:eastAsia="Malgun Gothic"/>
-                <w:sz w:val="20"/>
-                <w:szCs w:val="20"/>
-                <w:lang w:eastAsia="ko-KR"/>
-              </w:rPr>
-              <w:t>Alternative Courses</w:t>
-            </w:r>
-          </w:p>
-          <w:p>
-            <w:pPr>
-              <w:rPr>
-                <w:rFonts w:eastAsia="Malgun Gothic"/>
-                <w:sz w:val="20"/>
-                <w:szCs w:val="20"/>
-                <w:lang w:eastAsia="ko-KR"/>
-              </w:rPr>
-            </w:pPr>
-            <w:r>
-              <w:rPr>
-                <w:rFonts w:eastAsia="Malgun Gothic" w:hint="eastAsia"/>
-                <w:b w:val="0"/>
-                <w:bCs w:val="0"/>
-                <w:sz w:val="20"/>
-                <w:szCs w:val="20"/>
-                <w:lang w:eastAsia="ko-KR"/>
-              </w:rPr>
-              <w:t>S</w:t>
-            </w:r>
-            <w:r>
-              <w:rPr>
-                <w:rFonts w:eastAsia="Malgun Gothic"/>
-                <w:b w:val="0"/>
-                <w:bCs w:val="0"/>
-                <w:sz w:val="20"/>
-                <w:szCs w:val="20"/>
-                <w:lang w:eastAsia="ko-KR"/>
-              </w:rPr>
-              <w:t xml:space="preserve">tep 2. </w:t>
-            </w:r>
-            <w:r>
-              <w:rPr>
-                <w:rFonts w:eastAsia="Malgun Gothic" w:hint="eastAsia"/>
-                <w:b w:val="0"/>
-                <w:bCs w:val="0"/>
-                <w:sz w:val="20"/>
-                <w:szCs w:val="20"/>
-                <w:lang w:eastAsia="ko-KR"/>
-              </w:rPr>
-              <w:t>필수</w:t>
-            </w:r>
-            <w:r>
-              <w:rPr>
-                <w:rFonts w:eastAsia="Malgun Gothic" w:hint="eastAsia"/>
-                <w:b w:val="0"/>
-                <w:bCs w:val="0"/>
-                <w:sz w:val="20"/>
-                <w:szCs w:val="20"/>
-                <w:lang w:eastAsia="ko-KR"/>
-              </w:rPr>
-              <w:t xml:space="preserve"> </w:t>
-            </w:r>
-            <w:r>
-              <w:rPr>
-                <w:rFonts w:eastAsia="Malgun Gothic" w:hint="eastAsia"/>
-                <w:b w:val="0"/>
-                <w:bCs w:val="0"/>
-                <w:sz w:val="20"/>
-                <w:szCs w:val="20"/>
-                <w:lang w:eastAsia="ko-KR"/>
-              </w:rPr>
-              <w:t>정보</w:t>
-            </w:r>
-            <w:r>
-              <w:rPr>
-                <w:rFonts w:eastAsia="Malgun Gothic" w:hint="eastAsia"/>
-                <w:b w:val="0"/>
-                <w:bCs w:val="0"/>
-                <w:sz w:val="20"/>
-                <w:szCs w:val="20"/>
-                <w:lang w:eastAsia="ko-KR"/>
-              </w:rPr>
-              <w:t xml:space="preserve"> </w:t>
-            </w:r>
-            <w:r>
-              <w:rPr>
-                <w:rFonts w:eastAsia="Malgun Gothic" w:hint="eastAsia"/>
-                <w:b w:val="0"/>
-                <w:bCs w:val="0"/>
-                <w:sz w:val="20"/>
-                <w:szCs w:val="20"/>
-                <w:lang w:eastAsia="ko-KR"/>
-              </w:rPr>
-              <w:t>누락</w:t>
-            </w:r>
-            <w:r>
-              <w:rPr>
-                <w:rFonts w:eastAsia="Malgun Gothic" w:hint="eastAsia"/>
-                <w:b w:val="0"/>
-                <w:bCs w:val="0"/>
-                <w:sz w:val="20"/>
-                <w:szCs w:val="20"/>
-                <w:lang w:eastAsia="ko-KR"/>
-              </w:rPr>
-              <w:t xml:space="preserve"> </w:t>
-            </w:r>
-            <w:r>
-              <w:rPr>
-                <w:rFonts w:eastAsia="Malgun Gothic" w:hint="eastAsia"/>
-                <w:b w:val="0"/>
-                <w:bCs w:val="0"/>
-                <w:sz w:val="20"/>
-                <w:szCs w:val="20"/>
-                <w:lang w:eastAsia="ko-KR"/>
-              </w:rPr>
-              <w:t>시</w:t>
-            </w:r>
-            <w:r>
-              <w:rPr>
-                <w:rFonts w:eastAsia="Malgun Gothic" w:hint="eastAsia"/>
-                <w:b w:val="0"/>
-                <w:bCs w:val="0"/>
-                <w:sz w:val="20"/>
-                <w:szCs w:val="20"/>
-                <w:lang w:eastAsia="ko-KR"/>
-              </w:rPr>
-              <w:t xml:space="preserve"> </w:t>
-            </w:r>
-            <w:r>
-              <w:rPr>
-                <w:rFonts w:eastAsia="Malgun Gothic" w:hint="eastAsia"/>
-                <w:b w:val="0"/>
-                <w:bCs w:val="0"/>
-                <w:sz w:val="20"/>
-                <w:szCs w:val="20"/>
-                <w:lang w:eastAsia="ko-KR"/>
-              </w:rPr>
-              <w:t>오류</w:t>
-            </w:r>
-            <w:r>
-              <w:rPr>
-                <w:rFonts w:eastAsia="Malgun Gothic" w:hint="eastAsia"/>
-                <w:b w:val="0"/>
-                <w:bCs w:val="0"/>
-                <w:sz w:val="20"/>
-                <w:szCs w:val="20"/>
-                <w:lang w:eastAsia="ko-KR"/>
-              </w:rPr>
-              <w:t xml:space="preserve"> </w:t>
-            </w:r>
-            <w:r>
-              <w:rPr>
-                <w:rFonts w:eastAsia="Malgun Gothic" w:hint="eastAsia"/>
-                <w:b w:val="0"/>
-                <w:bCs w:val="0"/>
-                <w:sz w:val="20"/>
-                <w:szCs w:val="20"/>
-                <w:lang w:eastAsia="ko-KR"/>
-              </w:rPr>
-              <w:t>메시지</w:t>
-            </w:r>
-            <w:r>
-              <w:rPr>
-                <w:rFonts w:eastAsia="Malgun Gothic" w:hint="eastAsia"/>
-                <w:b w:val="0"/>
-                <w:bCs w:val="0"/>
-                <w:sz w:val="20"/>
-                <w:szCs w:val="20"/>
-                <w:lang w:eastAsia="ko-KR"/>
-              </w:rPr>
-              <w:t xml:space="preserve"> </w:t>
-            </w:r>
-            <w:r>
-              <w:rPr>
-                <w:rFonts w:eastAsia="Malgun Gothic" w:hint="eastAsia"/>
-                <w:b w:val="0"/>
-                <w:bCs w:val="0"/>
-                <w:sz w:val="20"/>
-                <w:szCs w:val="20"/>
-                <w:lang w:eastAsia="ko-KR"/>
-              </w:rPr>
-              <w:t>표시</w:t>
-            </w:r>
-            <w:r>
-              <w:rPr>
-                <w:rFonts w:eastAsia="Malgun Gothic" w:hint="eastAsia"/>
-                <w:b w:val="0"/>
-                <w:bCs w:val="0"/>
-                <w:sz w:val="20"/>
-                <w:szCs w:val="20"/>
-                <w:lang w:eastAsia="ko-KR"/>
-              </w:rPr>
-              <w:t xml:space="preserve"> </w:t>
-            </w:r>
-            <w:r>
-              <w:rPr>
-                <w:rFonts w:eastAsia="Malgun Gothic" w:hint="eastAsia"/>
-                <w:b w:val="0"/>
-                <w:bCs w:val="0"/>
-                <w:sz w:val="20"/>
-                <w:szCs w:val="20"/>
-                <w:lang w:eastAsia="ko-KR"/>
-              </w:rPr>
-              <w:t>및</w:t>
-            </w:r>
-            <w:r>
-              <w:rPr>
-                <w:rFonts w:eastAsia="Malgun Gothic" w:hint="eastAsia"/>
-                <w:b w:val="0"/>
-                <w:bCs w:val="0"/>
-                <w:sz w:val="20"/>
-                <w:szCs w:val="20"/>
-                <w:lang w:eastAsia="ko-KR"/>
-              </w:rPr>
-              <w:t xml:space="preserve"> </w:t>
-            </w:r>
-            <w:r>
-              <w:rPr>
-                <w:rFonts w:eastAsia="Malgun Gothic" w:hint="eastAsia"/>
-                <w:b w:val="0"/>
-                <w:bCs w:val="0"/>
-                <w:sz w:val="20"/>
-                <w:szCs w:val="20"/>
-                <w:lang w:eastAsia="ko-KR"/>
-              </w:rPr>
-              <w:t>입력</w:t>
-            </w:r>
-            <w:r>
-              <w:rPr>
-                <w:rFonts w:eastAsia="Malgun Gothic" w:hint="eastAsia"/>
-                <w:b w:val="0"/>
-                <w:bCs w:val="0"/>
-                <w:sz w:val="20"/>
-                <w:szCs w:val="20"/>
-                <w:lang w:eastAsia="ko-KR"/>
-              </w:rPr>
-              <w:t xml:space="preserve"> </w:t>
-            </w:r>
-            <w:r>
-              <w:rPr>
-                <w:rFonts w:eastAsia="Malgun Gothic" w:hint="eastAsia"/>
-                <w:b w:val="0"/>
-                <w:bCs w:val="0"/>
-                <w:sz w:val="20"/>
-                <w:szCs w:val="20"/>
-                <w:lang w:eastAsia="ko-KR"/>
-              </w:rPr>
-              <w:t>유도</w:t>
-            </w:r>
-          </w:p>
-          <w:p>
-            <w:pPr>
-              <w:rPr>
-                <w:rFonts w:eastAsia="Malgun Gothic"/>
-                <w:b w:val="0"/>
-                <w:bCs w:val="0"/>
-                <w:sz w:val="20"/>
-                <w:szCs w:val="20"/>
-                <w:lang w:eastAsia="ko-KR"/>
-              </w:rPr>
-            </w:pPr>
-            <w:r>
-              <w:rPr>
-                <w:rFonts w:eastAsia="Malgun Gothic"/>
-                <w:b w:val="0"/>
-                <w:bCs w:val="0"/>
-                <w:sz w:val="20"/>
-                <w:szCs w:val="20"/>
-                <w:lang w:eastAsia="ko-KR"/>
-              </w:rPr>
-              <w:t xml:space="preserve">Step 2. ID </w:t>
-            </w:r>
-            <w:r>
-              <w:rPr>
-                <w:rFonts w:eastAsia="Malgun Gothic" w:hint="eastAsia"/>
-                <w:b w:val="0"/>
-                <w:bCs w:val="0"/>
-                <w:sz w:val="20"/>
-                <w:szCs w:val="20"/>
-                <w:lang w:eastAsia="ko-KR"/>
-              </w:rPr>
-              <w:t>중복</w:t>
-            </w:r>
-            <w:r>
-              <w:rPr>
-                <w:rFonts w:eastAsia="Malgun Gothic" w:hint="eastAsia"/>
-                <w:b w:val="0"/>
-                <w:bCs w:val="0"/>
-                <w:sz w:val="20"/>
-                <w:szCs w:val="20"/>
-                <w:lang w:eastAsia="ko-KR"/>
-              </w:rPr>
-              <w:t xml:space="preserve"> </w:t>
-            </w:r>
-            <w:r>
-              <w:rPr>
-                <w:rFonts w:eastAsia="Malgun Gothic" w:hint="eastAsia"/>
-                <w:b w:val="0"/>
-                <w:bCs w:val="0"/>
-                <w:sz w:val="20"/>
-                <w:szCs w:val="20"/>
-                <w:lang w:eastAsia="ko-KR"/>
-              </w:rPr>
-              <w:t>시</w:t>
-            </w:r>
-            <w:r>
-              <w:rPr>
-                <w:rFonts w:eastAsia="Malgun Gothic" w:hint="eastAsia"/>
-                <w:b w:val="0"/>
-                <w:bCs w:val="0"/>
-                <w:sz w:val="20"/>
-                <w:szCs w:val="20"/>
-                <w:lang w:eastAsia="ko-KR"/>
-              </w:rPr>
-              <w:t xml:space="preserve"> </w:t>
-            </w:r>
-            <w:r>
-              <w:rPr>
-                <w:rFonts w:eastAsia="Malgun Gothic" w:hint="eastAsia"/>
-                <w:b w:val="0"/>
-                <w:bCs w:val="0"/>
-                <w:sz w:val="20"/>
-                <w:szCs w:val="20"/>
-                <w:lang w:eastAsia="ko-KR"/>
-              </w:rPr>
-              <w:t>중복</w:t>
-            </w:r>
-            <w:r>
-              <w:rPr>
-                <w:rFonts w:eastAsia="Malgun Gothic" w:hint="eastAsia"/>
-                <w:b w:val="0"/>
-                <w:bCs w:val="0"/>
-                <w:sz w:val="20"/>
-                <w:szCs w:val="20"/>
-                <w:lang w:eastAsia="ko-KR"/>
-              </w:rPr>
-              <w:t xml:space="preserve"> </w:t>
-            </w:r>
-            <w:r>
-              <w:rPr>
-                <w:rFonts w:eastAsia="Malgun Gothic" w:hint="eastAsia"/>
-                <w:b w:val="0"/>
-                <w:bCs w:val="0"/>
-                <w:sz w:val="20"/>
-                <w:szCs w:val="20"/>
-                <w:lang w:eastAsia="ko-KR"/>
-              </w:rPr>
-              <w:t>경고</w:t>
-            </w:r>
-            <w:r>
-              <w:rPr>
-                <w:rFonts w:eastAsia="Malgun Gothic" w:hint="eastAsia"/>
-                <w:b w:val="0"/>
-                <w:bCs w:val="0"/>
-                <w:sz w:val="20"/>
-                <w:szCs w:val="20"/>
-                <w:lang w:eastAsia="ko-KR"/>
-              </w:rPr>
-              <w:t xml:space="preserve"> </w:t>
-            </w:r>
-            <w:r>
-              <w:rPr>
-                <w:rFonts w:eastAsia="Malgun Gothic" w:hint="eastAsia"/>
-                <w:b w:val="0"/>
-                <w:bCs w:val="0"/>
-                <w:sz w:val="20"/>
-                <w:szCs w:val="20"/>
-                <w:lang w:eastAsia="ko-KR"/>
-              </w:rPr>
-              <w:t>메시지</w:t>
-            </w:r>
-            <w:r>
-              <w:rPr>
-                <w:rFonts w:eastAsia="Malgun Gothic" w:hint="eastAsia"/>
-                <w:b w:val="0"/>
-                <w:bCs w:val="0"/>
-                <w:sz w:val="20"/>
-                <w:szCs w:val="20"/>
-                <w:lang w:eastAsia="ko-KR"/>
-              </w:rPr>
-              <w:t xml:space="preserve"> </w:t>
-            </w:r>
-            <w:r>
-              <w:rPr>
-                <w:rFonts w:eastAsia="Malgun Gothic" w:hint="eastAsia"/>
-                <w:b w:val="0"/>
-                <w:bCs w:val="0"/>
-                <w:sz w:val="20"/>
-                <w:szCs w:val="20"/>
-                <w:lang w:eastAsia="ko-KR"/>
-              </w:rPr>
-              <w:t>표시</w:t>
+                <w:lang w:eastAsia="ja-JP"/>
+              </w:rPr>
+            </w:pPr>
+            <w:r>
+              <w:rPr>
+                <w:rFonts w:eastAsia="Malgun Gothic" w:hint="eastAsia"/>
+                <w:sz w:val="20"/>
+                <w:szCs w:val="20"/>
+                <w:lang w:eastAsia="ja-JP"/>
+              </w:rPr>
+              <w:t xml:space="preserve">Extension </w:t>
+            </w:r>
+          </w:p>
+          <w:p>
+            <w:pPr>
+              <w:rPr>
+                <w:rFonts w:eastAsia="Malgun Gothic" w:hint="eastAsia"/>
+                <w:b w:val="0"/>
+                <w:bCs w:val="0"/>
+                <w:sz w:val="20"/>
+                <w:szCs w:val="20"/>
+                <w:lang w:eastAsia="ko-KR"/>
+              </w:rPr>
+            </w:pPr>
+            <w:r>
+              <w:rPr>
+                <w:rFonts w:eastAsia="Malgun Gothic" w:hint="eastAsia"/>
+                <w:b w:val="0"/>
+                <w:bCs w:val="0"/>
+                <w:sz w:val="20"/>
+                <w:szCs w:val="20"/>
+                <w:lang w:eastAsia="ko-KR"/>
+              </w:rPr>
+              <w:t>없음</w:t>
             </w:r>
           </w:p>
         </w:tc>
@@ -1607,18 +1245,18 @@
             </w:pPr>
             <w:r>
               <w:rPr>
-                <w:rFonts w:eastAsia="Malgun Gothic"/>
-                <w:sz w:val="20"/>
-                <w:szCs w:val="20"/>
-                <w:lang w:eastAsia="ko-KR"/>
-              </w:rPr>
-              <w:t>Alternative Courses</w:t>
-            </w:r>
-          </w:p>
-          <w:p>
-            <w:pPr>
-              <w:rPr>
-                <w:rFonts w:eastAsia="Malgun Gothic"/>
+                <w:rFonts w:eastAsia="Malgun Gothic" w:hint="eastAsia"/>
+                <w:sz w:val="20"/>
+                <w:szCs w:val="20"/>
+                <w:lang w:eastAsia="ja-JP"/>
+              </w:rPr>
+              <w:t xml:space="preserve">Extension </w:t>
+            </w:r>
+          </w:p>
+          <w:p>
+            <w:pPr>
+              <w:rPr>
+                <w:rFonts w:eastAsia="Malgun Gothic" w:hint="eastAsia"/>
                 <w:b w:val="0"/>
                 <w:bCs w:val="0"/>
                 <w:sz w:val="20"/>
@@ -2158,170 +1796,40 @@
                 <w:bCs w:val="0"/>
                 <w:sz w:val="20"/>
                 <w:szCs w:val="20"/>
-                <w:lang w:eastAsia="ko-KR"/>
-              </w:rPr>
-            </w:pPr>
-            <w:r>
-              <w:rPr>
-                <w:rFonts w:eastAsia="Malgun Gothic"/>
-                <w:sz w:val="20"/>
-                <w:szCs w:val="20"/>
-                <w:lang w:eastAsia="ko-KR"/>
-              </w:rPr>
-              <w:t>Alternative Courses</w:t>
-            </w:r>
-          </w:p>
-          <w:p>
-            <w:pPr>
-              <w:rPr>
-                <w:rFonts w:eastAsia="Malgun Gothic"/>
-                <w:sz w:val="20"/>
-                <w:szCs w:val="20"/>
-                <w:lang w:eastAsia="ko-KR"/>
-              </w:rPr>
-            </w:pPr>
-            <w:r>
-              <w:rPr>
-                <w:rFonts w:eastAsia="Malgun Gothic" w:hint="eastAsia"/>
-                <w:b w:val="0"/>
-                <w:bCs w:val="0"/>
-                <w:sz w:val="20"/>
-                <w:szCs w:val="20"/>
-                <w:lang w:eastAsia="ko-KR"/>
-              </w:rPr>
-              <w:t>S</w:t>
-            </w:r>
-            <w:r>
-              <w:rPr>
-                <w:rFonts w:eastAsia="Malgun Gothic"/>
-                <w:b w:val="0"/>
-                <w:bCs w:val="0"/>
-                <w:sz w:val="20"/>
-                <w:szCs w:val="20"/>
-                <w:lang w:eastAsia="ko-KR"/>
-              </w:rPr>
-              <w:t xml:space="preserve">tep 2. </w:t>
-            </w:r>
-            <w:r>
-              <w:rPr>
-                <w:rFonts w:eastAsia="Malgun Gothic" w:hint="eastAsia"/>
-                <w:b w:val="0"/>
-                <w:bCs w:val="0"/>
-                <w:sz w:val="20"/>
-                <w:szCs w:val="20"/>
-                <w:lang w:eastAsia="ko-KR"/>
-              </w:rPr>
-              <w:t>로그인</w:t>
-            </w:r>
-            <w:r>
-              <w:rPr>
-                <w:rFonts w:eastAsia="Malgun Gothic" w:hint="eastAsia"/>
-                <w:b w:val="0"/>
-                <w:bCs w:val="0"/>
-                <w:sz w:val="20"/>
-                <w:szCs w:val="20"/>
-                <w:lang w:eastAsia="ko-KR"/>
-              </w:rPr>
-              <w:t xml:space="preserve"> </w:t>
-            </w:r>
-            <w:r>
-              <w:rPr>
-                <w:rFonts w:eastAsia="Malgun Gothic" w:hint="eastAsia"/>
-                <w:b w:val="0"/>
-                <w:bCs w:val="0"/>
-                <w:sz w:val="20"/>
-                <w:szCs w:val="20"/>
-                <w:lang w:eastAsia="ko-KR"/>
-              </w:rPr>
-              <w:t>실패</w:t>
-            </w:r>
-            <w:r>
-              <w:rPr>
-                <w:rFonts w:eastAsia="Malgun Gothic" w:hint="eastAsia"/>
-                <w:b w:val="0"/>
-                <w:bCs w:val="0"/>
-                <w:sz w:val="20"/>
-                <w:szCs w:val="20"/>
-                <w:lang w:eastAsia="ko-KR"/>
-              </w:rPr>
-              <w:t xml:space="preserve"> </w:t>
-            </w:r>
-            <w:r>
-              <w:rPr>
-                <w:rFonts w:eastAsia="Malgun Gothic" w:hint="eastAsia"/>
-                <w:b w:val="0"/>
-                <w:bCs w:val="0"/>
-                <w:sz w:val="20"/>
-                <w:szCs w:val="20"/>
-                <w:lang w:eastAsia="ko-KR"/>
-              </w:rPr>
-              <w:t>시</w:t>
-            </w:r>
-            <w:r>
-              <w:rPr>
-                <w:rFonts w:eastAsia="Malgun Gothic" w:hint="eastAsia"/>
-                <w:b w:val="0"/>
-                <w:bCs w:val="0"/>
-                <w:sz w:val="20"/>
-                <w:szCs w:val="20"/>
-                <w:lang w:eastAsia="ko-KR"/>
-              </w:rPr>
-              <w:t xml:space="preserve"> </w:t>
-            </w:r>
-            <w:r>
-              <w:rPr>
-                <w:rFonts w:eastAsia="Malgun Gothic" w:hint="eastAsia"/>
-                <w:b w:val="0"/>
-                <w:bCs w:val="0"/>
-                <w:sz w:val="20"/>
-                <w:szCs w:val="20"/>
-                <w:lang w:eastAsia="ko-KR"/>
-              </w:rPr>
-              <w:t>오류</w:t>
-            </w:r>
-            <w:r>
-              <w:rPr>
-                <w:rFonts w:eastAsia="Malgun Gothic" w:hint="eastAsia"/>
-                <w:b w:val="0"/>
-                <w:bCs w:val="0"/>
-                <w:sz w:val="20"/>
-                <w:szCs w:val="20"/>
-                <w:lang w:eastAsia="ko-KR"/>
-              </w:rPr>
-              <w:t xml:space="preserve"> </w:t>
-            </w:r>
-            <w:r>
-              <w:rPr>
-                <w:rFonts w:eastAsia="Malgun Gothic" w:hint="eastAsia"/>
-                <w:b w:val="0"/>
-                <w:bCs w:val="0"/>
-                <w:sz w:val="20"/>
-                <w:szCs w:val="20"/>
-                <w:lang w:eastAsia="ko-KR"/>
-              </w:rPr>
-              <w:t>메시지</w:t>
-            </w:r>
-            <w:r>
-              <w:rPr>
-                <w:rFonts w:eastAsia="Malgun Gothic" w:hint="eastAsia"/>
-                <w:b w:val="0"/>
-                <w:bCs w:val="0"/>
-                <w:sz w:val="20"/>
-                <w:szCs w:val="20"/>
-                <w:lang w:eastAsia="ko-KR"/>
-              </w:rPr>
-              <w:t xml:space="preserve"> </w:t>
-            </w:r>
-            <w:r>
-              <w:rPr>
-                <w:rFonts w:eastAsia="Malgun Gothic" w:hint="eastAsia"/>
-                <w:b w:val="0"/>
-                <w:bCs w:val="0"/>
-                <w:sz w:val="20"/>
-                <w:szCs w:val="20"/>
-                <w:lang w:eastAsia="ko-KR"/>
-              </w:rPr>
-              <w:t>출력</w:t>
+                <w:lang w:eastAsia="ja-JP"/>
+              </w:rPr>
+            </w:pPr>
+            <w:r>
+              <w:rPr>
+                <w:rFonts w:eastAsia="Malgun Gothic" w:hint="eastAsia"/>
+                <w:sz w:val="20"/>
+                <w:szCs w:val="20"/>
+                <w:lang w:eastAsia="ja-JP"/>
+              </w:rPr>
+              <w:t>Extension</w:t>
+            </w:r>
+          </w:p>
+          <w:p>
+            <w:pPr>
+              <w:rPr>
+                <w:rFonts w:eastAsia="Malgun Gothic" w:hint="eastAsia"/>
+                <w:b w:val="0"/>
+                <w:bCs w:val="0"/>
+                <w:sz w:val="20"/>
+                <w:szCs w:val="20"/>
+                <w:lang w:eastAsia="ko-KR"/>
+              </w:rPr>
+            </w:pPr>
+            <w:r>
+              <w:rPr>
+                <w:rFonts w:eastAsia="Malgun Gothic" w:hint="eastAsia"/>
+                <w:b w:val="0"/>
+                <w:bCs w:val="0"/>
+                <w:sz w:val="20"/>
+                <w:szCs w:val="20"/>
+                <w:lang w:eastAsia="ko-KR"/>
+              </w:rPr>
+              <w:t>없음</w:t>
             </w:r>
           </w:p>
         </w:tc>
@@ -2829,170 +2337,40 @@
                 <w:bCs w:val="0"/>
                 <w:sz w:val="20"/>
                 <w:szCs w:val="20"/>
-                <w:lang w:eastAsia="ko-KR"/>
-              </w:rPr>
-            </w:pPr>
-            <w:r>
-              <w:rPr>
-                <w:rFonts w:eastAsia="Malgun Gothic"/>
-                <w:sz w:val="20"/>
-                <w:szCs w:val="20"/>
-                <w:lang w:eastAsia="ko-KR"/>
-              </w:rPr>
-              <w:t>Alternative Courses</w:t>
-            </w:r>
-          </w:p>
-          <w:p>
-            <w:pPr>
-              <w:rPr>
-                <w:rFonts w:eastAsia="Malgun Gothic"/>
-                <w:sz w:val="20"/>
-                <w:szCs w:val="20"/>
-                <w:lang w:eastAsia="ko-KR"/>
-              </w:rPr>
-            </w:pPr>
-            <w:r>
-              <w:rPr>
-                <w:rFonts w:eastAsia="Malgun Gothic" w:hint="eastAsia"/>
-                <w:b w:val="0"/>
-                <w:bCs w:val="0"/>
-                <w:sz w:val="20"/>
-                <w:szCs w:val="20"/>
-                <w:lang w:eastAsia="ko-KR"/>
-              </w:rPr>
-              <w:t>S</w:t>
-            </w:r>
-            <w:r>
-              <w:rPr>
-                <w:rFonts w:eastAsia="Malgun Gothic"/>
-                <w:b w:val="0"/>
-                <w:bCs w:val="0"/>
-                <w:sz w:val="20"/>
-                <w:szCs w:val="20"/>
-                <w:lang w:eastAsia="ko-KR"/>
-              </w:rPr>
-              <w:t xml:space="preserve">tep 2. </w:t>
-            </w:r>
-            <w:r>
-              <w:rPr>
-                <w:rFonts w:eastAsia="Malgun Gothic" w:hint="eastAsia"/>
-                <w:b w:val="0"/>
-                <w:bCs w:val="0"/>
-                <w:sz w:val="20"/>
-                <w:szCs w:val="20"/>
-                <w:lang w:eastAsia="ko-KR"/>
-              </w:rPr>
-              <w:t>로그인</w:t>
-            </w:r>
-            <w:r>
-              <w:rPr>
-                <w:rFonts w:eastAsia="Malgun Gothic" w:hint="eastAsia"/>
-                <w:b w:val="0"/>
-                <w:bCs w:val="0"/>
-                <w:sz w:val="20"/>
-                <w:szCs w:val="20"/>
-                <w:lang w:eastAsia="ko-KR"/>
-              </w:rPr>
-              <w:t xml:space="preserve"> </w:t>
-            </w:r>
-            <w:r>
-              <w:rPr>
-                <w:rFonts w:eastAsia="Malgun Gothic" w:hint="eastAsia"/>
-                <w:b w:val="0"/>
-                <w:bCs w:val="0"/>
-                <w:sz w:val="20"/>
-                <w:szCs w:val="20"/>
-                <w:lang w:eastAsia="ko-KR"/>
-              </w:rPr>
-              <w:t>실패</w:t>
-            </w:r>
-            <w:r>
-              <w:rPr>
-                <w:rFonts w:eastAsia="Malgun Gothic" w:hint="eastAsia"/>
-                <w:b w:val="0"/>
-                <w:bCs w:val="0"/>
-                <w:sz w:val="20"/>
-                <w:szCs w:val="20"/>
-                <w:lang w:eastAsia="ko-KR"/>
-              </w:rPr>
-              <w:t xml:space="preserve"> </w:t>
-            </w:r>
-            <w:r>
-              <w:rPr>
-                <w:rFonts w:eastAsia="Malgun Gothic" w:hint="eastAsia"/>
-                <w:b w:val="0"/>
-                <w:bCs w:val="0"/>
-                <w:sz w:val="20"/>
-                <w:szCs w:val="20"/>
-                <w:lang w:eastAsia="ko-KR"/>
-              </w:rPr>
-              <w:t>시</w:t>
-            </w:r>
-            <w:r>
-              <w:rPr>
-                <w:rFonts w:eastAsia="Malgun Gothic" w:hint="eastAsia"/>
-                <w:b w:val="0"/>
-                <w:bCs w:val="0"/>
-                <w:sz w:val="20"/>
-                <w:szCs w:val="20"/>
-                <w:lang w:eastAsia="ko-KR"/>
-              </w:rPr>
-              <w:t xml:space="preserve"> </w:t>
-            </w:r>
-            <w:r>
-              <w:rPr>
-                <w:rFonts w:eastAsia="Malgun Gothic" w:hint="eastAsia"/>
-                <w:b w:val="0"/>
-                <w:bCs w:val="0"/>
-                <w:sz w:val="20"/>
-                <w:szCs w:val="20"/>
-                <w:lang w:eastAsia="ko-KR"/>
-              </w:rPr>
-              <w:t>오류</w:t>
-            </w:r>
-            <w:r>
-              <w:rPr>
-                <w:rFonts w:eastAsia="Malgun Gothic" w:hint="eastAsia"/>
-                <w:b w:val="0"/>
-                <w:bCs w:val="0"/>
-                <w:sz w:val="20"/>
-                <w:szCs w:val="20"/>
-                <w:lang w:eastAsia="ko-KR"/>
-              </w:rPr>
-              <w:t xml:space="preserve"> </w:t>
-            </w:r>
-            <w:r>
-              <w:rPr>
-                <w:rFonts w:eastAsia="Malgun Gothic" w:hint="eastAsia"/>
-                <w:b w:val="0"/>
-                <w:bCs w:val="0"/>
-                <w:sz w:val="20"/>
-                <w:szCs w:val="20"/>
-                <w:lang w:eastAsia="ko-KR"/>
-              </w:rPr>
-              <w:t>메시지</w:t>
-            </w:r>
-            <w:r>
-              <w:rPr>
-                <w:rFonts w:eastAsia="Malgun Gothic" w:hint="eastAsia"/>
-                <w:b w:val="0"/>
-                <w:bCs w:val="0"/>
-                <w:sz w:val="20"/>
-                <w:szCs w:val="20"/>
-                <w:lang w:eastAsia="ko-KR"/>
-              </w:rPr>
-              <w:t xml:space="preserve"> </w:t>
-            </w:r>
-            <w:r>
-              <w:rPr>
-                <w:rFonts w:eastAsia="Malgun Gothic" w:hint="eastAsia"/>
-                <w:b w:val="0"/>
-                <w:bCs w:val="0"/>
-                <w:sz w:val="20"/>
-                <w:szCs w:val="20"/>
-                <w:lang w:eastAsia="ko-KR"/>
-              </w:rPr>
-              <w:t>출력</w:t>
+                <w:lang w:eastAsia="ja-JP"/>
+              </w:rPr>
+            </w:pPr>
+            <w:r>
+              <w:rPr>
+                <w:rFonts w:eastAsia="Malgun Gothic" w:hint="eastAsia"/>
+                <w:sz w:val="20"/>
+                <w:szCs w:val="20"/>
+                <w:lang w:eastAsia="ja-JP"/>
+              </w:rPr>
+              <w:t>Extension</w:t>
+            </w:r>
+          </w:p>
+          <w:p>
+            <w:pPr>
+              <w:rPr>
+                <w:rFonts w:eastAsia="Malgun Gothic" w:hint="eastAsia"/>
+                <w:b w:val="0"/>
+                <w:bCs w:val="0"/>
+                <w:sz w:val="20"/>
+                <w:szCs w:val="20"/>
+                <w:lang w:eastAsia="ko-KR"/>
+              </w:rPr>
+            </w:pPr>
+            <w:r>
+              <w:rPr>
+                <w:rFonts w:eastAsia="Malgun Gothic" w:hint="eastAsia"/>
+                <w:b w:val="0"/>
+                <w:bCs w:val="0"/>
+                <w:sz w:val="20"/>
+                <w:szCs w:val="20"/>
+                <w:lang w:eastAsia="ko-KR"/>
+              </w:rPr>
+              <w:t>없음</w:t>
             </w:r>
           </w:p>
         </w:tc>
@@ -3133,7 +2511,6 @@
                 <w:szCs w:val="20"/>
                 <w:lang w:eastAsia="ko-KR"/>
               </w:rPr>
-              <w:lastRenderedPageBreak/>
               <w:t>1</w:t>
             </w:r>
             <w:r>
@@ -3608,6 +2985,7 @@
                 <w:szCs w:val="20"/>
                 <w:lang w:eastAsia="ko-KR"/>
               </w:rPr>
+              <w:lastRenderedPageBreak/>
               <w:t xml:space="preserve">3. </w:t>
             </w:r>
             <w:r>
@@ -6631,7 +6009,6 @@
           <w:rFonts w:eastAsia="Malgun Gothic"/>
           <w:lang w:eastAsia="ko-KR"/>
         </w:rPr>
-        <w:lastRenderedPageBreak/>
         <w:t>9</w:t>
       </w:r>
       <w:r>
@@ -7030,6 +6407,7 @@
                 <w:szCs w:val="20"/>
                 <w:lang w:eastAsia="ko-KR"/>
               </w:rPr>
+              <w:lastRenderedPageBreak/>
               <w:t>E</w:t>
             </w:r>
             <w:r>
@@ -8486,7 +7864,6 @@
       <w:r>
         <w:rPr>
           <w:rFonts w:ascii="Malgun Gothic" w:eastAsia="Malgun Gothic" w:hAnsi="Malgun Gothic" w:cs="Batang"/>
-          <w:highlight w:val="yellow"/>
           <w:lang w:eastAsia="ko-KR"/>
         </w:rPr>
         <w:t>12.</w:t>
@@ -8494,34 +7871,9 @@
       <w:r>
         <w:rPr>
           <w:rFonts w:ascii="Malgun Gothic" w:eastAsia="Malgun Gothic" w:hAnsi="Malgun Gothic" w:cs="Batang" w:hint="eastAsia"/>
-          <w:highlight w:val="yellow"/>
           <w:lang w:eastAsia="ko-KR"/>
         </w:rPr>
-        <w:t xml:space="preserve">대여소 상세정보 조회 </w:t>
-      </w:r>
-      <w:r>
-        <w:rPr>
-          <w:rFonts w:ascii="Malgun Gothic" w:eastAsia="Malgun Gothic" w:hAnsi="Malgun Gothic" w:cs="Batang"/>
-          <w:highlight w:val="yellow"/>
-          <w:lang w:eastAsia="ko-KR"/>
-        </w:rPr>
-        <w:t>(</w:t>
-      </w:r>
-      <w:r>
-        <w:rPr>
-          <w:rFonts w:ascii="Malgun Gothic" w:eastAsia="Malgun Gothic" w:hAnsi="Malgun Gothic" w:cs="Batang" w:hint="eastAsia"/>
-          <w:highlight w:val="yellow"/>
-          <w:lang w:eastAsia="ko-KR"/>
-        </w:rPr>
-        <w:t xml:space="preserve">문자시스템 별개 </w:t>
-      </w:r>
-      <w:r>
-        <w:rPr>
-          <w:rFonts w:ascii="Malgun Gothic" w:eastAsia="Malgun Gothic" w:hAnsi="Malgun Gothic" w:cs="Batang"/>
-          <w:highlight w:val="yellow"/>
-          <w:lang w:eastAsia="ko-KR"/>
-        </w:rPr>
-        <w:t>Column)</w:t>
+        <w:t>대여소 상세정보 조회</w:t>
       </w:r>
     </w:p>
     <w:tbl>
@@ -9363,7 +8715,7 @@
                 <w:tab w:val="left" w:pos="2237"/>
               </w:tabs>
               <w:rPr>
-                <w:rFonts w:ascii="Malgun Gothic" w:eastAsia="Malgun Gothic" w:hAnsi="Malgun Gothic" w:hint="eastAsia"/>
+                <w:rFonts w:ascii="Malgun Gothic" w:eastAsia="Malgun Gothic" w:hAnsi="Malgun Gothic"/>
                 <w:sz w:val="20"/>
                 <w:szCs w:val="20"/>
                 <w:lang w:eastAsia="ko-KR"/>
@@ -9391,7 +8743,7 @@
               </w:tabs>
               <w:cnfStyle w:val="000000100000" w:firstRow="0" w:lastRow="0" w:firstColumn="0" w:lastColumn="0" w:oddVBand="0" w:evenVBand="0" w:oddHBand="1" w:evenHBand="0" w:firstRowFirstColumn="0" w:firstRowLastColumn="0" w:lastRowFirstColumn="0" w:lastRowLastColumn="0"/>
               <w:rPr>
-                <w:rFonts w:ascii="Malgun Gothic" w:eastAsia="Malgun Gothic" w:hAnsi="Malgun Gothic" w:hint="eastAsia"/>
+                <w:rFonts w:ascii="Malgun Gothic" w:eastAsia="Malgun Gothic" w:hAnsi="Malgun Gothic"/>
                 <w:b/>
                 <w:bCs/>
                 <w:sz w:val="20"/>
@@ -9483,7 +8835,6 @@
                 <w:szCs w:val="20"/>
                 <w:lang w:eastAsia="ko-KR"/>
               </w:rPr>
-              <w:lastRenderedPageBreak/>
               <w:t>Extensions: 5-b. 자전거의 사용이 불가능한 경우, 회원이 예약대기를 신청한다.</w:t>
             </w:r>
           </w:p>
@@ -9499,7 +8850,7 @@
               </w:tabs>
               <w:cnfStyle w:val="000000000000" w:firstRow="0" w:lastRow="0" w:firstColumn="0" w:lastColumn="0" w:oddVBand="0" w:evenVBand="0" w:oddHBand="0" w:evenHBand="0" w:firstRowFirstColumn="0" w:firstRowLastColumn="0" w:lastRowFirstColumn="0" w:lastRowLastColumn="0"/>
               <w:rPr>
-                <w:rFonts w:ascii="Malgun Gothic" w:eastAsia="Malgun Gothic" w:hAnsi="Malgun Gothic" w:hint="eastAsia"/>
+                <w:rFonts w:ascii="Malgun Gothic" w:eastAsia="Malgun Gothic" w:hAnsi="Malgun Gothic"/>
                 <w:b/>
                 <w:bCs/>
                 <w:sz w:val="20"/>
@@ -9563,353 +8914,6 @@
                 <w:lang w:eastAsia="ko-KR"/>
               </w:rPr>
             </w:pPr>
-          </w:p>
-        </w:tc>
-      </w:tr>
-    </w:tbl>
-    <w:p>
-      <w:pPr>
-        <w:rPr>
-          <w:rFonts w:ascii="Malgun Gothic" w:eastAsia="Malgun Gothic" w:hAnsi="Malgun Gothic" w:cs="Batang"/>
-          <w:lang w:eastAsia="ko-KR"/>
-        </w:rPr>
-      </w:pPr>
-    </w:p>
-    <w:p>
-      <w:pPr>
-        <w:rPr>
-          <w:rFonts w:ascii="Malgun Gothic" w:eastAsia="Malgun Gothic" w:hAnsi="Malgun Gothic" w:cs="Batang"/>
-          <w:lang w:eastAsia="ko-KR"/>
-        </w:rPr>
-      </w:pPr>
-      <w:r>
-        <w:rPr>
-          <w:rFonts w:ascii="Malgun Gothic" w:eastAsia="Malgun Gothic" w:hAnsi="Malgun Gothic" w:cs="Batang"/>
-          <w:highlight w:val="yellow"/>
-          <w:lang w:eastAsia="ko-KR"/>
-        </w:rPr>
-        <w:t>12.</w:t>
-      </w:r>
-      <w:r>
-        <w:rPr>
-          <w:rFonts w:ascii="Malgun Gothic" w:eastAsia="Malgun Gothic" w:hAnsi="Malgun Gothic" w:cs="Batang" w:hint="eastAsia"/>
-          <w:highlight w:val="yellow"/>
-          <w:lang w:eastAsia="ko-KR"/>
-        </w:rPr>
-        <w:t>대여소 상세정보 조회 (통합)</w:t>
-      </w:r>
-    </w:p>
-    <w:tbl>
-      <w:tblPr>
-        <w:tblStyle w:val="PlainTable1"/>
-        <w:tblW w:w="0" w:type="auto"/>
-        <w:tblInd w:w="-5" w:type="dxa"/>
-        <w:tblLook w:val="04A0" w:firstRow="1" w:lastRow="0" w:firstColumn="1" w:lastColumn="0" w:noHBand="0" w:noVBand="1"/>
-      </w:tblPr>
-      <w:tblGrid>
-        <w:gridCol w:w="4253"/>
-        <w:gridCol w:w="4382"/>
-      </w:tblGrid>
-      <w:tr>
-        <w:trPr>
-          <w:cnfStyle w:val="100000000000" w:firstRow="1" w:lastRow="0" w:firstColumn="0" w:lastColumn="0" w:oddVBand="0" w:evenVBand="0" w:oddHBand="0" w:evenHBand="0" w:firstRowFirstColumn="0" w:firstRowLastColumn="0" w:lastRowFirstColumn="0" w:lastRowLastColumn="0"/>
-        </w:trPr>
-        <w:tc>
-          <w:tcPr>
-            <w:cnfStyle w:val="001000000000" w:firstRow="0" w:lastRow="0" w:firstColumn="1" w:lastColumn="0" w:oddVBand="0" w:evenVBand="0" w:oddHBand="0" w:evenHBand="0" w:firstRowFirstColumn="0" w:firstRowLastColumn="0" w:lastRowFirstColumn="0" w:lastRowLastColumn="0"/>
-            <w:tcW w:w="4253" w:type="dxa"/>
-          </w:tcPr>
-          <w:p>
-            <w:pPr>
-              <w:rPr>
-                <w:sz w:val="20"/>
-                <w:szCs w:val="20"/>
-                <w:lang w:eastAsia="ko-KR"/>
-              </w:rPr>
-            </w:pPr>
-            <w:r>
-              <w:rPr>
-                <w:rFonts w:eastAsia="Malgun Gothic" w:cs="Malgun Gothic"/>
-                <w:sz w:val="20"/>
-                <w:szCs w:val="20"/>
-                <w:lang w:eastAsia="ko-KR"/>
-              </w:rPr>
-              <w:t>Actor Action</w:t>
-            </w:r>
-          </w:p>
-        </w:tc>
-        <w:tc>
-          <w:tcPr>
-            <w:tcW w:w="4382" w:type="dxa"/>
-          </w:tcPr>
-          <w:p>
-            <w:pPr>
-              <w:cnfStyle w:val="100000000000" w:firstRow="1" w:lastRow="0" w:firstColumn="0" w:lastColumn="0" w:oddVBand="0" w:evenVBand="0" w:oddHBand="0" w:evenHBand="0" w:firstRowFirstColumn="0" w:firstRowLastColumn="0" w:lastRowFirstColumn="0" w:lastRowLastColumn="0"/>
-              <w:rPr>
-                <w:rFonts w:eastAsia="Malgun Gothic"/>
-                <w:b w:val="0"/>
-                <w:bCs w:val="0"/>
-                <w:sz w:val="20"/>
-                <w:szCs w:val="20"/>
-                <w:lang w:eastAsia="ko-KR"/>
-              </w:rPr>
-            </w:pPr>
-            <w:r>
-              <w:rPr>
-                <w:rFonts w:eastAsia="Malgun Gothic" w:hint="eastAsia"/>
-                <w:sz w:val="20"/>
-                <w:szCs w:val="20"/>
-                <w:lang w:eastAsia="ko-KR"/>
-              </w:rPr>
-              <w:t>S</w:t>
-            </w:r>
-            <w:r>
-              <w:rPr>
-                <w:rFonts w:eastAsia="Malgun Gothic"/>
-                <w:sz w:val="20"/>
-                <w:szCs w:val="20"/>
-                <w:lang w:eastAsia="ko-KR"/>
-              </w:rPr>
-              <w:t>ystem Response</w:t>
-            </w:r>
-          </w:p>
-        </w:tc>
-      </w:tr>
-      <w:tr>
-        <w:trPr>
-          <w:cnfStyle w:val="000000100000" w:firstRow="0" w:lastRow="0" w:firstColumn="0" w:lastColumn="0" w:oddVBand="0" w:evenVBand="0" w:oddHBand="1" w:evenHBand="0" w:firstRowFirstColumn="0" w:firstRowLastColumn="0" w:lastRowFirstColumn="0" w:lastRowLastColumn="0"/>
-        </w:trPr>
-        <w:tc>
-          <w:tcPr>
-            <w:cnfStyle w:val="001000000000" w:firstRow="0" w:lastRow="0" w:firstColumn="1" w:lastColumn="0" w:oddVBand="0" w:evenVBand="0" w:oddHBand="0" w:evenHBand="0" w:firstRowFirstColumn="0" w:firstRowLastColumn="0" w:lastRowFirstColumn="0" w:lastRowLastColumn="0"/>
-            <w:tcW w:w="4253" w:type="dxa"/>
-          </w:tcPr>
-          <w:p>
-            <w:pPr>
-              <w:rPr>
-                <w:rFonts w:ascii="Malgun Gothic" w:eastAsia="Malgun Gothic" w:hAnsi="Malgun Gothic"/>
-                <w:b w:val="0"/>
-                <w:bCs w:val="0"/>
-                <w:sz w:val="20"/>
-                <w:szCs w:val="20"/>
-                <w:lang w:eastAsia="ko-KR"/>
-              </w:rPr>
-            </w:pPr>
-            <w:r>
-              <w:rPr>
-                <w:rFonts w:ascii="Malgun Gothic" w:eastAsia="Malgun Gothic" w:hAnsi="Malgun Gothic"/>
-                <w:b w:val="0"/>
-                <w:bCs w:val="0"/>
-                <w:sz w:val="20"/>
-                <w:szCs w:val="20"/>
-              </w:rPr>
-              <w:t xml:space="preserve">1.none </w:t>
-            </w:r>
-          </w:p>
-        </w:tc>
-        <w:tc>
-          <w:tcPr>
-            <w:tcW w:w="4382" w:type="dxa"/>
-          </w:tcPr>
-          <w:p>
-            <w:pPr>
-              <w:cnfStyle w:val="000000100000" w:firstRow="0" w:lastRow="0" w:firstColumn="0" w:lastColumn="0" w:oddVBand="0" w:evenVBand="0" w:oddHBand="1" w:evenHBand="0" w:firstRowFirstColumn="0" w:firstRowLastColumn="0" w:lastRowFirstColumn="0" w:lastRowLastColumn="0"/>
-              <w:rPr>
-                <w:rFonts w:ascii="Malgun Gothic" w:eastAsia="Malgun Gothic" w:hAnsi="Malgun Gothic"/>
-                <w:sz w:val="20"/>
-                <w:szCs w:val="20"/>
-                <w:lang w:eastAsia="ko-KR"/>
-              </w:rPr>
-            </w:pPr>
-            <w:r>
-              <w:rPr>
-                <w:rFonts w:ascii="Malgun Gothic" w:eastAsia="Malgun Gothic" w:hAnsi="Malgun Gothic"/>
-                <w:sz w:val="20"/>
-                <w:szCs w:val="20"/>
-                <w:lang w:eastAsia="ko-KR"/>
-              </w:rPr>
-              <w:t>2. 시스템이 대여소 검색 결과의 대여소 리스트를 화면 출력</w:t>
-            </w:r>
-          </w:p>
-        </w:tc>
-      </w:tr>
-      <w:tr>
-        <w:tc>
-          <w:tcPr>
-            <w:cnfStyle w:val="001000000000" w:firstRow="0" w:lastRow="0" w:firstColumn="1" w:lastColumn="0" w:oddVBand="0" w:evenVBand="0" w:oddHBand="0" w:evenHBand="0" w:firstRowFirstColumn="0" w:firstRowLastColumn="0" w:lastRowFirstColumn="0" w:lastRowLastColumn="0"/>
-            <w:tcW w:w="4253" w:type="dxa"/>
-          </w:tcPr>
-          <w:p>
-            <w:pPr>
-              <w:rPr>
-                <w:rFonts w:ascii="Malgun Gothic" w:eastAsia="Malgun Gothic" w:hAnsi="Malgun Gothic"/>
-                <w:b w:val="0"/>
-                <w:bCs w:val="0"/>
-                <w:sz w:val="20"/>
-                <w:szCs w:val="20"/>
-                <w:lang w:eastAsia="ko-KR"/>
-              </w:rPr>
-            </w:pPr>
-            <w:r>
-              <w:rPr>
-                <w:rFonts w:ascii="Malgun Gothic" w:eastAsia="Malgun Gothic" w:hAnsi="Malgun Gothic"/>
-                <w:b w:val="0"/>
-                <w:bCs w:val="0"/>
-                <w:sz w:val="20"/>
-                <w:szCs w:val="20"/>
-                <w:lang w:eastAsia="ko-KR"/>
-              </w:rPr>
-              <w:t>3. 회원이 대여소 리스트에서 특정 대여소를 선택한다.</w:t>
-            </w:r>
-          </w:p>
-        </w:tc>
-        <w:tc>
-          <w:tcPr>
-            <w:tcW w:w="4382" w:type="dxa"/>
-          </w:tcPr>
-          <w:p>
-            <w:pPr>
-              <w:tabs>
-                <w:tab w:val="left" w:pos="930"/>
-              </w:tabs>
-              <w:cnfStyle w:val="000000000000" w:firstRow="0" w:lastRow="0" w:firstColumn="0" w:lastColumn="0" w:oddVBand="0" w:evenVBand="0" w:oddHBand="0" w:evenHBand="0" w:firstRowFirstColumn="0" w:firstRowLastColumn="0" w:lastRowFirstColumn="0" w:lastRowLastColumn="0"/>
-              <w:rPr>
-                <w:rFonts w:ascii="Malgun Gothic" w:eastAsia="Malgun Gothic" w:hAnsi="Malgun Gothic"/>
-                <w:sz w:val="20"/>
-                <w:szCs w:val="20"/>
-                <w:lang w:eastAsia="ko-KR"/>
-              </w:rPr>
-            </w:pPr>
-            <w:r>
-              <w:rPr>
-                <w:rFonts w:ascii="Malgun Gothic" w:eastAsia="Malgun Gothic" w:hAnsi="Malgun Gothic"/>
-                <w:sz w:val="20"/>
-                <w:szCs w:val="20"/>
-                <w:lang w:eastAsia="ko-KR"/>
-              </w:rPr>
-              <w:t>4. 시스템이 대여소 상세정보를 출력한다. (대여소 이름, 위치, 사용 가능한 자전거 목록 포함)</w:t>
-            </w:r>
-          </w:p>
-        </w:tc>
-      </w:tr>
-      <w:tr>
-        <w:trPr>
-          <w:cnfStyle w:val="000000100000" w:firstRow="0" w:lastRow="0" w:firstColumn="0" w:lastColumn="0" w:oddVBand="0" w:evenVBand="0" w:oddHBand="1" w:evenHBand="0" w:firstRowFirstColumn="0" w:firstRowLastColumn="0" w:lastRowFirstColumn="0" w:lastRowLastColumn="0"/>
-        </w:trPr>
-        <w:tc>
-          <w:tcPr>
-            <w:cnfStyle w:val="001000000000" w:firstRow="0" w:lastRow="0" w:firstColumn="1" w:lastColumn="0" w:oddVBand="0" w:evenVBand="0" w:oddHBand="0" w:evenHBand="0" w:firstRowFirstColumn="0" w:firstRowLastColumn="0" w:lastRowFirstColumn="0" w:lastRowLastColumn="0"/>
-            <w:tcW w:w="4253" w:type="dxa"/>
-          </w:tcPr>
-          <w:p>
-            <w:pPr>
-              <w:rPr>
-                <w:rFonts w:ascii="Malgun Gothic" w:eastAsia="Malgun Gothic" w:hAnsi="Malgun Gothic"/>
-                <w:sz w:val="20"/>
-                <w:szCs w:val="20"/>
-                <w:lang w:eastAsia="ko-KR"/>
-              </w:rPr>
-            </w:pPr>
-            <w:r>
-              <w:rPr>
-                <w:rFonts w:ascii="Malgun Gothic" w:eastAsia="Malgun Gothic" w:hAnsi="Malgun Gothic"/>
-                <w:sz w:val="20"/>
-                <w:szCs w:val="20"/>
-                <w:lang w:eastAsia="ko-KR"/>
-              </w:rPr>
-              <w:t>Extensions: 5-a. 자전거가 남아 있는 경우, 회원이 자전거 목록에서 자전거를 선택 후 대여를 요청한다.</w:t>
-            </w:r>
-          </w:p>
-        </w:tc>
-        <w:tc>
-          <w:tcPr>
-            <w:tcW w:w="4382" w:type="dxa"/>
-          </w:tcPr>
-          <w:p>
-            <w:pPr>
-              <w:tabs>
-                <w:tab w:val="left" w:pos="930"/>
-              </w:tabs>
-              <w:cnfStyle w:val="000000100000" w:firstRow="0" w:lastRow="0" w:firstColumn="0" w:lastColumn="0" w:oddVBand="0" w:evenVBand="0" w:oddHBand="1" w:evenHBand="0" w:firstRowFirstColumn="0" w:firstRowLastColumn="0" w:lastRowFirstColumn="0" w:lastRowLastColumn="0"/>
-              <w:rPr>
-                <w:rFonts w:ascii="Malgun Gothic" w:eastAsia="Malgun Gothic" w:hAnsi="Malgun Gothic"/>
-                <w:b/>
-                <w:bCs/>
-                <w:sz w:val="20"/>
-                <w:szCs w:val="20"/>
-                <w:lang w:eastAsia="ko-KR"/>
-              </w:rPr>
-            </w:pPr>
-            <w:r>
-              <w:rPr>
-                <w:rFonts w:ascii="Malgun Gothic" w:eastAsia="Malgun Gothic" w:hAnsi="Malgun Gothic"/>
-                <w:b/>
-                <w:bCs/>
-                <w:sz w:val="20"/>
-                <w:szCs w:val="20"/>
-                <w:lang w:eastAsia="ko-KR"/>
-              </w:rPr>
-              <w:t>Extensions: 6-a. 시스템이 자전거를 해당 회원에게 할당하고 해당내용을 문자 알림을 전송한다.</w:t>
-            </w:r>
-          </w:p>
-        </w:tc>
-      </w:tr>
-      <w:tr>
-        <w:tc>
-          <w:tcPr>
-            <w:cnfStyle w:val="001000000000" w:firstRow="0" w:lastRow="0" w:firstColumn="1" w:lastColumn="0" w:oddVBand="0" w:evenVBand="0" w:oddHBand="0" w:evenHBand="0" w:firstRowFirstColumn="0" w:firstRowLastColumn="0" w:lastRowFirstColumn="0" w:lastRowLastColumn="0"/>
-            <w:tcW w:w="4253" w:type="dxa"/>
-          </w:tcPr>
-          <w:p>
-            <w:pPr>
-              <w:rPr>
-                <w:rFonts w:ascii="Malgun Gothic" w:eastAsia="Malgun Gothic" w:hAnsi="Malgun Gothic"/>
-                <w:sz w:val="20"/>
-                <w:szCs w:val="20"/>
-                <w:lang w:eastAsia="ko-KR"/>
-              </w:rPr>
-            </w:pPr>
-            <w:r>
-              <w:rPr>
-                <w:rFonts w:ascii="Malgun Gothic" w:eastAsia="Malgun Gothic" w:hAnsi="Malgun Gothic"/>
-                <w:sz w:val="20"/>
-                <w:szCs w:val="20"/>
-                <w:lang w:eastAsia="ko-KR"/>
-              </w:rPr>
-              <w:t>Extensions: 5-b. 자전거의 사용이 불가능한 경우, 회원이 예약대기를 신청한다.</w:t>
-            </w:r>
-          </w:p>
-        </w:tc>
-        <w:tc>
-          <w:tcPr>
-            <w:tcW w:w="4382" w:type="dxa"/>
-          </w:tcPr>
-          <w:p>
-            <w:pPr>
-              <w:tabs>
-                <w:tab w:val="left" w:pos="930"/>
-              </w:tabs>
-              <w:cnfStyle w:val="000000000000" w:firstRow="0" w:lastRow="0" w:firstColumn="0" w:lastColumn="0" w:oddVBand="0" w:evenVBand="0" w:oddHBand="0" w:evenHBand="0" w:firstRowFirstColumn="0" w:firstRowLastColumn="0" w:lastRowFirstColumn="0" w:lastRowLastColumn="0"/>
-              <w:rPr>
-                <w:rFonts w:ascii="Malgun Gothic" w:eastAsia="Malgun Gothic" w:hAnsi="Malgun Gothic"/>
-                <w:b/>
-                <w:bCs/>
-                <w:sz w:val="20"/>
-                <w:szCs w:val="20"/>
-                <w:lang w:eastAsia="ko-KR"/>
-              </w:rPr>
-            </w:pPr>
-            <w:r>
-              <w:rPr>
-                <w:rFonts w:ascii="Malgun Gothic" w:eastAsia="Malgun Gothic" w:hAnsi="Malgun Gothic"/>
-                <w:b/>
-                <w:bCs/>
-                <w:sz w:val="20"/>
-                <w:szCs w:val="20"/>
-                <w:lang w:eastAsia="ko-KR"/>
-              </w:rPr>
-              <w:t>Extensions: 6-b. 시스템이 예약대기 목록에 회원을 등록하고 해당내용을 문자 알림을 전송한다.</w:t>
-            </w:r>
           </w:p>
         </w:tc>
       </w:tr>
@@ -9934,6 +8938,7 @@
           <w:rFonts w:ascii="Malgun Gothic" w:eastAsia="Malgun Gothic" w:hAnsi="Malgun Gothic" w:cs="Batang"/>
           <w:lang w:eastAsia="ko-KR"/>
         </w:rPr>
+        <w:lastRenderedPageBreak/>
         <w:t>13.</w:t>
       </w:r>
       <w:r>
@@ -10400,7 +9405,6 @@
                 <w:szCs w:val="20"/>
                 <w:lang w:eastAsia="ko-KR"/>
               </w:rPr>
-              <w:lastRenderedPageBreak/>
               <w:t>3. 회원이 예약대기 정보 조회 버튼을 클릭한다.</w:t>
             </w:r>
           </w:p>
@@ -10626,20 +9630,20 @@
         <w:tblLook w:val="04A0" w:firstRow="1" w:lastRow="0" w:firstColumn="1" w:lastColumn="0" w:noHBand="0" w:noVBand="1"/>
       </w:tblPr>
       <w:tblGrid>
-        <w:gridCol w:w="1544"/>
-        <w:gridCol w:w="2348"/>
-        <w:gridCol w:w="1823"/>
-        <w:gridCol w:w="1460"/>
-        <w:gridCol w:w="1460"/>
+        <w:gridCol w:w="1873"/>
+        <w:gridCol w:w="2849"/>
+        <w:gridCol w:w="2212"/>
+        <w:gridCol w:w="1771"/>
       </w:tblGrid>
       <w:tr>
         <w:trPr>
           <w:cnfStyle w:val="100000000000" w:firstRow="1" w:lastRow="0" w:firstColumn="0" w:lastColumn="0" w:oddVBand="0" w:evenVBand="0" w:oddHBand="0" w:evenHBand="0" w:firstRowFirstColumn="0" w:firstRowLastColumn="0" w:lastRowFirstColumn="0" w:lastRowLastColumn="0"/>
+          <w:trHeight w:val="1015"/>
         </w:trPr>
         <w:tc>
           <w:tcPr>
             <w:cnfStyle w:val="001000000000" w:firstRow="0" w:lastRow="0" w:firstColumn="1" w:lastColumn="0" w:oddVBand="0" w:evenVBand="0" w:oddHBand="0" w:evenHBand="0" w:firstRowFirstColumn="0" w:firstRowLastColumn="0" w:lastRowFirstColumn="0" w:lastRowLastColumn="0"/>
-            <w:tcW w:w="1544" w:type="dxa"/>
+            <w:tcW w:w="1873" w:type="dxa"/>
           </w:tcPr>
           <w:p>
             <w:pPr>
@@ -10680,7 +9684,7 @@
         </w:tc>
         <w:tc>
           <w:tcPr>
-            <w:tcW w:w="2348" w:type="dxa"/>
+            <w:tcW w:w="2849" w:type="dxa"/>
           </w:tcPr>
           <w:p>
             <w:pPr>
@@ -10716,7 +9720,7 @@
         </w:tc>
         <w:tc>
           <w:tcPr>
-            <w:tcW w:w="1823" w:type="dxa"/>
+            <w:tcW w:w="2212" w:type="dxa"/>
           </w:tcPr>
           <w:p>
             <w:pPr>
@@ -10777,7 +9781,7 @@
         </w:tc>
         <w:tc>
           <w:tcPr>
-            <w:tcW w:w="1460" w:type="dxa"/>
+            <w:tcW w:w="1771" w:type="dxa"/>
           </w:tcPr>
           <w:p>
             <w:pPr>
@@ -10797,85 +9801,6 @@
                 <w:lang w:eastAsia="ko-KR"/>
               </w:rPr>
               <w:t>이메일</w:t>
-            </w:r>
-            <w:r>
-              <w:rPr>
-                <w:rFonts w:eastAsia="Malgun Gothic" w:cs="Malgun Gothic" w:hint="eastAsia"/>
-                <w:sz w:val="20"/>
-                <w:szCs w:val="20"/>
-                <w:lang w:eastAsia="ko-KR"/>
-              </w:rPr>
-              <w:t xml:space="preserve"> </w:t>
-            </w:r>
-            <w:r>
-              <w:rPr>
-                <w:rFonts w:eastAsia="Malgun Gothic" w:cs="Malgun Gothic" w:hint="eastAsia"/>
-                <w:sz w:val="20"/>
-                <w:szCs w:val="20"/>
-                <w:lang w:eastAsia="ko-KR"/>
-              </w:rPr>
-              <w:t>시스템</w:t>
-            </w:r>
-            <w:r>
-              <w:rPr>
-                <w:rFonts w:eastAsia="Malgun Gothic" w:cs="Malgun Gothic" w:hint="eastAsia"/>
-                <w:sz w:val="20"/>
-                <w:szCs w:val="20"/>
-                <w:lang w:eastAsia="ko-KR"/>
-              </w:rPr>
-              <w:t>(</w:t>
-            </w:r>
-            <w:r>
-              <w:rPr>
-                <w:rFonts w:eastAsia="Malgun Gothic" w:cs="Malgun Gothic"/>
-                <w:sz w:val="20"/>
-                <w:szCs w:val="20"/>
-                <w:lang w:eastAsia="ko-KR"/>
-              </w:rPr>
-              <w:t>Actor Action)</w:t>
-            </w:r>
-          </w:p>
-        </w:tc>
-        <w:tc>
-          <w:tcPr>
-            <w:tcW w:w="1460" w:type="dxa"/>
-          </w:tcPr>
-          <w:p>
-            <w:pPr>
-              <w:cnfStyle w:val="100000000000" w:firstRow="1" w:lastRow="0" w:firstColumn="0" w:lastColumn="0" w:oddVBand="0" w:evenVBand="0" w:oddHBand="0" w:evenHBand="0" w:firstRowFirstColumn="0" w:firstRowLastColumn="0" w:lastRowFirstColumn="0" w:lastRowLastColumn="0"/>
-              <w:rPr>
-                <w:rFonts w:eastAsia="Malgun Gothic" w:cs="Malgun Gothic"/>
-                <w:sz w:val="20"/>
-                <w:szCs w:val="20"/>
-                <w:lang w:eastAsia="ko-KR"/>
-              </w:rPr>
-            </w:pPr>
-            <w:r>
-              <w:rPr>
-                <w:rFonts w:eastAsia="Malgun Gothic" w:cs="Malgun Gothic" w:hint="eastAsia"/>
-                <w:sz w:val="20"/>
-                <w:szCs w:val="20"/>
-                <w:lang w:eastAsia="ko-KR"/>
-              </w:rPr>
-              <w:t>식당</w:t>
-            </w:r>
-            <w:r>
-              <w:rPr>
-                <w:rFonts w:eastAsia="Malgun Gothic" w:cs="Malgun Gothic" w:hint="eastAsia"/>
-                <w:sz w:val="20"/>
-                <w:szCs w:val="20"/>
-                <w:lang w:eastAsia="ko-KR"/>
-              </w:rPr>
-              <w:t xml:space="preserve"> </w:t>
-            </w:r>
-            <w:r>
-              <w:rPr>
-                <w:rFonts w:eastAsia="Malgun Gothic" w:cs="Malgun Gothic" w:hint="eastAsia"/>
-                <w:sz w:val="20"/>
-                <w:szCs w:val="20"/>
-                <w:lang w:eastAsia="ko-KR"/>
-              </w:rPr>
-              <w:t>예약</w:t>
             </w:r>
             <w:r>
               <w:rPr>
@@ -10919,11 +9844,12 @@
       <w:tr>
         <w:trPr>
           <w:cnfStyle w:val="000000100000" w:firstRow="0" w:lastRow="0" w:firstColumn="0" w:lastColumn="0" w:oddVBand="0" w:evenVBand="0" w:oddHBand="1" w:evenHBand="0" w:firstRowFirstColumn="0" w:firstRowLastColumn="0" w:lastRowFirstColumn="0" w:lastRowLastColumn="0"/>
+          <w:trHeight w:val="769"/>
         </w:trPr>
         <w:tc>
           <w:tcPr>
             <w:cnfStyle w:val="001000000000" w:firstRow="0" w:lastRow="0" w:firstColumn="1" w:lastColumn="0" w:oddVBand="0" w:evenVBand="0" w:oddHBand="0" w:evenHBand="0" w:firstRowFirstColumn="0" w:firstRowLastColumn="0" w:lastRowFirstColumn="0" w:lastRowLastColumn="0"/>
-            <w:tcW w:w="1544" w:type="dxa"/>
+            <w:tcW w:w="1873" w:type="dxa"/>
           </w:tcPr>
           <w:p>
             <w:pPr>
@@ -10951,7 +9877,7 @@
         </w:tc>
         <w:tc>
           <w:tcPr>
-            <w:tcW w:w="2348" w:type="dxa"/>
+            <w:tcW w:w="2849" w:type="dxa"/>
           </w:tcPr>
           <w:p>
             <w:pPr>
@@ -10985,7 +9911,7 @@
         </w:tc>
         <w:tc>
           <w:tcPr>
-            <w:tcW w:w="1823" w:type="dxa"/>
+            <w:tcW w:w="2212" w:type="dxa"/>
           </w:tcPr>
           <w:p>
             <w:pPr>
@@ -11001,23 +9927,7 @@
         </w:tc>
         <w:tc>
           <w:tcPr>
-            <w:tcW w:w="1460" w:type="dxa"/>
-          </w:tcPr>
-          <w:p>
-            <w:pPr>
-              <w:cnfStyle w:val="000000100000" w:firstRow="0" w:lastRow="0" w:firstColumn="0" w:lastColumn="0" w:oddVBand="0" w:evenVBand="0" w:oddHBand="1" w:evenHBand="0" w:firstRowFirstColumn="0" w:firstRowLastColumn="0" w:lastRowFirstColumn="0" w:lastRowLastColumn="0"/>
-              <w:rPr>
-                <w:rFonts w:ascii="Malgun Gothic" w:eastAsia="Malgun Gothic" w:hAnsi="Malgun Gothic"/>
-                <w:sz w:val="20"/>
-                <w:szCs w:val="20"/>
-                <w:lang w:eastAsia="ko-KR"/>
-              </w:rPr>
-            </w:pPr>
-          </w:p>
-        </w:tc>
-        <w:tc>
-          <w:tcPr>
-            <w:tcW w:w="1460" w:type="dxa"/>
+            <w:tcW w:w="1771" w:type="dxa"/>
           </w:tcPr>
           <w:p>
             <w:pPr>
@@ -11033,10 +9943,13 @@
         </w:tc>
       </w:tr>
       <w:tr>
+        <w:trPr>
+          <w:trHeight w:val="1461"/>
+        </w:trPr>
         <w:tc>
           <w:tcPr>
             <w:cnfStyle w:val="001000000000" w:firstRow="0" w:lastRow="0" w:firstColumn="1" w:lastColumn="0" w:oddVBand="0" w:evenVBand="0" w:oddHBand="0" w:evenHBand="0" w:firstRowFirstColumn="0" w:firstRowLastColumn="0" w:lastRowFirstColumn="0" w:lastRowLastColumn="0"/>
-            <w:tcW w:w="1544" w:type="dxa"/>
+            <w:tcW w:w="1873" w:type="dxa"/>
           </w:tcPr>
           <w:p>
             <w:pPr>
@@ -11064,7 +9977,7 @@
         </w:tc>
         <w:tc>
           <w:tcPr>
-            <w:tcW w:w="2348" w:type="dxa"/>
+            <w:tcW w:w="2849" w:type="dxa"/>
           </w:tcPr>
           <w:p>
             <w:pPr>
@@ -11101,7 +10014,7 @@
         </w:tc>
         <w:tc>
           <w:tcPr>
-            <w:tcW w:w="1823" w:type="dxa"/>
+            <w:tcW w:w="2212" w:type="dxa"/>
           </w:tcPr>
           <w:p>
             <w:pPr>
@@ -11129,7 +10042,7 @@
         </w:tc>
         <w:tc>
           <w:tcPr>
-            <w:tcW w:w="1460" w:type="dxa"/>
+            <w:tcW w:w="1771" w:type="dxa"/>
           </w:tcPr>
           <w:p>
             <w:pPr>
@@ -11146,35 +10059,16 @@
             </w:pPr>
           </w:p>
         </w:tc>
-        <w:tc>
-          <w:tcPr>
-            <w:tcW w:w="1460" w:type="dxa"/>
-          </w:tcPr>
-          <w:p>
-            <w:pPr>
-              <w:tabs>
-                <w:tab w:val="left" w:pos="930"/>
-              </w:tabs>
-              <w:cnfStyle w:val="000000000000" w:firstRow="0" w:lastRow="0" w:firstColumn="0" w:lastColumn="0" w:oddVBand="0" w:evenVBand="0" w:oddHBand="0" w:evenHBand="0" w:firstRowFirstColumn="0" w:firstRowLastColumn="0" w:lastRowFirstColumn="0" w:lastRowLastColumn="0"/>
-              <w:rPr>
-                <w:rFonts w:ascii="Malgun Gothic" w:eastAsia="Malgun Gothic" w:hAnsi="Malgun Gothic"/>
-                <w:sz w:val="20"/>
-                <w:szCs w:val="20"/>
-                <w:lang w:eastAsia="ko-KR"/>
-              </w:rPr>
-            </w:pPr>
-          </w:p>
-        </w:tc>
       </w:tr>
       <w:tr>
         <w:trPr>
           <w:cnfStyle w:val="000000100000" w:firstRow="0" w:lastRow="0" w:firstColumn="0" w:lastColumn="0" w:oddVBand="0" w:evenVBand="0" w:oddHBand="1" w:evenHBand="0" w:firstRowFirstColumn="0" w:firstRowLastColumn="0" w:lastRowFirstColumn="0" w:lastRowLastColumn="0"/>
-          <w:trHeight w:val="479"/>
+          <w:trHeight w:val="481"/>
         </w:trPr>
         <w:tc>
           <w:tcPr>
             <w:cnfStyle w:val="001000000000" w:firstRow="0" w:lastRow="0" w:firstColumn="1" w:lastColumn="0" w:oddVBand="0" w:evenVBand="0" w:oddHBand="0" w:evenHBand="0" w:firstRowFirstColumn="0" w:firstRowLastColumn="0" w:lastRowFirstColumn="0" w:lastRowLastColumn="0"/>
-            <w:tcW w:w="1544" w:type="dxa"/>
+            <w:tcW w:w="1873" w:type="dxa"/>
           </w:tcPr>
           <w:p>
             <w:pPr>
@@ -11191,7 +10085,7 @@
         </w:tc>
         <w:tc>
           <w:tcPr>
-            <w:tcW w:w="2348" w:type="dxa"/>
+            <w:tcW w:w="2849" w:type="dxa"/>
           </w:tcPr>
           <w:p>
             <w:pPr>
@@ -11225,7 +10119,7 @@
         </w:tc>
         <w:tc>
           <w:tcPr>
-            <w:tcW w:w="1823" w:type="dxa"/>
+            <w:tcW w:w="2212" w:type="dxa"/>
           </w:tcPr>
           <w:p>
             <w:pPr>
@@ -11241,7 +10135,7 @@
         </w:tc>
         <w:tc>
           <w:tcPr>
-            <w:tcW w:w="1460" w:type="dxa"/>
+            <w:tcW w:w="1771" w:type="dxa"/>
           </w:tcPr>
           <w:p>
             <w:pPr>
@@ -11262,33 +10156,17 @@
               </w:rPr>
               <w:t>7. 대기자 1순위에게 이메일 전송</w:t>
             </w:r>
-          </w:p>
-        </w:tc>
-        <w:tc>
-          <w:tcPr>
-            <w:tcW w:w="1460" w:type="dxa"/>
-          </w:tcPr>
-          <w:p>
-            <w:pPr>
-              <w:cnfStyle w:val="000000100000" w:firstRow="0" w:lastRow="0" w:firstColumn="0" w:lastColumn="0" w:oddVBand="0" w:evenVBand="0" w:oddHBand="1" w:evenHBand="0" w:firstRowFirstColumn="0" w:firstRowLastColumn="0" w:lastRowFirstColumn="0" w:lastRowLastColumn="0"/>
-              <w:rPr>
-                <w:rFonts w:ascii="Malgun Gothic" w:eastAsia="Malgun Gothic" w:hAnsi="Malgun Gothic"/>
-                <w:sz w:val="20"/>
-                <w:szCs w:val="20"/>
-                <w:lang w:eastAsia="ko-KR"/>
-              </w:rPr>
-            </w:pPr>
           </w:p>
         </w:tc>
       </w:tr>
       <w:tr>
         <w:trPr>
-          <w:trHeight w:val="479"/>
+          <w:trHeight w:val="481"/>
         </w:trPr>
         <w:tc>
           <w:tcPr>
             <w:cnfStyle w:val="001000000000" w:firstRow="0" w:lastRow="0" w:firstColumn="1" w:lastColumn="0" w:oddVBand="0" w:evenVBand="0" w:oddHBand="0" w:evenHBand="0" w:firstRowFirstColumn="0" w:firstRowLastColumn="0" w:lastRowFirstColumn="0" w:lastRowLastColumn="0"/>
-            <w:tcW w:w="1544" w:type="dxa"/>
+            <w:tcW w:w="1873" w:type="dxa"/>
           </w:tcPr>
           <w:p>
             <w:pPr>
@@ -11305,7 +10183,7 @@
         </w:tc>
         <w:tc>
           <w:tcPr>
-            <w:tcW w:w="2348" w:type="dxa"/>
+            <w:tcW w:w="2849" w:type="dxa"/>
           </w:tcPr>
           <w:p>
             <w:pPr>
@@ -11361,7 +10239,7 @@
         </w:tc>
         <w:tc>
           <w:tcPr>
-            <w:tcW w:w="1823" w:type="dxa"/>
+            <w:tcW w:w="2212" w:type="dxa"/>
           </w:tcPr>
           <w:p>
             <w:pPr>
@@ -11377,23 +10255,7 @@
         </w:tc>
         <w:tc>
           <w:tcPr>
-            <w:tcW w:w="1460" w:type="dxa"/>
-          </w:tcPr>
-          <w:p>
-            <w:pPr>
-              <w:cnfStyle w:val="000000000000" w:firstRow="0" w:lastRow="0" w:firstColumn="0" w:lastColumn="0" w:oddVBand="0" w:evenVBand="0" w:oddHBand="0" w:evenHBand="0" w:firstRowFirstColumn="0" w:firstRowLastColumn="0" w:lastRowFirstColumn="0" w:lastRowLastColumn="0"/>
-              <w:rPr>
-                <w:rFonts w:ascii="Malgun Gothic" w:eastAsia="Malgun Gothic" w:hAnsi="Malgun Gothic"/>
-                <w:sz w:val="20"/>
-                <w:szCs w:val="20"/>
-                <w:lang w:eastAsia="ko-KR"/>
-              </w:rPr>
-            </w:pPr>
-          </w:p>
-        </w:tc>
-        <w:tc>
-          <w:tcPr>
-            <w:tcW w:w="1460" w:type="dxa"/>
+            <w:tcW w:w="1771" w:type="dxa"/>
           </w:tcPr>
           <w:p>
             <w:pPr>
@@ -11411,586 +10273,135 @@
       <w:tr>
         <w:trPr>
           <w:cnfStyle w:val="000000100000" w:firstRow="0" w:lastRow="0" w:firstColumn="0" w:lastColumn="0" w:oddVBand="0" w:evenVBand="0" w:oddHBand="1" w:evenHBand="0" w:firstRowFirstColumn="0" w:firstRowLastColumn="0" w:lastRowFirstColumn="0" w:lastRowLastColumn="0"/>
-          <w:trHeight w:val="479"/>
+          <w:trHeight w:val="481"/>
         </w:trPr>
         <w:tc>
           <w:tcPr>
             <w:cnfStyle w:val="001000000000" w:firstRow="0" w:lastRow="0" w:firstColumn="1" w:lastColumn="0" w:oddVBand="0" w:evenVBand="0" w:oddHBand="0" w:evenHBand="0" w:firstRowFirstColumn="0" w:firstRowLastColumn="0" w:lastRowFirstColumn="0" w:lastRowLastColumn="0"/>
-            <w:tcW w:w="8635" w:type="dxa"/>
-            <w:gridSpan w:val="5"/>
-          </w:tcPr>
-          <w:p>
-            <w:pPr>
-              <w:rPr>
-                <w:rFonts w:eastAsia="Malgun Gothic"/>
-                <w:sz w:val="20"/>
-                <w:szCs w:val="20"/>
-                <w:lang w:eastAsia="ko-KR"/>
-              </w:rPr>
-            </w:pPr>
-            <w:r>
-              <w:rPr>
-                <w:rFonts w:eastAsia="Malgun Gothic" w:hint="eastAsia"/>
-                <w:sz w:val="20"/>
-                <w:szCs w:val="20"/>
-                <w:lang w:eastAsia="ko-KR"/>
-              </w:rPr>
-              <w:t xml:space="preserve">Extension after step 8. </w:t>
-            </w:r>
-            <w:r>
-              <w:rPr>
-                <w:rFonts w:eastAsia="Malgun Gothic" w:hint="eastAsia"/>
-                <w:sz w:val="20"/>
-                <w:szCs w:val="20"/>
-                <w:lang w:eastAsia="ko-KR"/>
-              </w:rPr>
-              <w:t>식당</w:t>
-            </w:r>
-            <w:r>
-              <w:rPr>
-                <w:rFonts w:eastAsia="Malgun Gothic" w:hint="eastAsia"/>
-                <w:sz w:val="20"/>
-                <w:szCs w:val="20"/>
-                <w:lang w:eastAsia="ko-KR"/>
-              </w:rPr>
-              <w:t xml:space="preserve"> </w:t>
-            </w:r>
-            <w:r>
-              <w:rPr>
-                <w:rFonts w:eastAsia="Malgun Gothic" w:hint="eastAsia"/>
-                <w:sz w:val="20"/>
-                <w:szCs w:val="20"/>
-                <w:lang w:eastAsia="ko-KR"/>
-              </w:rPr>
-              <w:t>예약</w:t>
-            </w:r>
-            <w:r>
-              <w:rPr>
-                <w:rFonts w:eastAsia="Malgun Gothic" w:hint="eastAsia"/>
-                <w:sz w:val="20"/>
-                <w:szCs w:val="20"/>
-                <w:lang w:eastAsia="ko-KR"/>
-              </w:rPr>
-              <w:t xml:space="preserve"> </w:t>
-            </w:r>
-            <w:r>
-              <w:rPr>
-                <w:rFonts w:eastAsia="Malgun Gothic" w:hint="eastAsia"/>
-                <w:sz w:val="20"/>
-                <w:szCs w:val="20"/>
-                <w:lang w:eastAsia="ko-KR"/>
-              </w:rPr>
-              <w:t>서비스</w:t>
-            </w:r>
-            <w:r>
-              <w:rPr>
-                <w:rFonts w:eastAsia="Malgun Gothic" w:hint="eastAsia"/>
-                <w:sz w:val="20"/>
-                <w:szCs w:val="20"/>
-                <w:lang w:eastAsia="ko-KR"/>
-              </w:rPr>
-              <w:t xml:space="preserve"> </w:t>
-            </w:r>
-            <w:r>
-              <w:rPr>
-                <w:rFonts w:eastAsia="Malgun Gothic" w:hint="eastAsia"/>
-                <w:sz w:val="20"/>
-                <w:szCs w:val="20"/>
-                <w:lang w:eastAsia="ko-KR"/>
-              </w:rPr>
-              <w:t>연계</w:t>
-            </w:r>
-          </w:p>
-        </w:tc>
-      </w:tr>
-      <w:tr>
-        <w:trPr>
-          <w:trHeight w:val="479"/>
-        </w:trPr>
-        <w:tc>
-          <w:tcPr>
-            <w:cnfStyle w:val="001000000000" w:firstRow="0" w:lastRow="0" w:firstColumn="1" w:lastColumn="0" w:oddVBand="0" w:evenVBand="0" w:oddHBand="0" w:evenHBand="0" w:firstRowFirstColumn="0" w:firstRowLastColumn="0" w:lastRowFirstColumn="0" w:lastRowLastColumn="0"/>
-            <w:tcW w:w="1544" w:type="dxa"/>
-          </w:tcPr>
-          <w:p>
-            <w:pPr>
-              <w:rPr>
-                <w:rFonts w:eastAsia="Malgun Gothic"/>
-                <w:sz w:val="20"/>
-                <w:szCs w:val="20"/>
-                <w:lang w:eastAsia="ko-KR"/>
-              </w:rPr>
-            </w:pPr>
-            <w:r>
-              <w:rPr>
-                <w:rFonts w:eastAsia="Malgun Gothic"/>
-                <w:sz w:val="20"/>
-                <w:szCs w:val="20"/>
-                <w:lang w:eastAsia="ko-KR"/>
-              </w:rPr>
-              <w:t>1</w:t>
-            </w:r>
-            <w:r>
-              <w:rPr>
-                <w:rFonts w:eastAsia="Malgun Gothic" w:hint="eastAsia"/>
-                <w:sz w:val="20"/>
-                <w:szCs w:val="20"/>
-                <w:lang w:eastAsia="ko-KR"/>
-              </w:rPr>
-              <w:t>.</w:t>
-            </w:r>
-            <w:r>
-              <w:rPr>
-                <w:rFonts w:eastAsia="Malgun Gothic"/>
-                <w:sz w:val="20"/>
-                <w:szCs w:val="20"/>
-                <w:lang w:eastAsia="ko-KR"/>
-              </w:rPr>
-              <w:t xml:space="preserve"> </w:t>
-            </w:r>
-            <w:r>
-              <w:rPr>
-                <w:rFonts w:eastAsia="Malgun Gothic" w:hint="eastAsia"/>
-                <w:sz w:val="20"/>
-                <w:szCs w:val="20"/>
-                <w:lang w:eastAsia="ko-KR"/>
-              </w:rPr>
-              <w:t>식당</w:t>
-            </w:r>
-            <w:r>
-              <w:rPr>
-                <w:rFonts w:eastAsia="Malgun Gothic" w:hint="eastAsia"/>
-                <w:sz w:val="20"/>
-                <w:szCs w:val="20"/>
-                <w:lang w:eastAsia="ko-KR"/>
-              </w:rPr>
-              <w:t xml:space="preserve"> </w:t>
-            </w:r>
-            <w:r>
-              <w:rPr>
-                <w:rFonts w:eastAsia="Malgun Gothic" w:hint="eastAsia"/>
-                <w:sz w:val="20"/>
-                <w:szCs w:val="20"/>
-                <w:lang w:eastAsia="ko-KR"/>
-              </w:rPr>
-              <w:t>예약</w:t>
-            </w:r>
-            <w:r>
-              <w:rPr>
-                <w:rFonts w:eastAsia="Malgun Gothic" w:hint="eastAsia"/>
-                <w:sz w:val="20"/>
-                <w:szCs w:val="20"/>
-                <w:lang w:eastAsia="ko-KR"/>
-              </w:rPr>
-              <w:t xml:space="preserve"> </w:t>
-            </w:r>
-            <w:r>
-              <w:rPr>
-                <w:rFonts w:eastAsia="Malgun Gothic" w:hint="eastAsia"/>
-                <w:sz w:val="20"/>
-                <w:szCs w:val="20"/>
-                <w:lang w:eastAsia="ko-KR"/>
-              </w:rPr>
-              <w:t>팝업을</w:t>
-            </w:r>
-            <w:r>
-              <w:rPr>
-                <w:rFonts w:eastAsia="Malgun Gothic" w:hint="eastAsia"/>
-                <w:sz w:val="20"/>
-                <w:szCs w:val="20"/>
-                <w:lang w:eastAsia="ko-KR"/>
-              </w:rPr>
-              <w:t xml:space="preserve"> </w:t>
-            </w:r>
-            <w:r>
-              <w:rPr>
-                <w:rFonts w:eastAsia="Malgun Gothic" w:hint="eastAsia"/>
-                <w:sz w:val="20"/>
-                <w:szCs w:val="20"/>
-                <w:lang w:eastAsia="ko-KR"/>
-              </w:rPr>
-              <w:t>클릭</w:t>
-            </w:r>
-          </w:p>
-        </w:tc>
-        <w:tc>
-          <w:tcPr>
-            <w:tcW w:w="2348" w:type="dxa"/>
-          </w:tcPr>
-          <w:p>
-            <w:pPr>
-              <w:cnfStyle w:val="000000000000" w:firstRow="0" w:lastRow="0" w:firstColumn="0" w:lastColumn="0" w:oddVBand="0" w:evenVBand="0" w:oddHBand="0" w:evenHBand="0" w:firstRowFirstColumn="0" w:firstRowLastColumn="0" w:lastRowFirstColumn="0" w:lastRowLastColumn="0"/>
-              <w:rPr>
-                <w:rFonts w:eastAsia="Malgun Gothic"/>
-                <w:b/>
-                <w:bCs/>
-                <w:sz w:val="20"/>
-                <w:szCs w:val="20"/>
-                <w:lang w:eastAsia="ko-KR"/>
-              </w:rPr>
-            </w:pPr>
-            <w:r>
-              <w:rPr>
-                <w:rFonts w:eastAsia="Malgun Gothic"/>
-                <w:b/>
-                <w:bCs/>
-                <w:sz w:val="20"/>
-                <w:szCs w:val="20"/>
-                <w:lang w:eastAsia="ko-KR"/>
-              </w:rPr>
-              <w:t>2</w:t>
-            </w:r>
-            <w:r>
-              <w:rPr>
-                <w:rFonts w:eastAsia="Malgun Gothic"/>
-                <w:b/>
-                <w:bCs/>
-                <w:sz w:val="20"/>
-                <w:szCs w:val="20"/>
-                <w:lang w:eastAsia="ko-KR"/>
-              </w:rPr>
-              <w:t xml:space="preserve">. </w:t>
-            </w:r>
-            <w:r>
-              <w:rPr>
-                <w:rFonts w:eastAsia="Malgun Gothic"/>
-                <w:b/>
-                <w:bCs/>
-                <w:sz w:val="20"/>
-                <w:szCs w:val="20"/>
-                <w:lang w:eastAsia="ko-KR"/>
-              </w:rPr>
-              <w:t>식당</w:t>
-            </w:r>
-            <w:r>
-              <w:rPr>
-                <w:rFonts w:eastAsia="Malgun Gothic"/>
-                <w:b/>
-                <w:bCs/>
-                <w:sz w:val="20"/>
-                <w:szCs w:val="20"/>
-                <w:lang w:eastAsia="ko-KR"/>
-              </w:rPr>
-              <w:t xml:space="preserve"> </w:t>
-            </w:r>
-            <w:r>
-              <w:rPr>
-                <w:rFonts w:eastAsia="Malgun Gothic"/>
-                <w:b/>
-                <w:bCs/>
-                <w:sz w:val="20"/>
-                <w:szCs w:val="20"/>
-                <w:lang w:eastAsia="ko-KR"/>
-              </w:rPr>
-              <w:t>예약</w:t>
-            </w:r>
-            <w:r>
-              <w:rPr>
-                <w:rFonts w:eastAsia="Malgun Gothic"/>
-                <w:b/>
-                <w:bCs/>
-                <w:sz w:val="20"/>
-                <w:szCs w:val="20"/>
-                <w:lang w:eastAsia="ko-KR"/>
-              </w:rPr>
-              <w:t xml:space="preserve"> </w:t>
-            </w:r>
-            <w:r>
-              <w:rPr>
-                <w:rFonts w:eastAsia="Malgun Gothic"/>
-                <w:b/>
-                <w:bCs/>
-                <w:sz w:val="20"/>
-                <w:szCs w:val="20"/>
-                <w:lang w:eastAsia="ko-KR"/>
-              </w:rPr>
-              <w:t>서비스</w:t>
-            </w:r>
-            <w:r>
-              <w:rPr>
-                <w:rFonts w:eastAsia="Malgun Gothic"/>
-                <w:b/>
-                <w:bCs/>
-                <w:sz w:val="20"/>
-                <w:szCs w:val="20"/>
-                <w:lang w:eastAsia="ko-KR"/>
-              </w:rPr>
-              <w:t xml:space="preserve"> </w:t>
-            </w:r>
-            <w:r>
-              <w:rPr>
-                <w:rFonts w:eastAsia="Malgun Gothic"/>
-                <w:b/>
-                <w:bCs/>
-                <w:sz w:val="20"/>
-                <w:szCs w:val="20"/>
-                <w:lang w:eastAsia="ko-KR"/>
-              </w:rPr>
-              <w:t>연결</w:t>
-            </w:r>
-          </w:p>
-        </w:tc>
-        <w:tc>
-          <w:tcPr>
-            <w:tcW w:w="1823" w:type="dxa"/>
-          </w:tcPr>
-          <w:p>
-            <w:pPr>
-              <w:cnfStyle w:val="000000000000" w:firstRow="0" w:lastRow="0" w:firstColumn="0" w:lastColumn="0" w:oddVBand="0" w:evenVBand="0" w:oddHBand="0" w:evenHBand="0" w:firstRowFirstColumn="0" w:firstRowLastColumn="0" w:lastRowFirstColumn="0" w:lastRowLastColumn="0"/>
-              <w:rPr>
-                <w:rFonts w:eastAsia="Malgun Gothic"/>
-                <w:b/>
-                <w:bCs/>
-                <w:sz w:val="20"/>
-                <w:szCs w:val="20"/>
-                <w:lang w:eastAsia="ko-KR"/>
-              </w:rPr>
-            </w:pPr>
-          </w:p>
-        </w:tc>
-        <w:tc>
-          <w:tcPr>
-            <w:tcW w:w="1460" w:type="dxa"/>
-          </w:tcPr>
-          <w:p>
-            <w:pPr>
-              <w:cnfStyle w:val="000000000000" w:firstRow="0" w:lastRow="0" w:firstColumn="0" w:lastColumn="0" w:oddVBand="0" w:evenVBand="0" w:oddHBand="0" w:evenHBand="0" w:firstRowFirstColumn="0" w:firstRowLastColumn="0" w:lastRowFirstColumn="0" w:lastRowLastColumn="0"/>
-              <w:rPr>
-                <w:rFonts w:eastAsia="Malgun Gothic"/>
-                <w:b/>
-                <w:bCs/>
-                <w:sz w:val="20"/>
-                <w:szCs w:val="20"/>
-                <w:lang w:eastAsia="ko-KR"/>
-              </w:rPr>
-            </w:pPr>
-          </w:p>
-        </w:tc>
-        <w:tc>
-          <w:tcPr>
-            <w:tcW w:w="1460" w:type="dxa"/>
-          </w:tcPr>
-          <w:p>
-            <w:pPr>
-              <w:cnfStyle w:val="000000000000" w:firstRow="0" w:lastRow="0" w:firstColumn="0" w:lastColumn="0" w:oddVBand="0" w:evenVBand="0" w:oddHBand="0" w:evenHBand="0" w:firstRowFirstColumn="0" w:firstRowLastColumn="0" w:lastRowFirstColumn="0" w:lastRowLastColumn="0"/>
-              <w:rPr>
-                <w:rFonts w:eastAsia="Malgun Gothic"/>
-                <w:b/>
-                <w:bCs/>
-                <w:sz w:val="20"/>
-                <w:szCs w:val="20"/>
-                <w:lang w:eastAsia="ko-KR"/>
-              </w:rPr>
-            </w:pPr>
-            <w:r>
-              <w:rPr>
-                <w:rFonts w:eastAsia="Malgun Gothic"/>
-                <w:b/>
-                <w:bCs/>
-                <w:sz w:val="20"/>
-                <w:szCs w:val="20"/>
-                <w:lang w:eastAsia="ko-KR"/>
-              </w:rPr>
-              <w:t>3</w:t>
-            </w:r>
-            <w:r>
-              <w:rPr>
-                <w:rFonts w:eastAsia="Malgun Gothic" w:hint="eastAsia"/>
-                <w:b/>
-                <w:bCs/>
-                <w:sz w:val="20"/>
-                <w:szCs w:val="20"/>
-                <w:lang w:eastAsia="ko-KR"/>
-              </w:rPr>
-              <w:t xml:space="preserve">. </w:t>
-            </w:r>
-            <w:r>
-              <w:rPr>
-                <w:rFonts w:eastAsia="Malgun Gothic"/>
-                <w:b/>
-                <w:bCs/>
-                <w:sz w:val="20"/>
-                <w:szCs w:val="20"/>
-                <w:lang w:eastAsia="ko-KR"/>
-              </w:rPr>
-              <w:t>회원의</w:t>
-            </w:r>
-            <w:r>
-              <w:rPr>
-                <w:rFonts w:eastAsia="Malgun Gothic"/>
-                <w:b/>
-                <w:bCs/>
-                <w:sz w:val="20"/>
-                <w:szCs w:val="20"/>
-                <w:lang w:eastAsia="ko-KR"/>
-              </w:rPr>
-              <w:t xml:space="preserve"> </w:t>
-            </w:r>
-            <w:r>
-              <w:rPr>
-                <w:rFonts w:eastAsia="Malgun Gothic"/>
-                <w:b/>
-                <w:bCs/>
-                <w:sz w:val="20"/>
-                <w:szCs w:val="20"/>
-                <w:lang w:eastAsia="ko-KR"/>
-              </w:rPr>
-              <w:t>위치</w:t>
-            </w:r>
-            <w:r>
-              <w:rPr>
-                <w:rFonts w:eastAsia="Malgun Gothic"/>
-                <w:b/>
-                <w:bCs/>
-                <w:sz w:val="20"/>
-                <w:szCs w:val="20"/>
-                <w:lang w:eastAsia="ko-KR"/>
-              </w:rPr>
-              <w:t xml:space="preserve"> </w:t>
-            </w:r>
-            <w:r>
-              <w:rPr>
-                <w:rFonts w:eastAsia="Malgun Gothic"/>
-                <w:b/>
-                <w:bCs/>
-                <w:sz w:val="20"/>
-                <w:szCs w:val="20"/>
-                <w:lang w:eastAsia="ko-KR"/>
-              </w:rPr>
-              <w:t>정보를</w:t>
-            </w:r>
-            <w:r>
-              <w:rPr>
-                <w:rFonts w:eastAsia="Malgun Gothic" w:hint="eastAsia"/>
-                <w:b/>
-                <w:bCs/>
-                <w:sz w:val="20"/>
-                <w:szCs w:val="20"/>
-                <w:lang w:eastAsia="ko-KR"/>
-              </w:rPr>
-              <w:t xml:space="preserve"> </w:t>
-            </w:r>
-            <w:r>
-              <w:rPr>
-                <w:rFonts w:eastAsia="Malgun Gothic"/>
-                <w:b/>
-                <w:bCs/>
-                <w:sz w:val="20"/>
-                <w:szCs w:val="20"/>
-                <w:lang w:eastAsia="ko-KR"/>
-              </w:rPr>
-              <w:lastRenderedPageBreak/>
-              <w:t>기반으로</w:t>
-            </w:r>
-            <w:r>
-              <w:rPr>
-                <w:rFonts w:eastAsia="Malgun Gothic"/>
-                <w:b/>
-                <w:bCs/>
-                <w:sz w:val="20"/>
-                <w:szCs w:val="20"/>
-                <w:lang w:eastAsia="ko-KR"/>
-              </w:rPr>
-              <w:t xml:space="preserve"> </w:t>
-            </w:r>
-            <w:r>
-              <w:rPr>
-                <w:rFonts w:eastAsia="Malgun Gothic"/>
-                <w:b/>
-                <w:bCs/>
-                <w:sz w:val="20"/>
-                <w:szCs w:val="20"/>
-                <w:lang w:eastAsia="ko-KR"/>
-              </w:rPr>
-              <w:t>근처</w:t>
-            </w:r>
-            <w:r>
-              <w:rPr>
-                <w:rFonts w:eastAsia="Malgun Gothic"/>
-                <w:b/>
-                <w:bCs/>
-                <w:sz w:val="20"/>
-                <w:szCs w:val="20"/>
-                <w:lang w:eastAsia="ko-KR"/>
-              </w:rPr>
-              <w:t xml:space="preserve"> </w:t>
-            </w:r>
-            <w:r>
-              <w:rPr>
-                <w:rFonts w:eastAsia="Malgun Gothic"/>
-                <w:b/>
-                <w:bCs/>
-                <w:sz w:val="20"/>
-                <w:szCs w:val="20"/>
-                <w:lang w:eastAsia="ko-KR"/>
-              </w:rPr>
-              <w:t>식당을</w:t>
-            </w:r>
-            <w:r>
-              <w:rPr>
-                <w:rFonts w:eastAsia="Malgun Gothic"/>
-                <w:b/>
-                <w:bCs/>
-                <w:sz w:val="20"/>
-                <w:szCs w:val="20"/>
-                <w:lang w:eastAsia="ko-KR"/>
-              </w:rPr>
-              <w:t xml:space="preserve"> </w:t>
-            </w:r>
-            <w:r>
-              <w:rPr>
-                <w:rFonts w:eastAsia="Malgun Gothic"/>
-                <w:b/>
-                <w:bCs/>
-                <w:sz w:val="20"/>
-                <w:szCs w:val="20"/>
-                <w:lang w:eastAsia="ko-KR"/>
-              </w:rPr>
-              <w:t>추천</w:t>
-            </w:r>
-            <w:r>
-              <w:rPr>
-                <w:rFonts w:eastAsia="Malgun Gothic"/>
-                <w:b/>
-                <w:bCs/>
-                <w:sz w:val="20"/>
-                <w:szCs w:val="20"/>
-                <w:lang w:eastAsia="ko-KR"/>
-              </w:rPr>
-              <w:t xml:space="preserve"> </w:t>
-            </w:r>
-            <w:r>
-              <w:rPr>
-                <w:rFonts w:eastAsia="Malgun Gothic"/>
-                <w:b/>
-                <w:bCs/>
-                <w:sz w:val="20"/>
-                <w:szCs w:val="20"/>
-                <w:lang w:eastAsia="ko-KR"/>
-              </w:rPr>
-              <w:t>및</w:t>
-            </w:r>
-            <w:r>
-              <w:rPr>
-                <w:rFonts w:eastAsia="Malgun Gothic"/>
-                <w:b/>
-                <w:bCs/>
-                <w:sz w:val="20"/>
-                <w:szCs w:val="20"/>
-                <w:lang w:eastAsia="ko-KR"/>
-              </w:rPr>
-              <w:t xml:space="preserve"> </w:t>
-            </w:r>
-            <w:r>
-              <w:rPr>
-                <w:rFonts w:eastAsia="Malgun Gothic"/>
-                <w:b/>
-                <w:bCs/>
-                <w:sz w:val="20"/>
-                <w:szCs w:val="20"/>
-                <w:lang w:eastAsia="ko-KR"/>
-              </w:rPr>
-              <w:t>예약</w:t>
+            <w:tcW w:w="8705" w:type="dxa"/>
+            <w:gridSpan w:val="4"/>
+          </w:tcPr>
+          <w:p>
+            <w:pPr>
+              <w:rPr>
+                <w:rFonts w:eastAsia="Malgun Gothic"/>
+                <w:b w:val="0"/>
+                <w:bCs w:val="0"/>
+                <w:sz w:val="20"/>
+                <w:szCs w:val="20"/>
+                <w:lang w:eastAsia="ko-KR"/>
+              </w:rPr>
+            </w:pPr>
+            <w:r>
+              <w:rPr>
+                <w:rFonts w:eastAsia="Malgun Gothic" w:hint="eastAsia"/>
+                <w:sz w:val="20"/>
+                <w:szCs w:val="20"/>
+                <w:lang w:eastAsia="ko-KR"/>
+              </w:rPr>
+              <w:t>Extension</w:t>
+            </w:r>
+          </w:p>
+          <w:p>
+            <w:pPr>
+              <w:rPr>
+                <w:rFonts w:ascii="Malgun Gothic" w:eastAsia="Malgun Gothic" w:hAnsi="Malgun Gothic"/>
+                <w:sz w:val="20"/>
+                <w:szCs w:val="20"/>
+                <w:lang w:eastAsia="ko-KR"/>
+              </w:rPr>
+            </w:pPr>
+            <w:r>
+              <w:rPr>
+                <w:rFonts w:ascii="Malgun Gothic" w:eastAsia="Malgun Gothic" w:hAnsi="Malgun Gothic" w:hint="eastAsia"/>
+                <w:sz w:val="20"/>
+                <w:szCs w:val="20"/>
+                <w:lang w:eastAsia="ko-KR"/>
+              </w:rPr>
+              <w:t>step 8.</w:t>
+            </w:r>
+            <w:r>
+              <w:rPr>
+                <w:rFonts w:ascii="Malgun Gothic" w:eastAsia="Malgun Gothic" w:hAnsi="Malgun Gothic"/>
+                <w:sz w:val="20"/>
+                <w:szCs w:val="20"/>
+                <w:lang w:eastAsia="ko-KR"/>
+              </w:rPr>
+              <w:t xml:space="preserve"> </w:t>
+            </w:r>
+            <w:r>
+              <w:rPr>
+                <w:rFonts w:ascii="Malgun Gothic" w:eastAsia="Malgun Gothic" w:hAnsi="Malgun Gothic" w:hint="eastAsia"/>
+                <w:sz w:val="20"/>
+                <w:szCs w:val="20"/>
+                <w:lang w:eastAsia="ko-KR"/>
+              </w:rPr>
+              <w:t xml:space="preserve">에서 </w:t>
+            </w:r>
+            <w:r>
+              <w:rPr>
+                <w:rFonts w:ascii="Malgun Gothic" w:eastAsia="Malgun Gothic" w:hAnsi="Malgun Gothic"/>
+                <w:sz w:val="20"/>
+                <w:szCs w:val="20"/>
+                <w:lang w:eastAsia="ko-KR"/>
+              </w:rPr>
+              <w:t>‘</w:t>
+            </w:r>
+            <w:r>
+              <w:rPr>
+                <w:rFonts w:ascii="Malgun Gothic" w:eastAsia="Malgun Gothic" w:hAnsi="Malgun Gothic" w:hint="eastAsia"/>
+                <w:sz w:val="20"/>
+                <w:szCs w:val="20"/>
+                <w:lang w:eastAsia="ko-KR"/>
+              </w:rPr>
+              <w:t>예</w:t>
+            </w:r>
+            <w:r>
+              <w:rPr>
+                <w:rFonts w:ascii="Malgun Gothic" w:eastAsia="Malgun Gothic" w:hAnsi="Malgun Gothic"/>
+                <w:sz w:val="20"/>
+                <w:szCs w:val="20"/>
+                <w:lang w:eastAsia="ko-KR"/>
+              </w:rPr>
+              <w:t>’</w:t>
+            </w:r>
+            <w:proofErr w:type="spellStart"/>
+            <w:r>
+              <w:rPr>
+                <w:rFonts w:ascii="Malgun Gothic" w:eastAsia="Malgun Gothic" w:hAnsi="Malgun Gothic" w:hint="eastAsia"/>
+                <w:sz w:val="20"/>
+                <w:szCs w:val="20"/>
+                <w:lang w:eastAsia="ko-KR"/>
+              </w:rPr>
+              <w:t>를</w:t>
+            </w:r>
+            <w:proofErr w:type="spellEnd"/>
+            <w:r>
+              <w:rPr>
+                <w:rFonts w:ascii="Malgun Gothic" w:eastAsia="Malgun Gothic" w:hAnsi="Malgun Gothic" w:hint="eastAsia"/>
+                <w:sz w:val="20"/>
+                <w:szCs w:val="20"/>
+                <w:lang w:eastAsia="ko-KR"/>
+              </w:rPr>
+              <w:t xml:space="preserve"> 선택한 경우,</w:t>
+            </w:r>
+            <w:r>
+              <w:rPr>
+                <w:rFonts w:ascii="Malgun Gothic" w:eastAsia="Malgun Gothic" w:hAnsi="Malgun Gothic"/>
+                <w:sz w:val="20"/>
+                <w:szCs w:val="20"/>
+                <w:lang w:eastAsia="ko-KR"/>
+              </w:rPr>
+              <w:t xml:space="preserve"> </w:t>
+            </w:r>
+            <w:r>
+              <w:rPr>
+                <w:rFonts w:ascii="Malgun Gothic" w:eastAsia="Malgun Gothic" w:hAnsi="Malgun Gothic" w:hint="eastAsia"/>
+                <w:sz w:val="20"/>
+                <w:szCs w:val="20"/>
+                <w:lang w:eastAsia="ko-KR"/>
+              </w:rPr>
+              <w:t>식당 예약 서비스로 연결</w:t>
             </w:r>
           </w:p>
         </w:tc>
@@ -12695,7 +11106,7 @@
           <w:p>
             <w:pPr>
               <w:rPr>
-                <w:rFonts w:ascii="Malgun Gothic" w:eastAsia="Malgun Gothic" w:hAnsi="Malgun Gothic" w:hint="eastAsia"/>
+                <w:rFonts w:ascii="Malgun Gothic" w:eastAsia="Malgun Gothic" w:hAnsi="Malgun Gothic"/>
                 <w:b w:val="0"/>
                 <w:bCs w:val="0"/>
                 <w:sz w:val="20"/>
@@ -14207,7 +12618,6 @@
                 <w:szCs w:val="20"/>
                 <w:lang w:eastAsia="ko-KR"/>
               </w:rPr>
-              <w:lastRenderedPageBreak/>
               <w:t>E</w:t>
             </w:r>
             <w:r>
@@ -14236,7 +12646,7 @@
     <w:p>
       <w:pPr>
         <w:rPr>
-          <w:rFonts w:ascii="Malgun Gothic" w:eastAsia="Malgun Gothic" w:hAnsi="Malgun Gothic" w:cs="Batang" w:hint="eastAsia"/>
+          <w:rFonts w:ascii="Malgun Gothic" w:eastAsia="Malgun Gothic" w:hAnsi="Malgun Gothic" w:cs="Batang"/>
           <w:lang w:eastAsia="ko-KR"/>
         </w:rPr>
       </w:pPr>
@@ -14657,6 +13067,7 @@
   <w:style w:type="character" w:default="1" w:styleId="DefaultParagraphFont">
     <w:name w:val="Default Paragraph Font"/>
     <w:uiPriority w:val="1"/>
+    <w:semiHidden/>
     <w:unhideWhenUsed/>
   </w:style>
   <w:style w:type="table" w:default="1" w:styleId="TableNormal">
